--- a/praca/praca.docx
+++ b/praca/praca.docx
@@ -1,6 +1,6 @@
 
 <file path=word/document.xml><?xml version="1.0" encoding="utf-8"?>
-<w:document xmlns:wpc="http://schemas.microsoft.com/office/word/2010/wordprocessingCanvas" xmlns:cx="http://schemas.microsoft.com/office/drawing/2014/chartex" xmlns:cx1="http://schemas.microsoft.com/office/drawing/2015/9/8/chartex" xmlns:cx2="http://schemas.microsoft.com/office/drawing/2015/10/21/chartex" xmlns:cx3="http://schemas.microsoft.com/office/drawing/2016/5/9/chartex" xmlns:cx4="http://schemas.microsoft.com/office/drawing/2016/5/10/chartex" xmlns:cx5="http://schemas.microsoft.com/office/drawing/2016/5/11/chartex" xmlns:cx6="http://schemas.microsoft.com/office/drawing/2016/5/12/chartex" xmlns:cx7="http://schemas.microsoft.com/office/drawing/2016/5/13/chartex" xmlns:cx8="http://schemas.microsoft.com/office/drawing/2016/5/14/chartex" xmlns:mc="http://schemas.openxmlformats.org/markup-compatibility/2006" xmlns:aink="http://schemas.microsoft.com/office/drawing/2016/ink" xmlns:am3d="http://schemas.microsoft.com/office/drawing/2017/model3d" xmlns:o="urn:schemas-microsoft-com:office:office" xmlns:oel="http://schemas.microsoft.com/office/2019/extlst" xmlns:r="http://schemas.openxmlformats.org/officeDocument/2006/relationships" xmlns:m="http://schemas.openxmlformats.org/officeDocument/2006/math" xmlns:v="urn:schemas-microsoft-com:vml" xmlns:wp14="http://schemas.microsoft.com/office/word/2010/wordprocessingDrawing" xmlns:wp="http://schemas.openxmlformats.org/drawingml/2006/wordprocessingDrawing" xmlns:w10="urn:schemas-microsoft-com:office:word" xmlns:w="http://schemas.openxmlformats.org/wordprocessingml/2006/main" xmlns:w14="http://schemas.microsoft.com/office/word/2010/wordml" xmlns:w15="http://schemas.microsoft.com/office/word/2012/wordml" xmlns:w16cex="http://schemas.microsoft.com/office/word/2018/wordml/cex" xmlns:w16cid="http://schemas.microsoft.com/office/word/2016/wordml/cid" xmlns:w16="http://schemas.microsoft.com/office/word/2018/wordml" xmlns:w16sdtdh="http://schemas.microsoft.com/office/word/2020/wordml/sdtdatahash" xmlns:w16se="http://schemas.microsoft.com/office/word/2015/wordml/symex" xmlns:wpg="http://schemas.microsoft.com/office/word/2010/wordprocessingGroup" xmlns:wpi="http://schemas.microsoft.com/office/word/2010/wordprocessingInk" xmlns:wne="http://schemas.microsoft.com/office/word/2006/wordml" xmlns:wps="http://schemas.microsoft.com/office/word/2010/wordprocessingShape" mc:Ignorable="w14 w15 w16se w16cid w16 w16cex w16sdtdh wp14">
+<w:document xmlns:wpc="http://schemas.microsoft.com/office/word/2010/wordprocessingCanvas" xmlns:cx="http://schemas.microsoft.com/office/drawing/2014/chartex" xmlns:cx1="http://schemas.microsoft.com/office/drawing/2015/9/8/chartex" xmlns:cx2="http://schemas.microsoft.com/office/drawing/2015/10/21/chartex" xmlns:cx3="http://schemas.microsoft.com/office/drawing/2016/5/9/chartex" xmlns:cx4="http://schemas.microsoft.com/office/drawing/2016/5/10/chartex" xmlns:cx5="http://schemas.microsoft.com/office/drawing/2016/5/11/chartex" xmlns:cx6="http://schemas.microsoft.com/office/drawing/2016/5/12/chartex" xmlns:cx7="http://schemas.microsoft.com/office/drawing/2016/5/13/chartex" xmlns:cx8="http://schemas.microsoft.com/office/drawing/2016/5/14/chartex" xmlns:mc="http://schemas.openxmlformats.org/markup-compatibility/2006" xmlns:aink="http://schemas.microsoft.com/office/drawing/2016/ink" xmlns:am3d="http://schemas.microsoft.com/office/drawing/2017/model3d" xmlns:o="urn:schemas-microsoft-com:office:office" xmlns:oel="http://schemas.microsoft.com/office/2019/extlst" xmlns:r="http://schemas.openxmlformats.org/officeDocument/2006/relationships" xmlns:m="http://schemas.openxmlformats.org/officeDocument/2006/math" xmlns:v="urn:schemas-microsoft-com:vml" xmlns:wp14="http://schemas.microsoft.com/office/word/2010/wordprocessingDrawing" xmlns:wp="http://schemas.openxmlformats.org/drawingml/2006/wordprocessingDrawing" xmlns:w10="urn:schemas-microsoft-com:office:word" xmlns:w="http://schemas.openxmlformats.org/wordprocessingml/2006/main" xmlns:w14="http://schemas.microsoft.com/office/word/2010/wordml" xmlns:w15="http://schemas.microsoft.com/office/word/2012/wordml" xmlns:w16cex="http://schemas.microsoft.com/office/word/2018/wordml/cex" xmlns:w16cid="http://schemas.microsoft.com/office/word/2016/wordml/cid" xmlns:w16="http://schemas.microsoft.com/office/word/2018/wordml" xmlns:w16du="http://schemas.microsoft.com/office/word/2023/wordml/word16du" xmlns:w16sdtdh="http://schemas.microsoft.com/office/word/2020/wordml/sdtdatahash" xmlns:w16se="http://schemas.microsoft.com/office/word/2015/wordml/symex" xmlns:wpg="http://schemas.microsoft.com/office/word/2010/wordprocessingGroup" xmlns:wpi="http://schemas.microsoft.com/office/word/2010/wordprocessingInk" xmlns:wne="http://schemas.microsoft.com/office/word/2006/wordml" xmlns:wps="http://schemas.microsoft.com/office/word/2010/wordprocessingShape" mc:Ignorable="w14 w15 w16se w16cid w16 w16cex w16sdtdh w16du wp14">
   <w:body>
     <w:p>
       <w:pPr>
@@ -123,6 +123,7 @@
         <w:jc w:val="center"/>
         <w:rPr>
           <w:sz w:val="28"/>
+          <w:lang w:val="en-US"/>
         </w:rPr>
         <w:sectPr>
           <w:pgSz w:w="11906" w:h="16838" w:code="9"/>
@@ -190,7 +191,7 @@
           <w:bCs w:val="0"/>
           <w:kern w:val="2"/>
           <w:szCs w:val="24"/>
-          <w:lang w:val="en-SK" w:eastAsia="zh-CN"/>
+          <w:lang w:val="en-US" w:eastAsia="zh-CN"/>
           <w14:ligatures w14:val="standardContextual"/>
         </w:rPr>
       </w:pPr>
@@ -266,7 +267,7 @@
           <w:bCs w:val="0"/>
           <w:kern w:val="2"/>
           <w:szCs w:val="24"/>
-          <w:lang w:val="en-SK" w:eastAsia="zh-CN"/>
+          <w:lang w:val="en-US" w:eastAsia="zh-CN"/>
           <w14:ligatures w14:val="standardContextual"/>
         </w:rPr>
       </w:pPr>
@@ -324,7 +325,7 @@
           <w:bCs w:val="0"/>
           <w:kern w:val="2"/>
           <w:szCs w:val="24"/>
-          <w:lang w:val="en-SK" w:eastAsia="zh-CN"/>
+          <w:lang w:val="en-US" w:eastAsia="zh-CN"/>
           <w14:ligatures w14:val="standardContextual"/>
         </w:rPr>
       </w:pPr>
@@ -338,7 +339,7 @@
           <w:bCs w:val="0"/>
           <w:kern w:val="2"/>
           <w:szCs w:val="24"/>
-          <w:lang w:val="en-SK" w:eastAsia="zh-CN"/>
+          <w:lang w:val="en-US" w:eastAsia="zh-CN"/>
           <w14:ligatures w14:val="standardContextual"/>
         </w:rPr>
         <w:tab/>
@@ -395,7 +396,7 @@
           <w:rFonts w:asciiTheme="minorHAnsi" w:eastAsiaTheme="minorEastAsia" w:hAnsiTheme="minorHAnsi" w:cstheme="minorBidi"/>
           <w:kern w:val="2"/>
           <w:szCs w:val="24"/>
-          <w:lang w:val="en-SK" w:eastAsia="zh-CN"/>
+          <w:lang w:val="en-US" w:eastAsia="zh-CN"/>
           <w14:ligatures w14:val="standardContextual"/>
         </w:rPr>
       </w:pPr>
@@ -407,7 +408,7 @@
           <w:rFonts w:asciiTheme="minorHAnsi" w:eastAsiaTheme="minorEastAsia" w:hAnsiTheme="minorHAnsi" w:cstheme="minorBidi"/>
           <w:kern w:val="2"/>
           <w:szCs w:val="24"/>
-          <w:lang w:val="en-SK" w:eastAsia="zh-CN"/>
+          <w:lang w:val="en-US" w:eastAsia="zh-CN"/>
           <w14:ligatures w14:val="standardContextual"/>
         </w:rPr>
         <w:tab/>
@@ -464,7 +465,7 @@
           <w:rFonts w:asciiTheme="minorHAnsi" w:eastAsiaTheme="minorEastAsia" w:hAnsiTheme="minorHAnsi" w:cstheme="minorBidi"/>
           <w:kern w:val="2"/>
           <w:szCs w:val="24"/>
-          <w:lang w:val="en-SK" w:eastAsia="zh-CN"/>
+          <w:lang w:val="en-US" w:eastAsia="zh-CN"/>
           <w14:ligatures w14:val="standardContextual"/>
         </w:rPr>
       </w:pPr>
@@ -476,7 +477,7 @@
           <w:rFonts w:asciiTheme="minorHAnsi" w:eastAsiaTheme="minorEastAsia" w:hAnsiTheme="minorHAnsi" w:cstheme="minorBidi"/>
           <w:kern w:val="2"/>
           <w:szCs w:val="24"/>
-          <w:lang w:val="en-SK" w:eastAsia="zh-CN"/>
+          <w:lang w:val="en-US" w:eastAsia="zh-CN"/>
           <w14:ligatures w14:val="standardContextual"/>
         </w:rPr>
         <w:tab/>
@@ -533,7 +534,7 @@
           <w:rFonts w:asciiTheme="minorHAnsi" w:eastAsiaTheme="minorEastAsia" w:hAnsiTheme="minorHAnsi" w:cstheme="minorBidi"/>
           <w:kern w:val="2"/>
           <w:szCs w:val="24"/>
-          <w:lang w:val="en-SK" w:eastAsia="zh-CN"/>
+          <w:lang w:val="en-US" w:eastAsia="zh-CN"/>
           <w14:ligatures w14:val="standardContextual"/>
         </w:rPr>
       </w:pPr>
@@ -545,7 +546,7 @@
           <w:rFonts w:asciiTheme="minorHAnsi" w:eastAsiaTheme="minorEastAsia" w:hAnsiTheme="minorHAnsi" w:cstheme="minorBidi"/>
           <w:kern w:val="2"/>
           <w:szCs w:val="24"/>
-          <w:lang w:val="en-SK" w:eastAsia="zh-CN"/>
+          <w:lang w:val="en-US" w:eastAsia="zh-CN"/>
           <w14:ligatures w14:val="standardContextual"/>
         </w:rPr>
         <w:tab/>
@@ -602,7 +603,7 @@
           <w:rFonts w:asciiTheme="minorHAnsi" w:eastAsiaTheme="minorEastAsia" w:hAnsiTheme="minorHAnsi" w:cstheme="minorBidi"/>
           <w:kern w:val="2"/>
           <w:szCs w:val="24"/>
-          <w:lang w:val="en-SK" w:eastAsia="zh-CN"/>
+          <w:lang w:val="en-US" w:eastAsia="zh-CN"/>
           <w14:ligatures w14:val="standardContextual"/>
         </w:rPr>
       </w:pPr>
@@ -614,7 +615,7 @@
           <w:rFonts w:asciiTheme="minorHAnsi" w:eastAsiaTheme="minorEastAsia" w:hAnsiTheme="minorHAnsi" w:cstheme="minorBidi"/>
           <w:kern w:val="2"/>
           <w:szCs w:val="24"/>
-          <w:lang w:val="en-SK" w:eastAsia="zh-CN"/>
+          <w:lang w:val="en-US" w:eastAsia="zh-CN"/>
           <w14:ligatures w14:val="standardContextual"/>
         </w:rPr>
         <w:tab/>
@@ -671,7 +672,7 @@
           <w:rFonts w:asciiTheme="minorHAnsi" w:eastAsiaTheme="minorEastAsia" w:hAnsiTheme="minorHAnsi" w:cstheme="minorBidi"/>
           <w:kern w:val="2"/>
           <w:szCs w:val="24"/>
-          <w:lang w:val="en-SK" w:eastAsia="zh-CN"/>
+          <w:lang w:val="en-US" w:eastAsia="zh-CN"/>
           <w14:ligatures w14:val="standardContextual"/>
         </w:rPr>
       </w:pPr>
@@ -683,7 +684,7 @@
           <w:rFonts w:asciiTheme="minorHAnsi" w:eastAsiaTheme="minorEastAsia" w:hAnsiTheme="minorHAnsi" w:cstheme="minorBidi"/>
           <w:kern w:val="2"/>
           <w:szCs w:val="24"/>
-          <w:lang w:val="en-SK" w:eastAsia="zh-CN"/>
+          <w:lang w:val="en-US" w:eastAsia="zh-CN"/>
           <w14:ligatures w14:val="standardContextual"/>
         </w:rPr>
         <w:tab/>
@@ -740,7 +741,7 @@
           <w:rFonts w:asciiTheme="minorHAnsi" w:eastAsiaTheme="minorEastAsia" w:hAnsiTheme="minorHAnsi" w:cstheme="minorBidi"/>
           <w:iCs w:val="0"/>
           <w:kern w:val="2"/>
-          <w:lang w:val="en-SK" w:eastAsia="zh-CN"/>
+          <w:lang w:val="en-US" w:eastAsia="zh-CN"/>
           <w14:ligatures w14:val="standardContextual"/>
         </w:rPr>
       </w:pPr>
@@ -755,7 +756,7 @@
           <w:rFonts w:asciiTheme="minorHAnsi" w:eastAsiaTheme="minorEastAsia" w:hAnsiTheme="minorHAnsi" w:cstheme="minorBidi"/>
           <w:iCs w:val="0"/>
           <w:kern w:val="2"/>
-          <w:lang w:val="en-SK" w:eastAsia="zh-CN"/>
+          <w:lang w:val="en-US" w:eastAsia="zh-CN"/>
           <w14:ligatures w14:val="standardContextual"/>
         </w:rPr>
         <w:tab/>
@@ -812,7 +813,7 @@
           <w:rFonts w:asciiTheme="minorHAnsi" w:eastAsiaTheme="minorEastAsia" w:hAnsiTheme="minorHAnsi" w:cstheme="minorBidi"/>
           <w:iCs w:val="0"/>
           <w:kern w:val="2"/>
-          <w:lang w:val="en-SK" w:eastAsia="zh-CN"/>
+          <w:lang w:val="en-US" w:eastAsia="zh-CN"/>
           <w14:ligatures w14:val="standardContextual"/>
         </w:rPr>
       </w:pPr>
@@ -827,7 +828,7 @@
           <w:rFonts w:asciiTheme="minorHAnsi" w:eastAsiaTheme="minorEastAsia" w:hAnsiTheme="minorHAnsi" w:cstheme="minorBidi"/>
           <w:iCs w:val="0"/>
           <w:kern w:val="2"/>
-          <w:lang w:val="en-SK" w:eastAsia="zh-CN"/>
+          <w:lang w:val="en-US" w:eastAsia="zh-CN"/>
           <w14:ligatures w14:val="standardContextual"/>
         </w:rPr>
         <w:tab/>
@@ -884,7 +885,7 @@
           <w:rFonts w:asciiTheme="minorHAnsi" w:eastAsiaTheme="minorEastAsia" w:hAnsiTheme="minorHAnsi" w:cstheme="minorBidi"/>
           <w:iCs w:val="0"/>
           <w:kern w:val="2"/>
-          <w:lang w:val="en-SK" w:eastAsia="zh-CN"/>
+          <w:lang w:val="en-US" w:eastAsia="zh-CN"/>
           <w14:ligatures w14:val="standardContextual"/>
         </w:rPr>
       </w:pPr>
@@ -899,7 +900,7 @@
           <w:rFonts w:asciiTheme="minorHAnsi" w:eastAsiaTheme="minorEastAsia" w:hAnsiTheme="minorHAnsi" w:cstheme="minorBidi"/>
           <w:iCs w:val="0"/>
           <w:kern w:val="2"/>
-          <w:lang w:val="en-SK" w:eastAsia="zh-CN"/>
+          <w:lang w:val="en-US" w:eastAsia="zh-CN"/>
           <w14:ligatures w14:val="standardContextual"/>
         </w:rPr>
         <w:tab/>
@@ -956,7 +957,7 @@
           <w:rFonts w:asciiTheme="minorHAnsi" w:eastAsiaTheme="minorEastAsia" w:hAnsiTheme="minorHAnsi" w:cstheme="minorBidi"/>
           <w:iCs w:val="0"/>
           <w:kern w:val="2"/>
-          <w:lang w:val="en-SK" w:eastAsia="zh-CN"/>
+          <w:lang w:val="en-US" w:eastAsia="zh-CN"/>
           <w14:ligatures w14:val="standardContextual"/>
         </w:rPr>
       </w:pPr>
@@ -971,7 +972,7 @@
           <w:rFonts w:asciiTheme="minorHAnsi" w:eastAsiaTheme="minorEastAsia" w:hAnsiTheme="minorHAnsi" w:cstheme="minorBidi"/>
           <w:iCs w:val="0"/>
           <w:kern w:val="2"/>
-          <w:lang w:val="en-SK" w:eastAsia="zh-CN"/>
+          <w:lang w:val="en-US" w:eastAsia="zh-CN"/>
           <w14:ligatures w14:val="standardContextual"/>
         </w:rPr>
         <w:tab/>
@@ -1028,7 +1029,7 @@
           <w:rFonts w:asciiTheme="minorHAnsi" w:eastAsiaTheme="minorEastAsia" w:hAnsiTheme="minorHAnsi" w:cstheme="minorBidi"/>
           <w:iCs w:val="0"/>
           <w:kern w:val="2"/>
-          <w:lang w:val="en-SK" w:eastAsia="zh-CN"/>
+          <w:lang w:val="en-US" w:eastAsia="zh-CN"/>
           <w14:ligatures w14:val="standardContextual"/>
         </w:rPr>
       </w:pPr>
@@ -1043,7 +1044,7 @@
           <w:rFonts w:asciiTheme="minorHAnsi" w:eastAsiaTheme="minorEastAsia" w:hAnsiTheme="minorHAnsi" w:cstheme="minorBidi"/>
           <w:iCs w:val="0"/>
           <w:kern w:val="2"/>
-          <w:lang w:val="en-SK" w:eastAsia="zh-CN"/>
+          <w:lang w:val="en-US" w:eastAsia="zh-CN"/>
           <w14:ligatures w14:val="standardContextual"/>
         </w:rPr>
         <w:tab/>
@@ -1100,7 +1101,7 @@
           <w:rFonts w:asciiTheme="minorHAnsi" w:eastAsiaTheme="minorEastAsia" w:hAnsiTheme="minorHAnsi" w:cstheme="minorBidi"/>
           <w:iCs w:val="0"/>
           <w:kern w:val="2"/>
-          <w:lang w:val="en-SK" w:eastAsia="zh-CN"/>
+          <w:lang w:val="en-US" w:eastAsia="zh-CN"/>
           <w14:ligatures w14:val="standardContextual"/>
         </w:rPr>
       </w:pPr>
@@ -1115,7 +1116,7 @@
           <w:rFonts w:asciiTheme="minorHAnsi" w:eastAsiaTheme="minorEastAsia" w:hAnsiTheme="minorHAnsi" w:cstheme="minorBidi"/>
           <w:iCs w:val="0"/>
           <w:kern w:val="2"/>
-          <w:lang w:val="en-SK" w:eastAsia="zh-CN"/>
+          <w:lang w:val="en-US" w:eastAsia="zh-CN"/>
           <w14:ligatures w14:val="standardContextual"/>
         </w:rPr>
         <w:tab/>
@@ -1172,7 +1173,7 @@
           <w:rFonts w:asciiTheme="minorHAnsi" w:eastAsiaTheme="minorEastAsia" w:hAnsiTheme="minorHAnsi" w:cstheme="minorBidi"/>
           <w:kern w:val="2"/>
           <w:szCs w:val="24"/>
-          <w:lang w:val="en-SK" w:eastAsia="zh-CN"/>
+          <w:lang w:val="en-US" w:eastAsia="zh-CN"/>
           <w14:ligatures w14:val="standardContextual"/>
         </w:rPr>
       </w:pPr>
@@ -1184,7 +1185,7 @@
           <w:rFonts w:asciiTheme="minorHAnsi" w:eastAsiaTheme="minorEastAsia" w:hAnsiTheme="minorHAnsi" w:cstheme="minorBidi"/>
           <w:kern w:val="2"/>
           <w:szCs w:val="24"/>
-          <w:lang w:val="en-SK" w:eastAsia="zh-CN"/>
+          <w:lang w:val="en-US" w:eastAsia="zh-CN"/>
           <w14:ligatures w14:val="standardContextual"/>
         </w:rPr>
         <w:tab/>
@@ -1241,7 +1242,7 @@
           <w:rFonts w:asciiTheme="minorHAnsi" w:eastAsiaTheme="minorEastAsia" w:hAnsiTheme="minorHAnsi" w:cstheme="minorBidi"/>
           <w:kern w:val="2"/>
           <w:szCs w:val="24"/>
-          <w:lang w:val="en-SK" w:eastAsia="zh-CN"/>
+          <w:lang w:val="en-US" w:eastAsia="zh-CN"/>
           <w14:ligatures w14:val="standardContextual"/>
         </w:rPr>
       </w:pPr>
@@ -1253,7 +1254,7 @@
           <w:rFonts w:asciiTheme="minorHAnsi" w:eastAsiaTheme="minorEastAsia" w:hAnsiTheme="minorHAnsi" w:cstheme="minorBidi"/>
           <w:kern w:val="2"/>
           <w:szCs w:val="24"/>
-          <w:lang w:val="en-SK" w:eastAsia="zh-CN"/>
+          <w:lang w:val="en-US" w:eastAsia="zh-CN"/>
           <w14:ligatures w14:val="standardContextual"/>
         </w:rPr>
         <w:tab/>
@@ -1310,7 +1311,7 @@
           <w:rFonts w:asciiTheme="minorHAnsi" w:eastAsiaTheme="minorEastAsia" w:hAnsiTheme="minorHAnsi" w:cstheme="minorBidi"/>
           <w:kern w:val="2"/>
           <w:szCs w:val="24"/>
-          <w:lang w:val="en-SK" w:eastAsia="zh-CN"/>
+          <w:lang w:val="en-US" w:eastAsia="zh-CN"/>
           <w14:ligatures w14:val="standardContextual"/>
         </w:rPr>
       </w:pPr>
@@ -1322,7 +1323,7 @@
           <w:rFonts w:asciiTheme="minorHAnsi" w:eastAsiaTheme="minorEastAsia" w:hAnsiTheme="minorHAnsi" w:cstheme="minorBidi"/>
           <w:kern w:val="2"/>
           <w:szCs w:val="24"/>
-          <w:lang w:val="en-SK" w:eastAsia="zh-CN"/>
+          <w:lang w:val="en-US" w:eastAsia="zh-CN"/>
           <w14:ligatures w14:val="standardContextual"/>
         </w:rPr>
         <w:tab/>
@@ -1379,7 +1380,7 @@
           <w:rFonts w:asciiTheme="minorHAnsi" w:eastAsiaTheme="minorEastAsia" w:hAnsiTheme="minorHAnsi" w:cstheme="minorBidi"/>
           <w:kern w:val="2"/>
           <w:szCs w:val="24"/>
-          <w:lang w:val="en-SK" w:eastAsia="zh-CN"/>
+          <w:lang w:val="en-US" w:eastAsia="zh-CN"/>
           <w14:ligatures w14:val="standardContextual"/>
         </w:rPr>
       </w:pPr>
@@ -1391,7 +1392,7 @@
           <w:rFonts w:asciiTheme="minorHAnsi" w:eastAsiaTheme="minorEastAsia" w:hAnsiTheme="minorHAnsi" w:cstheme="minorBidi"/>
           <w:kern w:val="2"/>
           <w:szCs w:val="24"/>
-          <w:lang w:val="en-SK" w:eastAsia="zh-CN"/>
+          <w:lang w:val="en-US" w:eastAsia="zh-CN"/>
           <w14:ligatures w14:val="standardContextual"/>
         </w:rPr>
         <w:tab/>
@@ -1448,7 +1449,7 @@
           <w:rFonts w:asciiTheme="minorHAnsi" w:eastAsiaTheme="minorEastAsia" w:hAnsiTheme="minorHAnsi" w:cstheme="minorBidi"/>
           <w:kern w:val="2"/>
           <w:szCs w:val="24"/>
-          <w:lang w:val="en-SK" w:eastAsia="zh-CN"/>
+          <w:lang w:val="en-US" w:eastAsia="zh-CN"/>
           <w14:ligatures w14:val="standardContextual"/>
         </w:rPr>
       </w:pPr>
@@ -1460,7 +1461,7 @@
           <w:rFonts w:asciiTheme="minorHAnsi" w:eastAsiaTheme="minorEastAsia" w:hAnsiTheme="minorHAnsi" w:cstheme="minorBidi"/>
           <w:kern w:val="2"/>
           <w:szCs w:val="24"/>
-          <w:lang w:val="en-SK" w:eastAsia="zh-CN"/>
+          <w:lang w:val="en-US" w:eastAsia="zh-CN"/>
           <w14:ligatures w14:val="standardContextual"/>
         </w:rPr>
         <w:tab/>
@@ -1517,7 +1518,7 @@
           <w:rFonts w:asciiTheme="minorHAnsi" w:eastAsiaTheme="minorEastAsia" w:hAnsiTheme="minorHAnsi" w:cstheme="minorBidi"/>
           <w:kern w:val="2"/>
           <w:szCs w:val="24"/>
-          <w:lang w:val="en-SK" w:eastAsia="zh-CN"/>
+          <w:lang w:val="en-US" w:eastAsia="zh-CN"/>
           <w14:ligatures w14:val="standardContextual"/>
         </w:rPr>
       </w:pPr>
@@ -1529,7 +1530,7 @@
           <w:rFonts w:asciiTheme="minorHAnsi" w:eastAsiaTheme="minorEastAsia" w:hAnsiTheme="minorHAnsi" w:cstheme="minorBidi"/>
           <w:kern w:val="2"/>
           <w:szCs w:val="24"/>
-          <w:lang w:val="en-SK" w:eastAsia="zh-CN"/>
+          <w:lang w:val="en-US" w:eastAsia="zh-CN"/>
           <w14:ligatures w14:val="standardContextual"/>
         </w:rPr>
         <w:tab/>
@@ -1586,7 +1587,7 @@
           <w:rFonts w:asciiTheme="minorHAnsi" w:eastAsiaTheme="minorEastAsia" w:hAnsiTheme="minorHAnsi" w:cstheme="minorBidi"/>
           <w:iCs w:val="0"/>
           <w:kern w:val="2"/>
-          <w:lang w:val="en-SK" w:eastAsia="zh-CN"/>
+          <w:lang w:val="en-US" w:eastAsia="zh-CN"/>
           <w14:ligatures w14:val="standardContextual"/>
         </w:rPr>
       </w:pPr>
@@ -1601,7 +1602,7 @@
           <w:rFonts w:asciiTheme="minorHAnsi" w:eastAsiaTheme="minorEastAsia" w:hAnsiTheme="minorHAnsi" w:cstheme="minorBidi"/>
           <w:iCs w:val="0"/>
           <w:kern w:val="2"/>
-          <w:lang w:val="en-SK" w:eastAsia="zh-CN"/>
+          <w:lang w:val="en-US" w:eastAsia="zh-CN"/>
           <w14:ligatures w14:val="standardContextual"/>
         </w:rPr>
         <w:tab/>
@@ -1658,7 +1659,7 @@
           <w:rFonts w:asciiTheme="minorHAnsi" w:eastAsiaTheme="minorEastAsia" w:hAnsiTheme="minorHAnsi" w:cstheme="minorBidi"/>
           <w:iCs w:val="0"/>
           <w:kern w:val="2"/>
-          <w:lang w:val="en-SK" w:eastAsia="zh-CN"/>
+          <w:lang w:val="en-US" w:eastAsia="zh-CN"/>
           <w14:ligatures w14:val="standardContextual"/>
         </w:rPr>
       </w:pPr>
@@ -1673,7 +1674,7 @@
           <w:rFonts w:asciiTheme="minorHAnsi" w:eastAsiaTheme="minorEastAsia" w:hAnsiTheme="minorHAnsi" w:cstheme="minorBidi"/>
           <w:iCs w:val="0"/>
           <w:kern w:val="2"/>
-          <w:lang w:val="en-SK" w:eastAsia="zh-CN"/>
+          <w:lang w:val="en-US" w:eastAsia="zh-CN"/>
           <w14:ligatures w14:val="standardContextual"/>
         </w:rPr>
         <w:tab/>
@@ -1730,7 +1731,7 @@
           <w:rFonts w:asciiTheme="minorHAnsi" w:eastAsiaTheme="minorEastAsia" w:hAnsiTheme="minorHAnsi" w:cstheme="minorBidi"/>
           <w:iCs w:val="0"/>
           <w:kern w:val="2"/>
-          <w:lang w:val="en-SK" w:eastAsia="zh-CN"/>
+          <w:lang w:val="en-US" w:eastAsia="zh-CN"/>
           <w14:ligatures w14:val="standardContextual"/>
         </w:rPr>
       </w:pPr>
@@ -1745,7 +1746,7 @@
           <w:rFonts w:asciiTheme="minorHAnsi" w:eastAsiaTheme="minorEastAsia" w:hAnsiTheme="minorHAnsi" w:cstheme="minorBidi"/>
           <w:iCs w:val="0"/>
           <w:kern w:val="2"/>
-          <w:lang w:val="en-SK" w:eastAsia="zh-CN"/>
+          <w:lang w:val="en-US" w:eastAsia="zh-CN"/>
           <w14:ligatures w14:val="standardContextual"/>
         </w:rPr>
         <w:tab/>
@@ -1802,7 +1803,7 @@
           <w:rFonts w:asciiTheme="minorHAnsi" w:eastAsiaTheme="minorEastAsia" w:hAnsiTheme="minorHAnsi" w:cstheme="minorBidi"/>
           <w:iCs w:val="0"/>
           <w:kern w:val="2"/>
-          <w:lang w:val="en-SK" w:eastAsia="zh-CN"/>
+          <w:lang w:val="en-US" w:eastAsia="zh-CN"/>
           <w14:ligatures w14:val="standardContextual"/>
         </w:rPr>
       </w:pPr>
@@ -1817,7 +1818,7 @@
           <w:rFonts w:asciiTheme="minorHAnsi" w:eastAsiaTheme="minorEastAsia" w:hAnsiTheme="minorHAnsi" w:cstheme="minorBidi"/>
           <w:iCs w:val="0"/>
           <w:kern w:val="2"/>
-          <w:lang w:val="en-SK" w:eastAsia="zh-CN"/>
+          <w:lang w:val="en-US" w:eastAsia="zh-CN"/>
           <w14:ligatures w14:val="standardContextual"/>
         </w:rPr>
         <w:tab/>
@@ -1877,7 +1878,7 @@
           <w:rFonts w:asciiTheme="minorHAnsi" w:eastAsiaTheme="minorEastAsia" w:hAnsiTheme="minorHAnsi" w:cstheme="minorBidi"/>
           <w:iCs w:val="0"/>
           <w:kern w:val="2"/>
-          <w:lang w:val="en-SK" w:eastAsia="zh-CN"/>
+          <w:lang w:val="en-US" w:eastAsia="zh-CN"/>
           <w14:ligatures w14:val="standardContextual"/>
         </w:rPr>
       </w:pPr>
@@ -1892,7 +1893,7 @@
           <w:rFonts w:asciiTheme="minorHAnsi" w:eastAsiaTheme="minorEastAsia" w:hAnsiTheme="minorHAnsi" w:cstheme="minorBidi"/>
           <w:iCs w:val="0"/>
           <w:kern w:val="2"/>
-          <w:lang w:val="en-SK" w:eastAsia="zh-CN"/>
+          <w:lang w:val="en-US" w:eastAsia="zh-CN"/>
           <w14:ligatures w14:val="standardContextual"/>
         </w:rPr>
         <w:tab/>
@@ -1952,7 +1953,7 @@
           <w:rFonts w:asciiTheme="minorHAnsi" w:eastAsiaTheme="minorEastAsia" w:hAnsiTheme="minorHAnsi" w:cstheme="minorBidi"/>
           <w:kern w:val="2"/>
           <w:szCs w:val="24"/>
-          <w:lang w:val="en-SK" w:eastAsia="zh-CN"/>
+          <w:lang w:val="en-US" w:eastAsia="zh-CN"/>
           <w14:ligatures w14:val="standardContextual"/>
         </w:rPr>
       </w:pPr>
@@ -1964,7 +1965,7 @@
           <w:rFonts w:asciiTheme="minorHAnsi" w:eastAsiaTheme="minorEastAsia" w:hAnsiTheme="minorHAnsi" w:cstheme="minorBidi"/>
           <w:kern w:val="2"/>
           <w:szCs w:val="24"/>
-          <w:lang w:val="en-SK" w:eastAsia="zh-CN"/>
+          <w:lang w:val="en-US" w:eastAsia="zh-CN"/>
           <w14:ligatures w14:val="standardContextual"/>
         </w:rPr>
         <w:tab/>
@@ -2021,7 +2022,7 @@
           <w:rFonts w:asciiTheme="minorHAnsi" w:eastAsiaTheme="minorEastAsia" w:hAnsiTheme="minorHAnsi" w:cstheme="minorBidi"/>
           <w:kern w:val="2"/>
           <w:szCs w:val="24"/>
-          <w:lang w:val="en-SK" w:eastAsia="zh-CN"/>
+          <w:lang w:val="en-US" w:eastAsia="zh-CN"/>
           <w14:ligatures w14:val="standardContextual"/>
         </w:rPr>
       </w:pPr>
@@ -2033,7 +2034,7 @@
           <w:rFonts w:asciiTheme="minorHAnsi" w:eastAsiaTheme="minorEastAsia" w:hAnsiTheme="minorHAnsi" w:cstheme="minorBidi"/>
           <w:kern w:val="2"/>
           <w:szCs w:val="24"/>
-          <w:lang w:val="en-SK" w:eastAsia="zh-CN"/>
+          <w:lang w:val="en-US" w:eastAsia="zh-CN"/>
           <w14:ligatures w14:val="standardContextual"/>
         </w:rPr>
         <w:tab/>
@@ -2090,7 +2091,7 @@
           <w:rFonts w:asciiTheme="minorHAnsi" w:eastAsiaTheme="minorEastAsia" w:hAnsiTheme="minorHAnsi" w:cstheme="minorBidi"/>
           <w:kern w:val="2"/>
           <w:szCs w:val="24"/>
-          <w:lang w:val="en-SK" w:eastAsia="zh-CN"/>
+          <w:lang w:val="en-US" w:eastAsia="zh-CN"/>
           <w14:ligatures w14:val="standardContextual"/>
         </w:rPr>
       </w:pPr>
@@ -2102,7 +2103,7 @@
           <w:rFonts w:asciiTheme="minorHAnsi" w:eastAsiaTheme="minorEastAsia" w:hAnsiTheme="minorHAnsi" w:cstheme="minorBidi"/>
           <w:kern w:val="2"/>
           <w:szCs w:val="24"/>
-          <w:lang w:val="en-SK" w:eastAsia="zh-CN"/>
+          <w:lang w:val="en-US" w:eastAsia="zh-CN"/>
           <w14:ligatures w14:val="standardContextual"/>
         </w:rPr>
         <w:tab/>
@@ -2161,7 +2162,7 @@
           <w:bCs w:val="0"/>
           <w:kern w:val="2"/>
           <w:szCs w:val="24"/>
-          <w:lang w:val="en-SK" w:eastAsia="zh-CN"/>
+          <w:lang w:val="en-US" w:eastAsia="zh-CN"/>
           <w14:ligatures w14:val="standardContextual"/>
         </w:rPr>
       </w:pPr>
@@ -2175,7 +2176,7 @@
           <w:bCs w:val="0"/>
           <w:kern w:val="2"/>
           <w:szCs w:val="24"/>
-          <w:lang w:val="en-SK" w:eastAsia="zh-CN"/>
+          <w:lang w:val="en-US" w:eastAsia="zh-CN"/>
           <w14:ligatures w14:val="standardContextual"/>
         </w:rPr>
         <w:tab/>
@@ -2234,7 +2235,7 @@
           <w:bCs w:val="0"/>
           <w:kern w:val="2"/>
           <w:szCs w:val="24"/>
-          <w:lang w:val="en-SK" w:eastAsia="zh-CN"/>
+          <w:lang w:val="en-US" w:eastAsia="zh-CN"/>
           <w14:ligatures w14:val="standardContextual"/>
         </w:rPr>
       </w:pPr>
@@ -2728,6 +2729,9 @@
       <w:bookmarkEnd w:id="9"/>
     </w:p>
     <w:p>
+      <w:pPr>
+        <w:ind w:firstLine="576"/>
+      </w:pPr>
       <w:r>
         <w:t>Hlavnou výhodou kvantových počítačov je ich schopnosť riešiť určité problémy rýchlejšie, ako je možné pomocou klasických počítačov. To otvára dvere k novým možnostiam v oblastiach ako kryptografia, chemické a biologické simulácie, optimalizácia a umelá inteligencia. Avšak vývoj kvantových počítačov je stále v ranom štádiu a existujú mnohé technické výzvy, ktoré je</w:t>
       </w:r>
@@ -2749,6 +2753,9 @@
       <w:bookmarkEnd w:id="11"/>
     </w:p>
     <w:p>
+      <w:pPr>
+        <w:ind w:firstLine="576"/>
+      </w:pPr>
       <w:r>
         <w:t>Budúcnosť kvantových počítačov je plná možností a prísľubov. Ich úplné využitie by mohlo mať významné dôsledky pre mnohé odvetvia a priniesť nové technologické inovácie, ktoré by mohli zmeniť spôsob, akým vykonávame výpočty a riešime komplexné problémy.</w:t>
       </w:r>
@@ -2773,6 +2780,9 @@
       <w:bookmarkEnd w:id="13"/>
     </w:p>
     <w:p>
+      <w:pPr>
+        <w:ind w:firstLine="576"/>
+      </w:pPr>
       <w:r>
         <w:t xml:space="preserve">Kvantová mechanika je teória, ktorá popisuje správanie sa veľmi malých častíc, ako sú atómy, fotóny a elektróny, na mikroskopickej úrovni. Rozdiel medzi klasickou a kvantovou mechanikou spočíva v tom, že kvantová mechanika využíva koncepty ako superpozícia, kvantová </w:t>
       </w:r>
@@ -2799,6 +2809,9 @@
       <w:bookmarkEnd w:id="15"/>
     </w:p>
     <w:p>
+      <w:pPr>
+        <w:ind w:firstLine="708"/>
+      </w:pPr>
       <w:r>
         <w:t xml:space="preserve">Kľúčovým pojmom v kvantovej mechanike je vlnová funkcia, ktorá popisuje pravdepodobnosť nájdenia častice v určitom stave. Stav častice je reprezentovaný v stavovom priestore, ktorý sa nazýva </w:t>
       </w:r>
@@ -2825,6 +2838,9 @@
       <w:bookmarkEnd w:id="17"/>
     </w:p>
     <w:p>
+      <w:pPr>
+        <w:ind w:firstLine="708"/>
+      </w:pPr>
       <w:r>
         <w:t xml:space="preserve">Superpozícia je fenomén, ktorý umožňuje kvantovým </w:t>
       </w:r>
@@ -2856,6 +2872,9 @@
       <w:proofErr w:type="spellEnd"/>
     </w:p>
     <w:p>
+      <w:pPr>
+        <w:ind w:firstLine="708"/>
+      </w:pPr>
       <w:r>
         <w:t xml:space="preserve">Kvantová </w:t>
       </w:r>
@@ -2902,6 +2921,9 @@
       <w:bookmarkEnd w:id="21"/>
     </w:p>
     <w:p>
+      <w:pPr>
+        <w:ind w:firstLine="708"/>
+      </w:pPr>
       <w:r>
         <w:t xml:space="preserve">Zrážková pravdepodobnosť je kvantový jav, ktorý popisuje pravdepodobnosť, že kvantové častice sa budú správať ako vlny a prechádzať cez prekážky. Tento jav sa prejavuje napríklad v </w:t>
       </w:r>
@@ -2933,6 +2955,9 @@
       <w:bookmarkEnd w:id="23"/>
     </w:p>
     <w:p>
+      <w:pPr>
+        <w:ind w:firstLine="708"/>
+      </w:pPr>
       <w:proofErr w:type="spellStart"/>
       <w:r>
         <w:t>Heisenbergov</w:t>
@@ -2956,6 +2981,9 @@
       <w:bookmarkEnd w:id="25"/>
     </w:p>
     <w:p>
+      <w:pPr>
+        <w:ind w:firstLine="708"/>
+      </w:pPr>
       <w:r>
         <w:t xml:space="preserve">Existuje niekoľko rôznych interpretácií kvantovej mechaniky, ktoré sa pokúšajú vysvetliť význam a interpretáciu kvantových javov. Niektoré z najznámejších interpretácií zahŕňajú </w:t>
       </w:r>
@@ -3008,6 +3036,9 @@
       <w:bookmarkEnd w:id="27"/>
     </w:p>
     <w:p>
+      <w:pPr>
+        <w:ind w:firstLine="576"/>
+      </w:pPr>
       <w:proofErr w:type="spellStart"/>
       <w:r>
         <w:t>Qubity</w:t>
@@ -3039,6 +3070,9 @@
       <w:bookmarkEnd w:id="29"/>
     </w:p>
     <w:p>
+      <w:pPr>
+        <w:ind w:firstLine="576"/>
+      </w:pPr>
       <w:r>
         <w:t xml:space="preserve">Existuje niekoľko kvantových algoritmov, ktoré umožňujú riešiť určité problémy rýchlejšie, ako je možné pomocou klasických algoritmov. Medzi najznámejšie kvantové algoritmy patria </w:t>
       </w:r>
@@ -3081,6 +3115,9 @@
       <w:bookmarkEnd w:id="31"/>
     </w:p>
     <w:p>
+      <w:pPr>
+        <w:ind w:firstLine="576"/>
+      </w:pPr>
       <w:r>
         <w:t>Kvantové počítače majú potenciál revolučne ovplyvniť rôzne odvetvia, vrátane kryptografie, farmaceutického výskumu, umelého učenia a optimalizácie. Ich výkonnosť by mohla viesť k vytváraniu nových liekov, optimalizácii logistických procesov a vytváraniu nových kryptografických štandardov.</w:t>
       </w:r>
@@ -3099,6 +3136,9 @@
       <w:bookmarkEnd w:id="33"/>
     </w:p>
     <w:p>
+      <w:pPr>
+        <w:ind w:firstLine="576"/>
+      </w:pPr>
       <w:r>
         <w:t>Kvantové počítače, svojou povahou a schopnosťami, zasahujú do oblasti kryptografie a zabezpečenia informácií. Zatiaľ čo môžu priniesť inovácie v mnohých smeroch, môžu aj ohroziť existujúce kryptografické systémy, ktoré sú založené na problémoch, ktoré sú pre klasické počítače ťažké na vyriešenie. Tu je pohľad na niektoré dôležité aspekty bezpečnosti a kvantových počítačov:</w:t>
       </w:r>
@@ -3125,6 +3165,9 @@
       <w:bookmarkEnd w:id="35"/>
     </w:p>
     <w:p>
+      <w:pPr>
+        <w:ind w:firstLine="576"/>
+      </w:pPr>
       <w:r>
         <w:t xml:space="preserve">Jedným z najznámejších algoritmov v oblasti bezpečnosti týkajúcej sa kvantových počítačov je </w:t>
       </w:r>
@@ -3210,6 +3253,9 @@
       <w:bookmarkEnd w:id="37"/>
     </w:p>
     <w:p>
+      <w:pPr>
+        <w:ind w:firstLine="576"/>
+      </w:pPr>
       <w:r>
         <w:t>V súčasnosti prebieha veľa výskumu v oblasti kvantových bezpečnostných protokolov. Jedným z príkladov je kvantová distribúcia kľúčov (QKD), ktorá využíva kvantové princípy na vytvorenie nevyhnutného kľúča pre kryptografické účely. Tieto protokoly sú navrhnuté tak, aby boli odolné voči útokom založeným na kvantových algoritmoch.</w:t>
       </w:r>
@@ -3235,6 +3281,9 @@
       <w:bookmarkEnd w:id="39"/>
     </w:p>
     <w:p>
+      <w:pPr>
+        <w:ind w:firstLine="708"/>
+      </w:pPr>
       <w:r>
         <w:t>Vzhľadom na potenciálnu hrozbu, ktorú kvantové počítače predstavujú pre existujúce kryptografické systémy, sa vyvíja koncept post-kvantovej kryptografie. Tieto systémy sú navrhnuté tak, aby boli odolné voči útokom zo strany kvantových počítačov, a teda by mali zostať bezpečné aj v prípade, že by sa takéto počítače stali realitou.</w:t>
       </w:r>
@@ -3253,6 +3302,9 @@
       <w:bookmarkEnd w:id="41"/>
     </w:p>
     <w:p>
+      <w:pPr>
+        <w:ind w:firstLine="708"/>
+      </w:pPr>
       <w:r>
         <w:t>V oblasti bezpečnosti je kritické, aby sme si boli istí bezpečnosťou overovacích procesov a šifrovaných komunikácií. Kvôli možnému vplyvu kvantových počítačov na tieto procesy je dôležité vyvíjať a implementovať nové technológie a protokoly, ktoré sú odolné voči takýmto hrozbám.</w:t>
       </w:r>
@@ -3271,11 +3323,15 @@
       <w:bookmarkEnd w:id="43"/>
     </w:p>
     <w:p>
+      <w:pPr>
+        <w:ind w:firstLine="708"/>
+      </w:pPr>
       <w:r>
         <w:t>Okrem technických otázok je dôležité zvážiť aj etické a spoločenské dôsledky kvantových počítačov v oblasti bezpečnosti. Rýchly rozvoj kvantových technológií si vyžaduje zodpovedný prístup k vývoju a nasadeniu, aby sme zabezpečili, že tieto technológie budú používané v prospech ľudstva a budú slúžiť k zlepšeniu našej bezpečnosti a súkromia.</w:t>
       </w:r>
-    </w:p>
-    <w:p>
+      <w:r>
+        <w:t xml:space="preserve"> </w:t>
+      </w:r>
       <w:r>
         <w:t>Kvantové počítače prinášajú nové výzvy a príležitosti v oblasti bezpečnosti. Je dôležité monitorovať ich vývoj a prijať opatrenia na zabezpečenie, že naše kryptografické systémy zostanú odolné voči budúcim hrozbám a útokom.</w:t>
       </w:r>
@@ -3284,134 +3340,128 @@
       <w:pPr>
         <w:pStyle w:val="PodNadpiskapitoly3uroven"/>
       </w:pPr>
-      <w:bookmarkStart w:id="44" w:name="_Toc163722577"/>
+      <w:r>
+        <w:rPr>
+          <w:rFonts w:eastAsiaTheme="majorEastAsia"/>
+        </w:rPr>
+        <w:t xml:space="preserve">RSA </w:t>
+      </w:r>
       <w:proofErr w:type="spellStart"/>
       <w:r>
         <w:rPr>
           <w:rFonts w:eastAsiaTheme="majorEastAsia"/>
         </w:rPr>
-        <w:t>Schor's</w:t>
+        <w:t>Encryption</w:t>
       </w:r>
       <w:proofErr w:type="spellEnd"/>
+    </w:p>
+    <w:p>
+      <w:pPr>
+        <w:ind w:firstLine="708"/>
+      </w:pPr>
+      <w:r>
+        <w:t xml:space="preserve">Kvantové počítače majú potenciál prelomiť RSA šifrovanie vďaka ich schopnosti vykonávať určité výpočty exponenciálne rýchlejšie než klasické počítače. RSA šifrovanie spočíva na </w:t>
+      </w:r>
+      <w:proofErr w:type="spellStart"/>
+      <w:r>
+        <w:t>obtiažnosti</w:t>
+      </w:r>
+      <w:proofErr w:type="spellEnd"/>
+      <w:r>
+        <w:t xml:space="preserve"> </w:t>
+      </w:r>
+      <w:proofErr w:type="spellStart"/>
+      <w:r>
+        <w:t>faktorizácie</w:t>
+      </w:r>
+      <w:proofErr w:type="spellEnd"/>
+      <w:r>
+        <w:t xml:space="preserve"> veľkých </w:t>
+      </w:r>
+      <w:proofErr w:type="spellStart"/>
+      <w:r>
+        <w:t>poloprímnych</w:t>
+      </w:r>
+      <w:proofErr w:type="spellEnd"/>
+      <w:r>
+        <w:t xml:space="preserve"> čísel na ich </w:t>
+      </w:r>
+      <w:proofErr w:type="spellStart"/>
+      <w:r>
+        <w:t>prvočíselné</w:t>
+      </w:r>
+      <w:proofErr w:type="spellEnd"/>
+      <w:r>
+        <w:t xml:space="preserve"> faktory. Kvantové počítače, konkrétne tie využívajúce </w:t>
+      </w:r>
+      <w:proofErr w:type="spellStart"/>
+      <w:r>
+        <w:t>Shorov</w:t>
+      </w:r>
+      <w:proofErr w:type="spellEnd"/>
+      <w:r>
+        <w:t xml:space="preserve"> algoritmus, dokážu efektívne </w:t>
+      </w:r>
+      <w:proofErr w:type="spellStart"/>
+      <w:r>
+        <w:t>faktorizovať</w:t>
+      </w:r>
+      <w:proofErr w:type="spellEnd"/>
+      <w:r>
+        <w:t xml:space="preserve"> veľké čísla využitím kvantovej paralelizmu a interferencie. Tento prielom v výpočtovej schopnosti predstavuje významnú výzvu pre bezpečnosť RSA šifrovania a zdôrazňuje potrebu kvantovo odolných kryptografických algoritmov po kvantových útokoch.</w:t>
+      </w:r>
+    </w:p>
+    <w:p>
+      <w:pPr>
+        <w:pStyle w:val="PodNadpiskapitoly3uroven"/>
+      </w:pPr>
       <w:r>
         <w:rPr>
           <w:rFonts w:eastAsiaTheme="majorEastAsia"/>
         </w:rPr>
+        <w:t>256</w:t>
+      </w:r>
+      <w:r>
+        <w:rPr>
+          <w:rFonts w:eastAsiaTheme="majorEastAsia"/>
+          <w:lang w:val="en-US"/>
+        </w:rPr>
+        <w:t>-bit encryption</w:t>
+      </w:r>
+    </w:p>
+    <w:p>
+      <w:pPr>
+        <w:ind w:firstLine="708"/>
+      </w:pPr>
+      <w:r>
+        <w:t>256-bitové šifrovanie je forma kryptografickej bezpečnosti, ktorá využíva kľúče s dĺžkou 256 bitov. Táto metóda šifrovania je široko používaná v moderných kryptografických protokoloch a algoritmoch na zabezpečenie citlivých údajov a komunikácie. Veľká veľkosť kľúča poskytuje vysokú úroveň bezpečnosti tým, že exponenciálne zvyšuje počet možných kombinácií kľúčov, čo robí extrémne ťažké pre neoprávnené strany dešifrovať šifrované informácie bez príslušného kľúča. V dôsledku toho je 256-bitové šifrovanie považované za veľmi bezpečné a je bežne používané v rôznych aplikáciách, ako sú bezpečné správy, online bankovníctvo, obchodné transakcie a ochrana osobných údajov.</w:t>
+      </w:r>
+      <w:r>
+        <w:t>.</w:t>
+      </w:r>
+    </w:p>
+    <w:p>
+      <w:r>
+        <w:t>256-bitové šifrovanie</w:t>
+      </w:r>
+      <w:r>
+        <w:t xml:space="preserve"> používaj</w:t>
+      </w:r>
+      <w:r>
+        <w:t>a</w:t>
+      </w:r>
+      <w:r>
         <w:t xml:space="preserve"> </w:t>
-      </w:r>
-      <w:proofErr w:type="spellStart"/>
-      <w:r>
-        <w:rPr>
-          <w:rFonts w:eastAsiaTheme="majorEastAsia"/>
-        </w:rPr>
-        <w:t>Algorythm</w:t>
-      </w:r>
-      <w:bookmarkEnd w:id="44"/>
-      <w:proofErr w:type="spellEnd"/>
-    </w:p>
-    <w:p>
-      <w:r>
-        <w:t xml:space="preserve">V tejto oblasti </w:t>
-      </w:r>
-      <w:proofErr w:type="spellStart"/>
-      <w:r>
-        <w:t>su</w:t>
-      </w:r>
-      <w:proofErr w:type="spellEnd"/>
-      <w:r>
-        <w:t xml:space="preserve"> kvantov</w:t>
-      </w:r>
-      <w:r>
-        <w:t xml:space="preserve">é počítače veľkým prelomom. Pretože dokážu </w:t>
-      </w:r>
-      <w:r>
-        <w:t xml:space="preserve">vynásobiť číslo v </w:t>
-      </w:r>
-      <w:proofErr w:type="spellStart"/>
-      <w:r>
-        <w:t>polynomiálnom</w:t>
-      </w:r>
-      <w:proofErr w:type="spellEnd"/>
-      <w:r>
-        <w:t xml:space="preserve"> čase, zatiaľ čo klasické počítače potrebujú exponenciálny čas.</w:t>
-      </w:r>
-    </w:p>
-    <w:p>
-      <w:pPr>
-        <w:pStyle w:val="PodNadpiskapitoly3uroven"/>
-      </w:pPr>
-      <w:bookmarkStart w:id="45" w:name="_Toc163722578"/>
-      <w:proofErr w:type="spellStart"/>
-      <w:r>
-        <w:rPr>
-          <w:rFonts w:eastAsiaTheme="majorEastAsia"/>
-        </w:rPr>
-        <w:t>Grover's</w:t>
-      </w:r>
-      <w:proofErr w:type="spellEnd"/>
-      <w:r>
-        <w:rPr>
-          <w:rFonts w:eastAsiaTheme="majorEastAsia"/>
-        </w:rPr>
-        <w:t xml:space="preserve"> </w:t>
-      </w:r>
-      <w:proofErr w:type="spellStart"/>
-      <w:r>
-        <w:rPr>
-          <w:rFonts w:eastAsiaTheme="majorEastAsia"/>
-        </w:rPr>
-        <w:t>algorithm</w:t>
-      </w:r>
-      <w:bookmarkEnd w:id="45"/>
-      <w:proofErr w:type="spellEnd"/>
-    </w:p>
-    <w:p>
-      <w:r>
-        <w:t>V tejto oblast</w:t>
-      </w:r>
-      <w:r>
-        <w:t>i</w:t>
-      </w:r>
-      <w:r>
-        <w:t xml:space="preserve"> sa s</w:t>
-      </w:r>
-      <w:r>
-        <w:t>íce podľa grafu môže zdať, že sú kvantové počítače obrovským prelomom, ale v skutočnosti iba zmenšujú obrovské číslo na polovicu.</w:t>
-      </w:r>
-    </w:p>
-    <w:p/>
-    <w:p>
-      <w:r>
-        <w:t xml:space="preserve">256 bitové šifrovanie je </w:t>
-      </w:r>
-      <w:proofErr w:type="spellStart"/>
-      <w:r>
-        <w:t>väčsinou</w:t>
-      </w:r>
-      <w:proofErr w:type="spellEnd"/>
-      <w:r>
-        <w:t xml:space="preserve"> založen</w:t>
-      </w:r>
-      <w:r>
-        <w:t>é</w:t>
-      </w:r>
-      <w:r>
-        <w:t xml:space="preserve"> na algoritmoch </w:t>
       </w:r>
       <w:r>
         <w:rPr>
           <w:b/>
           <w:bCs/>
         </w:rPr>
-        <w:t>symetrických kľúčov</w:t>
-      </w:r>
-      <w:r>
-        <w:t>, ako sú AES alebo SHA-256.</w:t>
-      </w:r>
-    </w:p>
-    <w:p>
-      <w:r>
-        <w:t xml:space="preserve">Tieto algoritmy používajú rovnaký kľúč na šifrovanie a dešifrovanie a nespoliehajú sa na </w:t>
+        <w:t>rovnaký kľúč na šifrovanie a dešifrovanie</w:t>
+      </w:r>
+      <w:r>
+        <w:t xml:space="preserve"> a nespoliehajú sa na </w:t>
       </w:r>
       <w:proofErr w:type="spellStart"/>
       <w:r>
@@ -3482,7 +3532,13 @@
         <w:t>en</w:t>
       </w:r>
       <w:r>
-        <w:t xml:space="preserve"> vyhľadať kľúč vo veľkom priestore v</w:t>
+        <w:t xml:space="preserve"> vyhľad</w:t>
+      </w:r>
+      <w:r>
+        <w:t>áva</w:t>
+      </w:r>
+      <w:r>
+        <w:t xml:space="preserve"> kľúč vo veľkom priestore v</w:t>
       </w:r>
       <w:r>
         <w:t> odmocnine času</w:t>
@@ -3491,11 +3547,8 @@
         <w:t>, zatiaľ čo klasické počítače potrebujú lineárny čas.</w:t>
       </w:r>
       <w:r>
-        <w:tab/>
-      </w:r>
-    </w:p>
-    <w:p/>
-    <w:p>
+        <w:t xml:space="preserve"> </w:t>
+      </w:r>
       <w:r>
         <w:t>To znamená, že kvantový počítač dokáže prelomiť 256-bitové šifrovanie rýchlejšie ako klasický počítač, ale nie o veľa.</w:t>
       </w:r>
@@ -3526,101 +3579,110 @@
       <w:pPr>
         <w:pStyle w:val="PodNadpisKapitoly"/>
       </w:pPr>
-      <w:bookmarkStart w:id="46" w:name="_Toc158566560"/>
+      <w:bookmarkStart w:id="44" w:name="_Toc158566560"/>
       <w:r>
         <w:t xml:space="preserve"> </w:t>
       </w:r>
-      <w:bookmarkStart w:id="47" w:name="_Toc163722579"/>
+      <w:bookmarkStart w:id="45" w:name="_Toc163722579"/>
       <w:r>
         <w:t>Architektúry kvantových počítačov</w:t>
+      </w:r>
+      <w:bookmarkEnd w:id="44"/>
+      <w:bookmarkEnd w:id="45"/>
+    </w:p>
+    <w:p>
+      <w:pPr>
+        <w:ind w:firstLine="576"/>
+      </w:pPr>
+      <w:r>
+        <w:t xml:space="preserve">Existujú rôzne prístupy k vytváraniu kvantových počítačov, vrátane </w:t>
+      </w:r>
+      <w:proofErr w:type="spellStart"/>
+      <w:r>
+        <w:t>kryogénnych</w:t>
+      </w:r>
+      <w:proofErr w:type="spellEnd"/>
+      <w:r>
+        <w:t xml:space="preserve"> superpočítačov, optických počítačov a </w:t>
+      </w:r>
+      <w:proofErr w:type="spellStart"/>
+      <w:r>
+        <w:t>iontových</w:t>
+      </w:r>
+      <w:proofErr w:type="spellEnd"/>
+      <w:r>
+        <w:t xml:space="preserve"> pascí. Každá architektúra má svoje výhody a nevýhody a je predmetom aktívneho výskumu.</w:t>
+      </w:r>
+    </w:p>
+    <w:p>
+      <w:pPr>
+        <w:pStyle w:val="PodNadpisKapitoly"/>
+      </w:pPr>
+      <w:bookmarkStart w:id="46" w:name="_Toc158566561"/>
+      <w:r>
+        <w:t xml:space="preserve"> </w:t>
+      </w:r>
+      <w:bookmarkStart w:id="47" w:name="_Toc163722580"/>
+      <w:r>
+        <w:t xml:space="preserve">Kvantová </w:t>
+      </w:r>
+      <w:proofErr w:type="spellStart"/>
+      <w:r>
+        <w:t>suprampočítačovosť</w:t>
       </w:r>
       <w:bookmarkEnd w:id="46"/>
       <w:bookmarkEnd w:id="47"/>
-    </w:p>
-    <w:p>
-      <w:r>
-        <w:t xml:space="preserve">Existujú rôzne prístupy k vytváraniu kvantových počítačov, vrátane </w:t>
+      <w:proofErr w:type="spellEnd"/>
+    </w:p>
+    <w:p>
+      <w:pPr>
+        <w:ind w:firstLine="576"/>
+      </w:pPr>
+      <w:r>
+        <w:t xml:space="preserve">Kvantová </w:t>
       </w:r>
       <w:proofErr w:type="spellStart"/>
       <w:r>
-        <w:t>kryogénnych</w:t>
+        <w:t>suprampočítačovosť</w:t>
       </w:r>
       <w:proofErr w:type="spellEnd"/>
       <w:r>
-        <w:t xml:space="preserve"> superpočítačov, optických počítačov a </w:t>
-      </w:r>
-      <w:proofErr w:type="spellStart"/>
-      <w:r>
-        <w:t>iontových</w:t>
-      </w:r>
-      <w:proofErr w:type="spellEnd"/>
-      <w:r>
-        <w:t xml:space="preserve"> pascí. Každá architektúra má svoje výhody a nevýhody a je predmetom aktívneho výskumu.</w:t>
-      </w:r>
-    </w:p>
+        <w:t xml:space="preserve"> je fenomén, pri ktorom kvantové počítače dosahujú výkon nad rámec možností klasických počítačov. Tento koncept je stále predmetom výskumu a jeho realizácia by mohla mať široké dôsledky pre počítačovú vedeckú oblasť.</w:t>
+      </w:r>
+    </w:p>
+    <w:p/>
     <w:p>
       <w:pPr>
         <w:pStyle w:val="PodNadpisKapitoly"/>
       </w:pPr>
-      <w:bookmarkStart w:id="48" w:name="_Toc158566561"/>
-      <w:r>
-        <w:t xml:space="preserve"> </w:t>
-      </w:r>
-      <w:bookmarkStart w:id="49" w:name="_Toc163722580"/>
-      <w:r>
-        <w:t xml:space="preserve">Kvantová </w:t>
-      </w:r>
-      <w:proofErr w:type="spellStart"/>
-      <w:r>
-        <w:t>suprampočítačovosť</w:t>
+      <w:bookmarkStart w:id="48" w:name="_Toc158566562"/>
+      <w:bookmarkStart w:id="49" w:name="_Toc163722581"/>
+      <w:r>
+        <w:t xml:space="preserve"> Perspektívy a výzvy</w:t>
       </w:r>
       <w:bookmarkEnd w:id="48"/>
       <w:bookmarkEnd w:id="49"/>
-      <w:proofErr w:type="spellEnd"/>
-    </w:p>
-    <w:p>
-      <w:r>
-        <w:t xml:space="preserve">Kvantová </w:t>
-      </w:r>
-      <w:proofErr w:type="spellStart"/>
-      <w:r>
-        <w:t>suprampočítačovosť</w:t>
-      </w:r>
-      <w:proofErr w:type="spellEnd"/>
-      <w:r>
-        <w:t xml:space="preserve"> je fenomén, pri ktorom kvantové počítače dosahujú výkon nad rámec možností klasických počítačov. Tento koncept je stále predmetom výskumu a jeho realizácia by mohla mať široké dôsledky pre počítačovú vedeckú oblasť.</w:t>
+    </w:p>
+    <w:p>
+      <w:pPr>
+        <w:ind w:firstLine="432"/>
+      </w:pPr>
+      <w:r>
+        <w:t>Aj keď kvantové počítače majú veľký potenciál, existujú aj výzvy, ktoré je potrebné prekonať, ako sú technické obmedzenia, chyby v kvantovom hardvéri a náročné algoritmy na korekciu chýb.</w:t>
       </w:r>
     </w:p>
     <w:p/>
     <w:p>
       <w:pPr>
-        <w:pStyle w:val="PodNadpisKapitoly"/>
-      </w:pPr>
-      <w:bookmarkStart w:id="50" w:name="_Toc158566562"/>
-      <w:bookmarkStart w:id="51" w:name="_Toc163722581"/>
-      <w:r>
-        <w:t>9. Perspektívy a výzvy</w:t>
+        <w:pStyle w:val="NadpisKapitoly"/>
+      </w:pPr>
+      <w:bookmarkStart w:id="50" w:name="_Toc102191192"/>
+      <w:bookmarkStart w:id="51" w:name="_Toc163722582"/>
+      <w:r>
+        <w:t>Záver</w:t>
       </w:r>
       <w:bookmarkEnd w:id="50"/>
       <w:bookmarkEnd w:id="51"/>
-    </w:p>
-    <w:p>
-      <w:r>
-        <w:t>Aj keď kvantové počítače majú veľký potenciál, existujú aj výzvy, ktoré je potrebné prekonať, ako sú technické obmedzenia, chyby v kvantovom hardvéri a náročné algoritmy na korekciu chýb.</w:t>
-      </w:r>
-    </w:p>
-    <w:p/>
-    <w:p>
-      <w:pPr>
-        <w:pStyle w:val="NadpisKapitoly"/>
-      </w:pPr>
-      <w:bookmarkStart w:id="52" w:name="_Toc102191192"/>
-      <w:bookmarkStart w:id="53" w:name="_Toc163722582"/>
-      <w:r>
-        <w:t>Záver</w:t>
-      </w:r>
-      <w:bookmarkEnd w:id="52"/>
-      <w:bookmarkEnd w:id="53"/>
     </w:p>
     <w:p>
       <w:pPr>
@@ -3630,13 +3692,13 @@
           <w:numId w:val="0"/>
         </w:numPr>
       </w:pPr>
-      <w:bookmarkStart w:id="54" w:name="_Toc102191193"/>
-      <w:bookmarkStart w:id="55" w:name="_Toc163722583"/>
+      <w:bookmarkStart w:id="52" w:name="_Toc102191193"/>
+      <w:bookmarkStart w:id="53" w:name="_Toc163722583"/>
       <w:r>
         <w:t>Zoznam použitej literatúry</w:t>
       </w:r>
-      <w:bookmarkEnd w:id="54"/>
-      <w:bookmarkEnd w:id="55"/>
+      <w:bookmarkEnd w:id="52"/>
+      <w:bookmarkEnd w:id="53"/>
     </w:p>
     <w:p>
       <w:pPr>
@@ -3707,7 +3769,7 @@
 </file>
 
 <file path=word/endnotes.xml><?xml version="1.0" encoding="utf-8"?>
-<w:endnotes xmlns:wpc="http://schemas.microsoft.com/office/word/2010/wordprocessingCanvas" xmlns:cx="http://schemas.microsoft.com/office/drawing/2014/chartex" xmlns:cx1="http://schemas.microsoft.com/office/drawing/2015/9/8/chartex" xmlns:cx2="http://schemas.microsoft.com/office/drawing/2015/10/21/chartex" xmlns:cx3="http://schemas.microsoft.com/office/drawing/2016/5/9/chartex" xmlns:cx4="http://schemas.microsoft.com/office/drawing/2016/5/10/chartex" xmlns:cx5="http://schemas.microsoft.com/office/drawing/2016/5/11/chartex" xmlns:cx6="http://schemas.microsoft.com/office/drawing/2016/5/12/chartex" xmlns:cx7="http://schemas.microsoft.com/office/drawing/2016/5/13/chartex" xmlns:cx8="http://schemas.microsoft.com/office/drawing/2016/5/14/chartex" xmlns:mc="http://schemas.openxmlformats.org/markup-compatibility/2006" xmlns:aink="http://schemas.microsoft.com/office/drawing/2016/ink" xmlns:am3d="http://schemas.microsoft.com/office/drawing/2017/model3d" xmlns:o="urn:schemas-microsoft-com:office:office" xmlns:oel="http://schemas.microsoft.com/office/2019/extlst" xmlns:r="http://schemas.openxmlformats.org/officeDocument/2006/relationships" xmlns:m="http://schemas.openxmlformats.org/officeDocument/2006/math" xmlns:v="urn:schemas-microsoft-com:vml" xmlns:wp14="http://schemas.microsoft.com/office/word/2010/wordprocessingDrawing" xmlns:wp="http://schemas.openxmlformats.org/drawingml/2006/wordprocessingDrawing" xmlns:w10="urn:schemas-microsoft-com:office:word" xmlns:w="http://schemas.openxmlformats.org/wordprocessingml/2006/main" xmlns:w14="http://schemas.microsoft.com/office/word/2010/wordml" xmlns:w15="http://schemas.microsoft.com/office/word/2012/wordml" xmlns:w16cex="http://schemas.microsoft.com/office/word/2018/wordml/cex" xmlns:w16cid="http://schemas.microsoft.com/office/word/2016/wordml/cid" xmlns:w16="http://schemas.microsoft.com/office/word/2018/wordml" xmlns:w16sdtdh="http://schemas.microsoft.com/office/word/2020/wordml/sdtdatahash" xmlns:w16se="http://schemas.microsoft.com/office/word/2015/wordml/symex" xmlns:wpg="http://schemas.microsoft.com/office/word/2010/wordprocessingGroup" xmlns:wpi="http://schemas.microsoft.com/office/word/2010/wordprocessingInk" xmlns:wne="http://schemas.microsoft.com/office/word/2006/wordml" xmlns:wps="http://schemas.microsoft.com/office/word/2010/wordprocessingShape" mc:Ignorable="w14 w15 w16se w16cid w16 w16cex w16sdtdh wp14">
+<w:endnotes xmlns:wpc="http://schemas.microsoft.com/office/word/2010/wordprocessingCanvas" xmlns:cx="http://schemas.microsoft.com/office/drawing/2014/chartex" xmlns:cx1="http://schemas.microsoft.com/office/drawing/2015/9/8/chartex" xmlns:cx2="http://schemas.microsoft.com/office/drawing/2015/10/21/chartex" xmlns:cx3="http://schemas.microsoft.com/office/drawing/2016/5/9/chartex" xmlns:cx4="http://schemas.microsoft.com/office/drawing/2016/5/10/chartex" xmlns:cx5="http://schemas.microsoft.com/office/drawing/2016/5/11/chartex" xmlns:cx6="http://schemas.microsoft.com/office/drawing/2016/5/12/chartex" xmlns:cx7="http://schemas.microsoft.com/office/drawing/2016/5/13/chartex" xmlns:cx8="http://schemas.microsoft.com/office/drawing/2016/5/14/chartex" xmlns:mc="http://schemas.openxmlformats.org/markup-compatibility/2006" xmlns:aink="http://schemas.microsoft.com/office/drawing/2016/ink" xmlns:am3d="http://schemas.microsoft.com/office/drawing/2017/model3d" xmlns:o="urn:schemas-microsoft-com:office:office" xmlns:oel="http://schemas.microsoft.com/office/2019/extlst" xmlns:r="http://schemas.openxmlformats.org/officeDocument/2006/relationships" xmlns:m="http://schemas.openxmlformats.org/officeDocument/2006/math" xmlns:v="urn:schemas-microsoft-com:vml" xmlns:wp14="http://schemas.microsoft.com/office/word/2010/wordprocessingDrawing" xmlns:wp="http://schemas.openxmlformats.org/drawingml/2006/wordprocessingDrawing" xmlns:w10="urn:schemas-microsoft-com:office:word" xmlns:w="http://schemas.openxmlformats.org/wordprocessingml/2006/main" xmlns:w14="http://schemas.microsoft.com/office/word/2010/wordml" xmlns:w15="http://schemas.microsoft.com/office/word/2012/wordml" xmlns:w16cex="http://schemas.microsoft.com/office/word/2018/wordml/cex" xmlns:w16cid="http://schemas.microsoft.com/office/word/2016/wordml/cid" xmlns:w16="http://schemas.microsoft.com/office/word/2018/wordml" xmlns:w16du="http://schemas.microsoft.com/office/word/2023/wordml/word16du" xmlns:w16sdtdh="http://schemas.microsoft.com/office/word/2020/wordml/sdtdatahash" xmlns:w16se="http://schemas.microsoft.com/office/word/2015/wordml/symex" xmlns:wpg="http://schemas.microsoft.com/office/word/2010/wordprocessingGroup" xmlns:wpi="http://schemas.microsoft.com/office/word/2010/wordprocessingInk" xmlns:wne="http://schemas.microsoft.com/office/word/2006/wordml" xmlns:wps="http://schemas.microsoft.com/office/word/2010/wordprocessingShape" mc:Ignorable="w14 w15 w16se w16cid w16 w16cex w16sdtdh w16du wp14">
   <w:endnote w:type="separator" w:id="-1">
     <w:p>
       <w:pPr>
@@ -3739,7 +3801,7 @@
 </file>
 
 <file path=word/footer1.xml><?xml version="1.0" encoding="utf-8"?>
-<w:ftr xmlns:wpc="http://schemas.microsoft.com/office/word/2010/wordprocessingCanvas" xmlns:cx="http://schemas.microsoft.com/office/drawing/2014/chartex" xmlns:cx1="http://schemas.microsoft.com/office/drawing/2015/9/8/chartex" xmlns:cx2="http://schemas.microsoft.com/office/drawing/2015/10/21/chartex" xmlns:cx3="http://schemas.microsoft.com/office/drawing/2016/5/9/chartex" xmlns:cx4="http://schemas.microsoft.com/office/drawing/2016/5/10/chartex" xmlns:cx5="http://schemas.microsoft.com/office/drawing/2016/5/11/chartex" xmlns:cx6="http://schemas.microsoft.com/office/drawing/2016/5/12/chartex" xmlns:cx7="http://schemas.microsoft.com/office/drawing/2016/5/13/chartex" xmlns:cx8="http://schemas.microsoft.com/office/drawing/2016/5/14/chartex" xmlns:mc="http://schemas.openxmlformats.org/markup-compatibility/2006" xmlns:aink="http://schemas.microsoft.com/office/drawing/2016/ink" xmlns:am3d="http://schemas.microsoft.com/office/drawing/2017/model3d" xmlns:o="urn:schemas-microsoft-com:office:office" xmlns:oel="http://schemas.microsoft.com/office/2019/extlst" xmlns:r="http://schemas.openxmlformats.org/officeDocument/2006/relationships" xmlns:m="http://schemas.openxmlformats.org/officeDocument/2006/math" xmlns:v="urn:schemas-microsoft-com:vml" xmlns:wp14="http://schemas.microsoft.com/office/word/2010/wordprocessingDrawing" xmlns:wp="http://schemas.openxmlformats.org/drawingml/2006/wordprocessingDrawing" xmlns:w10="urn:schemas-microsoft-com:office:word" xmlns:w="http://schemas.openxmlformats.org/wordprocessingml/2006/main" xmlns:w14="http://schemas.microsoft.com/office/word/2010/wordml" xmlns:w15="http://schemas.microsoft.com/office/word/2012/wordml" xmlns:w16cex="http://schemas.microsoft.com/office/word/2018/wordml/cex" xmlns:w16cid="http://schemas.microsoft.com/office/word/2016/wordml/cid" xmlns:w16="http://schemas.microsoft.com/office/word/2018/wordml" xmlns:w16sdtdh="http://schemas.microsoft.com/office/word/2020/wordml/sdtdatahash" xmlns:w16se="http://schemas.microsoft.com/office/word/2015/wordml/symex" xmlns:wpg="http://schemas.microsoft.com/office/word/2010/wordprocessingGroup" xmlns:wpi="http://schemas.microsoft.com/office/word/2010/wordprocessingInk" xmlns:wne="http://schemas.microsoft.com/office/word/2006/wordml" xmlns:wps="http://schemas.microsoft.com/office/word/2010/wordprocessingShape" mc:Ignorable="w14 w15 w16se w16cid w16 w16cex w16sdtdh wp14">
+<w:ftr xmlns:wpc="http://schemas.microsoft.com/office/word/2010/wordprocessingCanvas" xmlns:cx="http://schemas.microsoft.com/office/drawing/2014/chartex" xmlns:cx1="http://schemas.microsoft.com/office/drawing/2015/9/8/chartex" xmlns:cx2="http://schemas.microsoft.com/office/drawing/2015/10/21/chartex" xmlns:cx3="http://schemas.microsoft.com/office/drawing/2016/5/9/chartex" xmlns:cx4="http://schemas.microsoft.com/office/drawing/2016/5/10/chartex" xmlns:cx5="http://schemas.microsoft.com/office/drawing/2016/5/11/chartex" xmlns:cx6="http://schemas.microsoft.com/office/drawing/2016/5/12/chartex" xmlns:cx7="http://schemas.microsoft.com/office/drawing/2016/5/13/chartex" xmlns:cx8="http://schemas.microsoft.com/office/drawing/2016/5/14/chartex" xmlns:mc="http://schemas.openxmlformats.org/markup-compatibility/2006" xmlns:aink="http://schemas.microsoft.com/office/drawing/2016/ink" xmlns:am3d="http://schemas.microsoft.com/office/drawing/2017/model3d" xmlns:o="urn:schemas-microsoft-com:office:office" xmlns:oel="http://schemas.microsoft.com/office/2019/extlst" xmlns:r="http://schemas.openxmlformats.org/officeDocument/2006/relationships" xmlns:m="http://schemas.openxmlformats.org/officeDocument/2006/math" xmlns:v="urn:schemas-microsoft-com:vml" xmlns:wp14="http://schemas.microsoft.com/office/word/2010/wordprocessingDrawing" xmlns:wp="http://schemas.openxmlformats.org/drawingml/2006/wordprocessingDrawing" xmlns:w10="urn:schemas-microsoft-com:office:word" xmlns:w="http://schemas.openxmlformats.org/wordprocessingml/2006/main" xmlns:w14="http://schemas.microsoft.com/office/word/2010/wordml" xmlns:w15="http://schemas.microsoft.com/office/word/2012/wordml" xmlns:w16cex="http://schemas.microsoft.com/office/word/2018/wordml/cex" xmlns:w16cid="http://schemas.microsoft.com/office/word/2016/wordml/cid" xmlns:w16="http://schemas.microsoft.com/office/word/2018/wordml" xmlns:w16du="http://schemas.microsoft.com/office/word/2023/wordml/word16du" xmlns:w16sdtdh="http://schemas.microsoft.com/office/word/2020/wordml/sdtdatahash" xmlns:w16se="http://schemas.microsoft.com/office/word/2015/wordml/symex" xmlns:wpg="http://schemas.microsoft.com/office/word/2010/wordprocessingGroup" xmlns:wpi="http://schemas.microsoft.com/office/word/2010/wordprocessingInk" xmlns:wne="http://schemas.microsoft.com/office/word/2006/wordml" xmlns:wps="http://schemas.microsoft.com/office/word/2010/wordprocessingShape" mc:Ignorable="w14 w15 w16se w16cid w16 w16cex w16sdtdh w16du wp14">
   <w:p>
     <w:pPr>
       <w:pStyle w:val="Footer"/>
@@ -3774,7 +3836,7 @@
 </file>
 
 <file path=word/footnotes.xml><?xml version="1.0" encoding="utf-8"?>
-<w:footnotes xmlns:wpc="http://schemas.microsoft.com/office/word/2010/wordprocessingCanvas" xmlns:cx="http://schemas.microsoft.com/office/drawing/2014/chartex" xmlns:cx1="http://schemas.microsoft.com/office/drawing/2015/9/8/chartex" xmlns:cx2="http://schemas.microsoft.com/office/drawing/2015/10/21/chartex" xmlns:cx3="http://schemas.microsoft.com/office/drawing/2016/5/9/chartex" xmlns:cx4="http://schemas.microsoft.com/office/drawing/2016/5/10/chartex" xmlns:cx5="http://schemas.microsoft.com/office/drawing/2016/5/11/chartex" xmlns:cx6="http://schemas.microsoft.com/office/drawing/2016/5/12/chartex" xmlns:cx7="http://schemas.microsoft.com/office/drawing/2016/5/13/chartex" xmlns:cx8="http://schemas.microsoft.com/office/drawing/2016/5/14/chartex" xmlns:mc="http://schemas.openxmlformats.org/markup-compatibility/2006" xmlns:aink="http://schemas.microsoft.com/office/drawing/2016/ink" xmlns:am3d="http://schemas.microsoft.com/office/drawing/2017/model3d" xmlns:o="urn:schemas-microsoft-com:office:office" xmlns:oel="http://schemas.microsoft.com/office/2019/extlst" xmlns:r="http://schemas.openxmlformats.org/officeDocument/2006/relationships" xmlns:m="http://schemas.openxmlformats.org/officeDocument/2006/math" xmlns:v="urn:schemas-microsoft-com:vml" xmlns:wp14="http://schemas.microsoft.com/office/word/2010/wordprocessingDrawing" xmlns:wp="http://schemas.openxmlformats.org/drawingml/2006/wordprocessingDrawing" xmlns:w10="urn:schemas-microsoft-com:office:word" xmlns:w="http://schemas.openxmlformats.org/wordprocessingml/2006/main" xmlns:w14="http://schemas.microsoft.com/office/word/2010/wordml" xmlns:w15="http://schemas.microsoft.com/office/word/2012/wordml" xmlns:w16cex="http://schemas.microsoft.com/office/word/2018/wordml/cex" xmlns:w16cid="http://schemas.microsoft.com/office/word/2016/wordml/cid" xmlns:w16="http://schemas.microsoft.com/office/word/2018/wordml" xmlns:w16sdtdh="http://schemas.microsoft.com/office/word/2020/wordml/sdtdatahash" xmlns:w16se="http://schemas.microsoft.com/office/word/2015/wordml/symex" xmlns:wpg="http://schemas.microsoft.com/office/word/2010/wordprocessingGroup" xmlns:wpi="http://schemas.microsoft.com/office/word/2010/wordprocessingInk" xmlns:wne="http://schemas.microsoft.com/office/word/2006/wordml" xmlns:wps="http://schemas.microsoft.com/office/word/2010/wordprocessingShape" mc:Ignorable="w14 w15 w16se w16cid w16 w16cex w16sdtdh wp14">
+<w:footnotes xmlns:wpc="http://schemas.microsoft.com/office/word/2010/wordprocessingCanvas" xmlns:cx="http://schemas.microsoft.com/office/drawing/2014/chartex" xmlns:cx1="http://schemas.microsoft.com/office/drawing/2015/9/8/chartex" xmlns:cx2="http://schemas.microsoft.com/office/drawing/2015/10/21/chartex" xmlns:cx3="http://schemas.microsoft.com/office/drawing/2016/5/9/chartex" xmlns:cx4="http://schemas.microsoft.com/office/drawing/2016/5/10/chartex" xmlns:cx5="http://schemas.microsoft.com/office/drawing/2016/5/11/chartex" xmlns:cx6="http://schemas.microsoft.com/office/drawing/2016/5/12/chartex" xmlns:cx7="http://schemas.microsoft.com/office/drawing/2016/5/13/chartex" xmlns:cx8="http://schemas.microsoft.com/office/drawing/2016/5/14/chartex" xmlns:mc="http://schemas.openxmlformats.org/markup-compatibility/2006" xmlns:aink="http://schemas.microsoft.com/office/drawing/2016/ink" xmlns:am3d="http://schemas.microsoft.com/office/drawing/2017/model3d" xmlns:o="urn:schemas-microsoft-com:office:office" xmlns:oel="http://schemas.microsoft.com/office/2019/extlst" xmlns:r="http://schemas.openxmlformats.org/officeDocument/2006/relationships" xmlns:m="http://schemas.openxmlformats.org/officeDocument/2006/math" xmlns:v="urn:schemas-microsoft-com:vml" xmlns:wp14="http://schemas.microsoft.com/office/word/2010/wordprocessingDrawing" xmlns:wp="http://schemas.openxmlformats.org/drawingml/2006/wordprocessingDrawing" xmlns:w10="urn:schemas-microsoft-com:office:word" xmlns:w="http://schemas.openxmlformats.org/wordprocessingml/2006/main" xmlns:w14="http://schemas.microsoft.com/office/word/2010/wordml" xmlns:w15="http://schemas.microsoft.com/office/word/2012/wordml" xmlns:w16cex="http://schemas.microsoft.com/office/word/2018/wordml/cex" xmlns:w16cid="http://schemas.microsoft.com/office/word/2016/wordml/cid" xmlns:w16="http://schemas.microsoft.com/office/word/2018/wordml" xmlns:w16du="http://schemas.microsoft.com/office/word/2023/wordml/word16du" xmlns:w16sdtdh="http://schemas.microsoft.com/office/word/2020/wordml/sdtdatahash" xmlns:w16se="http://schemas.microsoft.com/office/word/2015/wordml/symex" xmlns:wpg="http://schemas.microsoft.com/office/word/2010/wordprocessingGroup" xmlns:wpi="http://schemas.microsoft.com/office/word/2010/wordprocessingInk" xmlns:wne="http://schemas.microsoft.com/office/word/2006/wordml" xmlns:wps="http://schemas.microsoft.com/office/word/2010/wordprocessingShape" mc:Ignorable="w14 w15 w16se w16cid w16 w16cex w16sdtdh w16du wp14">
   <w:footnote w:type="separator" w:id="-1">
     <w:p>
       <w:pPr>
@@ -3806,7 +3868,7 @@
 </file>
 
 <file path=word/numbering.xml><?xml version="1.0" encoding="utf-8"?>
-<w:numbering xmlns:wpc="http://schemas.microsoft.com/office/word/2010/wordprocessingCanvas" xmlns:cx="http://schemas.microsoft.com/office/drawing/2014/chartex" xmlns:cx1="http://schemas.microsoft.com/office/drawing/2015/9/8/chartex" xmlns:cx2="http://schemas.microsoft.com/office/drawing/2015/10/21/chartex" xmlns:cx3="http://schemas.microsoft.com/office/drawing/2016/5/9/chartex" xmlns:cx4="http://schemas.microsoft.com/office/drawing/2016/5/10/chartex" xmlns:cx5="http://schemas.microsoft.com/office/drawing/2016/5/11/chartex" xmlns:cx6="http://schemas.microsoft.com/office/drawing/2016/5/12/chartex" xmlns:cx7="http://schemas.microsoft.com/office/drawing/2016/5/13/chartex" xmlns:cx8="http://schemas.microsoft.com/office/drawing/2016/5/14/chartex" xmlns:mc="http://schemas.openxmlformats.org/markup-compatibility/2006" xmlns:aink="http://schemas.microsoft.com/office/drawing/2016/ink" xmlns:am3d="http://schemas.microsoft.com/office/drawing/2017/model3d" xmlns:o="urn:schemas-microsoft-com:office:office" xmlns:oel="http://schemas.microsoft.com/office/2019/extlst" xmlns:r="http://schemas.openxmlformats.org/officeDocument/2006/relationships" xmlns:m="http://schemas.openxmlformats.org/officeDocument/2006/math" xmlns:v="urn:schemas-microsoft-com:vml" xmlns:wp14="http://schemas.microsoft.com/office/word/2010/wordprocessingDrawing" xmlns:wp="http://schemas.openxmlformats.org/drawingml/2006/wordprocessingDrawing" xmlns:w10="urn:schemas-microsoft-com:office:word" xmlns:w="http://schemas.openxmlformats.org/wordprocessingml/2006/main" xmlns:w14="http://schemas.microsoft.com/office/word/2010/wordml" xmlns:w15="http://schemas.microsoft.com/office/word/2012/wordml" xmlns:w16cex="http://schemas.microsoft.com/office/word/2018/wordml/cex" xmlns:w16cid="http://schemas.microsoft.com/office/word/2016/wordml/cid" xmlns:w16="http://schemas.microsoft.com/office/word/2018/wordml" xmlns:w16sdtdh="http://schemas.microsoft.com/office/word/2020/wordml/sdtdatahash" xmlns:w16se="http://schemas.microsoft.com/office/word/2015/wordml/symex" xmlns:wpg="http://schemas.microsoft.com/office/word/2010/wordprocessingGroup" xmlns:wpi="http://schemas.microsoft.com/office/word/2010/wordprocessingInk" xmlns:wne="http://schemas.microsoft.com/office/word/2006/wordml" xmlns:wps="http://schemas.microsoft.com/office/word/2010/wordprocessingShape" mc:Ignorable="w14 w15 w16se w16cid w16 w16cex w16sdtdh wp14">
+<w:numbering xmlns:wpc="http://schemas.microsoft.com/office/word/2010/wordprocessingCanvas" xmlns:cx="http://schemas.microsoft.com/office/drawing/2014/chartex" xmlns:cx1="http://schemas.microsoft.com/office/drawing/2015/9/8/chartex" xmlns:cx2="http://schemas.microsoft.com/office/drawing/2015/10/21/chartex" xmlns:cx3="http://schemas.microsoft.com/office/drawing/2016/5/9/chartex" xmlns:cx4="http://schemas.microsoft.com/office/drawing/2016/5/10/chartex" xmlns:cx5="http://schemas.microsoft.com/office/drawing/2016/5/11/chartex" xmlns:cx6="http://schemas.microsoft.com/office/drawing/2016/5/12/chartex" xmlns:cx7="http://schemas.microsoft.com/office/drawing/2016/5/13/chartex" xmlns:cx8="http://schemas.microsoft.com/office/drawing/2016/5/14/chartex" xmlns:mc="http://schemas.openxmlformats.org/markup-compatibility/2006" xmlns:aink="http://schemas.microsoft.com/office/drawing/2016/ink" xmlns:am3d="http://schemas.microsoft.com/office/drawing/2017/model3d" xmlns:o="urn:schemas-microsoft-com:office:office" xmlns:oel="http://schemas.microsoft.com/office/2019/extlst" xmlns:r="http://schemas.openxmlformats.org/officeDocument/2006/relationships" xmlns:m="http://schemas.openxmlformats.org/officeDocument/2006/math" xmlns:v="urn:schemas-microsoft-com:vml" xmlns:wp14="http://schemas.microsoft.com/office/word/2010/wordprocessingDrawing" xmlns:wp="http://schemas.openxmlformats.org/drawingml/2006/wordprocessingDrawing" xmlns:w10="urn:schemas-microsoft-com:office:word" xmlns:w="http://schemas.openxmlformats.org/wordprocessingml/2006/main" xmlns:w14="http://schemas.microsoft.com/office/word/2010/wordml" xmlns:w15="http://schemas.microsoft.com/office/word/2012/wordml" xmlns:w16cex="http://schemas.microsoft.com/office/word/2018/wordml/cex" xmlns:w16cid="http://schemas.microsoft.com/office/word/2016/wordml/cid" xmlns:w16="http://schemas.microsoft.com/office/word/2018/wordml" xmlns:w16du="http://schemas.microsoft.com/office/word/2023/wordml/word16du" xmlns:w16sdtdh="http://schemas.microsoft.com/office/word/2020/wordml/sdtdatahash" xmlns:w16se="http://schemas.microsoft.com/office/word/2015/wordml/symex" xmlns:wpg="http://schemas.microsoft.com/office/word/2010/wordprocessingGroup" xmlns:wpi="http://schemas.microsoft.com/office/word/2010/wordprocessingInk" xmlns:wne="http://schemas.microsoft.com/office/word/2006/wordml" xmlns:wps="http://schemas.microsoft.com/office/word/2010/wordprocessingShape" mc:Ignorable="w14 w15 w16se w16cid w16 w16cex w16sdtdh w16du wp14">
   <w:abstractNum w:abstractNumId="0" w15:restartNumberingAfterBreak="0">
     <w:nsid w:val="026C2A09"/>
     <w:multiLevelType w:val="hybridMultilevel"/>
@@ -5278,7 +5340,7 @@
 </file>
 
 <file path=word/styles.xml><?xml version="1.0" encoding="utf-8"?>
-<w:styles xmlns:mc="http://schemas.openxmlformats.org/markup-compatibility/2006" xmlns:r="http://schemas.openxmlformats.org/officeDocument/2006/relationships" xmlns:w="http://schemas.openxmlformats.org/wordprocessingml/2006/main" xmlns:w14="http://schemas.microsoft.com/office/word/2010/wordml" xmlns:w15="http://schemas.microsoft.com/office/word/2012/wordml" xmlns:w16cex="http://schemas.microsoft.com/office/word/2018/wordml/cex" xmlns:w16cid="http://schemas.microsoft.com/office/word/2016/wordml/cid" xmlns:w16="http://schemas.microsoft.com/office/word/2018/wordml" xmlns:w16sdtdh="http://schemas.microsoft.com/office/word/2020/wordml/sdtdatahash" xmlns:w16se="http://schemas.microsoft.com/office/word/2015/wordml/symex" mc:Ignorable="w14 w15 w16se w16cid w16 w16cex w16sdtdh">
+<w:styles xmlns:mc="http://schemas.openxmlformats.org/markup-compatibility/2006" xmlns:r="http://schemas.openxmlformats.org/officeDocument/2006/relationships" xmlns:w="http://schemas.openxmlformats.org/wordprocessingml/2006/main" xmlns:w14="http://schemas.microsoft.com/office/word/2010/wordml" xmlns:w15="http://schemas.microsoft.com/office/word/2012/wordml" xmlns:w16cex="http://schemas.microsoft.com/office/word/2018/wordml/cex" xmlns:w16cid="http://schemas.microsoft.com/office/word/2016/wordml/cid" xmlns:w16="http://schemas.microsoft.com/office/word/2018/wordml" xmlns:w16du="http://schemas.microsoft.com/office/word/2023/wordml/word16du" xmlns:w16sdtdh="http://schemas.microsoft.com/office/word/2020/wordml/sdtdatahash" xmlns:w16se="http://schemas.microsoft.com/office/word/2015/wordml/symex" mc:Ignorable="w14 w15 w16se w16cid w16 w16cex w16sdtdh w16du">
   <w:docDefaults>
     <w:rPrDefault>
       <w:rPr>

--- a/praca/praca.docx
+++ b/praca/praca.docx
@@ -1,6 +1,6 @@
 
 <file path=word/document.xml><?xml version="1.0" encoding="utf-8"?>
-<w:document xmlns:wpc="http://schemas.microsoft.com/office/word/2010/wordprocessingCanvas" xmlns:cx="http://schemas.microsoft.com/office/drawing/2014/chartex" xmlns:cx1="http://schemas.microsoft.com/office/drawing/2015/9/8/chartex" xmlns:cx2="http://schemas.microsoft.com/office/drawing/2015/10/21/chartex" xmlns:cx3="http://schemas.microsoft.com/office/drawing/2016/5/9/chartex" xmlns:cx4="http://schemas.microsoft.com/office/drawing/2016/5/10/chartex" xmlns:cx5="http://schemas.microsoft.com/office/drawing/2016/5/11/chartex" xmlns:cx6="http://schemas.microsoft.com/office/drawing/2016/5/12/chartex" xmlns:cx7="http://schemas.microsoft.com/office/drawing/2016/5/13/chartex" xmlns:cx8="http://schemas.microsoft.com/office/drawing/2016/5/14/chartex" xmlns:mc="http://schemas.openxmlformats.org/markup-compatibility/2006" xmlns:aink="http://schemas.microsoft.com/office/drawing/2016/ink" xmlns:am3d="http://schemas.microsoft.com/office/drawing/2017/model3d" xmlns:o="urn:schemas-microsoft-com:office:office" xmlns:oel="http://schemas.microsoft.com/office/2019/extlst" xmlns:r="http://schemas.openxmlformats.org/officeDocument/2006/relationships" xmlns:m="http://schemas.openxmlformats.org/officeDocument/2006/math" xmlns:v="urn:schemas-microsoft-com:vml" xmlns:wp14="http://schemas.microsoft.com/office/word/2010/wordprocessingDrawing" xmlns:wp="http://schemas.openxmlformats.org/drawingml/2006/wordprocessingDrawing" xmlns:w10="urn:schemas-microsoft-com:office:word" xmlns:w="http://schemas.openxmlformats.org/wordprocessingml/2006/main" xmlns:w14="http://schemas.microsoft.com/office/word/2010/wordml" xmlns:w15="http://schemas.microsoft.com/office/word/2012/wordml" xmlns:w16cex="http://schemas.microsoft.com/office/word/2018/wordml/cex" xmlns:w16cid="http://schemas.microsoft.com/office/word/2016/wordml/cid" xmlns:w16="http://schemas.microsoft.com/office/word/2018/wordml" xmlns:w16du="http://schemas.microsoft.com/office/word/2023/wordml/word16du" xmlns:w16sdtdh="http://schemas.microsoft.com/office/word/2020/wordml/sdtdatahash" xmlns:w16se="http://schemas.microsoft.com/office/word/2015/wordml/symex" xmlns:wpg="http://schemas.microsoft.com/office/word/2010/wordprocessingGroup" xmlns:wpi="http://schemas.microsoft.com/office/word/2010/wordprocessingInk" xmlns:wne="http://schemas.microsoft.com/office/word/2006/wordml" xmlns:wps="http://schemas.microsoft.com/office/word/2010/wordprocessingShape" mc:Ignorable="w14 w15 w16se w16cid w16 w16cex w16sdtdh w16du wp14">
+<w:document xmlns:wpc="http://schemas.microsoft.com/office/word/2010/wordprocessingCanvas" xmlns:cx="http://schemas.microsoft.com/office/drawing/2014/chartex" xmlns:cx1="http://schemas.microsoft.com/office/drawing/2015/9/8/chartex" xmlns:cx2="http://schemas.microsoft.com/office/drawing/2015/10/21/chartex" xmlns:cx3="http://schemas.microsoft.com/office/drawing/2016/5/9/chartex" xmlns:cx4="http://schemas.microsoft.com/office/drawing/2016/5/10/chartex" xmlns:cx5="http://schemas.microsoft.com/office/drawing/2016/5/11/chartex" xmlns:cx6="http://schemas.microsoft.com/office/drawing/2016/5/12/chartex" xmlns:cx7="http://schemas.microsoft.com/office/drawing/2016/5/13/chartex" xmlns:cx8="http://schemas.microsoft.com/office/drawing/2016/5/14/chartex" xmlns:mc="http://schemas.openxmlformats.org/markup-compatibility/2006" xmlns:aink="http://schemas.microsoft.com/office/drawing/2016/ink" xmlns:am3d="http://schemas.microsoft.com/office/drawing/2017/model3d" xmlns:o="urn:schemas-microsoft-com:office:office" xmlns:oel="http://schemas.microsoft.com/office/2019/extlst" xmlns:r="http://schemas.openxmlformats.org/officeDocument/2006/relationships" xmlns:m="http://schemas.openxmlformats.org/officeDocument/2006/math" xmlns:v="urn:schemas-microsoft-com:vml" xmlns:wp14="http://schemas.microsoft.com/office/word/2010/wordprocessingDrawing" xmlns:wp="http://schemas.openxmlformats.org/drawingml/2006/wordprocessingDrawing" xmlns:w10="urn:schemas-microsoft-com:office:word" xmlns:w="http://schemas.openxmlformats.org/wordprocessingml/2006/main" xmlns:w14="http://schemas.microsoft.com/office/word/2010/wordml" xmlns:w15="http://schemas.microsoft.com/office/word/2012/wordml" xmlns:w16cex="http://schemas.microsoft.com/office/word/2018/wordml/cex" xmlns:w16cid="http://schemas.microsoft.com/office/word/2016/wordml/cid" xmlns:w16="http://schemas.microsoft.com/office/word/2018/wordml" xmlns:w16sdtdh="http://schemas.microsoft.com/office/word/2020/wordml/sdtdatahash" xmlns:w16se="http://schemas.microsoft.com/office/word/2015/wordml/symex" xmlns:wpg="http://schemas.microsoft.com/office/word/2010/wordprocessingGroup" xmlns:wpi="http://schemas.microsoft.com/office/word/2010/wordprocessingInk" xmlns:wne="http://schemas.microsoft.com/office/word/2006/wordml" xmlns:wps="http://schemas.microsoft.com/office/word/2010/wordprocessingShape" mc:Ignorable="w14 w15 w16se w16cid w16 w16cex w16sdtdh wp14">
   <w:body>
     <w:p>
       <w:pPr>
@@ -123,7 +123,6 @@
         <w:jc w:val="center"/>
         <w:rPr>
           <w:sz w:val="28"/>
-          <w:lang w:val="en-US"/>
         </w:rPr>
         <w:sectPr>
           <w:pgSz w:w="11906" w:h="16838" w:code="9"/>
@@ -175,12 +174,13 @@
           <w:color w:val="A6A6A6"/>
         </w:rPr>
       </w:pPr>
-      <w:bookmarkStart w:id="0" w:name="_Toc102191181"/>
-      <w:bookmarkStart w:id="1" w:name="_Toc163722554"/>
-      <w:r>
+      <w:bookmarkStart w:id="0" w:name="_Toc163722554"/>
+      <w:bookmarkStart w:id="1" w:name="_Toc102191181"/>
+      <w:r>
+        <w:lastRenderedPageBreak/>
         <w:t>Obsah</w:t>
       </w:r>
-      <w:bookmarkEnd w:id="1"/>
+      <w:bookmarkEnd w:id="0"/>
     </w:p>
     <w:p>
       <w:pPr>
@@ -191,7 +191,7 @@
           <w:bCs w:val="0"/>
           <w:kern w:val="2"/>
           <w:szCs w:val="24"/>
-          <w:lang w:val="en-US" w:eastAsia="zh-CN"/>
+          <w:lang w:eastAsia="zh-CN"/>
           <w14:ligatures w14:val="standardContextual"/>
         </w:rPr>
       </w:pPr>
@@ -267,7 +267,7 @@
           <w:bCs w:val="0"/>
           <w:kern w:val="2"/>
           <w:szCs w:val="24"/>
-          <w:lang w:val="en-US" w:eastAsia="zh-CN"/>
+          <w:lang w:eastAsia="zh-CN"/>
           <w14:ligatures w14:val="standardContextual"/>
         </w:rPr>
       </w:pPr>
@@ -325,7 +325,7 @@
           <w:bCs w:val="0"/>
           <w:kern w:val="2"/>
           <w:szCs w:val="24"/>
-          <w:lang w:val="en-US" w:eastAsia="zh-CN"/>
+          <w:lang w:eastAsia="zh-CN"/>
           <w14:ligatures w14:val="standardContextual"/>
         </w:rPr>
       </w:pPr>
@@ -339,7 +339,7 @@
           <w:bCs w:val="0"/>
           <w:kern w:val="2"/>
           <w:szCs w:val="24"/>
-          <w:lang w:val="en-US" w:eastAsia="zh-CN"/>
+          <w:lang w:eastAsia="zh-CN"/>
           <w14:ligatures w14:val="standardContextual"/>
         </w:rPr>
         <w:tab/>
@@ -396,7 +396,7 @@
           <w:rFonts w:asciiTheme="minorHAnsi" w:eastAsiaTheme="minorEastAsia" w:hAnsiTheme="minorHAnsi" w:cstheme="minorBidi"/>
           <w:kern w:val="2"/>
           <w:szCs w:val="24"/>
-          <w:lang w:val="en-US" w:eastAsia="zh-CN"/>
+          <w:lang w:eastAsia="zh-CN"/>
           <w14:ligatures w14:val="standardContextual"/>
         </w:rPr>
       </w:pPr>
@@ -408,7 +408,7 @@
           <w:rFonts w:asciiTheme="minorHAnsi" w:eastAsiaTheme="minorEastAsia" w:hAnsiTheme="minorHAnsi" w:cstheme="minorBidi"/>
           <w:kern w:val="2"/>
           <w:szCs w:val="24"/>
-          <w:lang w:val="en-US" w:eastAsia="zh-CN"/>
+          <w:lang w:eastAsia="zh-CN"/>
           <w14:ligatures w14:val="standardContextual"/>
         </w:rPr>
         <w:tab/>
@@ -465,7 +465,7 @@
           <w:rFonts w:asciiTheme="minorHAnsi" w:eastAsiaTheme="minorEastAsia" w:hAnsiTheme="minorHAnsi" w:cstheme="minorBidi"/>
           <w:kern w:val="2"/>
           <w:szCs w:val="24"/>
-          <w:lang w:val="en-US" w:eastAsia="zh-CN"/>
+          <w:lang w:eastAsia="zh-CN"/>
           <w14:ligatures w14:val="standardContextual"/>
         </w:rPr>
       </w:pPr>
@@ -477,7 +477,7 @@
           <w:rFonts w:asciiTheme="minorHAnsi" w:eastAsiaTheme="minorEastAsia" w:hAnsiTheme="minorHAnsi" w:cstheme="minorBidi"/>
           <w:kern w:val="2"/>
           <w:szCs w:val="24"/>
-          <w:lang w:val="en-US" w:eastAsia="zh-CN"/>
+          <w:lang w:eastAsia="zh-CN"/>
           <w14:ligatures w14:val="standardContextual"/>
         </w:rPr>
         <w:tab/>
@@ -534,7 +534,7 @@
           <w:rFonts w:asciiTheme="minorHAnsi" w:eastAsiaTheme="minorEastAsia" w:hAnsiTheme="minorHAnsi" w:cstheme="minorBidi"/>
           <w:kern w:val="2"/>
           <w:szCs w:val="24"/>
-          <w:lang w:val="en-US" w:eastAsia="zh-CN"/>
+          <w:lang w:eastAsia="zh-CN"/>
           <w14:ligatures w14:val="standardContextual"/>
         </w:rPr>
       </w:pPr>
@@ -546,7 +546,7 @@
           <w:rFonts w:asciiTheme="minorHAnsi" w:eastAsiaTheme="minorEastAsia" w:hAnsiTheme="minorHAnsi" w:cstheme="minorBidi"/>
           <w:kern w:val="2"/>
           <w:szCs w:val="24"/>
-          <w:lang w:val="en-US" w:eastAsia="zh-CN"/>
+          <w:lang w:eastAsia="zh-CN"/>
           <w14:ligatures w14:val="standardContextual"/>
         </w:rPr>
         <w:tab/>
@@ -603,7 +603,7 @@
           <w:rFonts w:asciiTheme="minorHAnsi" w:eastAsiaTheme="minorEastAsia" w:hAnsiTheme="minorHAnsi" w:cstheme="minorBidi"/>
           <w:kern w:val="2"/>
           <w:szCs w:val="24"/>
-          <w:lang w:val="en-US" w:eastAsia="zh-CN"/>
+          <w:lang w:eastAsia="zh-CN"/>
           <w14:ligatures w14:val="standardContextual"/>
         </w:rPr>
       </w:pPr>
@@ -615,7 +615,7 @@
           <w:rFonts w:asciiTheme="minorHAnsi" w:eastAsiaTheme="minorEastAsia" w:hAnsiTheme="minorHAnsi" w:cstheme="minorBidi"/>
           <w:kern w:val="2"/>
           <w:szCs w:val="24"/>
-          <w:lang w:val="en-US" w:eastAsia="zh-CN"/>
+          <w:lang w:eastAsia="zh-CN"/>
           <w14:ligatures w14:val="standardContextual"/>
         </w:rPr>
         <w:tab/>
@@ -672,7 +672,7 @@
           <w:rFonts w:asciiTheme="minorHAnsi" w:eastAsiaTheme="minorEastAsia" w:hAnsiTheme="minorHAnsi" w:cstheme="minorBidi"/>
           <w:kern w:val="2"/>
           <w:szCs w:val="24"/>
-          <w:lang w:val="en-US" w:eastAsia="zh-CN"/>
+          <w:lang w:eastAsia="zh-CN"/>
           <w14:ligatures w14:val="standardContextual"/>
         </w:rPr>
       </w:pPr>
@@ -684,7 +684,7 @@
           <w:rFonts w:asciiTheme="minorHAnsi" w:eastAsiaTheme="minorEastAsia" w:hAnsiTheme="minorHAnsi" w:cstheme="minorBidi"/>
           <w:kern w:val="2"/>
           <w:szCs w:val="24"/>
-          <w:lang w:val="en-US" w:eastAsia="zh-CN"/>
+          <w:lang w:eastAsia="zh-CN"/>
           <w14:ligatures w14:val="standardContextual"/>
         </w:rPr>
         <w:tab/>
@@ -741,7 +741,7 @@
           <w:rFonts w:asciiTheme="minorHAnsi" w:eastAsiaTheme="minorEastAsia" w:hAnsiTheme="minorHAnsi" w:cstheme="minorBidi"/>
           <w:iCs w:val="0"/>
           <w:kern w:val="2"/>
-          <w:lang w:val="en-US" w:eastAsia="zh-CN"/>
+          <w:lang w:eastAsia="zh-CN"/>
           <w14:ligatures w14:val="standardContextual"/>
         </w:rPr>
       </w:pPr>
@@ -756,7 +756,7 @@
           <w:rFonts w:asciiTheme="minorHAnsi" w:eastAsiaTheme="minorEastAsia" w:hAnsiTheme="minorHAnsi" w:cstheme="minorBidi"/>
           <w:iCs w:val="0"/>
           <w:kern w:val="2"/>
-          <w:lang w:val="en-US" w:eastAsia="zh-CN"/>
+          <w:lang w:eastAsia="zh-CN"/>
           <w14:ligatures w14:val="standardContextual"/>
         </w:rPr>
         <w:tab/>
@@ -813,7 +813,7 @@
           <w:rFonts w:asciiTheme="minorHAnsi" w:eastAsiaTheme="minorEastAsia" w:hAnsiTheme="minorHAnsi" w:cstheme="minorBidi"/>
           <w:iCs w:val="0"/>
           <w:kern w:val="2"/>
-          <w:lang w:val="en-US" w:eastAsia="zh-CN"/>
+          <w:lang w:eastAsia="zh-CN"/>
           <w14:ligatures w14:val="standardContextual"/>
         </w:rPr>
       </w:pPr>
@@ -828,7 +828,7 @@
           <w:rFonts w:asciiTheme="minorHAnsi" w:eastAsiaTheme="minorEastAsia" w:hAnsiTheme="minorHAnsi" w:cstheme="minorBidi"/>
           <w:iCs w:val="0"/>
           <w:kern w:val="2"/>
-          <w:lang w:val="en-US" w:eastAsia="zh-CN"/>
+          <w:lang w:eastAsia="zh-CN"/>
           <w14:ligatures w14:val="standardContextual"/>
         </w:rPr>
         <w:tab/>
@@ -885,7 +885,7 @@
           <w:rFonts w:asciiTheme="minorHAnsi" w:eastAsiaTheme="minorEastAsia" w:hAnsiTheme="minorHAnsi" w:cstheme="minorBidi"/>
           <w:iCs w:val="0"/>
           <w:kern w:val="2"/>
-          <w:lang w:val="en-US" w:eastAsia="zh-CN"/>
+          <w:lang w:eastAsia="zh-CN"/>
           <w14:ligatures w14:val="standardContextual"/>
         </w:rPr>
       </w:pPr>
@@ -900,7 +900,7 @@
           <w:rFonts w:asciiTheme="minorHAnsi" w:eastAsiaTheme="minorEastAsia" w:hAnsiTheme="minorHAnsi" w:cstheme="minorBidi"/>
           <w:iCs w:val="0"/>
           <w:kern w:val="2"/>
-          <w:lang w:val="en-US" w:eastAsia="zh-CN"/>
+          <w:lang w:eastAsia="zh-CN"/>
           <w14:ligatures w14:val="standardContextual"/>
         </w:rPr>
         <w:tab/>
@@ -957,7 +957,7 @@
           <w:rFonts w:asciiTheme="minorHAnsi" w:eastAsiaTheme="minorEastAsia" w:hAnsiTheme="minorHAnsi" w:cstheme="minorBidi"/>
           <w:iCs w:val="0"/>
           <w:kern w:val="2"/>
-          <w:lang w:val="en-US" w:eastAsia="zh-CN"/>
+          <w:lang w:eastAsia="zh-CN"/>
           <w14:ligatures w14:val="standardContextual"/>
         </w:rPr>
       </w:pPr>
@@ -972,7 +972,7 @@
           <w:rFonts w:asciiTheme="minorHAnsi" w:eastAsiaTheme="minorEastAsia" w:hAnsiTheme="minorHAnsi" w:cstheme="minorBidi"/>
           <w:iCs w:val="0"/>
           <w:kern w:val="2"/>
-          <w:lang w:val="en-US" w:eastAsia="zh-CN"/>
+          <w:lang w:eastAsia="zh-CN"/>
           <w14:ligatures w14:val="standardContextual"/>
         </w:rPr>
         <w:tab/>
@@ -1029,7 +1029,7 @@
           <w:rFonts w:asciiTheme="minorHAnsi" w:eastAsiaTheme="minorEastAsia" w:hAnsiTheme="minorHAnsi" w:cstheme="minorBidi"/>
           <w:iCs w:val="0"/>
           <w:kern w:val="2"/>
-          <w:lang w:val="en-US" w:eastAsia="zh-CN"/>
+          <w:lang w:eastAsia="zh-CN"/>
           <w14:ligatures w14:val="standardContextual"/>
         </w:rPr>
       </w:pPr>
@@ -1044,7 +1044,7 @@
           <w:rFonts w:asciiTheme="minorHAnsi" w:eastAsiaTheme="minorEastAsia" w:hAnsiTheme="minorHAnsi" w:cstheme="minorBidi"/>
           <w:iCs w:val="0"/>
           <w:kern w:val="2"/>
-          <w:lang w:val="en-US" w:eastAsia="zh-CN"/>
+          <w:lang w:eastAsia="zh-CN"/>
           <w14:ligatures w14:val="standardContextual"/>
         </w:rPr>
         <w:tab/>
@@ -1101,7 +1101,7 @@
           <w:rFonts w:asciiTheme="minorHAnsi" w:eastAsiaTheme="minorEastAsia" w:hAnsiTheme="minorHAnsi" w:cstheme="minorBidi"/>
           <w:iCs w:val="0"/>
           <w:kern w:val="2"/>
-          <w:lang w:val="en-US" w:eastAsia="zh-CN"/>
+          <w:lang w:eastAsia="zh-CN"/>
           <w14:ligatures w14:val="standardContextual"/>
         </w:rPr>
       </w:pPr>
@@ -1116,7 +1116,7 @@
           <w:rFonts w:asciiTheme="minorHAnsi" w:eastAsiaTheme="minorEastAsia" w:hAnsiTheme="minorHAnsi" w:cstheme="minorBidi"/>
           <w:iCs w:val="0"/>
           <w:kern w:val="2"/>
-          <w:lang w:val="en-US" w:eastAsia="zh-CN"/>
+          <w:lang w:eastAsia="zh-CN"/>
           <w14:ligatures w14:val="standardContextual"/>
         </w:rPr>
         <w:tab/>
@@ -1173,7 +1173,7 @@
           <w:rFonts w:asciiTheme="minorHAnsi" w:eastAsiaTheme="minorEastAsia" w:hAnsiTheme="minorHAnsi" w:cstheme="minorBidi"/>
           <w:kern w:val="2"/>
           <w:szCs w:val="24"/>
-          <w:lang w:val="en-US" w:eastAsia="zh-CN"/>
+          <w:lang w:eastAsia="zh-CN"/>
           <w14:ligatures w14:val="standardContextual"/>
         </w:rPr>
       </w:pPr>
@@ -1185,7 +1185,7 @@
           <w:rFonts w:asciiTheme="minorHAnsi" w:eastAsiaTheme="minorEastAsia" w:hAnsiTheme="minorHAnsi" w:cstheme="minorBidi"/>
           <w:kern w:val="2"/>
           <w:szCs w:val="24"/>
-          <w:lang w:val="en-US" w:eastAsia="zh-CN"/>
+          <w:lang w:eastAsia="zh-CN"/>
           <w14:ligatures w14:val="standardContextual"/>
         </w:rPr>
         <w:tab/>
@@ -1242,7 +1242,7 @@
           <w:rFonts w:asciiTheme="minorHAnsi" w:eastAsiaTheme="minorEastAsia" w:hAnsiTheme="minorHAnsi" w:cstheme="minorBidi"/>
           <w:kern w:val="2"/>
           <w:szCs w:val="24"/>
-          <w:lang w:val="en-US" w:eastAsia="zh-CN"/>
+          <w:lang w:eastAsia="zh-CN"/>
           <w14:ligatures w14:val="standardContextual"/>
         </w:rPr>
       </w:pPr>
@@ -1254,7 +1254,7 @@
           <w:rFonts w:asciiTheme="minorHAnsi" w:eastAsiaTheme="minorEastAsia" w:hAnsiTheme="minorHAnsi" w:cstheme="minorBidi"/>
           <w:kern w:val="2"/>
           <w:szCs w:val="24"/>
-          <w:lang w:val="en-US" w:eastAsia="zh-CN"/>
+          <w:lang w:eastAsia="zh-CN"/>
           <w14:ligatures w14:val="standardContextual"/>
         </w:rPr>
         <w:tab/>
@@ -1311,7 +1311,7 @@
           <w:rFonts w:asciiTheme="minorHAnsi" w:eastAsiaTheme="minorEastAsia" w:hAnsiTheme="minorHAnsi" w:cstheme="minorBidi"/>
           <w:kern w:val="2"/>
           <w:szCs w:val="24"/>
-          <w:lang w:val="en-US" w:eastAsia="zh-CN"/>
+          <w:lang w:eastAsia="zh-CN"/>
           <w14:ligatures w14:val="standardContextual"/>
         </w:rPr>
       </w:pPr>
@@ -1323,7 +1323,7 @@
           <w:rFonts w:asciiTheme="minorHAnsi" w:eastAsiaTheme="minorEastAsia" w:hAnsiTheme="minorHAnsi" w:cstheme="minorBidi"/>
           <w:kern w:val="2"/>
           <w:szCs w:val="24"/>
-          <w:lang w:val="en-US" w:eastAsia="zh-CN"/>
+          <w:lang w:eastAsia="zh-CN"/>
           <w14:ligatures w14:val="standardContextual"/>
         </w:rPr>
         <w:tab/>
@@ -1380,7 +1380,7 @@
           <w:rFonts w:asciiTheme="minorHAnsi" w:eastAsiaTheme="minorEastAsia" w:hAnsiTheme="minorHAnsi" w:cstheme="minorBidi"/>
           <w:kern w:val="2"/>
           <w:szCs w:val="24"/>
-          <w:lang w:val="en-US" w:eastAsia="zh-CN"/>
+          <w:lang w:eastAsia="zh-CN"/>
           <w14:ligatures w14:val="standardContextual"/>
         </w:rPr>
       </w:pPr>
@@ -1392,7 +1392,7 @@
           <w:rFonts w:asciiTheme="minorHAnsi" w:eastAsiaTheme="minorEastAsia" w:hAnsiTheme="minorHAnsi" w:cstheme="minorBidi"/>
           <w:kern w:val="2"/>
           <w:szCs w:val="24"/>
-          <w:lang w:val="en-US" w:eastAsia="zh-CN"/>
+          <w:lang w:eastAsia="zh-CN"/>
           <w14:ligatures w14:val="standardContextual"/>
         </w:rPr>
         <w:tab/>
@@ -1449,7 +1449,7 @@
           <w:rFonts w:asciiTheme="minorHAnsi" w:eastAsiaTheme="minorEastAsia" w:hAnsiTheme="minorHAnsi" w:cstheme="minorBidi"/>
           <w:kern w:val="2"/>
           <w:szCs w:val="24"/>
-          <w:lang w:val="en-US" w:eastAsia="zh-CN"/>
+          <w:lang w:eastAsia="zh-CN"/>
           <w14:ligatures w14:val="standardContextual"/>
         </w:rPr>
       </w:pPr>
@@ -1461,7 +1461,7 @@
           <w:rFonts w:asciiTheme="minorHAnsi" w:eastAsiaTheme="minorEastAsia" w:hAnsiTheme="minorHAnsi" w:cstheme="minorBidi"/>
           <w:kern w:val="2"/>
           <w:szCs w:val="24"/>
-          <w:lang w:val="en-US" w:eastAsia="zh-CN"/>
+          <w:lang w:eastAsia="zh-CN"/>
           <w14:ligatures w14:val="standardContextual"/>
         </w:rPr>
         <w:tab/>
@@ -1518,7 +1518,7 @@
           <w:rFonts w:asciiTheme="minorHAnsi" w:eastAsiaTheme="minorEastAsia" w:hAnsiTheme="minorHAnsi" w:cstheme="minorBidi"/>
           <w:kern w:val="2"/>
           <w:szCs w:val="24"/>
-          <w:lang w:val="en-US" w:eastAsia="zh-CN"/>
+          <w:lang w:eastAsia="zh-CN"/>
           <w14:ligatures w14:val="standardContextual"/>
         </w:rPr>
       </w:pPr>
@@ -1530,7 +1530,7 @@
           <w:rFonts w:asciiTheme="minorHAnsi" w:eastAsiaTheme="minorEastAsia" w:hAnsiTheme="minorHAnsi" w:cstheme="minorBidi"/>
           <w:kern w:val="2"/>
           <w:szCs w:val="24"/>
-          <w:lang w:val="en-US" w:eastAsia="zh-CN"/>
+          <w:lang w:eastAsia="zh-CN"/>
           <w14:ligatures w14:val="standardContextual"/>
         </w:rPr>
         <w:tab/>
@@ -1587,7 +1587,7 @@
           <w:rFonts w:asciiTheme="minorHAnsi" w:eastAsiaTheme="minorEastAsia" w:hAnsiTheme="minorHAnsi" w:cstheme="minorBidi"/>
           <w:iCs w:val="0"/>
           <w:kern w:val="2"/>
-          <w:lang w:val="en-US" w:eastAsia="zh-CN"/>
+          <w:lang w:val="it-IT" w:eastAsia="zh-CN"/>
           <w14:ligatures w14:val="standardContextual"/>
         </w:rPr>
       </w:pPr>
@@ -1602,7 +1602,7 @@
           <w:rFonts w:asciiTheme="minorHAnsi" w:eastAsiaTheme="minorEastAsia" w:hAnsiTheme="minorHAnsi" w:cstheme="minorBidi"/>
           <w:iCs w:val="0"/>
           <w:kern w:val="2"/>
-          <w:lang w:val="en-US" w:eastAsia="zh-CN"/>
+          <w:lang w:val="it-IT" w:eastAsia="zh-CN"/>
           <w14:ligatures w14:val="standardContextual"/>
         </w:rPr>
         <w:tab/>
@@ -1659,7 +1659,7 @@
           <w:rFonts w:asciiTheme="minorHAnsi" w:eastAsiaTheme="minorEastAsia" w:hAnsiTheme="minorHAnsi" w:cstheme="minorBidi"/>
           <w:iCs w:val="0"/>
           <w:kern w:val="2"/>
-          <w:lang w:val="en-US" w:eastAsia="zh-CN"/>
+          <w:lang w:val="it-IT" w:eastAsia="zh-CN"/>
           <w14:ligatures w14:val="standardContextual"/>
         </w:rPr>
       </w:pPr>
@@ -1674,7 +1674,7 @@
           <w:rFonts w:asciiTheme="minorHAnsi" w:eastAsiaTheme="minorEastAsia" w:hAnsiTheme="minorHAnsi" w:cstheme="minorBidi"/>
           <w:iCs w:val="0"/>
           <w:kern w:val="2"/>
-          <w:lang w:val="en-US" w:eastAsia="zh-CN"/>
+          <w:lang w:val="it-IT" w:eastAsia="zh-CN"/>
           <w14:ligatures w14:val="standardContextual"/>
         </w:rPr>
         <w:tab/>
@@ -1731,7 +1731,7 @@
           <w:rFonts w:asciiTheme="minorHAnsi" w:eastAsiaTheme="minorEastAsia" w:hAnsiTheme="minorHAnsi" w:cstheme="minorBidi"/>
           <w:iCs w:val="0"/>
           <w:kern w:val="2"/>
-          <w:lang w:val="en-US" w:eastAsia="zh-CN"/>
+          <w:lang w:val="it-IT" w:eastAsia="zh-CN"/>
           <w14:ligatures w14:val="standardContextual"/>
         </w:rPr>
       </w:pPr>
@@ -1746,7 +1746,7 @@
           <w:rFonts w:asciiTheme="minorHAnsi" w:eastAsiaTheme="minorEastAsia" w:hAnsiTheme="minorHAnsi" w:cstheme="minorBidi"/>
           <w:iCs w:val="0"/>
           <w:kern w:val="2"/>
-          <w:lang w:val="en-US" w:eastAsia="zh-CN"/>
+          <w:lang w:val="it-IT" w:eastAsia="zh-CN"/>
           <w14:ligatures w14:val="standardContextual"/>
         </w:rPr>
         <w:tab/>
@@ -1803,7 +1803,7 @@
           <w:rFonts w:asciiTheme="minorHAnsi" w:eastAsiaTheme="minorEastAsia" w:hAnsiTheme="minorHAnsi" w:cstheme="minorBidi"/>
           <w:iCs w:val="0"/>
           <w:kern w:val="2"/>
-          <w:lang w:val="en-US" w:eastAsia="zh-CN"/>
+          <w:lang w:val="it-IT" w:eastAsia="zh-CN"/>
           <w14:ligatures w14:val="standardContextual"/>
         </w:rPr>
       </w:pPr>
@@ -1818,7 +1818,7 @@
           <w:rFonts w:asciiTheme="minorHAnsi" w:eastAsiaTheme="minorEastAsia" w:hAnsiTheme="minorHAnsi" w:cstheme="minorBidi"/>
           <w:iCs w:val="0"/>
           <w:kern w:val="2"/>
-          <w:lang w:val="en-US" w:eastAsia="zh-CN"/>
+          <w:lang w:val="it-IT" w:eastAsia="zh-CN"/>
           <w14:ligatures w14:val="standardContextual"/>
         </w:rPr>
         <w:tab/>
@@ -1878,7 +1878,7 @@
           <w:rFonts w:asciiTheme="minorHAnsi" w:eastAsiaTheme="minorEastAsia" w:hAnsiTheme="minorHAnsi" w:cstheme="minorBidi"/>
           <w:iCs w:val="0"/>
           <w:kern w:val="2"/>
-          <w:lang w:val="en-US" w:eastAsia="zh-CN"/>
+          <w:lang w:val="it-IT" w:eastAsia="zh-CN"/>
           <w14:ligatures w14:val="standardContextual"/>
         </w:rPr>
       </w:pPr>
@@ -1893,7 +1893,7 @@
           <w:rFonts w:asciiTheme="minorHAnsi" w:eastAsiaTheme="minorEastAsia" w:hAnsiTheme="minorHAnsi" w:cstheme="minorBidi"/>
           <w:iCs w:val="0"/>
           <w:kern w:val="2"/>
-          <w:lang w:val="en-US" w:eastAsia="zh-CN"/>
+          <w:lang w:val="it-IT" w:eastAsia="zh-CN"/>
           <w14:ligatures w14:val="standardContextual"/>
         </w:rPr>
         <w:tab/>
@@ -1953,7 +1953,7 @@
           <w:rFonts w:asciiTheme="minorHAnsi" w:eastAsiaTheme="minorEastAsia" w:hAnsiTheme="minorHAnsi" w:cstheme="minorBidi"/>
           <w:kern w:val="2"/>
           <w:szCs w:val="24"/>
-          <w:lang w:val="en-US" w:eastAsia="zh-CN"/>
+          <w:lang w:val="it-IT" w:eastAsia="zh-CN"/>
           <w14:ligatures w14:val="standardContextual"/>
         </w:rPr>
       </w:pPr>
@@ -1965,7 +1965,7 @@
           <w:rFonts w:asciiTheme="minorHAnsi" w:eastAsiaTheme="minorEastAsia" w:hAnsiTheme="minorHAnsi" w:cstheme="minorBidi"/>
           <w:kern w:val="2"/>
           <w:szCs w:val="24"/>
-          <w:lang w:val="en-US" w:eastAsia="zh-CN"/>
+          <w:lang w:val="it-IT" w:eastAsia="zh-CN"/>
           <w14:ligatures w14:val="standardContextual"/>
         </w:rPr>
         <w:tab/>
@@ -2022,7 +2022,7 @@
           <w:rFonts w:asciiTheme="minorHAnsi" w:eastAsiaTheme="minorEastAsia" w:hAnsiTheme="minorHAnsi" w:cstheme="minorBidi"/>
           <w:kern w:val="2"/>
           <w:szCs w:val="24"/>
-          <w:lang w:val="en-US" w:eastAsia="zh-CN"/>
+          <w:lang w:val="it-IT" w:eastAsia="zh-CN"/>
           <w14:ligatures w14:val="standardContextual"/>
         </w:rPr>
       </w:pPr>
@@ -2034,7 +2034,7 @@
           <w:rFonts w:asciiTheme="minorHAnsi" w:eastAsiaTheme="minorEastAsia" w:hAnsiTheme="minorHAnsi" w:cstheme="minorBidi"/>
           <w:kern w:val="2"/>
           <w:szCs w:val="24"/>
-          <w:lang w:val="en-US" w:eastAsia="zh-CN"/>
+          <w:lang w:val="it-IT" w:eastAsia="zh-CN"/>
           <w14:ligatures w14:val="standardContextual"/>
         </w:rPr>
         <w:tab/>
@@ -2091,7 +2091,7 @@
           <w:rFonts w:asciiTheme="minorHAnsi" w:eastAsiaTheme="minorEastAsia" w:hAnsiTheme="minorHAnsi" w:cstheme="minorBidi"/>
           <w:kern w:val="2"/>
           <w:szCs w:val="24"/>
-          <w:lang w:val="en-US" w:eastAsia="zh-CN"/>
+          <w:lang w:val="it-IT" w:eastAsia="zh-CN"/>
           <w14:ligatures w14:val="standardContextual"/>
         </w:rPr>
       </w:pPr>
@@ -2103,7 +2103,7 @@
           <w:rFonts w:asciiTheme="minorHAnsi" w:eastAsiaTheme="minorEastAsia" w:hAnsiTheme="minorHAnsi" w:cstheme="minorBidi"/>
           <w:kern w:val="2"/>
           <w:szCs w:val="24"/>
-          <w:lang w:val="en-US" w:eastAsia="zh-CN"/>
+          <w:lang w:val="it-IT" w:eastAsia="zh-CN"/>
           <w14:ligatures w14:val="standardContextual"/>
         </w:rPr>
         <w:tab/>
@@ -2162,7 +2162,7 @@
           <w:bCs w:val="0"/>
           <w:kern w:val="2"/>
           <w:szCs w:val="24"/>
-          <w:lang w:val="en-US" w:eastAsia="zh-CN"/>
+          <w:lang w:val="it-IT" w:eastAsia="zh-CN"/>
           <w14:ligatures w14:val="standardContextual"/>
         </w:rPr>
       </w:pPr>
@@ -2176,7 +2176,7 @@
           <w:bCs w:val="0"/>
           <w:kern w:val="2"/>
           <w:szCs w:val="24"/>
-          <w:lang w:val="en-US" w:eastAsia="zh-CN"/>
+          <w:lang w:val="it-IT" w:eastAsia="zh-CN"/>
           <w14:ligatures w14:val="standardContextual"/>
         </w:rPr>
         <w:tab/>
@@ -2235,7 +2235,7 @@
           <w:bCs w:val="0"/>
           <w:kern w:val="2"/>
           <w:szCs w:val="24"/>
-          <w:lang w:val="en-US" w:eastAsia="zh-CN"/>
+          <w:lang w:val="it-IT" w:eastAsia="zh-CN"/>
           <w14:ligatures w14:val="standardContextual"/>
         </w:rPr>
       </w:pPr>
@@ -2318,8 +2318,9 @@
         </w:rPr>
       </w:pPr>
       <w:bookmarkStart w:id="2" w:name="_Toc163722555"/>
-      <w:bookmarkEnd w:id="0"/>
-      <w:r>
+      <w:bookmarkEnd w:id="1"/>
+      <w:r>
+        <w:lastRenderedPageBreak/>
         <w:t>Anotácia</w:t>
       </w:r>
       <w:bookmarkEnd w:id="2"/>
@@ -2327,17 +2328,8 @@
     <w:p>
       <w:pPr>
         <w:pStyle w:val="NormalnytextDP"/>
-        <w:ind w:firstLine="0"/>
-        <w:rPr>
-          <w:rFonts w:asciiTheme="majorBidi" w:hAnsiTheme="majorBidi" w:cstheme="majorBidi"/>
-          <w:color w:val="000000"/>
-        </w:rPr>
-      </w:pPr>
-      <w:r>
-        <w:rPr>
-          <w:rFonts w:asciiTheme="majorBidi" w:hAnsiTheme="majorBidi" w:cstheme="majorBidi"/>
-          <w:color w:val="000000"/>
-        </w:rPr>
+      </w:pPr>
+      <w:r>
         <w:t>V súčasnosti, informačné technológie dominujú našej spoločnosti a poskytujú nám obrovský potenciál v rôznych oblastiach. Kvantové počítače sú revolučnou technológiou, ktorá by mohla zmeniť paradigmu v oblasti výpočtov a riešenia zložitých problémov. Ich schopnosť manipulovať s kvantovými bitmi - kvantovými stavmi - prináša nové možnosti v oblasti kryptografie, optimalizácie a simulácií. V tejto práci sa zameriame na preskúmanie princípov, výhod a obmedzení kvantových počítačov. Budeme analyzovať ich potenciálne využitie v rôznych odvetviach, ako aj súčasné výzvy a obavy týkajúce sa ich rozvoja. Veríme, že tento pohľad na kvantové počítače prinesie nové poznatky a perspektívy do diskusií o budúcnosti výpočtovej technológie a jej vplyvu na spoločnosť.</w:t>
       </w:r>
     </w:p>
@@ -2379,7 +2371,6 @@
     <w:p>
       <w:pPr>
         <w:pStyle w:val="NormalnytextDP"/>
-        <w:ind w:firstLine="0"/>
         <w:rPr>
           <w:lang w:val="en-GB"/>
         </w:rPr>
@@ -2402,13 +2393,7 @@
         <w:rPr>
           <w:lang w:val="en-GB"/>
         </w:rPr>
-        <w:t xml:space="preserve"> their potential applications in various industries, as well as current challenges and concerns regarding their development. We believe that this perspective on quantum computers will bring new insights and perspectives to discussions about the future of computing technology and its impact on society</w:t>
-      </w:r>
-      <w:r>
-        <w:rPr>
-          <w:lang w:val="en-GB"/>
-        </w:rPr>
-        <w:t>.</w:t>
+        <w:t xml:space="preserve"> their potential applications in various industries, as well as current challenges and concerns regarding their development. We believe that this perspective on quantum computers will bring new insights and perspectives to discussions about the future of computing technology and its impact on society.</w:t>
       </w:r>
     </w:p>
     <w:p>
@@ -2417,6 +2402,7 @@
       </w:pPr>
       <w:bookmarkStart w:id="3" w:name="_Toc163722556"/>
       <w:r>
+        <w:lastRenderedPageBreak/>
         <w:t xml:space="preserve">Kvantové </w:t>
       </w:r>
       <w:r>
@@ -2426,7 +2412,7 @@
     </w:p>
     <w:p>
       <w:pPr>
-        <w:ind w:firstLine="432"/>
+        <w:pStyle w:val="NormalnytextDP"/>
       </w:pPr>
       <w:r>
         <w:t>Kvantové počítače predstavujú revolučný pokrok vo svete výpočtovej technológie. Ich schopnosť vykonávať výpočty na úrovni, ktorá je neuskutočniteľná pre klasické počítače, otvára dvere k novým možnostiam v mnohých oblastiach, vrátane vedy, priemyslu a vojenských aplikácií.</w:t>
@@ -2446,7 +2432,10 @@
     </w:p>
     <w:p>
       <w:pPr>
-        <w:ind w:firstLine="576"/>
+        <w:pStyle w:val="NormalnytextDP"/>
+        <w:rPr>
+          <w:lang w:val="en-US"/>
+        </w:rPr>
       </w:pPr>
       <w:r>
         <w:t xml:space="preserve">V roku 1981 Richard </w:t>
@@ -2474,6 +2463,53 @@
       <w:proofErr w:type="spellEnd"/>
       <w:r>
         <w:t xml:space="preserve"> veľkých čísel, čo by mohlo mať významné následky pre kryptografiu.</w:t>
+      </w:r>
+      <w:r>
+        <w:t xml:space="preserve"> Tieto významné udalosti môžeme vidieť na grafe na obrázku 1.</w:t>
+      </w:r>
+      <w:r>
+        <w:t xml:space="preserve"> </w:t>
+      </w:r>
+      <w:r>
+        <w:rPr>
+          <w:lang w:val="en-US"/>
+        </w:rPr>
+        <w:fldChar w:fldCharType="begin"/>
+      </w:r>
+      <w:r>
+        <w:instrText xml:space="preserve"> REF _Ref164240158 \r \h </w:instrText>
+      </w:r>
+      <w:r>
+        <w:rPr>
+          <w:lang w:val="en-US"/>
+        </w:rPr>
+        <w:instrText xml:space="preserve"> \* MERGEFORMAT </w:instrText>
+      </w:r>
+      <w:r>
+        <w:rPr>
+          <w:lang w:val="en-US"/>
+        </w:rPr>
+      </w:r>
+      <w:r>
+        <w:rPr>
+          <w:lang w:val="en-US"/>
+        </w:rPr>
+        <w:fldChar w:fldCharType="separate"/>
+      </w:r>
+      <w:r>
+        <w:rPr>
+          <w:cs/>
+        </w:rPr>
+        <w:t>‎</w:t>
+      </w:r>
+      <w:r>
+        <w:t>[2]</w:t>
+      </w:r>
+      <w:r>
+        <w:rPr>
+          <w:lang w:val="en-US"/>
+        </w:rPr>
+        <w:fldChar w:fldCharType="end"/>
       </w:r>
     </w:p>
     <w:p>
@@ -2554,22 +2590,40 @@
         <w:t xml:space="preserve">Obrázok </w:t>
       </w:r>
       <w:r>
+        <w:t>1</w:t>
+      </w:r>
+      <w:r>
+        <w:t xml:space="preserve"> </w:t>
+      </w:r>
+      <w:r>
+        <w:t>–</w:t>
+      </w:r>
+      <w:r>
+        <w:t xml:space="preserve"> História</w:t>
+      </w:r>
+      <w:r>
+        <w:t xml:space="preserve"> </w:t>
+      </w:r>
+      <w:r>
         <w:fldChar w:fldCharType="begin"/>
       </w:r>
       <w:r>
-        <w:instrText xml:space="preserve"> SEQ Obrázok \* ARABIC </w:instrText>
+        <w:instrText xml:space="preserve"> REF _Ref164240158 \r \h </w:instrText>
       </w:r>
       <w:r>
         <w:fldChar w:fldCharType="separate"/>
       </w:r>
       <w:r>
-        <w:t>2</w:t>
+        <w:rPr>
+          <w:cs/>
+        </w:rPr>
+        <w:t>‎</w:t>
+      </w:r>
+      <w:r>
+        <w:t>[2]</w:t>
       </w:r>
       <w:r>
         <w:fldChar w:fldCharType="end"/>
-      </w:r>
-      <w:r>
-        <w:t xml:space="preserve"> - História</w:t>
       </w:r>
     </w:p>
     <w:p>
@@ -2586,7 +2640,7 @@
     </w:p>
     <w:p>
       <w:pPr>
-        <w:ind w:firstLine="576"/>
+        <w:pStyle w:val="NormalnytextDP"/>
       </w:pPr>
       <w:r>
         <w:t xml:space="preserve">Kvantové počítače sa líšia od klasických počítačov v tom, že využívajú </w:t>
@@ -2597,13 +2651,7 @@
       </w:r>
       <w:proofErr w:type="spellEnd"/>
       <w:r>
-        <w:t xml:space="preserve"> (</w:t>
-      </w:r>
-      <w:r>
-        <w:t>Obrázok 1</w:t>
-      </w:r>
-      <w:r>
-        <w:t>)</w:t>
+        <w:t>,</w:t>
       </w:r>
       <w:r>
         <w:t xml:space="preserve"> namiesto bitov na reprezentáciu informácií. Zatiaľ čo bit môže byť buď 0 alebo 1, </w:t>
@@ -2614,7 +2662,21 @@
       </w:r>
       <w:proofErr w:type="spellEnd"/>
       <w:r>
-        <w:t xml:space="preserve"> môže byť v superpozícii týchto stavov, čo znamená, že môže byť súčasne 0 a 1. Okrem toho môžu </w:t>
+        <w:t xml:space="preserve"> môže byť v superpozícii týchto stavov, čo znamená, že môže byť súčasne 0 a 1.</w:t>
+      </w:r>
+      <w:r>
+        <w:t xml:space="preserve"> </w:t>
+      </w:r>
+      <w:proofErr w:type="spellStart"/>
+      <w:r>
+        <w:t>Qubit</w:t>
+      </w:r>
+      <w:proofErr w:type="spellEnd"/>
+      <w:r>
+        <w:t xml:space="preserve"> môžeme vidieť na obrázku 2.</w:t>
+      </w:r>
+      <w:r>
+        <w:t xml:space="preserve"> Okrem toho môžu </w:t>
       </w:r>
       <w:proofErr w:type="spellStart"/>
       <w:r>
@@ -2631,6 +2693,7 @@
         <w:jc w:val="center"/>
       </w:pPr>
       <w:r>
+        <w:lastRenderedPageBreak/>
         <w:fldChar w:fldCharType="begin"/>
       </w:r>
       <w:r>
@@ -2714,6 +2777,30 @@
         <w:t>Qubit</w:t>
       </w:r>
       <w:proofErr w:type="spellEnd"/>
+      <w:r>
+        <w:t xml:space="preserve"> </w:t>
+      </w:r>
+      <w:r>
+        <w:fldChar w:fldCharType="begin"/>
+      </w:r>
+      <w:r>
+        <w:instrText xml:space="preserve"> REF _Ref164240512 \r \h </w:instrText>
+      </w:r>
+      <w:r>
+        <w:fldChar w:fldCharType="separate"/>
+      </w:r>
+      <w:r>
+        <w:rPr>
+          <w:cs/>
+        </w:rPr>
+        <w:t>‎</w:t>
+      </w:r>
+      <w:r>
+        <w:t>[3]</w:t>
+      </w:r>
+      <w:r>
+        <w:fldChar w:fldCharType="end"/>
+      </w:r>
     </w:p>
     <w:p/>
     <w:p>
@@ -2730,7 +2817,7 @@
     </w:p>
     <w:p>
       <w:pPr>
-        <w:ind w:firstLine="576"/>
+        <w:pStyle w:val="NormalnytextDP"/>
       </w:pPr>
       <w:r>
         <w:t>Hlavnou výhodou kvantových počítačov je ich schopnosť riešiť určité problémy rýchlejšie, ako je možné pomocou klasických počítačov. To otvára dvere k novým možnostiam v oblastiach ako kryptografia, chemické a biologické simulácie, optimalizácia a umelá inteligencia. Avšak vývoj kvantových počítačov je stále v ranom štádiu a existujú mnohé technické výzvy, ktoré je</w:t>
@@ -2754,7 +2841,7 @@
     </w:p>
     <w:p>
       <w:pPr>
-        <w:ind w:firstLine="576"/>
+        <w:pStyle w:val="NormalnytextDP"/>
       </w:pPr>
       <w:r>
         <w:t>Budúcnosť kvantových počítačov je plná možností a prísľubov. Ich úplné využitie by mohlo mať významné dôsledky pre mnohé odvetvia a priniesť nové technologické inovácie, ktoré by mohli zmeniť spôsob, akým vykonávame výpočty a riešime komplexné problémy.</w:t>
@@ -2781,10 +2868,14 @@
     </w:p>
     <w:p>
       <w:pPr>
-        <w:ind w:firstLine="576"/>
-      </w:pPr>
-      <w:r>
-        <w:t xml:space="preserve">Kvantová mechanika je teória, ktorá popisuje správanie sa veľmi malých častíc, ako sú atómy, fotóny a elektróny, na mikroskopickej úrovni. Rozdiel medzi klasickou a kvantovou mechanikou spočíva v tom, že kvantová mechanika využíva koncepty ako superpozícia, kvantová </w:t>
+        <w:pStyle w:val="NormalnytextDP"/>
+      </w:pPr>
+      <w:r>
+        <w:t xml:space="preserve">Kvantová mechanika je teória, ktorá popisuje správanie sa veľmi malých častíc, ako sú atómy, fotóny a elektróny, na mikroskopickej úrovni. Rozdiel medzi klasickou a </w:t>
+      </w:r>
+      <w:r>
+        <w:lastRenderedPageBreak/>
+        <w:t xml:space="preserve">kvantovou mechanikou spočíva v tom, že kvantová mechanika využíva koncepty ako superpozícia, kvantová </w:t>
       </w:r>
       <w:proofErr w:type="spellStart"/>
       <w:r>
@@ -2810,7 +2901,7 @@
     </w:p>
     <w:p>
       <w:pPr>
-        <w:ind w:firstLine="708"/>
+        <w:pStyle w:val="NormalnytextDP"/>
       </w:pPr>
       <w:r>
         <w:t xml:space="preserve">Kľúčovým pojmom v kvantovej mechanike je vlnová funkcia, ktorá popisuje pravdepodobnosť nájdenia častice v určitom stave. Stav častice je reprezentovaný v stavovom priestore, ktorý sa nazýva </w:t>
@@ -2839,7 +2930,7 @@
     </w:p>
     <w:p>
       <w:pPr>
-        <w:ind w:firstLine="708"/>
+        <w:pStyle w:val="NormalnytextDP"/>
       </w:pPr>
       <w:r>
         <w:t xml:space="preserve">Superpozícia je fenomén, ktorý umožňuje kvantovým </w:t>
@@ -2873,7 +2964,7 @@
     </w:p>
     <w:p>
       <w:pPr>
-        <w:ind w:firstLine="708"/>
+        <w:pStyle w:val="NormalnytextDP"/>
       </w:pPr>
       <w:r>
         <w:t xml:space="preserve">Kvantová </w:t>
@@ -2922,16 +3013,14 @@
     </w:p>
     <w:p>
       <w:pPr>
-        <w:ind w:firstLine="708"/>
+        <w:pStyle w:val="NormalnytextDP"/>
       </w:pPr>
       <w:r>
         <w:t xml:space="preserve">Zrážková pravdepodobnosť je kvantový jav, ktorý popisuje pravdepodobnosť, že kvantové častice sa budú správať ako vlny a prechádzať cez prekážky. Tento jav sa prejavuje napríklad v </w:t>
       </w:r>
-      <w:proofErr w:type="spellStart"/>
-      <w:r>
-        <w:t>dvojštrbinovom</w:t>
-      </w:r>
-      <w:proofErr w:type="spellEnd"/>
+      <w:r>
+        <w:t>dvoj štrbinovom</w:t>
+      </w:r>
       <w:r>
         <w:t xml:space="preserve"> experimente, kde častice môžu prejsť cez dve úzke štrbiny a vytvárať interferenčné vzory na detektore za štrbinami.</w:t>
       </w:r>
@@ -2945,6 +3034,7 @@
       <w:bookmarkStart w:id="23" w:name="_Toc163722566"/>
       <w:proofErr w:type="spellStart"/>
       <w:r>
+        <w:lastRenderedPageBreak/>
         <w:t>Heisenbergov</w:t>
       </w:r>
       <w:proofErr w:type="spellEnd"/>
@@ -2956,7 +3046,7 @@
     </w:p>
     <w:p>
       <w:pPr>
-        <w:ind w:firstLine="708"/>
+        <w:pStyle w:val="NormalnytextDP"/>
       </w:pPr>
       <w:proofErr w:type="spellStart"/>
       <w:r>
@@ -2982,7 +3072,7 @@
     </w:p>
     <w:p>
       <w:pPr>
-        <w:ind w:firstLine="708"/>
+        <w:pStyle w:val="NormalnytextDP"/>
       </w:pPr>
       <w:r>
         <w:t xml:space="preserve">Existuje niekoľko rôznych interpretácií kvantovej mechaniky, ktoré sa pokúšajú vysvetliť význam a interpretáciu kvantových javov. Niektoré z najznámejších interpretácií zahŕňajú </w:t>
@@ -3012,8 +3102,15 @@
         <w:t xml:space="preserve"> interpretáciu.</w:t>
       </w:r>
     </w:p>
-    <w:p/>
-    <w:p>
+    <w:p>
+      <w:pPr>
+        <w:pStyle w:val="NormalnytextDP"/>
+      </w:pPr>
+    </w:p>
+    <w:p>
+      <w:pPr>
+        <w:pStyle w:val="NormalnytextDP"/>
+      </w:pPr>
       <w:r>
         <w:t>Kvantová mechanika je základnou teóriou, ktorá leží v základoch kvantových počítačov. Porozumenie základných princípov kvantovej mechaniky je kľúčové pre pochopenie toho, ako kvantové počítače fungujú a aké sú ich možnosti a obmedzenia.</w:t>
       </w:r>
@@ -3037,7 +3134,7 @@
     </w:p>
     <w:p>
       <w:pPr>
-        <w:ind w:firstLine="576"/>
+        <w:pStyle w:val="NormalnytextDP"/>
       </w:pPr>
       <w:proofErr w:type="spellStart"/>
       <w:r>
@@ -3071,7 +3168,7 @@
     </w:p>
     <w:p>
       <w:pPr>
-        <w:ind w:firstLine="576"/>
+        <w:pStyle w:val="NormalnytextDP"/>
       </w:pPr>
       <w:r>
         <w:t xml:space="preserve">Existuje niekoľko kvantových algoritmov, ktoré umožňujú riešiť určité problémy rýchlejšie, ako je možné pomocou klasických algoritmov. Medzi najznámejšie kvantové algoritmy patria </w:t>
@@ -3116,10 +3213,14 @@
     </w:p>
     <w:p>
       <w:pPr>
-        <w:ind w:firstLine="576"/>
-      </w:pPr>
-      <w:r>
-        <w:t>Kvantové počítače majú potenciál revolučne ovplyvniť rôzne odvetvia, vrátane kryptografie, farmaceutického výskumu, umelého učenia a optimalizácie. Ich výkonnosť by mohla viesť k vytváraniu nových liekov, optimalizácii logistických procesov a vytváraniu nových kryptografických štandardov.</w:t>
+        <w:pStyle w:val="NormalnytextDP"/>
+      </w:pPr>
+      <w:r>
+        <w:t xml:space="preserve">Kvantové počítače majú potenciál revolučne ovplyvniť rôzne odvetvia, vrátane kryptografie, farmaceutického výskumu, umelého učenia a optimalizácie. Ich výkonnosť </w:t>
+      </w:r>
+      <w:r>
+        <w:lastRenderedPageBreak/>
+        <w:t>by mohla viesť k vytváraniu nových liekov, optimalizácii logistických procesov a vytváraniu nových kryptografických štandardov.</w:t>
       </w:r>
     </w:p>
     <w:p/>
@@ -3137,10 +3238,10 @@
     </w:p>
     <w:p>
       <w:pPr>
-        <w:ind w:firstLine="576"/>
-      </w:pPr>
-      <w:r>
-        <w:t>Kvantové počítače, svojou povahou a schopnosťami, zasahujú do oblasti kryptografie a zabezpečenia informácií. Zatiaľ čo môžu priniesť inovácie v mnohých smeroch, môžu aj ohroziť existujúce kryptografické systémy, ktoré sú založené na problémoch, ktoré sú pre klasické počítače ťažké na vyriešenie. Tu je pohľad na niektoré dôležité aspekty bezpečnosti a kvantových počítačov:</w:t>
+        <w:pStyle w:val="NormalnytextDP"/>
+      </w:pPr>
+      <w:r>
+        <w:t>Kvantové počítače, svojou povahou a schopnosťami, zasahujú do oblasti kryptografie a zabezpečenia informácií. Zatiaľ čo môžu priniesť inovácie v mnohých smeroch, môžu aj ohroziť existujúce kryptografické systémy, ktoré sú založené na problémoch, ktoré sú pre klasické počítače ťažké na vyriešenie.</w:t>
       </w:r>
     </w:p>
     <w:p/>
@@ -3166,7 +3267,7 @@
     </w:p>
     <w:p>
       <w:pPr>
-        <w:ind w:firstLine="576"/>
+        <w:pStyle w:val="NormalnytextDP"/>
       </w:pPr>
       <w:r>
         <w:t xml:space="preserve">Jedným z najznámejších algoritmov v oblasti bezpečnosti týkajúcej sa kvantových počítačov je </w:t>
@@ -3254,7 +3355,7 @@
     </w:p>
     <w:p>
       <w:pPr>
-        <w:ind w:firstLine="576"/>
+        <w:pStyle w:val="NormalnytextDP"/>
       </w:pPr>
       <w:r>
         <w:t>V súčasnosti prebieha veľa výskumu v oblasti kvantových bezpečnostných protokolov. Jedným z príkladov je kvantová distribúcia kľúčov (QKD), ktorá využíva kvantové princípy na vytvorenie nevyhnutného kľúča pre kryptografické účely. Tieto protokoly sú navrhnuté tak, aby boli odolné voči útokom založeným na kvantových algoritmoch.</w:t>
@@ -3282,7 +3383,7 @@
     </w:p>
     <w:p>
       <w:pPr>
-        <w:ind w:firstLine="708"/>
+        <w:pStyle w:val="NormalnytextDP"/>
       </w:pPr>
       <w:r>
         <w:t>Vzhľadom na potenciálnu hrozbu, ktorú kvantové počítače predstavujú pre existujúce kryptografické systémy, sa vyvíja koncept post-kvantovej kryptografie. Tieto systémy sú navrhnuté tak, aby boli odolné voči útokom zo strany kvantových počítačov, a teda by mali zostať bezpečné aj v prípade, že by sa takéto počítače stali realitou.</w:t>
@@ -3296,6 +3397,7 @@
       <w:bookmarkStart w:id="40" w:name="_Toc158566558"/>
       <w:bookmarkStart w:id="41" w:name="_Toc163722575"/>
       <w:r>
+        <w:lastRenderedPageBreak/>
         <w:t>Overovanie a šifrovanie</w:t>
       </w:r>
       <w:bookmarkEnd w:id="40"/>
@@ -3303,7 +3405,7 @@
     </w:p>
     <w:p>
       <w:pPr>
-        <w:ind w:firstLine="708"/>
+        <w:pStyle w:val="NormalnytextDP"/>
       </w:pPr>
       <w:r>
         <w:t>V oblasti bezpečnosti je kritické, aby sme si boli istí bezpečnosťou overovacích procesov a šifrovaných komunikácií. Kvôli možnému vplyvu kvantových počítačov na tieto procesy je dôležité vyvíjať a implementovať nové technológie a protokoly, ktoré sú odolné voči takýmto hrozbám.</w:t>
@@ -3324,7 +3426,7 @@
     </w:p>
     <w:p>
       <w:pPr>
-        <w:ind w:firstLine="708"/>
+        <w:pStyle w:val="NormalnytextDP"/>
       </w:pPr>
       <w:r>
         <w:t>Okrem technických otázok je dôležité zvážiť aj etické a spoločenské dôsledky kvantových počítačov v oblasti bezpečnosti. Rýchly rozvoj kvantových technológií si vyžaduje zodpovedný prístup k vývoju a nasadeniu, aby sme zabezpečili, že tieto technológie budú používané v prospech ľudstva a budú slúžiť k zlepšeniu našej bezpečnosti a súkromia.</w:t>
@@ -3357,7 +3459,7 @@
     </w:p>
     <w:p>
       <w:pPr>
-        <w:ind w:firstLine="708"/>
+        <w:pStyle w:val="NormalnytextDP"/>
       </w:pPr>
       <w:r>
         <w:t xml:space="preserve">Kvantové počítače majú potenciál prelomiť RSA šifrovanie vďaka ich schopnosti vykonávať určité výpočty exponenciálne rýchlejšie než klasické počítače. RSA šifrovanie spočíva na </w:t>
@@ -3431,25 +3533,37 @@
     </w:p>
     <w:p>
       <w:pPr>
-        <w:ind w:firstLine="708"/>
-      </w:pPr>
-      <w:r>
-        <w:t>256-bitové šifrovanie je forma kryptografickej bezpečnosti, ktorá využíva kľúče s dĺžkou 256 bitov. Táto metóda šifrovania je široko používaná v moderných kryptografických protokoloch a algoritmoch na zabezpečenie citlivých údajov a komunikácie. Veľká veľkosť kľúča poskytuje vysokú úroveň bezpečnosti tým, že exponenciálne zvyšuje počet možných kombinácií kľúčov, čo robí extrémne ťažké pre neoprávnené strany dešifrovať šifrované informácie bez príslušného kľúča. V dôsledku toho je 256-bitové šifrovanie považované za veľmi bezpečné a je bežne používané v rôznych aplikáciách, ako sú bezpečné správy, online bankovníctvo, obchodné transakcie a ochrana osobných údajov.</w:t>
+        <w:pStyle w:val="NormalnytextDP"/>
+      </w:pPr>
+      <w:r>
+        <w:t xml:space="preserve">256-bitové šifrovanie je forma kryptografickej bezpečnosti, ktorá využíva kľúče s dĺžkou 256 bitov. Táto metóda šifrovania je široko používaná v moderných kryptografických protokoloch a algoritmoch na zabezpečenie citlivých údajov a komunikácie. Veľká veľkosť kľúča poskytuje vysokú úroveň bezpečnosti tým, že exponenciálne zvyšuje počet možných kombinácií kľúčov, čo robí extrémne ťažké pre neoprávnené strany dešifrovať šifrované informácie bez príslušného kľúča. V dôsledku toho je 256-bitové šifrovanie považované za veľmi bezpečné a je bežne používané v </w:t>
+      </w:r>
+      <w:r>
+        <w:lastRenderedPageBreak/>
+        <w:t>rôznych aplikáciách, ako sú bezpečné správy, online bankovníctvo, obchodné transakcie a ochrana osobných údajov.</w:t>
       </w:r>
       <w:r>
         <w:t>.</w:t>
       </w:r>
     </w:p>
     <w:p>
+      <w:pPr>
+        <w:pStyle w:val="NormalnytextDP"/>
+      </w:pPr>
       <w:r>
         <w:t>256-bitové šifrovanie</w:t>
       </w:r>
       <w:r>
-        <w:t xml:space="preserve"> používaj</w:t>
+        <w:t xml:space="preserve"> </w:t>
+      </w:r>
+      <w:proofErr w:type="spellStart"/>
+      <w:r>
+        <w:t>používaj</w:t>
       </w:r>
       <w:r>
         <w:t>a</w:t>
       </w:r>
+      <w:proofErr w:type="spellEnd"/>
       <w:r>
         <w:t xml:space="preserve"> </w:t>
       </w:r>
@@ -3506,6 +3620,9 @@
       </w:r>
     </w:p>
     <w:p>
+      <w:pPr>
+        <w:pStyle w:val="NormalnytextDP"/>
+      </w:pPr>
       <w:r>
         <w:t xml:space="preserve">Musia použiť iný algoritmus nazývaný </w:t>
       </w:r>
@@ -3592,7 +3709,7 @@
     </w:p>
     <w:p>
       <w:pPr>
-        <w:ind w:firstLine="576"/>
+        <w:pStyle w:val="NormalnytextDP"/>
       </w:pPr>
       <w:r>
         <w:t xml:space="preserve">Existujú rôzne prístupy k vytváraniu kvantových počítačov, vrátane </w:t>
@@ -3636,7 +3753,7 @@
     </w:p>
     <w:p>
       <w:pPr>
-        <w:ind w:firstLine="576"/>
+        <w:pStyle w:val="NormalnytextDP"/>
       </w:pPr>
       <w:r>
         <w:t xml:space="preserve">Kvantová </w:t>
@@ -3665,7 +3782,7 @@
     </w:p>
     <w:p>
       <w:pPr>
-        <w:ind w:firstLine="432"/>
+        <w:pStyle w:val="NormalnytextDP"/>
       </w:pPr>
       <w:r>
         <w:t>Aj keď kvantové počítače majú veľký potenciál, existujú aj výzvy, ktoré je potrebné prekonať, ako sú technické obmedzenia, chyby v kvantovom hardvéri a náročné algoritmy na korekciu chýb.</w:t>
@@ -3676,13 +3793,203 @@
       <w:pPr>
         <w:pStyle w:val="NadpisKapitoly"/>
       </w:pPr>
-      <w:bookmarkStart w:id="50" w:name="_Toc102191192"/>
-      <w:bookmarkStart w:id="51" w:name="_Toc163722582"/>
-      <w:r>
-        <w:t>Záver</w:t>
-      </w:r>
-      <w:bookmarkEnd w:id="50"/>
-      <w:bookmarkEnd w:id="51"/>
+      <w:r>
+        <w:lastRenderedPageBreak/>
+        <w:t>Vývoj produktu</w:t>
+      </w:r>
+    </w:p>
+    <w:p>
+      <w:pPr>
+        <w:pStyle w:val="PodNadpisKapitoly"/>
+        <w:rPr>
+          <w:lang w:val="en-US"/>
+        </w:rPr>
+      </w:pPr>
+      <w:r>
+        <w:t>Výber formátu</w:t>
+      </w:r>
+    </w:p>
+    <w:p>
+      <w:pPr>
+        <w:pStyle w:val="NormalnytextDP"/>
+      </w:pPr>
+      <w:r>
+        <w:t xml:space="preserve">Výber formátu nebol úplne jednoduchý, </w:t>
+      </w:r>
+      <w:r>
+        <w:t>potreboval som vybrať formát, ktorý</w:t>
+      </w:r>
+      <w:r>
+        <w:t xml:space="preserve"> nebude mať príliš veľký rozsah, ale zároveň bude</w:t>
+      </w:r>
+      <w:r>
+        <w:t xml:space="preserve"> schopný prezentovať túto komplikovanú tému. Zvolil som preto formát malej PDF knižky, brožúry. Ciel je mať priestor prezentovať</w:t>
+      </w:r>
+      <w:r>
+        <w:t xml:space="preserve"> komplikované koncepty a doplniť prezentáciu o obrázky a grafy.</w:t>
+      </w:r>
+      <w:r>
+        <w:t xml:space="preserve"> </w:t>
+      </w:r>
+    </w:p>
+    <w:p>
+      <w:pPr>
+        <w:pStyle w:val="PodNadpisKapitoly"/>
+      </w:pPr>
+      <w:r>
+        <w:t>Hľadanie zdrojov</w:t>
+      </w:r>
+    </w:p>
+    <w:p>
+      <w:pPr>
+        <w:pStyle w:val="NormalnytextDP"/>
+      </w:pPr>
+      <w:r>
+        <w:t>O kvantových počítačoch som už niečo vedel z mojich obľúbených kanálov na platforme YouTube, preto ma aj táto téma zaujala</w:t>
+      </w:r>
+      <w:r>
+        <w:t>. V zdrojoch videí týchto kanálov som objavil niektoré dobré zdroje ako napríklad</w:t>
+      </w:r>
+      <w:r>
+        <w:t xml:space="preserve"> </w:t>
+      </w:r>
+      <w:r>
+        <w:t xml:space="preserve">quantumcomputingreport.com </w:t>
+      </w:r>
+      <w:r>
+        <w:t>(</w:t>
+      </w:r>
+      <w:r>
+        <w:fldChar w:fldCharType="begin"/>
+      </w:r>
+      <w:r>
+        <w:instrText xml:space="preserve"> REF _Ref164612478 \r \h </w:instrText>
+      </w:r>
+      <w:r>
+        <w:fldChar w:fldCharType="separate"/>
+      </w:r>
+      <w:r>
+        <w:rPr>
+          <w:cs/>
+        </w:rPr>
+        <w:t>‎</w:t>
+      </w:r>
+      <w:r>
+        <w:t>[1]</w:t>
+      </w:r>
+      <w:r>
+        <w:fldChar w:fldCharType="end"/>
+      </w:r>
+      <w:r>
+        <w:t xml:space="preserve">). Pomohla mi aj účasť na minuloročnej konferencii na univerzite FEI, kde </w:t>
+      </w:r>
+      <w:r>
+        <w:rPr>
+          <w:highlight w:val="yellow"/>
+        </w:rPr>
+        <w:t>vážení ľudia</w:t>
+      </w:r>
+      <w:r>
+        <w:t xml:space="preserve"> z IBM prezentovali o ich vývoji a objaveniach v oblasti kvantových počítačov. </w:t>
+      </w:r>
+      <w:r>
+        <w:t>Ďalšie zdroje som našiel vyhľadávaním na internete priamo počas tvorby práce</w:t>
+      </w:r>
+      <w:r>
+        <w:t xml:space="preserve">, takto som našiel napríklad zdroj </w:t>
+      </w:r>
+      <w:r>
+        <w:fldChar w:fldCharType="begin"/>
+      </w:r>
+      <w:r>
+        <w:instrText xml:space="preserve"> REF _Ref164612717 \r \h </w:instrText>
+      </w:r>
+      <w:r>
+        <w:fldChar w:fldCharType="separate"/>
+      </w:r>
+      <w:r>
+        <w:rPr>
+          <w:cs/>
+        </w:rPr>
+        <w:t>‎</w:t>
+      </w:r>
+      <w:r>
+        <w:t>[5]</w:t>
+      </w:r>
+      <w:r>
+        <w:fldChar w:fldCharType="end"/>
+      </w:r>
+      <w:r>
+        <w:t>, knihu, ktorú som následne zakúpil ako elektronickú knihu na amazone.</w:t>
+      </w:r>
+    </w:p>
+    <w:p>
+      <w:pPr>
+        <w:pStyle w:val="PodNadpisKapitoly"/>
+      </w:pPr>
+      <w:r>
+        <w:t>Overovanie zdrojov</w:t>
+      </w:r>
+    </w:p>
+    <w:p>
+      <w:pPr>
+        <w:pStyle w:val="NormalnytextDP"/>
+      </w:pPr>
+      <w:r>
+        <w:t>Každý jeden zdroj som si overoval, hľadal som citácie tohto zdroja.</w:t>
+      </w:r>
+    </w:p>
+    <w:p>
+      <w:pPr>
+        <w:pStyle w:val="PodNadpisKapitoly"/>
+      </w:pPr>
+      <w:r>
+        <w:t>Porozumenie problematike</w:t>
+      </w:r>
+    </w:p>
+    <w:p>
+      <w:pPr>
+        <w:pStyle w:val="NormalnytextDP"/>
+      </w:pPr>
+      <w:r>
+        <w:t>Síce som už o tejto téme mal všeobecné vedomosti z</w:t>
+      </w:r>
+      <w:r>
+        <w:t> </w:t>
+      </w:r>
+      <w:r>
+        <w:t>internetu</w:t>
+      </w:r>
+      <w:r>
+        <w:t>, ale komplexným problematikám a konceptom som vôbec nerozumel. Preto pred a počas tvorby práce som musel túto tému intenzívne študovať aby som pochopil</w:t>
+      </w:r>
+      <w:r>
+        <w:t xml:space="preserve"> komplexné koncepty a komplexnú problematiku aby som ich následne mohol </w:t>
+      </w:r>
+      <w:r>
+        <w:t>v tejto práci a produkte prezentovať.</w:t>
+      </w:r>
+    </w:p>
+    <w:p>
+      <w:pPr>
+        <w:pStyle w:val="PodNadpisKapitoly"/>
+      </w:pPr>
+      <w:r>
+        <w:t>Stanovenie učebného cieľa</w:t>
+      </w:r>
+    </w:p>
+    <w:p>
+      <w:pPr>
+        <w:pStyle w:val="PodNadpisKapitoly"/>
+      </w:pPr>
+      <w:r>
+        <w:t>Stanovanie výkonových štandardov</w:t>
+      </w:r>
+    </w:p>
+    <w:p>
+      <w:pPr>
+        <w:pStyle w:val="NormalnytextDP"/>
+      </w:pPr>
     </w:p>
     <w:p>
       <w:pPr>
@@ -3692,19 +3999,47 @@
           <w:numId w:val="0"/>
         </w:numPr>
       </w:pPr>
-      <w:bookmarkStart w:id="52" w:name="_Toc102191193"/>
-      <w:bookmarkStart w:id="53" w:name="_Toc163722583"/>
-      <w:r>
+      <w:r>
+        <w:lastRenderedPageBreak/>
+        <w:t>Záver</w:t>
+      </w:r>
+    </w:p>
+    <w:p>
+      <w:pPr>
+        <w:pStyle w:val="NormalnytextDP"/>
+      </w:pPr>
+    </w:p>
+    <w:p>
+      <w:pPr>
+        <w:pStyle w:val="NadpisKapitoly"/>
+        <w:numPr>
+          <w:ilvl w:val="0"/>
+          <w:numId w:val="0"/>
+        </w:numPr>
+      </w:pPr>
+      <w:bookmarkStart w:id="50" w:name="_Toc102191193"/>
+      <w:bookmarkStart w:id="51" w:name="_Toc163722583"/>
+      <w:r>
+        <w:lastRenderedPageBreak/>
         <w:t>Zoznam použitej literatúry</w:t>
       </w:r>
-      <w:bookmarkEnd w:id="52"/>
-      <w:bookmarkEnd w:id="53"/>
+      <w:bookmarkEnd w:id="50"/>
+      <w:bookmarkEnd w:id="51"/>
     </w:p>
     <w:p>
       <w:pPr>
         <w:pStyle w:val="ZoznamLiteratury"/>
         <w:ind w:firstLine="0"/>
-      </w:pPr>
+        <w:rPr>
+          <w:rStyle w:val="Hyperlink"/>
+          <w:color w:val="auto"/>
+          <w:u w:val="none"/>
+        </w:rPr>
+      </w:pPr>
+      <w:r>
+        <w:t xml:space="preserve"> </w:t>
+      </w:r>
+      <w:bookmarkStart w:id="52" w:name="_Ref164612478"/>
       <w:proofErr w:type="spellStart"/>
       <w:r>
         <w:t>Quantum</w:t>
@@ -3756,6 +4091,208 @@
           <w:t>https://quantumcomputingreport.com</w:t>
         </w:r>
       </w:hyperlink>
+      <w:bookmarkEnd w:id="52"/>
+    </w:p>
+    <w:p>
+      <w:pPr>
+        <w:pStyle w:val="ZoznamLiteratury"/>
+        <w:ind w:firstLine="0"/>
+      </w:pPr>
+      <w:r>
+        <w:t xml:space="preserve"> </w:t>
+      </w:r>
+      <w:bookmarkStart w:id="53" w:name="_Ref164240158"/>
+      <w:r>
+        <w:t xml:space="preserve">A </w:t>
+      </w:r>
+      <w:proofErr w:type="spellStart"/>
+      <w:r>
+        <w:t>Brief</w:t>
+      </w:r>
+      <w:proofErr w:type="spellEnd"/>
+      <w:r>
+        <w:t xml:space="preserve"> </w:t>
+      </w:r>
+      <w:proofErr w:type="spellStart"/>
+      <w:r>
+        <w:t>History</w:t>
+      </w:r>
+      <w:proofErr w:type="spellEnd"/>
+      <w:r>
+        <w:t xml:space="preserve"> of </w:t>
+      </w:r>
+      <w:proofErr w:type="spellStart"/>
+      <w:r>
+        <w:t>Quantum</w:t>
+      </w:r>
+      <w:proofErr w:type="spellEnd"/>
+      <w:r>
+        <w:t xml:space="preserve"> </w:t>
+      </w:r>
+      <w:proofErr w:type="spellStart"/>
+      <w:r>
+        <w:t>Computing</w:t>
+      </w:r>
+      <w:proofErr w:type="spellEnd"/>
+      <w:r>
+        <w:t xml:space="preserve">. </w:t>
+      </w:r>
+      <w:r>
+        <w:rPr>
+          <w:lang w:val="it-IT"/>
+        </w:rPr>
+        <w:t>[online]</w:t>
+      </w:r>
+      <w:r>
+        <w:t xml:space="preserve"> </w:t>
+      </w:r>
+      <w:r>
+        <w:rPr>
+          <w:lang w:val="it-IT"/>
+        </w:rPr>
+        <w:t xml:space="preserve">[cit. 2024-04-12] </w:t>
+      </w:r>
+      <w:proofErr w:type="spellStart"/>
+      <w:r>
+        <w:rPr>
+          <w:lang w:val="it-IT"/>
+        </w:rPr>
+        <w:t>Dostupné</w:t>
+      </w:r>
+      <w:proofErr w:type="spellEnd"/>
+      <w:r>
+        <w:rPr>
+          <w:lang w:val="it-IT"/>
+        </w:rPr>
+        <w:t xml:space="preserve"> </w:t>
+      </w:r>
+      <w:proofErr w:type="spellStart"/>
+      <w:r>
+        <w:rPr>
+          <w:lang w:val="it-IT"/>
+        </w:rPr>
+        <w:t>na</w:t>
+      </w:r>
+      <w:proofErr w:type="spellEnd"/>
+      <w:r>
+        <w:rPr>
+          <w:lang w:val="it-IT"/>
+        </w:rPr>
+        <w:t xml:space="preserve">: </w:t>
+      </w:r>
+      <w:hyperlink r:id="rId12" w:history="1">
+        <w:r>
+          <w:rPr>
+            <w:rStyle w:val="Hyperlink"/>
+            <w:lang w:val="it-IT"/>
+          </w:rPr>
+          <w:t>https://quantumpedia.uk/a-brief-history-of-quantum-computing-e0bbd05893d0</w:t>
+        </w:r>
+      </w:hyperlink>
+      <w:bookmarkEnd w:id="53"/>
+    </w:p>
+    <w:p>
+      <w:pPr>
+        <w:pStyle w:val="ZoznamLiteratury"/>
+        <w:ind w:firstLine="0"/>
+      </w:pPr>
+      <w:r>
+        <w:t xml:space="preserve"> </w:t>
+      </w:r>
+      <w:bookmarkStart w:id="54" w:name="_Ref164240512"/>
+      <w:proofErr w:type="spellStart"/>
+      <w:r>
+        <w:t>The</w:t>
+      </w:r>
+      <w:proofErr w:type="spellEnd"/>
+      <w:r>
+        <w:t xml:space="preserve"> </w:t>
+      </w:r>
+      <w:proofErr w:type="spellStart"/>
+      <w:r>
+        <w:t>promise</w:t>
+      </w:r>
+      <w:proofErr w:type="spellEnd"/>
+      <w:r>
+        <w:t xml:space="preserve"> of </w:t>
+      </w:r>
+      <w:proofErr w:type="spellStart"/>
+      <w:r>
+        <w:t>quant</w:t>
+      </w:r>
+      <w:r>
+        <w:t>um</w:t>
+      </w:r>
+      <w:proofErr w:type="spellEnd"/>
+      <w:r>
+        <w:t xml:space="preserve"> </w:t>
+      </w:r>
+      <w:proofErr w:type="spellStart"/>
+      <w:r>
+        <w:t>money</w:t>
+      </w:r>
+      <w:proofErr w:type="spellEnd"/>
+      <w:r>
+        <w:t xml:space="preserve">. [online] [cit. </w:t>
+      </w:r>
+      <w:r>
+        <w:t>2024-04-17] Dostupné na:</w:t>
+      </w:r>
+      <w:r>
+        <w:br/>
+      </w:r>
+      <w:hyperlink r:id="rId13" w:history="1">
+        <w:r>
+          <w:rPr>
+            <w:rStyle w:val="Hyperlink"/>
+          </w:rPr>
+          <w:t>https://www.hpcwire.com/2014/01/07/promise-quantum-money/</w:t>
+        </w:r>
+      </w:hyperlink>
+      <w:bookmarkEnd w:id="54"/>
+    </w:p>
+    <w:p>
+      <w:pPr>
+        <w:pStyle w:val="ZoznamLiteratury"/>
+        <w:ind w:firstLine="0"/>
+      </w:pPr>
+      <w:r>
+        <w:t xml:space="preserve"> </w:t>
+      </w:r>
+      <w:proofErr w:type="spellStart"/>
+      <w:r>
+        <w:t>Nieco</w:t>
+      </w:r>
+      <w:proofErr w:type="spellEnd"/>
+      <w:r>
+        <w:t xml:space="preserve"> IBM</w:t>
+      </w:r>
+    </w:p>
+    <w:p>
+      <w:pPr>
+        <w:pStyle w:val="ZoznamLiteratury"/>
+        <w:ind w:firstLine="0"/>
+      </w:pPr>
+      <w:bookmarkStart w:id="55" w:name="_Ref164612717"/>
+      <w:r>
+        <w:t xml:space="preserve">Ta kniha na </w:t>
+      </w:r>
+      <w:proofErr w:type="spellStart"/>
+      <w:r>
+        <w:t>amazone</w:t>
+      </w:r>
+      <w:bookmarkEnd w:id="55"/>
+      <w:proofErr w:type="spellEnd"/>
+    </w:p>
+    <w:p>
+      <w:pPr>
+        <w:pStyle w:val="ZoznamLiteratury"/>
+        <w:numPr>
+          <w:ilvl w:val="0"/>
+          <w:numId w:val="0"/>
+        </w:numPr>
+        <w:ind w:left="567"/>
+      </w:pPr>
     </w:p>
     <w:sectPr>
       <w:pgSz w:w="11906" w:h="16838"/>
@@ -3769,7 +4306,7 @@
 </file>
 
 <file path=word/endnotes.xml><?xml version="1.0" encoding="utf-8"?>
-<w:endnotes xmlns:wpc="http://schemas.microsoft.com/office/word/2010/wordprocessingCanvas" xmlns:cx="http://schemas.microsoft.com/office/drawing/2014/chartex" xmlns:cx1="http://schemas.microsoft.com/office/drawing/2015/9/8/chartex" xmlns:cx2="http://schemas.microsoft.com/office/drawing/2015/10/21/chartex" xmlns:cx3="http://schemas.microsoft.com/office/drawing/2016/5/9/chartex" xmlns:cx4="http://schemas.microsoft.com/office/drawing/2016/5/10/chartex" xmlns:cx5="http://schemas.microsoft.com/office/drawing/2016/5/11/chartex" xmlns:cx6="http://schemas.microsoft.com/office/drawing/2016/5/12/chartex" xmlns:cx7="http://schemas.microsoft.com/office/drawing/2016/5/13/chartex" xmlns:cx8="http://schemas.microsoft.com/office/drawing/2016/5/14/chartex" xmlns:mc="http://schemas.openxmlformats.org/markup-compatibility/2006" xmlns:aink="http://schemas.microsoft.com/office/drawing/2016/ink" xmlns:am3d="http://schemas.microsoft.com/office/drawing/2017/model3d" xmlns:o="urn:schemas-microsoft-com:office:office" xmlns:oel="http://schemas.microsoft.com/office/2019/extlst" xmlns:r="http://schemas.openxmlformats.org/officeDocument/2006/relationships" xmlns:m="http://schemas.openxmlformats.org/officeDocument/2006/math" xmlns:v="urn:schemas-microsoft-com:vml" xmlns:wp14="http://schemas.microsoft.com/office/word/2010/wordprocessingDrawing" xmlns:wp="http://schemas.openxmlformats.org/drawingml/2006/wordprocessingDrawing" xmlns:w10="urn:schemas-microsoft-com:office:word" xmlns:w="http://schemas.openxmlformats.org/wordprocessingml/2006/main" xmlns:w14="http://schemas.microsoft.com/office/word/2010/wordml" xmlns:w15="http://schemas.microsoft.com/office/word/2012/wordml" xmlns:w16cex="http://schemas.microsoft.com/office/word/2018/wordml/cex" xmlns:w16cid="http://schemas.microsoft.com/office/word/2016/wordml/cid" xmlns:w16="http://schemas.microsoft.com/office/word/2018/wordml" xmlns:w16du="http://schemas.microsoft.com/office/word/2023/wordml/word16du" xmlns:w16sdtdh="http://schemas.microsoft.com/office/word/2020/wordml/sdtdatahash" xmlns:w16se="http://schemas.microsoft.com/office/word/2015/wordml/symex" xmlns:wpg="http://schemas.microsoft.com/office/word/2010/wordprocessingGroup" xmlns:wpi="http://schemas.microsoft.com/office/word/2010/wordprocessingInk" xmlns:wne="http://schemas.microsoft.com/office/word/2006/wordml" xmlns:wps="http://schemas.microsoft.com/office/word/2010/wordprocessingShape" mc:Ignorable="w14 w15 w16se w16cid w16 w16cex w16sdtdh w16du wp14">
+<w:endnotes xmlns:wpc="http://schemas.microsoft.com/office/word/2010/wordprocessingCanvas" xmlns:cx="http://schemas.microsoft.com/office/drawing/2014/chartex" xmlns:cx1="http://schemas.microsoft.com/office/drawing/2015/9/8/chartex" xmlns:cx2="http://schemas.microsoft.com/office/drawing/2015/10/21/chartex" xmlns:cx3="http://schemas.microsoft.com/office/drawing/2016/5/9/chartex" xmlns:cx4="http://schemas.microsoft.com/office/drawing/2016/5/10/chartex" xmlns:cx5="http://schemas.microsoft.com/office/drawing/2016/5/11/chartex" xmlns:cx6="http://schemas.microsoft.com/office/drawing/2016/5/12/chartex" xmlns:cx7="http://schemas.microsoft.com/office/drawing/2016/5/13/chartex" xmlns:cx8="http://schemas.microsoft.com/office/drawing/2016/5/14/chartex" xmlns:mc="http://schemas.openxmlformats.org/markup-compatibility/2006" xmlns:aink="http://schemas.microsoft.com/office/drawing/2016/ink" xmlns:am3d="http://schemas.microsoft.com/office/drawing/2017/model3d" xmlns:o="urn:schemas-microsoft-com:office:office" xmlns:oel="http://schemas.microsoft.com/office/2019/extlst" xmlns:r="http://schemas.openxmlformats.org/officeDocument/2006/relationships" xmlns:m="http://schemas.openxmlformats.org/officeDocument/2006/math" xmlns:v="urn:schemas-microsoft-com:vml" xmlns:wp14="http://schemas.microsoft.com/office/word/2010/wordprocessingDrawing" xmlns:wp="http://schemas.openxmlformats.org/drawingml/2006/wordprocessingDrawing" xmlns:w10="urn:schemas-microsoft-com:office:word" xmlns:w="http://schemas.openxmlformats.org/wordprocessingml/2006/main" xmlns:w14="http://schemas.microsoft.com/office/word/2010/wordml" xmlns:w15="http://schemas.microsoft.com/office/word/2012/wordml" xmlns:w16cex="http://schemas.microsoft.com/office/word/2018/wordml/cex" xmlns:w16cid="http://schemas.microsoft.com/office/word/2016/wordml/cid" xmlns:w16="http://schemas.microsoft.com/office/word/2018/wordml" xmlns:w16sdtdh="http://schemas.microsoft.com/office/word/2020/wordml/sdtdatahash" xmlns:w16se="http://schemas.microsoft.com/office/word/2015/wordml/symex" xmlns:wpg="http://schemas.microsoft.com/office/word/2010/wordprocessingGroup" xmlns:wpi="http://schemas.microsoft.com/office/word/2010/wordprocessingInk" xmlns:wne="http://schemas.microsoft.com/office/word/2006/wordml" xmlns:wps="http://schemas.microsoft.com/office/word/2010/wordprocessingShape" mc:Ignorable="w14 w15 w16se w16cid w16 w16cex w16sdtdh wp14">
   <w:endnote w:type="separator" w:id="-1">
     <w:p>
       <w:pPr>
@@ -3801,7 +4338,7 @@
 </file>
 
 <file path=word/footer1.xml><?xml version="1.0" encoding="utf-8"?>
-<w:ftr xmlns:wpc="http://schemas.microsoft.com/office/word/2010/wordprocessingCanvas" xmlns:cx="http://schemas.microsoft.com/office/drawing/2014/chartex" xmlns:cx1="http://schemas.microsoft.com/office/drawing/2015/9/8/chartex" xmlns:cx2="http://schemas.microsoft.com/office/drawing/2015/10/21/chartex" xmlns:cx3="http://schemas.microsoft.com/office/drawing/2016/5/9/chartex" xmlns:cx4="http://schemas.microsoft.com/office/drawing/2016/5/10/chartex" xmlns:cx5="http://schemas.microsoft.com/office/drawing/2016/5/11/chartex" xmlns:cx6="http://schemas.microsoft.com/office/drawing/2016/5/12/chartex" xmlns:cx7="http://schemas.microsoft.com/office/drawing/2016/5/13/chartex" xmlns:cx8="http://schemas.microsoft.com/office/drawing/2016/5/14/chartex" xmlns:mc="http://schemas.openxmlformats.org/markup-compatibility/2006" xmlns:aink="http://schemas.microsoft.com/office/drawing/2016/ink" xmlns:am3d="http://schemas.microsoft.com/office/drawing/2017/model3d" xmlns:o="urn:schemas-microsoft-com:office:office" xmlns:oel="http://schemas.microsoft.com/office/2019/extlst" xmlns:r="http://schemas.openxmlformats.org/officeDocument/2006/relationships" xmlns:m="http://schemas.openxmlformats.org/officeDocument/2006/math" xmlns:v="urn:schemas-microsoft-com:vml" xmlns:wp14="http://schemas.microsoft.com/office/word/2010/wordprocessingDrawing" xmlns:wp="http://schemas.openxmlformats.org/drawingml/2006/wordprocessingDrawing" xmlns:w10="urn:schemas-microsoft-com:office:word" xmlns:w="http://schemas.openxmlformats.org/wordprocessingml/2006/main" xmlns:w14="http://schemas.microsoft.com/office/word/2010/wordml" xmlns:w15="http://schemas.microsoft.com/office/word/2012/wordml" xmlns:w16cex="http://schemas.microsoft.com/office/word/2018/wordml/cex" xmlns:w16cid="http://schemas.microsoft.com/office/word/2016/wordml/cid" xmlns:w16="http://schemas.microsoft.com/office/word/2018/wordml" xmlns:w16du="http://schemas.microsoft.com/office/word/2023/wordml/word16du" xmlns:w16sdtdh="http://schemas.microsoft.com/office/word/2020/wordml/sdtdatahash" xmlns:w16se="http://schemas.microsoft.com/office/word/2015/wordml/symex" xmlns:wpg="http://schemas.microsoft.com/office/word/2010/wordprocessingGroup" xmlns:wpi="http://schemas.microsoft.com/office/word/2010/wordprocessingInk" xmlns:wne="http://schemas.microsoft.com/office/word/2006/wordml" xmlns:wps="http://schemas.microsoft.com/office/word/2010/wordprocessingShape" mc:Ignorable="w14 w15 w16se w16cid w16 w16cex w16sdtdh w16du wp14">
+<w:ftr xmlns:wpc="http://schemas.microsoft.com/office/word/2010/wordprocessingCanvas" xmlns:cx="http://schemas.microsoft.com/office/drawing/2014/chartex" xmlns:cx1="http://schemas.microsoft.com/office/drawing/2015/9/8/chartex" xmlns:cx2="http://schemas.microsoft.com/office/drawing/2015/10/21/chartex" xmlns:cx3="http://schemas.microsoft.com/office/drawing/2016/5/9/chartex" xmlns:cx4="http://schemas.microsoft.com/office/drawing/2016/5/10/chartex" xmlns:cx5="http://schemas.microsoft.com/office/drawing/2016/5/11/chartex" xmlns:cx6="http://schemas.microsoft.com/office/drawing/2016/5/12/chartex" xmlns:cx7="http://schemas.microsoft.com/office/drawing/2016/5/13/chartex" xmlns:cx8="http://schemas.microsoft.com/office/drawing/2016/5/14/chartex" xmlns:mc="http://schemas.openxmlformats.org/markup-compatibility/2006" xmlns:aink="http://schemas.microsoft.com/office/drawing/2016/ink" xmlns:am3d="http://schemas.microsoft.com/office/drawing/2017/model3d" xmlns:o="urn:schemas-microsoft-com:office:office" xmlns:oel="http://schemas.microsoft.com/office/2019/extlst" xmlns:r="http://schemas.openxmlformats.org/officeDocument/2006/relationships" xmlns:m="http://schemas.openxmlformats.org/officeDocument/2006/math" xmlns:v="urn:schemas-microsoft-com:vml" xmlns:wp14="http://schemas.microsoft.com/office/word/2010/wordprocessingDrawing" xmlns:wp="http://schemas.openxmlformats.org/drawingml/2006/wordprocessingDrawing" xmlns:w10="urn:schemas-microsoft-com:office:word" xmlns:w="http://schemas.openxmlformats.org/wordprocessingml/2006/main" xmlns:w14="http://schemas.microsoft.com/office/word/2010/wordml" xmlns:w15="http://schemas.microsoft.com/office/word/2012/wordml" xmlns:w16cex="http://schemas.microsoft.com/office/word/2018/wordml/cex" xmlns:w16cid="http://schemas.microsoft.com/office/word/2016/wordml/cid" xmlns:w16="http://schemas.microsoft.com/office/word/2018/wordml" xmlns:w16sdtdh="http://schemas.microsoft.com/office/word/2020/wordml/sdtdatahash" xmlns:w16se="http://schemas.microsoft.com/office/word/2015/wordml/symex" xmlns:wpg="http://schemas.microsoft.com/office/word/2010/wordprocessingGroup" xmlns:wpi="http://schemas.microsoft.com/office/word/2010/wordprocessingInk" xmlns:wne="http://schemas.microsoft.com/office/word/2006/wordml" xmlns:wps="http://schemas.microsoft.com/office/word/2010/wordprocessingShape" mc:Ignorable="w14 w15 w16se w16cid w16 w16cex w16sdtdh wp14">
   <w:p>
     <w:pPr>
       <w:pStyle w:val="Footer"/>
@@ -3836,7 +4373,7 @@
 </file>
 
 <file path=word/footnotes.xml><?xml version="1.0" encoding="utf-8"?>
-<w:footnotes xmlns:wpc="http://schemas.microsoft.com/office/word/2010/wordprocessingCanvas" xmlns:cx="http://schemas.microsoft.com/office/drawing/2014/chartex" xmlns:cx1="http://schemas.microsoft.com/office/drawing/2015/9/8/chartex" xmlns:cx2="http://schemas.microsoft.com/office/drawing/2015/10/21/chartex" xmlns:cx3="http://schemas.microsoft.com/office/drawing/2016/5/9/chartex" xmlns:cx4="http://schemas.microsoft.com/office/drawing/2016/5/10/chartex" xmlns:cx5="http://schemas.microsoft.com/office/drawing/2016/5/11/chartex" xmlns:cx6="http://schemas.microsoft.com/office/drawing/2016/5/12/chartex" xmlns:cx7="http://schemas.microsoft.com/office/drawing/2016/5/13/chartex" xmlns:cx8="http://schemas.microsoft.com/office/drawing/2016/5/14/chartex" xmlns:mc="http://schemas.openxmlformats.org/markup-compatibility/2006" xmlns:aink="http://schemas.microsoft.com/office/drawing/2016/ink" xmlns:am3d="http://schemas.microsoft.com/office/drawing/2017/model3d" xmlns:o="urn:schemas-microsoft-com:office:office" xmlns:oel="http://schemas.microsoft.com/office/2019/extlst" xmlns:r="http://schemas.openxmlformats.org/officeDocument/2006/relationships" xmlns:m="http://schemas.openxmlformats.org/officeDocument/2006/math" xmlns:v="urn:schemas-microsoft-com:vml" xmlns:wp14="http://schemas.microsoft.com/office/word/2010/wordprocessingDrawing" xmlns:wp="http://schemas.openxmlformats.org/drawingml/2006/wordprocessingDrawing" xmlns:w10="urn:schemas-microsoft-com:office:word" xmlns:w="http://schemas.openxmlformats.org/wordprocessingml/2006/main" xmlns:w14="http://schemas.microsoft.com/office/word/2010/wordml" xmlns:w15="http://schemas.microsoft.com/office/word/2012/wordml" xmlns:w16cex="http://schemas.microsoft.com/office/word/2018/wordml/cex" xmlns:w16cid="http://schemas.microsoft.com/office/word/2016/wordml/cid" xmlns:w16="http://schemas.microsoft.com/office/word/2018/wordml" xmlns:w16du="http://schemas.microsoft.com/office/word/2023/wordml/word16du" xmlns:w16sdtdh="http://schemas.microsoft.com/office/word/2020/wordml/sdtdatahash" xmlns:w16se="http://schemas.microsoft.com/office/word/2015/wordml/symex" xmlns:wpg="http://schemas.microsoft.com/office/word/2010/wordprocessingGroup" xmlns:wpi="http://schemas.microsoft.com/office/word/2010/wordprocessingInk" xmlns:wne="http://schemas.microsoft.com/office/word/2006/wordml" xmlns:wps="http://schemas.microsoft.com/office/word/2010/wordprocessingShape" mc:Ignorable="w14 w15 w16se w16cid w16 w16cex w16sdtdh w16du wp14">
+<w:footnotes xmlns:wpc="http://schemas.microsoft.com/office/word/2010/wordprocessingCanvas" xmlns:cx="http://schemas.microsoft.com/office/drawing/2014/chartex" xmlns:cx1="http://schemas.microsoft.com/office/drawing/2015/9/8/chartex" xmlns:cx2="http://schemas.microsoft.com/office/drawing/2015/10/21/chartex" xmlns:cx3="http://schemas.microsoft.com/office/drawing/2016/5/9/chartex" xmlns:cx4="http://schemas.microsoft.com/office/drawing/2016/5/10/chartex" xmlns:cx5="http://schemas.microsoft.com/office/drawing/2016/5/11/chartex" xmlns:cx6="http://schemas.microsoft.com/office/drawing/2016/5/12/chartex" xmlns:cx7="http://schemas.microsoft.com/office/drawing/2016/5/13/chartex" xmlns:cx8="http://schemas.microsoft.com/office/drawing/2016/5/14/chartex" xmlns:mc="http://schemas.openxmlformats.org/markup-compatibility/2006" xmlns:aink="http://schemas.microsoft.com/office/drawing/2016/ink" xmlns:am3d="http://schemas.microsoft.com/office/drawing/2017/model3d" xmlns:o="urn:schemas-microsoft-com:office:office" xmlns:oel="http://schemas.microsoft.com/office/2019/extlst" xmlns:r="http://schemas.openxmlformats.org/officeDocument/2006/relationships" xmlns:m="http://schemas.openxmlformats.org/officeDocument/2006/math" xmlns:v="urn:schemas-microsoft-com:vml" xmlns:wp14="http://schemas.microsoft.com/office/word/2010/wordprocessingDrawing" xmlns:wp="http://schemas.openxmlformats.org/drawingml/2006/wordprocessingDrawing" xmlns:w10="urn:schemas-microsoft-com:office:word" xmlns:w="http://schemas.openxmlformats.org/wordprocessingml/2006/main" xmlns:w14="http://schemas.microsoft.com/office/word/2010/wordml" xmlns:w15="http://schemas.microsoft.com/office/word/2012/wordml" xmlns:w16cex="http://schemas.microsoft.com/office/word/2018/wordml/cex" xmlns:w16cid="http://schemas.microsoft.com/office/word/2016/wordml/cid" xmlns:w16="http://schemas.microsoft.com/office/word/2018/wordml" xmlns:w16sdtdh="http://schemas.microsoft.com/office/word/2020/wordml/sdtdatahash" xmlns:w16se="http://schemas.microsoft.com/office/word/2015/wordml/symex" xmlns:wpg="http://schemas.microsoft.com/office/word/2010/wordprocessingGroup" xmlns:wpi="http://schemas.microsoft.com/office/word/2010/wordprocessingInk" xmlns:wne="http://schemas.microsoft.com/office/word/2006/wordml" xmlns:wps="http://schemas.microsoft.com/office/word/2010/wordprocessingShape" mc:Ignorable="w14 w15 w16se w16cid w16 w16cex w16sdtdh wp14">
   <w:footnote w:type="separator" w:id="-1">
     <w:p>
       <w:pPr>
@@ -3868,7 +4405,7 @@
 </file>
 
 <file path=word/numbering.xml><?xml version="1.0" encoding="utf-8"?>
-<w:numbering xmlns:wpc="http://schemas.microsoft.com/office/word/2010/wordprocessingCanvas" xmlns:cx="http://schemas.microsoft.com/office/drawing/2014/chartex" xmlns:cx1="http://schemas.microsoft.com/office/drawing/2015/9/8/chartex" xmlns:cx2="http://schemas.microsoft.com/office/drawing/2015/10/21/chartex" xmlns:cx3="http://schemas.microsoft.com/office/drawing/2016/5/9/chartex" xmlns:cx4="http://schemas.microsoft.com/office/drawing/2016/5/10/chartex" xmlns:cx5="http://schemas.microsoft.com/office/drawing/2016/5/11/chartex" xmlns:cx6="http://schemas.microsoft.com/office/drawing/2016/5/12/chartex" xmlns:cx7="http://schemas.microsoft.com/office/drawing/2016/5/13/chartex" xmlns:cx8="http://schemas.microsoft.com/office/drawing/2016/5/14/chartex" xmlns:mc="http://schemas.openxmlformats.org/markup-compatibility/2006" xmlns:aink="http://schemas.microsoft.com/office/drawing/2016/ink" xmlns:am3d="http://schemas.microsoft.com/office/drawing/2017/model3d" xmlns:o="urn:schemas-microsoft-com:office:office" xmlns:oel="http://schemas.microsoft.com/office/2019/extlst" xmlns:r="http://schemas.openxmlformats.org/officeDocument/2006/relationships" xmlns:m="http://schemas.openxmlformats.org/officeDocument/2006/math" xmlns:v="urn:schemas-microsoft-com:vml" xmlns:wp14="http://schemas.microsoft.com/office/word/2010/wordprocessingDrawing" xmlns:wp="http://schemas.openxmlformats.org/drawingml/2006/wordprocessingDrawing" xmlns:w10="urn:schemas-microsoft-com:office:word" xmlns:w="http://schemas.openxmlformats.org/wordprocessingml/2006/main" xmlns:w14="http://schemas.microsoft.com/office/word/2010/wordml" xmlns:w15="http://schemas.microsoft.com/office/word/2012/wordml" xmlns:w16cex="http://schemas.microsoft.com/office/word/2018/wordml/cex" xmlns:w16cid="http://schemas.microsoft.com/office/word/2016/wordml/cid" xmlns:w16="http://schemas.microsoft.com/office/word/2018/wordml" xmlns:w16du="http://schemas.microsoft.com/office/word/2023/wordml/word16du" xmlns:w16sdtdh="http://schemas.microsoft.com/office/word/2020/wordml/sdtdatahash" xmlns:w16se="http://schemas.microsoft.com/office/word/2015/wordml/symex" xmlns:wpg="http://schemas.microsoft.com/office/word/2010/wordprocessingGroup" xmlns:wpi="http://schemas.microsoft.com/office/word/2010/wordprocessingInk" xmlns:wne="http://schemas.microsoft.com/office/word/2006/wordml" xmlns:wps="http://schemas.microsoft.com/office/word/2010/wordprocessingShape" mc:Ignorable="w14 w15 w16se w16cid w16 w16cex w16sdtdh w16du wp14">
+<w:numbering xmlns:wpc="http://schemas.microsoft.com/office/word/2010/wordprocessingCanvas" xmlns:cx="http://schemas.microsoft.com/office/drawing/2014/chartex" xmlns:cx1="http://schemas.microsoft.com/office/drawing/2015/9/8/chartex" xmlns:cx2="http://schemas.microsoft.com/office/drawing/2015/10/21/chartex" xmlns:cx3="http://schemas.microsoft.com/office/drawing/2016/5/9/chartex" xmlns:cx4="http://schemas.microsoft.com/office/drawing/2016/5/10/chartex" xmlns:cx5="http://schemas.microsoft.com/office/drawing/2016/5/11/chartex" xmlns:cx6="http://schemas.microsoft.com/office/drawing/2016/5/12/chartex" xmlns:cx7="http://schemas.microsoft.com/office/drawing/2016/5/13/chartex" xmlns:cx8="http://schemas.microsoft.com/office/drawing/2016/5/14/chartex" xmlns:mc="http://schemas.openxmlformats.org/markup-compatibility/2006" xmlns:aink="http://schemas.microsoft.com/office/drawing/2016/ink" xmlns:am3d="http://schemas.microsoft.com/office/drawing/2017/model3d" xmlns:o="urn:schemas-microsoft-com:office:office" xmlns:oel="http://schemas.microsoft.com/office/2019/extlst" xmlns:r="http://schemas.openxmlformats.org/officeDocument/2006/relationships" xmlns:m="http://schemas.openxmlformats.org/officeDocument/2006/math" xmlns:v="urn:schemas-microsoft-com:vml" xmlns:wp14="http://schemas.microsoft.com/office/word/2010/wordprocessingDrawing" xmlns:wp="http://schemas.openxmlformats.org/drawingml/2006/wordprocessingDrawing" xmlns:w10="urn:schemas-microsoft-com:office:word" xmlns:w="http://schemas.openxmlformats.org/wordprocessingml/2006/main" xmlns:w14="http://schemas.microsoft.com/office/word/2010/wordml" xmlns:w15="http://schemas.microsoft.com/office/word/2012/wordml" xmlns:w16cex="http://schemas.microsoft.com/office/word/2018/wordml/cex" xmlns:w16cid="http://schemas.microsoft.com/office/word/2016/wordml/cid" xmlns:w16="http://schemas.microsoft.com/office/word/2018/wordml" xmlns:w16sdtdh="http://schemas.microsoft.com/office/word/2020/wordml/sdtdatahash" xmlns:w16se="http://schemas.microsoft.com/office/word/2015/wordml/symex" xmlns:wpg="http://schemas.microsoft.com/office/word/2010/wordprocessingGroup" xmlns:wpi="http://schemas.microsoft.com/office/word/2010/wordprocessingInk" xmlns:wne="http://schemas.microsoft.com/office/word/2006/wordml" xmlns:wps="http://schemas.microsoft.com/office/word/2010/wordprocessingShape" mc:Ignorable="w14 w15 w16se w16cid w16 w16cex w16sdtdh wp14">
   <w:abstractNum w:abstractNumId="0" w15:restartNumberingAfterBreak="0">
     <w:nsid w:val="026C2A09"/>
     <w:multiLevelType w:val="hybridMultilevel"/>
@@ -5340,7 +5877,7 @@
 </file>
 
 <file path=word/styles.xml><?xml version="1.0" encoding="utf-8"?>
-<w:styles xmlns:mc="http://schemas.openxmlformats.org/markup-compatibility/2006" xmlns:r="http://schemas.openxmlformats.org/officeDocument/2006/relationships" xmlns:w="http://schemas.openxmlformats.org/wordprocessingml/2006/main" xmlns:w14="http://schemas.microsoft.com/office/word/2010/wordml" xmlns:w15="http://schemas.microsoft.com/office/word/2012/wordml" xmlns:w16cex="http://schemas.microsoft.com/office/word/2018/wordml/cex" xmlns:w16cid="http://schemas.microsoft.com/office/word/2016/wordml/cid" xmlns:w16="http://schemas.microsoft.com/office/word/2018/wordml" xmlns:w16du="http://schemas.microsoft.com/office/word/2023/wordml/word16du" xmlns:w16sdtdh="http://schemas.microsoft.com/office/word/2020/wordml/sdtdatahash" xmlns:w16se="http://schemas.microsoft.com/office/word/2015/wordml/symex" mc:Ignorable="w14 w15 w16se w16cid w16 w16cex w16sdtdh w16du">
+<w:styles xmlns:mc="http://schemas.openxmlformats.org/markup-compatibility/2006" xmlns:r="http://schemas.openxmlformats.org/officeDocument/2006/relationships" xmlns:w="http://schemas.openxmlformats.org/wordprocessingml/2006/main" xmlns:w14="http://schemas.microsoft.com/office/word/2010/wordml" xmlns:w15="http://schemas.microsoft.com/office/word/2012/wordml" xmlns:w16cex="http://schemas.microsoft.com/office/word/2018/wordml/cex" xmlns:w16cid="http://schemas.microsoft.com/office/word/2016/wordml/cid" xmlns:w16="http://schemas.microsoft.com/office/word/2018/wordml" xmlns:w16sdtdh="http://schemas.microsoft.com/office/word/2020/wordml/sdtdatahash" xmlns:w16se="http://schemas.microsoft.com/office/word/2015/wordml/symex" mc:Ignorable="w14 w15 w16se w16cid w16 w16cex w16sdtdh">
   <w:docDefaults>
     <w:rPrDefault>
       <w:rPr>
@@ -5883,6 +6420,7 @@
   <w:style w:type="character" w:default="1" w:styleId="DefaultParagraphFont">
     <w:name w:val="Default Paragraph Font"/>
     <w:uiPriority w:val="1"/>
+    <w:semiHidden/>
     <w:unhideWhenUsed/>
   </w:style>
   <w:style w:type="table" w:default="1" w:styleId="TableNormal">

--- a/praca/praca.docx
+++ b/praca/praca.docx
@@ -65,6 +65,18 @@
         </w:rPr>
         <w:t xml:space="preserve"> POČÍTAČE</w:t>
       </w:r>
+      <w:r>
+        <w:rPr>
+          <w:rFonts w:ascii="Times New Roman" w:eastAsia="Times New Roman" w:hAnsi="Times New Roman"/>
+          <w:b/>
+          <w:caps/>
+          <w:kern w:val="28"/>
+          <w:sz w:val="32"/>
+          <w:szCs w:val="20"/>
+          <w:lang w:eastAsia="cs-CZ"/>
+        </w:rPr>
+        <w:t xml:space="preserve"> A ICH VPLYV NA BEZPEČNOSŤ</w:t>
+      </w:r>
     </w:p>
     <w:p>
       <w:pPr>
@@ -174,13 +186,13 @@
           <w:color w:val="A6A6A6"/>
         </w:rPr>
       </w:pPr>
-      <w:bookmarkStart w:id="0" w:name="_Toc163722554"/>
-      <w:bookmarkStart w:id="1" w:name="_Toc102191181"/>
+      <w:bookmarkStart w:id="0" w:name="_Toc102191181"/>
+      <w:bookmarkStart w:id="1" w:name="_Toc165146584"/>
       <w:r>
         <w:lastRenderedPageBreak/>
         <w:t>Obsah</w:t>
       </w:r>
-      <w:bookmarkEnd w:id="0"/>
+      <w:bookmarkEnd w:id="1"/>
     </w:p>
     <w:p>
       <w:pPr>
@@ -191,7 +203,7 @@
           <w:bCs w:val="0"/>
           <w:kern w:val="2"/>
           <w:szCs w:val="24"/>
-          <w:lang w:eastAsia="zh-CN"/>
+          <w:lang w:val="en-SK" w:eastAsia="zh-CN"/>
           <w14:ligatures w14:val="standardContextual"/>
         </w:rPr>
       </w:pPr>
@@ -232,7 +244,7 @@
         <w:rPr>
           <w:webHidden/>
         </w:rPr>
-        <w:instrText xml:space="preserve"> PAGEREF _Toc163722554 \h </w:instrText>
+        <w:instrText xml:space="preserve"> PAGEREF _Toc165146584 \h </w:instrText>
       </w:r>
       <w:r>
         <w:rPr>
@@ -267,7 +279,7 @@
           <w:bCs w:val="0"/>
           <w:kern w:val="2"/>
           <w:szCs w:val="24"/>
-          <w:lang w:eastAsia="zh-CN"/>
+          <w:lang w:val="en-SK" w:eastAsia="zh-CN"/>
           <w14:ligatures w14:val="standardContextual"/>
         </w:rPr>
       </w:pPr>
@@ -290,7 +302,7 @@
         <w:rPr>
           <w:webHidden/>
         </w:rPr>
-        <w:instrText xml:space="preserve"> PAGEREF _Toc163722555 \h </w:instrText>
+        <w:instrText xml:space="preserve"> PAGEREF _Toc165146585 \h </w:instrText>
       </w:r>
       <w:r>
         <w:rPr>
@@ -325,7 +337,7 @@
           <w:bCs w:val="0"/>
           <w:kern w:val="2"/>
           <w:szCs w:val="24"/>
-          <w:lang w:eastAsia="zh-CN"/>
+          <w:lang w:val="en-SK" w:eastAsia="zh-CN"/>
           <w14:ligatures w14:val="standardContextual"/>
         </w:rPr>
       </w:pPr>
@@ -339,7 +351,7 @@
           <w:bCs w:val="0"/>
           <w:kern w:val="2"/>
           <w:szCs w:val="24"/>
-          <w:lang w:eastAsia="zh-CN"/>
+          <w:lang w:val="en-SK" w:eastAsia="zh-CN"/>
           <w14:ligatures w14:val="standardContextual"/>
         </w:rPr>
         <w:tab/>
@@ -363,7 +375,7 @@
         <w:rPr>
           <w:webHidden/>
         </w:rPr>
-        <w:instrText xml:space="preserve"> PAGEREF _Toc163722556 \h </w:instrText>
+        <w:instrText xml:space="preserve"> PAGEREF _Toc165146586 \h </w:instrText>
       </w:r>
       <w:r>
         <w:rPr>
@@ -396,7 +408,7 @@
           <w:rFonts w:asciiTheme="minorHAnsi" w:eastAsiaTheme="minorEastAsia" w:hAnsiTheme="minorHAnsi" w:cstheme="minorBidi"/>
           <w:kern w:val="2"/>
           <w:szCs w:val="24"/>
-          <w:lang w:eastAsia="zh-CN"/>
+          <w:lang w:val="en-SK" w:eastAsia="zh-CN"/>
           <w14:ligatures w14:val="standardContextual"/>
         </w:rPr>
       </w:pPr>
@@ -408,7 +420,7 @@
           <w:rFonts w:asciiTheme="minorHAnsi" w:eastAsiaTheme="minorEastAsia" w:hAnsiTheme="minorHAnsi" w:cstheme="minorBidi"/>
           <w:kern w:val="2"/>
           <w:szCs w:val="24"/>
-          <w:lang w:eastAsia="zh-CN"/>
+          <w:lang w:val="en-SK" w:eastAsia="zh-CN"/>
           <w14:ligatures w14:val="standardContextual"/>
         </w:rPr>
         <w:tab/>
@@ -432,7 +444,7 @@
         <w:rPr>
           <w:webHidden/>
         </w:rPr>
-        <w:instrText xml:space="preserve"> PAGEREF _Toc163722557 \h </w:instrText>
+        <w:instrText xml:space="preserve"> PAGEREF _Toc165146587 \h </w:instrText>
       </w:r>
       <w:r>
         <w:rPr>
@@ -465,7 +477,7 @@
           <w:rFonts w:asciiTheme="minorHAnsi" w:eastAsiaTheme="minorEastAsia" w:hAnsiTheme="minorHAnsi" w:cstheme="minorBidi"/>
           <w:kern w:val="2"/>
           <w:szCs w:val="24"/>
-          <w:lang w:eastAsia="zh-CN"/>
+          <w:lang w:val="en-SK" w:eastAsia="zh-CN"/>
           <w14:ligatures w14:val="standardContextual"/>
         </w:rPr>
       </w:pPr>
@@ -477,13 +489,13 @@
           <w:rFonts w:asciiTheme="minorHAnsi" w:eastAsiaTheme="minorEastAsia" w:hAnsiTheme="minorHAnsi" w:cstheme="minorBidi"/>
           <w:kern w:val="2"/>
           <w:szCs w:val="24"/>
-          <w:lang w:eastAsia="zh-CN"/>
+          <w:lang w:val="en-SK" w:eastAsia="zh-CN"/>
           <w14:ligatures w14:val="standardContextual"/>
         </w:rPr>
         <w:tab/>
       </w:r>
       <w:r>
-        <w:t>Základné princípy</w:t>
+        <w:t>Základy kvantovej mechaniky a ich aplikácia v kvantových počítačoch</w:t>
       </w:r>
       <w:r>
         <w:rPr>
@@ -501,7 +513,7 @@
         <w:rPr>
           <w:webHidden/>
         </w:rPr>
-        <w:instrText xml:space="preserve"> PAGEREF _Toc163722558 \h </w:instrText>
+        <w:instrText xml:space="preserve"> PAGEREF _Toc165146588 \h </w:instrText>
       </w:r>
       <w:r>
         <w:rPr>
@@ -534,7 +546,7 @@
           <w:rFonts w:asciiTheme="minorHAnsi" w:eastAsiaTheme="minorEastAsia" w:hAnsiTheme="minorHAnsi" w:cstheme="minorBidi"/>
           <w:kern w:val="2"/>
           <w:szCs w:val="24"/>
-          <w:lang w:eastAsia="zh-CN"/>
+          <w:lang w:val="en-SK" w:eastAsia="zh-CN"/>
           <w14:ligatures w14:val="standardContextual"/>
         </w:rPr>
       </w:pPr>
@@ -546,7 +558,7 @@
           <w:rFonts w:asciiTheme="minorHAnsi" w:eastAsiaTheme="minorEastAsia" w:hAnsiTheme="minorHAnsi" w:cstheme="minorBidi"/>
           <w:kern w:val="2"/>
           <w:szCs w:val="24"/>
-          <w:lang w:eastAsia="zh-CN"/>
+          <w:lang w:val="en-SK" w:eastAsia="zh-CN"/>
           <w14:ligatures w14:val="standardContextual"/>
         </w:rPr>
         <w:tab/>
@@ -570,7 +582,7 @@
         <w:rPr>
           <w:webHidden/>
         </w:rPr>
-        <w:instrText xml:space="preserve"> PAGEREF _Toc163722559 \h </w:instrText>
+        <w:instrText xml:space="preserve"> PAGEREF _Toc165146589 \h </w:instrText>
       </w:r>
       <w:r>
         <w:rPr>
@@ -587,7 +599,7 @@
         <w:rPr>
           <w:webHidden/>
         </w:rPr>
-        <w:t>5</w:t>
+        <w:t>6</w:t>
       </w:r>
       <w:r>
         <w:rPr>
@@ -603,7 +615,7 @@
           <w:rFonts w:asciiTheme="minorHAnsi" w:eastAsiaTheme="minorEastAsia" w:hAnsiTheme="minorHAnsi" w:cstheme="minorBidi"/>
           <w:kern w:val="2"/>
           <w:szCs w:val="24"/>
-          <w:lang w:eastAsia="zh-CN"/>
+          <w:lang w:val="en-SK" w:eastAsia="zh-CN"/>
           <w14:ligatures w14:val="standardContextual"/>
         </w:rPr>
       </w:pPr>
@@ -615,7 +627,7 @@
           <w:rFonts w:asciiTheme="minorHAnsi" w:eastAsiaTheme="minorEastAsia" w:hAnsiTheme="minorHAnsi" w:cstheme="minorBidi"/>
           <w:kern w:val="2"/>
           <w:szCs w:val="24"/>
-          <w:lang w:eastAsia="zh-CN"/>
+          <w:lang w:val="en-SK" w:eastAsia="zh-CN"/>
           <w14:ligatures w14:val="standardContextual"/>
         </w:rPr>
         <w:tab/>
@@ -639,7 +651,7 @@
         <w:rPr>
           <w:webHidden/>
         </w:rPr>
-        <w:instrText xml:space="preserve"> PAGEREF _Toc163722560 \h </w:instrText>
+        <w:instrText xml:space="preserve"> PAGEREF _Toc165146590 \h </w:instrText>
       </w:r>
       <w:r>
         <w:rPr>
@@ -656,7 +668,7 @@
         <w:rPr>
           <w:webHidden/>
         </w:rPr>
-        <w:t>5</w:t>
+        <w:t>6</w:t>
       </w:r>
       <w:r>
         <w:rPr>
@@ -672,7 +684,7 @@
           <w:rFonts w:asciiTheme="minorHAnsi" w:eastAsiaTheme="minorEastAsia" w:hAnsiTheme="minorHAnsi" w:cstheme="minorBidi"/>
           <w:kern w:val="2"/>
           <w:szCs w:val="24"/>
-          <w:lang w:eastAsia="zh-CN"/>
+          <w:lang w:val="en-SK" w:eastAsia="zh-CN"/>
           <w14:ligatures w14:val="standardContextual"/>
         </w:rPr>
       </w:pPr>
@@ -684,13 +696,13 @@
           <w:rFonts w:asciiTheme="minorHAnsi" w:eastAsiaTheme="minorEastAsia" w:hAnsiTheme="minorHAnsi" w:cstheme="minorBidi"/>
           <w:kern w:val="2"/>
           <w:szCs w:val="24"/>
-          <w:lang w:eastAsia="zh-CN"/>
+          <w:lang w:val="en-SK" w:eastAsia="zh-CN"/>
           <w14:ligatures w14:val="standardContextual"/>
         </w:rPr>
         <w:tab/>
       </w:r>
       <w:r>
-        <w:t>Základy kvantovej mechaniky</w:t>
+        <w:t>Qubity a kvantové hradlá</w:t>
       </w:r>
       <w:r>
         <w:rPr>
@@ -708,7 +720,7 @@
         <w:rPr>
           <w:webHidden/>
         </w:rPr>
-        <w:instrText xml:space="preserve"> PAGEREF _Toc163722561 \h </w:instrText>
+        <w:instrText xml:space="preserve"> PAGEREF _Toc165146591 \h </w:instrText>
       </w:r>
       <w:r>
         <w:rPr>
@@ -725,7 +737,352 @@
         <w:rPr>
           <w:webHidden/>
         </w:rPr>
-        <w:t>5</w:t>
+        <w:t>6</w:t>
+      </w:r>
+      <w:r>
+        <w:rPr>
+          <w:webHidden/>
+        </w:rPr>
+        <w:fldChar w:fldCharType="end"/>
+      </w:r>
+    </w:p>
+    <w:p>
+      <w:pPr>
+        <w:pStyle w:val="TOC2"/>
+        <w:rPr>
+          <w:rFonts w:asciiTheme="minorHAnsi" w:eastAsiaTheme="minorEastAsia" w:hAnsiTheme="minorHAnsi" w:cstheme="minorBidi"/>
+          <w:kern w:val="2"/>
+          <w:szCs w:val="24"/>
+          <w:lang w:val="en-SK" w:eastAsia="zh-CN"/>
+          <w14:ligatures w14:val="standardContextual"/>
+        </w:rPr>
+      </w:pPr>
+      <w:r>
+        <w:t>1.6</w:t>
+      </w:r>
+      <w:r>
+        <w:rPr>
+          <w:rFonts w:asciiTheme="minorHAnsi" w:eastAsiaTheme="minorEastAsia" w:hAnsiTheme="minorHAnsi" w:cstheme="minorBidi"/>
+          <w:kern w:val="2"/>
+          <w:szCs w:val="24"/>
+          <w:lang w:val="en-SK" w:eastAsia="zh-CN"/>
+          <w14:ligatures w14:val="standardContextual"/>
+        </w:rPr>
+        <w:tab/>
+      </w:r>
+      <w:r>
+        <w:t>Kvantové algoritmy</w:t>
+      </w:r>
+      <w:r>
+        <w:rPr>
+          <w:webHidden/>
+        </w:rPr>
+        <w:tab/>
+      </w:r>
+      <w:r>
+        <w:rPr>
+          <w:webHidden/>
+        </w:rPr>
+        <w:fldChar w:fldCharType="begin"/>
+      </w:r>
+      <w:r>
+        <w:rPr>
+          <w:webHidden/>
+        </w:rPr>
+        <w:instrText xml:space="preserve"> PAGEREF _Toc165146592 \h </w:instrText>
+      </w:r>
+      <w:r>
+        <w:rPr>
+          <w:webHidden/>
+        </w:rPr>
+      </w:r>
+      <w:r>
+        <w:rPr>
+          <w:webHidden/>
+        </w:rPr>
+        <w:fldChar w:fldCharType="separate"/>
+      </w:r>
+      <w:r>
+        <w:rPr>
+          <w:webHidden/>
+        </w:rPr>
+        <w:t>7</w:t>
+      </w:r>
+      <w:r>
+        <w:rPr>
+          <w:webHidden/>
+        </w:rPr>
+        <w:fldChar w:fldCharType="end"/>
+      </w:r>
+    </w:p>
+    <w:p>
+      <w:pPr>
+        <w:pStyle w:val="TOC2"/>
+        <w:rPr>
+          <w:rFonts w:asciiTheme="minorHAnsi" w:eastAsiaTheme="minorEastAsia" w:hAnsiTheme="minorHAnsi" w:cstheme="minorBidi"/>
+          <w:kern w:val="2"/>
+          <w:szCs w:val="24"/>
+          <w:lang w:val="en-SK" w:eastAsia="zh-CN"/>
+          <w14:ligatures w14:val="standardContextual"/>
+        </w:rPr>
+      </w:pPr>
+      <w:r>
+        <w:t>1.7</w:t>
+      </w:r>
+      <w:r>
+        <w:rPr>
+          <w:rFonts w:asciiTheme="minorHAnsi" w:eastAsiaTheme="minorEastAsia" w:hAnsiTheme="minorHAnsi" w:cstheme="minorBidi"/>
+          <w:kern w:val="2"/>
+          <w:szCs w:val="24"/>
+          <w:lang w:val="en-SK" w:eastAsia="zh-CN"/>
+          <w14:ligatures w14:val="standardContextual"/>
+        </w:rPr>
+        <w:tab/>
+      </w:r>
+      <w:r>
+        <w:t>Aplikácie kvantových počítačov</w:t>
+      </w:r>
+      <w:r>
+        <w:rPr>
+          <w:webHidden/>
+        </w:rPr>
+        <w:tab/>
+      </w:r>
+      <w:r>
+        <w:rPr>
+          <w:webHidden/>
+        </w:rPr>
+        <w:fldChar w:fldCharType="begin"/>
+      </w:r>
+      <w:r>
+        <w:rPr>
+          <w:webHidden/>
+        </w:rPr>
+        <w:instrText xml:space="preserve"> PAGEREF _Toc165146593 \h </w:instrText>
+      </w:r>
+      <w:r>
+        <w:rPr>
+          <w:webHidden/>
+        </w:rPr>
+      </w:r>
+      <w:r>
+        <w:rPr>
+          <w:webHidden/>
+        </w:rPr>
+        <w:fldChar w:fldCharType="separate"/>
+      </w:r>
+      <w:r>
+        <w:rPr>
+          <w:webHidden/>
+        </w:rPr>
+        <w:t>7</w:t>
+      </w:r>
+      <w:r>
+        <w:rPr>
+          <w:webHidden/>
+        </w:rPr>
+        <w:fldChar w:fldCharType="end"/>
+      </w:r>
+    </w:p>
+    <w:p>
+      <w:pPr>
+        <w:pStyle w:val="TOC2"/>
+        <w:rPr>
+          <w:rFonts w:asciiTheme="minorHAnsi" w:eastAsiaTheme="minorEastAsia" w:hAnsiTheme="minorHAnsi" w:cstheme="minorBidi"/>
+          <w:kern w:val="2"/>
+          <w:szCs w:val="24"/>
+          <w:lang w:val="en-SK" w:eastAsia="zh-CN"/>
+          <w14:ligatures w14:val="standardContextual"/>
+        </w:rPr>
+      </w:pPr>
+      <w:r>
+        <w:t>1.8</w:t>
+      </w:r>
+      <w:r>
+        <w:rPr>
+          <w:rFonts w:asciiTheme="minorHAnsi" w:eastAsiaTheme="minorEastAsia" w:hAnsiTheme="minorHAnsi" w:cstheme="minorBidi"/>
+          <w:kern w:val="2"/>
+          <w:szCs w:val="24"/>
+          <w:lang w:val="en-SK" w:eastAsia="zh-CN"/>
+          <w14:ligatures w14:val="standardContextual"/>
+        </w:rPr>
+        <w:tab/>
+      </w:r>
+      <w:r>
+        <w:t>Bezpečnosť a kvantové počítače</w:t>
+      </w:r>
+      <w:r>
+        <w:rPr>
+          <w:webHidden/>
+        </w:rPr>
+        <w:tab/>
+      </w:r>
+      <w:r>
+        <w:rPr>
+          <w:webHidden/>
+        </w:rPr>
+        <w:fldChar w:fldCharType="begin"/>
+      </w:r>
+      <w:r>
+        <w:rPr>
+          <w:webHidden/>
+        </w:rPr>
+        <w:instrText xml:space="preserve"> PAGEREF _Toc165146594 \h </w:instrText>
+      </w:r>
+      <w:r>
+        <w:rPr>
+          <w:webHidden/>
+        </w:rPr>
+      </w:r>
+      <w:r>
+        <w:rPr>
+          <w:webHidden/>
+        </w:rPr>
+        <w:fldChar w:fldCharType="separate"/>
+      </w:r>
+      <w:r>
+        <w:rPr>
+          <w:webHidden/>
+        </w:rPr>
+        <w:t>7</w:t>
+      </w:r>
+      <w:r>
+        <w:rPr>
+          <w:webHidden/>
+        </w:rPr>
+        <w:fldChar w:fldCharType="end"/>
+      </w:r>
+    </w:p>
+    <w:p>
+      <w:pPr>
+        <w:pStyle w:val="TOC2"/>
+        <w:rPr>
+          <w:rFonts w:asciiTheme="minorHAnsi" w:eastAsiaTheme="minorEastAsia" w:hAnsiTheme="minorHAnsi" w:cstheme="minorBidi"/>
+          <w:kern w:val="2"/>
+          <w:szCs w:val="24"/>
+          <w:lang w:val="en-SK" w:eastAsia="zh-CN"/>
+          <w14:ligatures w14:val="standardContextual"/>
+        </w:rPr>
+      </w:pPr>
+      <w:r>
+        <w:t>1.9</w:t>
+      </w:r>
+      <w:r>
+        <w:rPr>
+          <w:rFonts w:asciiTheme="minorHAnsi" w:eastAsiaTheme="minorEastAsia" w:hAnsiTheme="minorHAnsi" w:cstheme="minorBidi"/>
+          <w:kern w:val="2"/>
+          <w:szCs w:val="24"/>
+          <w:lang w:val="en-SK" w:eastAsia="zh-CN"/>
+          <w14:ligatures w14:val="standardContextual"/>
+        </w:rPr>
+        <w:tab/>
+      </w:r>
+      <w:r>
+        <w:t>Faktorizácia veľkých čísel</w:t>
+      </w:r>
+      <w:r>
+        <w:rPr>
+          <w:webHidden/>
+        </w:rPr>
+        <w:tab/>
+      </w:r>
+      <w:r>
+        <w:rPr>
+          <w:webHidden/>
+        </w:rPr>
+        <w:fldChar w:fldCharType="begin"/>
+      </w:r>
+      <w:r>
+        <w:rPr>
+          <w:webHidden/>
+        </w:rPr>
+        <w:instrText xml:space="preserve"> PAGEREF _Toc165146595 \h </w:instrText>
+      </w:r>
+      <w:r>
+        <w:rPr>
+          <w:webHidden/>
+        </w:rPr>
+      </w:r>
+      <w:r>
+        <w:rPr>
+          <w:webHidden/>
+        </w:rPr>
+        <w:fldChar w:fldCharType="separate"/>
+      </w:r>
+      <w:r>
+        <w:rPr>
+          <w:webHidden/>
+        </w:rPr>
+        <w:t>8</w:t>
+      </w:r>
+      <w:r>
+        <w:rPr>
+          <w:webHidden/>
+        </w:rPr>
+        <w:fldChar w:fldCharType="end"/>
+      </w:r>
+    </w:p>
+    <w:p>
+      <w:pPr>
+        <w:pStyle w:val="TOC2"/>
+        <w:rPr>
+          <w:rFonts w:asciiTheme="minorHAnsi" w:eastAsiaTheme="minorEastAsia" w:hAnsiTheme="minorHAnsi" w:cstheme="minorBidi"/>
+          <w:kern w:val="2"/>
+          <w:szCs w:val="24"/>
+          <w:lang w:val="en-SK" w:eastAsia="zh-CN"/>
+          <w14:ligatures w14:val="standardContextual"/>
+        </w:rPr>
+      </w:pPr>
+      <w:r>
+        <w:t>1.10</w:t>
+      </w:r>
+      <w:r>
+        <w:rPr>
+          <w:rFonts w:asciiTheme="minorHAnsi" w:eastAsiaTheme="minorEastAsia" w:hAnsiTheme="minorHAnsi" w:cstheme="minorBidi"/>
+          <w:kern w:val="2"/>
+          <w:szCs w:val="24"/>
+          <w:lang w:val="en-SK" w:eastAsia="zh-CN"/>
+          <w14:ligatures w14:val="standardContextual"/>
+        </w:rPr>
+        <w:tab/>
+      </w:r>
+      <w:r>
+        <w:t>Bezpečnostné protokoly</w:t>
+      </w:r>
+      <w:r>
+        <w:rPr>
+          <w:webHidden/>
+        </w:rPr>
+        <w:tab/>
+      </w:r>
+      <w:r>
+        <w:rPr>
+          <w:webHidden/>
+        </w:rPr>
+        <w:fldChar w:fldCharType="begin"/>
+      </w:r>
+      <w:r>
+        <w:rPr>
+          <w:webHidden/>
+        </w:rPr>
+        <w:instrText xml:space="preserve"> PAGEREF _Toc165146596 \h </w:instrText>
+      </w:r>
+      <w:r>
+        <w:rPr>
+          <w:webHidden/>
+        </w:rPr>
+      </w:r>
+      <w:r>
+        <w:rPr>
+          <w:webHidden/>
+        </w:rPr>
+        <w:fldChar w:fldCharType="separate"/>
+      </w:r>
+      <w:r>
+        <w:rPr>
+          <w:webHidden/>
+        </w:rPr>
+        <w:t>8</w:t>
       </w:r>
       <w:r>
         <w:rPr>
@@ -741,7 +1098,7 @@
           <w:rFonts w:asciiTheme="minorHAnsi" w:eastAsiaTheme="minorEastAsia" w:hAnsiTheme="minorHAnsi" w:cstheme="minorBidi"/>
           <w:iCs w:val="0"/>
           <w:kern w:val="2"/>
-          <w:lang w:eastAsia="zh-CN"/>
+          <w:lang w:val="en-SK" w:eastAsia="zh-CN"/>
           <w14:ligatures w14:val="standardContextual"/>
         </w:rPr>
       </w:pPr>
@@ -749,20 +1106,20 @@
         <w:rPr>
           <w:color w:val="000000" w:themeColor="text1"/>
         </w:rPr>
-        <w:t>1.5.1</w:t>
+        <w:t>1.10.1</w:t>
       </w:r>
       <w:r>
         <w:rPr>
           <w:rFonts w:asciiTheme="minorHAnsi" w:eastAsiaTheme="minorEastAsia" w:hAnsiTheme="minorHAnsi" w:cstheme="minorBidi"/>
           <w:iCs w:val="0"/>
           <w:kern w:val="2"/>
-          <w:lang w:eastAsia="zh-CN"/>
+          <w:lang w:val="en-SK" w:eastAsia="zh-CN"/>
           <w14:ligatures w14:val="standardContextual"/>
         </w:rPr>
         <w:tab/>
       </w:r>
       <w:r>
-        <w:t>Vlnová funkcia a stavový priestor</w:t>
+        <w:t>Post-quantum kryptografia</w:t>
       </w:r>
       <w:r>
         <w:rPr>
@@ -780,7 +1137,7 @@
         <w:rPr>
           <w:webHidden/>
         </w:rPr>
-        <w:instrText xml:space="preserve"> PAGEREF _Toc163722562 \h </w:instrText>
+        <w:instrText xml:space="preserve"> PAGEREF _Toc165146597 \h </w:instrText>
       </w:r>
       <w:r>
         <w:rPr>
@@ -797,7 +1154,7 @@
         <w:rPr>
           <w:webHidden/>
         </w:rPr>
-        <w:t>6</w:t>
+        <w:t>8</w:t>
       </w:r>
       <w:r>
         <w:rPr>
@@ -813,7 +1170,7 @@
           <w:rFonts w:asciiTheme="minorHAnsi" w:eastAsiaTheme="minorEastAsia" w:hAnsiTheme="minorHAnsi" w:cstheme="minorBidi"/>
           <w:iCs w:val="0"/>
           <w:kern w:val="2"/>
-          <w:lang w:eastAsia="zh-CN"/>
+          <w:lang w:val="en-SK" w:eastAsia="zh-CN"/>
           <w14:ligatures w14:val="standardContextual"/>
         </w:rPr>
       </w:pPr>
@@ -821,20 +1178,20 @@
         <w:rPr>
           <w:color w:val="000000" w:themeColor="text1"/>
         </w:rPr>
-        <w:t>1.5.2</w:t>
+        <w:t>1.10.2</w:t>
       </w:r>
       <w:r>
         <w:rPr>
           <w:rFonts w:asciiTheme="minorHAnsi" w:eastAsiaTheme="minorEastAsia" w:hAnsiTheme="minorHAnsi" w:cstheme="minorBidi"/>
           <w:iCs w:val="0"/>
           <w:kern w:val="2"/>
-          <w:lang w:eastAsia="zh-CN"/>
+          <w:lang w:val="en-SK" w:eastAsia="zh-CN"/>
           <w14:ligatures w14:val="standardContextual"/>
         </w:rPr>
         <w:tab/>
       </w:r>
       <w:r>
-        <w:t>Superpozícia</w:t>
+        <w:t>Overovanie a šifrovanie</w:t>
       </w:r>
       <w:r>
         <w:rPr>
@@ -852,7 +1209,7 @@
         <w:rPr>
           <w:webHidden/>
         </w:rPr>
-        <w:instrText xml:space="preserve"> PAGEREF _Toc163722563 \h </w:instrText>
+        <w:instrText xml:space="preserve"> PAGEREF _Toc165146598 \h </w:instrText>
       </w:r>
       <w:r>
         <w:rPr>
@@ -869,7 +1226,7 @@
         <w:rPr>
           <w:webHidden/>
         </w:rPr>
-        <w:t>6</w:t>
+        <w:t>9</w:t>
       </w:r>
       <w:r>
         <w:rPr>
@@ -885,7 +1242,7 @@
           <w:rFonts w:asciiTheme="minorHAnsi" w:eastAsiaTheme="minorEastAsia" w:hAnsiTheme="minorHAnsi" w:cstheme="minorBidi"/>
           <w:iCs w:val="0"/>
           <w:kern w:val="2"/>
-          <w:lang w:eastAsia="zh-CN"/>
+          <w:lang w:val="en-SK" w:eastAsia="zh-CN"/>
           <w14:ligatures w14:val="standardContextual"/>
         </w:rPr>
       </w:pPr>
@@ -893,20 +1250,20 @@
         <w:rPr>
           <w:color w:val="000000" w:themeColor="text1"/>
         </w:rPr>
-        <w:t>1.5.3</w:t>
+        <w:t>1.10.3</w:t>
       </w:r>
       <w:r>
         <w:rPr>
           <w:rFonts w:asciiTheme="minorHAnsi" w:eastAsiaTheme="minorEastAsia" w:hAnsiTheme="minorHAnsi" w:cstheme="minorBidi"/>
           <w:iCs w:val="0"/>
           <w:kern w:val="2"/>
-          <w:lang w:eastAsia="zh-CN"/>
+          <w:lang w:val="en-SK" w:eastAsia="zh-CN"/>
           <w14:ligatures w14:val="standardContextual"/>
         </w:rPr>
         <w:tab/>
       </w:r>
       <w:r>
-        <w:t>Kvantová prepletenosť</w:t>
+        <w:t>Etické aspekty</w:t>
       </w:r>
       <w:r>
         <w:rPr>
@@ -924,7 +1281,7 @@
         <w:rPr>
           <w:webHidden/>
         </w:rPr>
-        <w:instrText xml:space="preserve"> PAGEREF _Toc163722564 \h </w:instrText>
+        <w:instrText xml:space="preserve"> PAGEREF _Toc165146599 \h </w:instrText>
       </w:r>
       <w:r>
         <w:rPr>
@@ -941,7 +1298,7 @@
         <w:rPr>
           <w:webHidden/>
         </w:rPr>
-        <w:t>6</w:t>
+        <w:t>9</w:t>
       </w:r>
       <w:r>
         <w:rPr>
@@ -957,28 +1314,32 @@
           <w:rFonts w:asciiTheme="minorHAnsi" w:eastAsiaTheme="minorEastAsia" w:hAnsiTheme="minorHAnsi" w:cstheme="minorBidi"/>
           <w:iCs w:val="0"/>
           <w:kern w:val="2"/>
-          <w:lang w:eastAsia="zh-CN"/>
+          <w:lang w:val="en-SK" w:eastAsia="zh-CN"/>
           <w14:ligatures w14:val="standardContextual"/>
         </w:rPr>
       </w:pPr>
       <w:r>
         <w:rPr>
+          <w:rFonts w:eastAsiaTheme="majorEastAsia"/>
           <w:color w:val="000000" w:themeColor="text1"/>
         </w:rPr>
-        <w:t>1.5.4</w:t>
+        <w:t>1.10.4</w:t>
       </w:r>
       <w:r>
         <w:rPr>
           <w:rFonts w:asciiTheme="minorHAnsi" w:eastAsiaTheme="minorEastAsia" w:hAnsiTheme="minorHAnsi" w:cstheme="minorBidi"/>
           <w:iCs w:val="0"/>
           <w:kern w:val="2"/>
-          <w:lang w:eastAsia="zh-CN"/>
+          <w:lang w:val="en-SK" w:eastAsia="zh-CN"/>
           <w14:ligatures w14:val="standardContextual"/>
         </w:rPr>
         <w:tab/>
       </w:r>
       <w:r>
-        <w:t>Zrážková pravdepodobnosť</w:t>
+        <w:rPr>
+          <w:rFonts w:eastAsiaTheme="majorEastAsia"/>
+        </w:rPr>
+        <w:t>RSA a 256-bitové šifrovanie</w:t>
       </w:r>
       <w:r>
         <w:rPr>
@@ -996,7 +1357,7 @@
         <w:rPr>
           <w:webHidden/>
         </w:rPr>
-        <w:instrText xml:space="preserve"> PAGEREF _Toc163722565 \h </w:instrText>
+        <w:instrText xml:space="preserve"> PAGEREF _Toc165146600 \h </w:instrText>
       </w:r>
       <w:r>
         <w:rPr>
@@ -1013,151 +1374,7 @@
         <w:rPr>
           <w:webHidden/>
         </w:rPr>
-        <w:t>6</w:t>
-      </w:r>
-      <w:r>
-        <w:rPr>
-          <w:webHidden/>
-        </w:rPr>
-        <w:fldChar w:fldCharType="end"/>
-      </w:r>
-    </w:p>
-    <w:p>
-      <w:pPr>
-        <w:pStyle w:val="TOC3"/>
-        <w:rPr>
-          <w:rFonts w:asciiTheme="minorHAnsi" w:eastAsiaTheme="minorEastAsia" w:hAnsiTheme="minorHAnsi" w:cstheme="minorBidi"/>
-          <w:iCs w:val="0"/>
-          <w:kern w:val="2"/>
-          <w:lang w:eastAsia="zh-CN"/>
-          <w14:ligatures w14:val="standardContextual"/>
-        </w:rPr>
-      </w:pPr>
-      <w:r>
-        <w:rPr>
-          <w:color w:val="000000" w:themeColor="text1"/>
-        </w:rPr>
-        <w:t>1.5.5</w:t>
-      </w:r>
-      <w:r>
-        <w:rPr>
-          <w:rFonts w:asciiTheme="minorHAnsi" w:eastAsiaTheme="minorEastAsia" w:hAnsiTheme="minorHAnsi" w:cstheme="minorBidi"/>
-          <w:iCs w:val="0"/>
-          <w:kern w:val="2"/>
-          <w:lang w:eastAsia="zh-CN"/>
-          <w14:ligatures w14:val="standardContextual"/>
-        </w:rPr>
-        <w:tab/>
-      </w:r>
-      <w:r>
-        <w:t>Heisenbergov princíp neurčitosti</w:t>
-      </w:r>
-      <w:r>
-        <w:rPr>
-          <w:webHidden/>
-        </w:rPr>
-        <w:tab/>
-      </w:r>
-      <w:r>
-        <w:rPr>
-          <w:webHidden/>
-        </w:rPr>
-        <w:fldChar w:fldCharType="begin"/>
-      </w:r>
-      <w:r>
-        <w:rPr>
-          <w:webHidden/>
-        </w:rPr>
-        <w:instrText xml:space="preserve"> PAGEREF _Toc163722566 \h </w:instrText>
-      </w:r>
-      <w:r>
-        <w:rPr>
-          <w:webHidden/>
-        </w:rPr>
-      </w:r>
-      <w:r>
-        <w:rPr>
-          <w:webHidden/>
-        </w:rPr>
-        <w:fldChar w:fldCharType="separate"/>
-      </w:r>
-      <w:r>
-        <w:rPr>
-          <w:webHidden/>
-        </w:rPr>
-        <w:t>6</w:t>
-      </w:r>
-      <w:r>
-        <w:rPr>
-          <w:webHidden/>
-        </w:rPr>
-        <w:fldChar w:fldCharType="end"/>
-      </w:r>
-    </w:p>
-    <w:p>
-      <w:pPr>
-        <w:pStyle w:val="TOC3"/>
-        <w:rPr>
-          <w:rFonts w:asciiTheme="minorHAnsi" w:eastAsiaTheme="minorEastAsia" w:hAnsiTheme="minorHAnsi" w:cstheme="minorBidi"/>
-          <w:iCs w:val="0"/>
-          <w:kern w:val="2"/>
-          <w:lang w:eastAsia="zh-CN"/>
-          <w14:ligatures w14:val="standardContextual"/>
-        </w:rPr>
-      </w:pPr>
-      <w:r>
-        <w:rPr>
-          <w:color w:val="000000" w:themeColor="text1"/>
-        </w:rPr>
-        <w:t>1.5.6</w:t>
-      </w:r>
-      <w:r>
-        <w:rPr>
-          <w:rFonts w:asciiTheme="minorHAnsi" w:eastAsiaTheme="minorEastAsia" w:hAnsiTheme="minorHAnsi" w:cstheme="minorBidi"/>
-          <w:iCs w:val="0"/>
-          <w:kern w:val="2"/>
-          <w:lang w:eastAsia="zh-CN"/>
-          <w14:ligatures w14:val="standardContextual"/>
-        </w:rPr>
-        <w:tab/>
-      </w:r>
-      <w:r>
-        <w:t>Interpretácie kvantovej mechaniky</w:t>
-      </w:r>
-      <w:r>
-        <w:rPr>
-          <w:webHidden/>
-        </w:rPr>
-        <w:tab/>
-      </w:r>
-      <w:r>
-        <w:rPr>
-          <w:webHidden/>
-        </w:rPr>
-        <w:fldChar w:fldCharType="begin"/>
-      </w:r>
-      <w:r>
-        <w:rPr>
-          <w:webHidden/>
-        </w:rPr>
-        <w:instrText xml:space="preserve"> PAGEREF _Toc163722567 \h </w:instrText>
-      </w:r>
-      <w:r>
-        <w:rPr>
-          <w:webHidden/>
-        </w:rPr>
-      </w:r>
-      <w:r>
-        <w:rPr>
-          <w:webHidden/>
-        </w:rPr>
-        <w:fldChar w:fldCharType="separate"/>
-      </w:r>
-      <w:r>
-        <w:rPr>
-          <w:webHidden/>
-        </w:rPr>
-        <w:t>6</w:t>
+        <w:t>9</w:t>
       </w:r>
       <w:r>
         <w:rPr>
@@ -1173,25 +1390,25 @@
           <w:rFonts w:asciiTheme="minorHAnsi" w:eastAsiaTheme="minorEastAsia" w:hAnsiTheme="minorHAnsi" w:cstheme="minorBidi"/>
           <w:kern w:val="2"/>
           <w:szCs w:val="24"/>
-          <w:lang w:eastAsia="zh-CN"/>
+          <w:lang w:val="en-SK" w:eastAsia="zh-CN"/>
           <w14:ligatures w14:val="standardContextual"/>
         </w:rPr>
       </w:pPr>
       <w:r>
-        <w:t>1.6</w:t>
+        <w:t>1.11</w:t>
       </w:r>
       <w:r>
         <w:rPr>
           <w:rFonts w:asciiTheme="minorHAnsi" w:eastAsiaTheme="minorEastAsia" w:hAnsiTheme="minorHAnsi" w:cstheme="minorBidi"/>
           <w:kern w:val="2"/>
           <w:szCs w:val="24"/>
-          <w:lang w:eastAsia="zh-CN"/>
+          <w:lang w:val="en-SK" w:eastAsia="zh-CN"/>
           <w14:ligatures w14:val="standardContextual"/>
         </w:rPr>
         <w:tab/>
       </w:r>
       <w:r>
-        <w:t>Qubyty a kvantové hradlá</w:t>
+        <w:t>Architektúry kvantových počítačov</w:t>
       </w:r>
       <w:r>
         <w:rPr>
@@ -1209,7 +1426,7 @@
         <w:rPr>
           <w:webHidden/>
         </w:rPr>
-        <w:instrText xml:space="preserve"> PAGEREF _Toc163722568 \h </w:instrText>
+        <w:instrText xml:space="preserve"> PAGEREF _Toc165146601 \h </w:instrText>
       </w:r>
       <w:r>
         <w:rPr>
@@ -1226,7 +1443,7 @@
         <w:rPr>
           <w:webHidden/>
         </w:rPr>
-        <w:t>7</w:t>
+        <w:t>9</w:t>
       </w:r>
       <w:r>
         <w:rPr>
@@ -1242,25 +1459,25 @@
           <w:rFonts w:asciiTheme="minorHAnsi" w:eastAsiaTheme="minorEastAsia" w:hAnsiTheme="minorHAnsi" w:cstheme="minorBidi"/>
           <w:kern w:val="2"/>
           <w:szCs w:val="24"/>
-          <w:lang w:eastAsia="zh-CN"/>
+          <w:lang w:val="en-SK" w:eastAsia="zh-CN"/>
           <w14:ligatures w14:val="standardContextual"/>
         </w:rPr>
       </w:pPr>
       <w:r>
-        <w:t>1.7</w:t>
+        <w:t>1.12</w:t>
       </w:r>
       <w:r>
         <w:rPr>
           <w:rFonts w:asciiTheme="minorHAnsi" w:eastAsiaTheme="minorEastAsia" w:hAnsiTheme="minorHAnsi" w:cstheme="minorBidi"/>
           <w:kern w:val="2"/>
           <w:szCs w:val="24"/>
-          <w:lang w:eastAsia="zh-CN"/>
+          <w:lang w:val="en-SK" w:eastAsia="zh-CN"/>
           <w14:ligatures w14:val="standardContextual"/>
         </w:rPr>
         <w:tab/>
       </w:r>
       <w:r>
-        <w:t>Kvantové algoritmy</w:t>
+        <w:t>Kvantová suprampočítačovosť</w:t>
       </w:r>
       <w:r>
         <w:rPr>
@@ -1278,7 +1495,7 @@
         <w:rPr>
           <w:webHidden/>
         </w:rPr>
-        <w:instrText xml:space="preserve"> PAGEREF _Toc163722569 \h </w:instrText>
+        <w:instrText xml:space="preserve"> PAGEREF _Toc165146602 \h </w:instrText>
       </w:r>
       <w:r>
         <w:rPr>
@@ -1295,7 +1512,7 @@
         <w:rPr>
           <w:webHidden/>
         </w:rPr>
-        <w:t>7</w:t>
+        <w:t>10</w:t>
       </w:r>
       <w:r>
         <w:rPr>
@@ -1311,25 +1528,25 @@
           <w:rFonts w:asciiTheme="minorHAnsi" w:eastAsiaTheme="minorEastAsia" w:hAnsiTheme="minorHAnsi" w:cstheme="minorBidi"/>
           <w:kern w:val="2"/>
           <w:szCs w:val="24"/>
-          <w:lang w:eastAsia="zh-CN"/>
+          <w:lang w:val="en-SK" w:eastAsia="zh-CN"/>
           <w14:ligatures w14:val="standardContextual"/>
         </w:rPr>
       </w:pPr>
       <w:r>
-        <w:t>1.8</w:t>
+        <w:t>1.13</w:t>
       </w:r>
       <w:r>
         <w:rPr>
           <w:rFonts w:asciiTheme="minorHAnsi" w:eastAsiaTheme="minorEastAsia" w:hAnsiTheme="minorHAnsi" w:cstheme="minorBidi"/>
           <w:kern w:val="2"/>
           <w:szCs w:val="24"/>
-          <w:lang w:eastAsia="zh-CN"/>
+          <w:lang w:val="en-SK" w:eastAsia="zh-CN"/>
           <w14:ligatures w14:val="standardContextual"/>
         </w:rPr>
         <w:tab/>
       </w:r>
       <w:r>
-        <w:t>Aplikácie kvantových počítačov</w:t>
+        <w:t>Perspektívy a výzvy</w:t>
       </w:r>
       <w:r>
         <w:rPr>
@@ -1347,7 +1564,7 @@
         <w:rPr>
           <w:webHidden/>
         </w:rPr>
-        <w:instrText xml:space="preserve"> PAGEREF _Toc163722570 \h </w:instrText>
+        <w:instrText xml:space="preserve"> PAGEREF _Toc165146603 \h </w:instrText>
       </w:r>
       <w:r>
         <w:rPr>
@@ -1364,787 +1581,7 @@
         <w:rPr>
           <w:webHidden/>
         </w:rPr>
-        <w:t>7</w:t>
-      </w:r>
-      <w:r>
-        <w:rPr>
-          <w:webHidden/>
-        </w:rPr>
-        <w:fldChar w:fldCharType="end"/>
-      </w:r>
-    </w:p>
-    <w:p>
-      <w:pPr>
-        <w:pStyle w:val="TOC2"/>
-        <w:rPr>
-          <w:rFonts w:asciiTheme="minorHAnsi" w:eastAsiaTheme="minorEastAsia" w:hAnsiTheme="minorHAnsi" w:cstheme="minorBidi"/>
-          <w:kern w:val="2"/>
-          <w:szCs w:val="24"/>
-          <w:lang w:eastAsia="zh-CN"/>
-          <w14:ligatures w14:val="standardContextual"/>
-        </w:rPr>
-      </w:pPr>
-      <w:r>
-        <w:t>1.9</w:t>
-      </w:r>
-      <w:r>
-        <w:rPr>
-          <w:rFonts w:asciiTheme="minorHAnsi" w:eastAsiaTheme="minorEastAsia" w:hAnsiTheme="minorHAnsi" w:cstheme="minorBidi"/>
-          <w:kern w:val="2"/>
-          <w:szCs w:val="24"/>
-          <w:lang w:eastAsia="zh-CN"/>
-          <w14:ligatures w14:val="standardContextual"/>
-        </w:rPr>
-        <w:tab/>
-      </w:r>
-      <w:r>
-        <w:t>Bezpečnosť a kvantové počítače</w:t>
-      </w:r>
-      <w:r>
-        <w:rPr>
-          <w:webHidden/>
-        </w:rPr>
-        <w:tab/>
-      </w:r>
-      <w:r>
-        <w:rPr>
-          <w:webHidden/>
-        </w:rPr>
-        <w:fldChar w:fldCharType="begin"/>
-      </w:r>
-      <w:r>
-        <w:rPr>
-          <w:webHidden/>
-        </w:rPr>
-        <w:instrText xml:space="preserve"> PAGEREF _Toc163722571 \h </w:instrText>
-      </w:r>
-      <w:r>
-        <w:rPr>
-          <w:webHidden/>
-        </w:rPr>
-      </w:r>
-      <w:r>
-        <w:rPr>
-          <w:webHidden/>
-        </w:rPr>
-        <w:fldChar w:fldCharType="separate"/>
-      </w:r>
-      <w:r>
-        <w:rPr>
-          <w:webHidden/>
-        </w:rPr>
-        <w:t>7</w:t>
-      </w:r>
-      <w:r>
-        <w:rPr>
-          <w:webHidden/>
-        </w:rPr>
-        <w:fldChar w:fldCharType="end"/>
-      </w:r>
-    </w:p>
-    <w:p>
-      <w:pPr>
-        <w:pStyle w:val="TOC2"/>
-        <w:rPr>
-          <w:rFonts w:asciiTheme="minorHAnsi" w:eastAsiaTheme="minorEastAsia" w:hAnsiTheme="minorHAnsi" w:cstheme="minorBidi"/>
-          <w:kern w:val="2"/>
-          <w:szCs w:val="24"/>
-          <w:lang w:eastAsia="zh-CN"/>
-          <w14:ligatures w14:val="standardContextual"/>
-        </w:rPr>
-      </w:pPr>
-      <w:r>
-        <w:t>1.10</w:t>
-      </w:r>
-      <w:r>
-        <w:rPr>
-          <w:rFonts w:asciiTheme="minorHAnsi" w:eastAsiaTheme="minorEastAsia" w:hAnsiTheme="minorHAnsi" w:cstheme="minorBidi"/>
-          <w:kern w:val="2"/>
-          <w:szCs w:val="24"/>
-          <w:lang w:eastAsia="zh-CN"/>
-          <w14:ligatures w14:val="standardContextual"/>
-        </w:rPr>
-        <w:tab/>
-      </w:r>
-      <w:r>
-        <w:t>Faktorizácia veľkých čísel</w:t>
-      </w:r>
-      <w:r>
-        <w:rPr>
-          <w:webHidden/>
-        </w:rPr>
-        <w:tab/>
-      </w:r>
-      <w:r>
-        <w:rPr>
-          <w:webHidden/>
-        </w:rPr>
-        <w:fldChar w:fldCharType="begin"/>
-      </w:r>
-      <w:r>
-        <w:rPr>
-          <w:webHidden/>
-        </w:rPr>
-        <w:instrText xml:space="preserve"> PAGEREF _Toc163722572 \h </w:instrText>
-      </w:r>
-      <w:r>
-        <w:rPr>
-          <w:webHidden/>
-        </w:rPr>
-      </w:r>
-      <w:r>
-        <w:rPr>
-          <w:webHidden/>
-        </w:rPr>
-        <w:fldChar w:fldCharType="separate"/>
-      </w:r>
-      <w:r>
-        <w:rPr>
-          <w:webHidden/>
-        </w:rPr>
-        <w:t>7</w:t>
-      </w:r>
-      <w:r>
-        <w:rPr>
-          <w:webHidden/>
-        </w:rPr>
-        <w:fldChar w:fldCharType="end"/>
-      </w:r>
-    </w:p>
-    <w:p>
-      <w:pPr>
-        <w:pStyle w:val="TOC2"/>
-        <w:rPr>
-          <w:rFonts w:asciiTheme="minorHAnsi" w:eastAsiaTheme="minorEastAsia" w:hAnsiTheme="minorHAnsi" w:cstheme="minorBidi"/>
-          <w:kern w:val="2"/>
-          <w:szCs w:val="24"/>
-          <w:lang w:eastAsia="zh-CN"/>
-          <w14:ligatures w14:val="standardContextual"/>
-        </w:rPr>
-      </w:pPr>
-      <w:r>
-        <w:t>1.11</w:t>
-      </w:r>
-      <w:r>
-        <w:rPr>
-          <w:rFonts w:asciiTheme="minorHAnsi" w:eastAsiaTheme="minorEastAsia" w:hAnsiTheme="minorHAnsi" w:cstheme="minorBidi"/>
-          <w:kern w:val="2"/>
-          <w:szCs w:val="24"/>
-          <w:lang w:eastAsia="zh-CN"/>
-          <w14:ligatures w14:val="standardContextual"/>
-        </w:rPr>
-        <w:tab/>
-      </w:r>
-      <w:r>
-        <w:t>Bezpečnostné protokoly</w:t>
-      </w:r>
-      <w:r>
-        <w:rPr>
-          <w:webHidden/>
-        </w:rPr>
-        <w:tab/>
-      </w:r>
-      <w:r>
-        <w:rPr>
-          <w:webHidden/>
-        </w:rPr>
-        <w:fldChar w:fldCharType="begin"/>
-      </w:r>
-      <w:r>
-        <w:rPr>
-          <w:webHidden/>
-        </w:rPr>
-        <w:instrText xml:space="preserve"> PAGEREF _Toc163722573 \h </w:instrText>
-      </w:r>
-      <w:r>
-        <w:rPr>
-          <w:webHidden/>
-        </w:rPr>
-      </w:r>
-      <w:r>
-        <w:rPr>
-          <w:webHidden/>
-        </w:rPr>
-        <w:fldChar w:fldCharType="separate"/>
-      </w:r>
-      <w:r>
-        <w:rPr>
-          <w:webHidden/>
-        </w:rPr>
-        <w:t>8</w:t>
-      </w:r>
-      <w:r>
-        <w:rPr>
-          <w:webHidden/>
-        </w:rPr>
-        <w:fldChar w:fldCharType="end"/>
-      </w:r>
-    </w:p>
-    <w:p>
-      <w:pPr>
-        <w:pStyle w:val="TOC3"/>
-        <w:rPr>
-          <w:rFonts w:asciiTheme="minorHAnsi" w:eastAsiaTheme="minorEastAsia" w:hAnsiTheme="minorHAnsi" w:cstheme="minorBidi"/>
-          <w:iCs w:val="0"/>
-          <w:kern w:val="2"/>
-          <w:lang w:val="it-IT" w:eastAsia="zh-CN"/>
-          <w14:ligatures w14:val="standardContextual"/>
-        </w:rPr>
-      </w:pPr>
-      <w:r>
-        <w:rPr>
-          <w:color w:val="000000" w:themeColor="text1"/>
-        </w:rPr>
-        <w:t>1.11.1</w:t>
-      </w:r>
-      <w:r>
-        <w:rPr>
-          <w:rFonts w:asciiTheme="minorHAnsi" w:eastAsiaTheme="minorEastAsia" w:hAnsiTheme="minorHAnsi" w:cstheme="minorBidi"/>
-          <w:iCs w:val="0"/>
-          <w:kern w:val="2"/>
-          <w:lang w:val="it-IT" w:eastAsia="zh-CN"/>
-          <w14:ligatures w14:val="standardContextual"/>
-        </w:rPr>
-        <w:tab/>
-      </w:r>
-      <w:r>
-        <w:t>Post-quantum kryptografia</w:t>
-      </w:r>
-      <w:r>
-        <w:rPr>
-          <w:webHidden/>
-        </w:rPr>
-        <w:tab/>
-      </w:r>
-      <w:r>
-        <w:rPr>
-          <w:webHidden/>
-        </w:rPr>
-        <w:fldChar w:fldCharType="begin"/>
-      </w:r>
-      <w:r>
-        <w:rPr>
-          <w:webHidden/>
-        </w:rPr>
-        <w:instrText xml:space="preserve"> PAGEREF _Toc163722574 \h </w:instrText>
-      </w:r>
-      <w:r>
-        <w:rPr>
-          <w:webHidden/>
-        </w:rPr>
-      </w:r>
-      <w:r>
-        <w:rPr>
-          <w:webHidden/>
-        </w:rPr>
-        <w:fldChar w:fldCharType="separate"/>
-      </w:r>
-      <w:r>
-        <w:rPr>
-          <w:webHidden/>
-        </w:rPr>
-        <w:t>8</w:t>
-      </w:r>
-      <w:r>
-        <w:rPr>
-          <w:webHidden/>
-        </w:rPr>
-        <w:fldChar w:fldCharType="end"/>
-      </w:r>
-    </w:p>
-    <w:p>
-      <w:pPr>
-        <w:pStyle w:val="TOC3"/>
-        <w:rPr>
-          <w:rFonts w:asciiTheme="minorHAnsi" w:eastAsiaTheme="minorEastAsia" w:hAnsiTheme="minorHAnsi" w:cstheme="minorBidi"/>
-          <w:iCs w:val="0"/>
-          <w:kern w:val="2"/>
-          <w:lang w:val="it-IT" w:eastAsia="zh-CN"/>
-          <w14:ligatures w14:val="standardContextual"/>
-        </w:rPr>
-      </w:pPr>
-      <w:r>
-        <w:rPr>
-          <w:color w:val="000000" w:themeColor="text1"/>
-        </w:rPr>
-        <w:t>1.11.2</w:t>
-      </w:r>
-      <w:r>
-        <w:rPr>
-          <w:rFonts w:asciiTheme="minorHAnsi" w:eastAsiaTheme="minorEastAsia" w:hAnsiTheme="minorHAnsi" w:cstheme="minorBidi"/>
-          <w:iCs w:val="0"/>
-          <w:kern w:val="2"/>
-          <w:lang w:val="it-IT" w:eastAsia="zh-CN"/>
-          <w14:ligatures w14:val="standardContextual"/>
-        </w:rPr>
-        <w:tab/>
-      </w:r>
-      <w:r>
-        <w:t>Overovanie a šifrovanie</w:t>
-      </w:r>
-      <w:r>
-        <w:rPr>
-          <w:webHidden/>
-        </w:rPr>
-        <w:tab/>
-      </w:r>
-      <w:r>
-        <w:rPr>
-          <w:webHidden/>
-        </w:rPr>
-        <w:fldChar w:fldCharType="begin"/>
-      </w:r>
-      <w:r>
-        <w:rPr>
-          <w:webHidden/>
-        </w:rPr>
-        <w:instrText xml:space="preserve"> PAGEREF _Toc163722575 \h </w:instrText>
-      </w:r>
-      <w:r>
-        <w:rPr>
-          <w:webHidden/>
-        </w:rPr>
-      </w:r>
-      <w:r>
-        <w:rPr>
-          <w:webHidden/>
-        </w:rPr>
-        <w:fldChar w:fldCharType="separate"/>
-      </w:r>
-      <w:r>
-        <w:rPr>
-          <w:webHidden/>
-        </w:rPr>
-        <w:t>8</w:t>
-      </w:r>
-      <w:r>
-        <w:rPr>
-          <w:webHidden/>
-        </w:rPr>
-        <w:fldChar w:fldCharType="end"/>
-      </w:r>
-    </w:p>
-    <w:p>
-      <w:pPr>
-        <w:pStyle w:val="TOC3"/>
-        <w:rPr>
-          <w:rFonts w:asciiTheme="minorHAnsi" w:eastAsiaTheme="minorEastAsia" w:hAnsiTheme="minorHAnsi" w:cstheme="minorBidi"/>
-          <w:iCs w:val="0"/>
-          <w:kern w:val="2"/>
-          <w:lang w:val="it-IT" w:eastAsia="zh-CN"/>
-          <w14:ligatures w14:val="standardContextual"/>
-        </w:rPr>
-      </w:pPr>
-      <w:r>
-        <w:rPr>
-          <w:color w:val="000000" w:themeColor="text1"/>
-        </w:rPr>
-        <w:t>1.11.3</w:t>
-      </w:r>
-      <w:r>
-        <w:rPr>
-          <w:rFonts w:asciiTheme="minorHAnsi" w:eastAsiaTheme="minorEastAsia" w:hAnsiTheme="minorHAnsi" w:cstheme="minorBidi"/>
-          <w:iCs w:val="0"/>
-          <w:kern w:val="2"/>
-          <w:lang w:val="it-IT" w:eastAsia="zh-CN"/>
-          <w14:ligatures w14:val="standardContextual"/>
-        </w:rPr>
-        <w:tab/>
-      </w:r>
-      <w:r>
-        <w:t>Etické aspekty</w:t>
-      </w:r>
-      <w:r>
-        <w:rPr>
-          <w:webHidden/>
-        </w:rPr>
-        <w:tab/>
-      </w:r>
-      <w:r>
-        <w:rPr>
-          <w:webHidden/>
-        </w:rPr>
-        <w:fldChar w:fldCharType="begin"/>
-      </w:r>
-      <w:r>
-        <w:rPr>
-          <w:webHidden/>
-        </w:rPr>
-        <w:instrText xml:space="preserve"> PAGEREF _Toc163722576 \h </w:instrText>
-      </w:r>
-      <w:r>
-        <w:rPr>
-          <w:webHidden/>
-        </w:rPr>
-      </w:r>
-      <w:r>
-        <w:rPr>
-          <w:webHidden/>
-        </w:rPr>
-        <w:fldChar w:fldCharType="separate"/>
-      </w:r>
-      <w:r>
-        <w:rPr>
-          <w:webHidden/>
-        </w:rPr>
-        <w:t>8</w:t>
-      </w:r>
-      <w:r>
-        <w:rPr>
-          <w:webHidden/>
-        </w:rPr>
-        <w:fldChar w:fldCharType="end"/>
-      </w:r>
-    </w:p>
-    <w:p>
-      <w:pPr>
-        <w:pStyle w:val="TOC3"/>
-        <w:rPr>
-          <w:rFonts w:asciiTheme="minorHAnsi" w:eastAsiaTheme="minorEastAsia" w:hAnsiTheme="minorHAnsi" w:cstheme="minorBidi"/>
-          <w:iCs w:val="0"/>
-          <w:kern w:val="2"/>
-          <w:lang w:val="it-IT" w:eastAsia="zh-CN"/>
-          <w14:ligatures w14:val="standardContextual"/>
-        </w:rPr>
-      </w:pPr>
-      <w:r>
-        <w:rPr>
-          <w:color w:val="000000" w:themeColor="text1"/>
-        </w:rPr>
-        <w:t>1.11.4</w:t>
-      </w:r>
-      <w:r>
-        <w:rPr>
-          <w:rFonts w:asciiTheme="minorHAnsi" w:eastAsiaTheme="minorEastAsia" w:hAnsiTheme="minorHAnsi" w:cstheme="minorBidi"/>
-          <w:iCs w:val="0"/>
-          <w:kern w:val="2"/>
-          <w:lang w:val="it-IT" w:eastAsia="zh-CN"/>
-          <w14:ligatures w14:val="standardContextual"/>
-        </w:rPr>
-        <w:tab/>
-      </w:r>
-      <w:r>
-        <w:rPr>
-          <w:rFonts w:eastAsiaTheme="majorEastAsia"/>
-        </w:rPr>
-        <w:t>Schor's Algorythm</w:t>
-      </w:r>
-      <w:r>
-        <w:rPr>
-          <w:webHidden/>
-        </w:rPr>
-        <w:tab/>
-      </w:r>
-      <w:r>
-        <w:rPr>
-          <w:webHidden/>
-        </w:rPr>
-        <w:fldChar w:fldCharType="begin"/>
-      </w:r>
-      <w:r>
-        <w:rPr>
-          <w:webHidden/>
-        </w:rPr>
-        <w:instrText xml:space="preserve"> PAGEREF _Toc163722577 \h </w:instrText>
-      </w:r>
-      <w:r>
-        <w:rPr>
-          <w:webHidden/>
-        </w:rPr>
-      </w:r>
-      <w:r>
-        <w:rPr>
-          <w:webHidden/>
-        </w:rPr>
-        <w:fldChar w:fldCharType="separate"/>
-      </w:r>
-      <w:r>
-        <w:rPr>
-          <w:webHidden/>
-        </w:rPr>
-        <w:t>8</w:t>
-      </w:r>
-      <w:r>
-        <w:rPr>
-          <w:webHidden/>
-        </w:rPr>
-        <w:fldChar w:fldCharType="end"/>
-      </w:r>
-    </w:p>
-    <w:p>
-      <w:pPr>
-        <w:pStyle w:val="TOC3"/>
-        <w:rPr>
-          <w:rFonts w:asciiTheme="minorHAnsi" w:eastAsiaTheme="minorEastAsia" w:hAnsiTheme="minorHAnsi" w:cstheme="minorBidi"/>
-          <w:iCs w:val="0"/>
-          <w:kern w:val="2"/>
-          <w:lang w:val="it-IT" w:eastAsia="zh-CN"/>
-          <w14:ligatures w14:val="standardContextual"/>
-        </w:rPr>
-      </w:pPr>
-      <w:r>
-        <w:rPr>
-          <w:color w:val="000000" w:themeColor="text1"/>
-        </w:rPr>
-        <w:t>1.11.5</w:t>
-      </w:r>
-      <w:r>
-        <w:rPr>
-          <w:rFonts w:asciiTheme="minorHAnsi" w:eastAsiaTheme="minorEastAsia" w:hAnsiTheme="minorHAnsi" w:cstheme="minorBidi"/>
-          <w:iCs w:val="0"/>
-          <w:kern w:val="2"/>
-          <w:lang w:val="it-IT" w:eastAsia="zh-CN"/>
-          <w14:ligatures w14:val="standardContextual"/>
-        </w:rPr>
-        <w:tab/>
-      </w:r>
-      <w:r>
-        <w:rPr>
-          <w:rFonts w:eastAsiaTheme="majorEastAsia"/>
-        </w:rPr>
-        <w:t>Grover's algorithm</w:t>
-      </w:r>
-      <w:r>
-        <w:rPr>
-          <w:webHidden/>
-        </w:rPr>
-        <w:tab/>
-      </w:r>
-      <w:r>
-        <w:rPr>
-          <w:webHidden/>
-        </w:rPr>
-        <w:fldChar w:fldCharType="begin"/>
-      </w:r>
-      <w:r>
-        <w:rPr>
-          <w:webHidden/>
-        </w:rPr>
-        <w:instrText xml:space="preserve"> PAGEREF _Toc163722578 \h </w:instrText>
-      </w:r>
-      <w:r>
-        <w:rPr>
-          <w:webHidden/>
-        </w:rPr>
-      </w:r>
-      <w:r>
-        <w:rPr>
-          <w:webHidden/>
-        </w:rPr>
-        <w:fldChar w:fldCharType="separate"/>
-      </w:r>
-      <w:r>
-        <w:rPr>
-          <w:webHidden/>
-        </w:rPr>
-        <w:t>8</w:t>
-      </w:r>
-      <w:r>
-        <w:rPr>
-          <w:webHidden/>
-        </w:rPr>
-        <w:fldChar w:fldCharType="end"/>
-      </w:r>
-    </w:p>
-    <w:p>
-      <w:pPr>
-        <w:pStyle w:val="TOC2"/>
-        <w:rPr>
-          <w:rFonts w:asciiTheme="minorHAnsi" w:eastAsiaTheme="minorEastAsia" w:hAnsiTheme="minorHAnsi" w:cstheme="minorBidi"/>
-          <w:kern w:val="2"/>
-          <w:szCs w:val="24"/>
-          <w:lang w:val="it-IT" w:eastAsia="zh-CN"/>
-          <w14:ligatures w14:val="standardContextual"/>
-        </w:rPr>
-      </w:pPr>
-      <w:r>
-        <w:t>1.12</w:t>
-      </w:r>
-      <w:r>
-        <w:rPr>
-          <w:rFonts w:asciiTheme="minorHAnsi" w:eastAsiaTheme="minorEastAsia" w:hAnsiTheme="minorHAnsi" w:cstheme="minorBidi"/>
-          <w:kern w:val="2"/>
-          <w:szCs w:val="24"/>
-          <w:lang w:val="it-IT" w:eastAsia="zh-CN"/>
-          <w14:ligatures w14:val="standardContextual"/>
-        </w:rPr>
-        <w:tab/>
-      </w:r>
-      <w:r>
-        <w:t>Architektúry kvantových počítačov</w:t>
-      </w:r>
-      <w:r>
-        <w:rPr>
-          <w:webHidden/>
-        </w:rPr>
-        <w:tab/>
-      </w:r>
-      <w:r>
-        <w:rPr>
-          <w:webHidden/>
-        </w:rPr>
-        <w:fldChar w:fldCharType="begin"/>
-      </w:r>
-      <w:r>
-        <w:rPr>
-          <w:webHidden/>
-        </w:rPr>
-        <w:instrText xml:space="preserve"> PAGEREF _Toc163722579 \h </w:instrText>
-      </w:r>
-      <w:r>
-        <w:rPr>
-          <w:webHidden/>
-        </w:rPr>
-      </w:r>
-      <w:r>
-        <w:rPr>
-          <w:webHidden/>
-        </w:rPr>
-        <w:fldChar w:fldCharType="separate"/>
-      </w:r>
-      <w:r>
-        <w:rPr>
-          <w:webHidden/>
-        </w:rPr>
-        <w:t>9</w:t>
-      </w:r>
-      <w:r>
-        <w:rPr>
-          <w:webHidden/>
-        </w:rPr>
-        <w:fldChar w:fldCharType="end"/>
-      </w:r>
-    </w:p>
-    <w:p>
-      <w:pPr>
-        <w:pStyle w:val="TOC2"/>
-        <w:rPr>
-          <w:rFonts w:asciiTheme="minorHAnsi" w:eastAsiaTheme="minorEastAsia" w:hAnsiTheme="minorHAnsi" w:cstheme="minorBidi"/>
-          <w:kern w:val="2"/>
-          <w:szCs w:val="24"/>
-          <w:lang w:val="it-IT" w:eastAsia="zh-CN"/>
-          <w14:ligatures w14:val="standardContextual"/>
-        </w:rPr>
-      </w:pPr>
-      <w:r>
-        <w:t>1.13</w:t>
-      </w:r>
-      <w:r>
-        <w:rPr>
-          <w:rFonts w:asciiTheme="minorHAnsi" w:eastAsiaTheme="minorEastAsia" w:hAnsiTheme="minorHAnsi" w:cstheme="minorBidi"/>
-          <w:kern w:val="2"/>
-          <w:szCs w:val="24"/>
-          <w:lang w:val="it-IT" w:eastAsia="zh-CN"/>
-          <w14:ligatures w14:val="standardContextual"/>
-        </w:rPr>
-        <w:tab/>
-      </w:r>
-      <w:r>
-        <w:t>Kvantová suprampočítačovosť</w:t>
-      </w:r>
-      <w:r>
-        <w:rPr>
-          <w:webHidden/>
-        </w:rPr>
-        <w:tab/>
-      </w:r>
-      <w:r>
-        <w:rPr>
-          <w:webHidden/>
-        </w:rPr>
-        <w:fldChar w:fldCharType="begin"/>
-      </w:r>
-      <w:r>
-        <w:rPr>
-          <w:webHidden/>
-        </w:rPr>
-        <w:instrText xml:space="preserve"> PAGEREF _Toc163722580 \h </w:instrText>
-      </w:r>
-      <w:r>
-        <w:rPr>
-          <w:webHidden/>
-        </w:rPr>
-      </w:r>
-      <w:r>
-        <w:rPr>
-          <w:webHidden/>
-        </w:rPr>
-        <w:fldChar w:fldCharType="separate"/>
-      </w:r>
-      <w:r>
-        <w:rPr>
-          <w:webHidden/>
-        </w:rPr>
-        <w:t>9</w:t>
-      </w:r>
-      <w:r>
-        <w:rPr>
-          <w:webHidden/>
-        </w:rPr>
-        <w:fldChar w:fldCharType="end"/>
-      </w:r>
-    </w:p>
-    <w:p>
-      <w:pPr>
-        <w:pStyle w:val="TOC2"/>
-        <w:rPr>
-          <w:rFonts w:asciiTheme="minorHAnsi" w:eastAsiaTheme="minorEastAsia" w:hAnsiTheme="minorHAnsi" w:cstheme="minorBidi"/>
-          <w:kern w:val="2"/>
-          <w:szCs w:val="24"/>
-          <w:lang w:val="it-IT" w:eastAsia="zh-CN"/>
-          <w14:ligatures w14:val="standardContextual"/>
-        </w:rPr>
-      </w:pPr>
-      <w:r>
-        <w:t>1.14</w:t>
-      </w:r>
-      <w:r>
-        <w:rPr>
-          <w:rFonts w:asciiTheme="minorHAnsi" w:eastAsiaTheme="minorEastAsia" w:hAnsiTheme="minorHAnsi" w:cstheme="minorBidi"/>
-          <w:kern w:val="2"/>
-          <w:szCs w:val="24"/>
-          <w:lang w:val="it-IT" w:eastAsia="zh-CN"/>
-          <w14:ligatures w14:val="standardContextual"/>
-        </w:rPr>
-        <w:tab/>
-      </w:r>
-      <w:r>
-        <w:t>9. Perspektívy a výzvy</w:t>
-      </w:r>
-      <w:r>
-        <w:rPr>
-          <w:webHidden/>
-        </w:rPr>
-        <w:tab/>
-      </w:r>
-      <w:r>
-        <w:rPr>
-          <w:webHidden/>
-        </w:rPr>
-        <w:fldChar w:fldCharType="begin"/>
-      </w:r>
-      <w:r>
-        <w:rPr>
-          <w:webHidden/>
-        </w:rPr>
-        <w:instrText xml:space="preserve"> PAGEREF _Toc163722581 \h </w:instrText>
-      </w:r>
-      <w:r>
-        <w:rPr>
-          <w:webHidden/>
-        </w:rPr>
-      </w:r>
-      <w:r>
-        <w:rPr>
-          <w:webHidden/>
-        </w:rPr>
-        <w:fldChar w:fldCharType="separate"/>
-      </w:r>
-      <w:r>
-        <w:rPr>
-          <w:webHidden/>
-        </w:rPr>
-        <w:t>9</w:t>
+        <w:t>10</w:t>
       </w:r>
       <w:r>
         <w:rPr>
@@ -2162,7 +1599,7 @@
           <w:bCs w:val="0"/>
           <w:kern w:val="2"/>
           <w:szCs w:val="24"/>
-          <w:lang w:val="it-IT" w:eastAsia="zh-CN"/>
+          <w:lang w:val="en-SK" w:eastAsia="zh-CN"/>
           <w14:ligatures w14:val="standardContextual"/>
         </w:rPr>
       </w:pPr>
@@ -2176,13 +1613,13 @@
           <w:bCs w:val="0"/>
           <w:kern w:val="2"/>
           <w:szCs w:val="24"/>
-          <w:lang w:val="it-IT" w:eastAsia="zh-CN"/>
+          <w:lang w:val="en-SK" w:eastAsia="zh-CN"/>
           <w14:ligatures w14:val="standardContextual"/>
         </w:rPr>
         <w:tab/>
       </w:r>
       <w:r>
-        <w:t>Záver</w:t>
+        <w:t>Vývoj produktu</w:t>
       </w:r>
       <w:r>
         <w:rPr>
@@ -2200,7 +1637,7 @@
         <w:rPr>
           <w:webHidden/>
         </w:rPr>
-        <w:instrText xml:space="preserve"> PAGEREF _Toc163722582 \h </w:instrText>
+        <w:instrText xml:space="preserve"> PAGEREF _Toc165146604 \h </w:instrText>
       </w:r>
       <w:r>
         <w:rPr>
@@ -2217,7 +1654,424 @@
         <w:rPr>
           <w:webHidden/>
         </w:rPr>
-        <w:t>10</w:t>
+        <w:t>11</w:t>
+      </w:r>
+      <w:r>
+        <w:rPr>
+          <w:webHidden/>
+        </w:rPr>
+        <w:fldChar w:fldCharType="end"/>
+      </w:r>
+    </w:p>
+    <w:p>
+      <w:pPr>
+        <w:pStyle w:val="TOC2"/>
+        <w:rPr>
+          <w:rFonts w:asciiTheme="minorHAnsi" w:eastAsiaTheme="minorEastAsia" w:hAnsiTheme="minorHAnsi" w:cstheme="minorBidi"/>
+          <w:kern w:val="2"/>
+          <w:szCs w:val="24"/>
+          <w:lang w:val="en-SK" w:eastAsia="zh-CN"/>
+          <w14:ligatures w14:val="standardContextual"/>
+        </w:rPr>
+      </w:pPr>
+      <w:r>
+        <w:rPr>
+          <w:lang w:val="en-SK"/>
+        </w:rPr>
+        <w:t>2.1</w:t>
+      </w:r>
+      <w:r>
+        <w:rPr>
+          <w:rFonts w:asciiTheme="minorHAnsi" w:eastAsiaTheme="minorEastAsia" w:hAnsiTheme="minorHAnsi" w:cstheme="minorBidi"/>
+          <w:kern w:val="2"/>
+          <w:szCs w:val="24"/>
+          <w:lang w:val="en-SK" w:eastAsia="zh-CN"/>
+          <w14:ligatures w14:val="standardContextual"/>
+        </w:rPr>
+        <w:tab/>
+      </w:r>
+      <w:r>
+        <w:t>Výber formátu</w:t>
+      </w:r>
+      <w:r>
+        <w:rPr>
+          <w:webHidden/>
+        </w:rPr>
+        <w:tab/>
+      </w:r>
+      <w:r>
+        <w:rPr>
+          <w:webHidden/>
+        </w:rPr>
+        <w:fldChar w:fldCharType="begin"/>
+      </w:r>
+      <w:r>
+        <w:rPr>
+          <w:webHidden/>
+        </w:rPr>
+        <w:instrText xml:space="preserve"> PAGEREF _Toc165146605 \h </w:instrText>
+      </w:r>
+      <w:r>
+        <w:rPr>
+          <w:webHidden/>
+        </w:rPr>
+      </w:r>
+      <w:r>
+        <w:rPr>
+          <w:webHidden/>
+        </w:rPr>
+        <w:fldChar w:fldCharType="separate"/>
+      </w:r>
+      <w:r>
+        <w:rPr>
+          <w:webHidden/>
+        </w:rPr>
+        <w:t>11</w:t>
+      </w:r>
+      <w:r>
+        <w:rPr>
+          <w:webHidden/>
+        </w:rPr>
+        <w:fldChar w:fldCharType="end"/>
+      </w:r>
+    </w:p>
+    <w:p>
+      <w:pPr>
+        <w:pStyle w:val="TOC2"/>
+        <w:rPr>
+          <w:rFonts w:asciiTheme="minorHAnsi" w:eastAsiaTheme="minorEastAsia" w:hAnsiTheme="minorHAnsi" w:cstheme="minorBidi"/>
+          <w:kern w:val="2"/>
+          <w:szCs w:val="24"/>
+          <w:lang w:val="en-SK" w:eastAsia="zh-CN"/>
+          <w14:ligatures w14:val="standardContextual"/>
+        </w:rPr>
+      </w:pPr>
+      <w:r>
+        <w:t>2.2</w:t>
+      </w:r>
+      <w:r>
+        <w:rPr>
+          <w:rFonts w:asciiTheme="minorHAnsi" w:eastAsiaTheme="minorEastAsia" w:hAnsiTheme="minorHAnsi" w:cstheme="minorBidi"/>
+          <w:kern w:val="2"/>
+          <w:szCs w:val="24"/>
+          <w:lang w:val="en-SK" w:eastAsia="zh-CN"/>
+          <w14:ligatures w14:val="standardContextual"/>
+        </w:rPr>
+        <w:tab/>
+      </w:r>
+      <w:r>
+        <w:t>Hľadanie zdrojov</w:t>
+      </w:r>
+      <w:r>
+        <w:rPr>
+          <w:webHidden/>
+        </w:rPr>
+        <w:tab/>
+      </w:r>
+      <w:r>
+        <w:rPr>
+          <w:webHidden/>
+        </w:rPr>
+        <w:fldChar w:fldCharType="begin"/>
+      </w:r>
+      <w:r>
+        <w:rPr>
+          <w:webHidden/>
+        </w:rPr>
+        <w:instrText xml:space="preserve"> PAGEREF _Toc165146606 \h </w:instrText>
+      </w:r>
+      <w:r>
+        <w:rPr>
+          <w:webHidden/>
+        </w:rPr>
+      </w:r>
+      <w:r>
+        <w:rPr>
+          <w:webHidden/>
+        </w:rPr>
+        <w:fldChar w:fldCharType="separate"/>
+      </w:r>
+      <w:r>
+        <w:rPr>
+          <w:webHidden/>
+        </w:rPr>
+        <w:t>11</w:t>
+      </w:r>
+      <w:r>
+        <w:rPr>
+          <w:webHidden/>
+        </w:rPr>
+        <w:fldChar w:fldCharType="end"/>
+      </w:r>
+    </w:p>
+    <w:p>
+      <w:pPr>
+        <w:pStyle w:val="TOC2"/>
+        <w:rPr>
+          <w:rFonts w:asciiTheme="minorHAnsi" w:eastAsiaTheme="minorEastAsia" w:hAnsiTheme="minorHAnsi" w:cstheme="minorBidi"/>
+          <w:kern w:val="2"/>
+          <w:szCs w:val="24"/>
+          <w:lang w:val="en-SK" w:eastAsia="zh-CN"/>
+          <w14:ligatures w14:val="standardContextual"/>
+        </w:rPr>
+      </w:pPr>
+      <w:r>
+        <w:t>2.3</w:t>
+      </w:r>
+      <w:r>
+        <w:rPr>
+          <w:rFonts w:asciiTheme="minorHAnsi" w:eastAsiaTheme="minorEastAsia" w:hAnsiTheme="minorHAnsi" w:cstheme="minorBidi"/>
+          <w:kern w:val="2"/>
+          <w:szCs w:val="24"/>
+          <w:lang w:val="en-SK" w:eastAsia="zh-CN"/>
+          <w14:ligatures w14:val="standardContextual"/>
+        </w:rPr>
+        <w:tab/>
+      </w:r>
+      <w:r>
+        <w:t>Overovanie zdrojov</w:t>
+      </w:r>
+      <w:r>
+        <w:rPr>
+          <w:webHidden/>
+        </w:rPr>
+        <w:tab/>
+      </w:r>
+      <w:r>
+        <w:rPr>
+          <w:webHidden/>
+        </w:rPr>
+        <w:fldChar w:fldCharType="begin"/>
+      </w:r>
+      <w:r>
+        <w:rPr>
+          <w:webHidden/>
+        </w:rPr>
+        <w:instrText xml:space="preserve"> PAGEREF _Toc165146607 \h </w:instrText>
+      </w:r>
+      <w:r>
+        <w:rPr>
+          <w:webHidden/>
+        </w:rPr>
+      </w:r>
+      <w:r>
+        <w:rPr>
+          <w:webHidden/>
+        </w:rPr>
+        <w:fldChar w:fldCharType="separate"/>
+      </w:r>
+      <w:r>
+        <w:rPr>
+          <w:webHidden/>
+        </w:rPr>
+        <w:t>11</w:t>
+      </w:r>
+      <w:r>
+        <w:rPr>
+          <w:webHidden/>
+        </w:rPr>
+        <w:fldChar w:fldCharType="end"/>
+      </w:r>
+    </w:p>
+    <w:p>
+      <w:pPr>
+        <w:pStyle w:val="TOC2"/>
+        <w:rPr>
+          <w:rFonts w:asciiTheme="minorHAnsi" w:eastAsiaTheme="minorEastAsia" w:hAnsiTheme="minorHAnsi" w:cstheme="minorBidi"/>
+          <w:kern w:val="2"/>
+          <w:szCs w:val="24"/>
+          <w:lang w:val="en-SK" w:eastAsia="zh-CN"/>
+          <w14:ligatures w14:val="standardContextual"/>
+        </w:rPr>
+      </w:pPr>
+      <w:r>
+        <w:t>2.4</w:t>
+      </w:r>
+      <w:r>
+        <w:rPr>
+          <w:rFonts w:asciiTheme="minorHAnsi" w:eastAsiaTheme="minorEastAsia" w:hAnsiTheme="minorHAnsi" w:cstheme="minorBidi"/>
+          <w:kern w:val="2"/>
+          <w:szCs w:val="24"/>
+          <w:lang w:val="en-SK" w:eastAsia="zh-CN"/>
+          <w14:ligatures w14:val="standardContextual"/>
+        </w:rPr>
+        <w:tab/>
+      </w:r>
+      <w:r>
+        <w:t>Porozumenie problematike</w:t>
+      </w:r>
+      <w:r>
+        <w:rPr>
+          <w:webHidden/>
+        </w:rPr>
+        <w:tab/>
+      </w:r>
+      <w:r>
+        <w:rPr>
+          <w:webHidden/>
+        </w:rPr>
+        <w:fldChar w:fldCharType="begin"/>
+      </w:r>
+      <w:r>
+        <w:rPr>
+          <w:webHidden/>
+        </w:rPr>
+        <w:instrText xml:space="preserve"> PAGEREF _Toc165146608 \h </w:instrText>
+      </w:r>
+      <w:r>
+        <w:rPr>
+          <w:webHidden/>
+        </w:rPr>
+      </w:r>
+      <w:r>
+        <w:rPr>
+          <w:webHidden/>
+        </w:rPr>
+        <w:fldChar w:fldCharType="separate"/>
+      </w:r>
+      <w:r>
+        <w:rPr>
+          <w:webHidden/>
+        </w:rPr>
+        <w:t>11</w:t>
+      </w:r>
+      <w:r>
+        <w:rPr>
+          <w:webHidden/>
+        </w:rPr>
+        <w:fldChar w:fldCharType="end"/>
+      </w:r>
+    </w:p>
+    <w:p>
+      <w:pPr>
+        <w:pStyle w:val="TOC2"/>
+        <w:rPr>
+          <w:rFonts w:asciiTheme="minorHAnsi" w:eastAsiaTheme="minorEastAsia" w:hAnsiTheme="minorHAnsi" w:cstheme="minorBidi"/>
+          <w:kern w:val="2"/>
+          <w:szCs w:val="24"/>
+          <w:lang w:val="en-SK" w:eastAsia="zh-CN"/>
+          <w14:ligatures w14:val="standardContextual"/>
+        </w:rPr>
+      </w:pPr>
+      <w:r>
+        <w:t>2.5</w:t>
+      </w:r>
+      <w:r>
+        <w:rPr>
+          <w:rFonts w:asciiTheme="minorHAnsi" w:eastAsiaTheme="minorEastAsia" w:hAnsiTheme="minorHAnsi" w:cstheme="minorBidi"/>
+          <w:kern w:val="2"/>
+          <w:szCs w:val="24"/>
+          <w:lang w:val="en-SK" w:eastAsia="zh-CN"/>
+          <w14:ligatures w14:val="standardContextual"/>
+        </w:rPr>
+        <w:tab/>
+      </w:r>
+      <w:r>
+        <w:t>Stanovenie učebného cieľa</w:t>
+      </w:r>
+      <w:r>
+        <w:rPr>
+          <w:webHidden/>
+        </w:rPr>
+        <w:tab/>
+      </w:r>
+      <w:r>
+        <w:rPr>
+          <w:webHidden/>
+        </w:rPr>
+        <w:fldChar w:fldCharType="begin"/>
+      </w:r>
+      <w:r>
+        <w:rPr>
+          <w:webHidden/>
+        </w:rPr>
+        <w:instrText xml:space="preserve"> PAGEREF _Toc165146609 \h </w:instrText>
+      </w:r>
+      <w:r>
+        <w:rPr>
+          <w:webHidden/>
+        </w:rPr>
+      </w:r>
+      <w:r>
+        <w:rPr>
+          <w:webHidden/>
+        </w:rPr>
+        <w:fldChar w:fldCharType="separate"/>
+      </w:r>
+      <w:r>
+        <w:rPr>
+          <w:webHidden/>
+        </w:rPr>
+        <w:t>12</w:t>
+      </w:r>
+      <w:r>
+        <w:rPr>
+          <w:webHidden/>
+        </w:rPr>
+        <w:fldChar w:fldCharType="end"/>
+      </w:r>
+    </w:p>
+    <w:p>
+      <w:pPr>
+        <w:pStyle w:val="TOC2"/>
+        <w:rPr>
+          <w:rFonts w:asciiTheme="minorHAnsi" w:eastAsiaTheme="minorEastAsia" w:hAnsiTheme="minorHAnsi" w:cstheme="minorBidi"/>
+          <w:kern w:val="2"/>
+          <w:szCs w:val="24"/>
+          <w:lang w:val="en-SK" w:eastAsia="zh-CN"/>
+          <w14:ligatures w14:val="standardContextual"/>
+        </w:rPr>
+      </w:pPr>
+      <w:r>
+        <w:t>2.6</w:t>
+      </w:r>
+      <w:r>
+        <w:rPr>
+          <w:rFonts w:asciiTheme="minorHAnsi" w:eastAsiaTheme="minorEastAsia" w:hAnsiTheme="minorHAnsi" w:cstheme="minorBidi"/>
+          <w:kern w:val="2"/>
+          <w:szCs w:val="24"/>
+          <w:lang w:val="en-SK" w:eastAsia="zh-CN"/>
+          <w14:ligatures w14:val="standardContextual"/>
+        </w:rPr>
+        <w:tab/>
+      </w:r>
+      <w:r>
+        <w:t>Stanovanie výkonových štandardov</w:t>
+      </w:r>
+      <w:r>
+        <w:rPr>
+          <w:webHidden/>
+        </w:rPr>
+        <w:tab/>
+      </w:r>
+      <w:r>
+        <w:rPr>
+          <w:webHidden/>
+        </w:rPr>
+        <w:fldChar w:fldCharType="begin"/>
+      </w:r>
+      <w:r>
+        <w:rPr>
+          <w:webHidden/>
+        </w:rPr>
+        <w:instrText xml:space="preserve"> PAGEREF _Toc165146610 \h </w:instrText>
+      </w:r>
+      <w:r>
+        <w:rPr>
+          <w:webHidden/>
+        </w:rPr>
+      </w:r>
+      <w:r>
+        <w:rPr>
+          <w:webHidden/>
+        </w:rPr>
+        <w:fldChar w:fldCharType="separate"/>
+      </w:r>
+      <w:r>
+        <w:rPr>
+          <w:webHidden/>
+        </w:rPr>
+        <w:t>12</w:t>
       </w:r>
       <w:r>
         <w:rPr>
@@ -2235,11 +2089,69 @@
           <w:bCs w:val="0"/>
           <w:kern w:val="2"/>
           <w:szCs w:val="24"/>
-          <w:lang w:val="it-IT" w:eastAsia="zh-CN"/>
+          <w:lang w:val="en-SK" w:eastAsia="zh-CN"/>
           <w14:ligatures w14:val="standardContextual"/>
         </w:rPr>
       </w:pPr>
       <w:r>
+        <w:t>Záver</w:t>
+      </w:r>
+      <w:r>
+        <w:rPr>
+          <w:webHidden/>
+        </w:rPr>
+        <w:tab/>
+      </w:r>
+      <w:r>
+        <w:rPr>
+          <w:webHidden/>
+        </w:rPr>
+        <w:fldChar w:fldCharType="begin"/>
+      </w:r>
+      <w:r>
+        <w:rPr>
+          <w:webHidden/>
+        </w:rPr>
+        <w:instrText xml:space="preserve"> PAGEREF _Toc165146611 \h </w:instrText>
+      </w:r>
+      <w:r>
+        <w:rPr>
+          <w:webHidden/>
+        </w:rPr>
+      </w:r>
+      <w:r>
+        <w:rPr>
+          <w:webHidden/>
+        </w:rPr>
+        <w:fldChar w:fldCharType="separate"/>
+      </w:r>
+      <w:r>
+        <w:rPr>
+          <w:webHidden/>
+        </w:rPr>
+        <w:t>13</w:t>
+      </w:r>
+      <w:r>
+        <w:rPr>
+          <w:webHidden/>
+        </w:rPr>
+        <w:fldChar w:fldCharType="end"/>
+      </w:r>
+    </w:p>
+    <w:p>
+      <w:pPr>
+        <w:pStyle w:val="TOC1"/>
+        <w:rPr>
+          <w:rFonts w:asciiTheme="minorHAnsi" w:eastAsiaTheme="minorEastAsia" w:hAnsiTheme="minorHAnsi" w:cstheme="minorBidi"/>
+          <w:b w:val="0"/>
+          <w:bCs w:val="0"/>
+          <w:kern w:val="2"/>
+          <w:szCs w:val="24"/>
+          <w:lang w:val="en-SK" w:eastAsia="zh-CN"/>
+          <w14:ligatures w14:val="standardContextual"/>
+        </w:rPr>
+      </w:pPr>
+      <w:r>
         <w:t>Zoznam použitej literatúry</w:t>
       </w:r>
       <w:r>
@@ -2258,7 +2170,7 @@
         <w:rPr>
           <w:webHidden/>
         </w:rPr>
-        <w:instrText xml:space="preserve"> PAGEREF _Toc163722583 \h </w:instrText>
+        <w:instrText xml:space="preserve"> PAGEREF _Toc165146612 \h </w:instrText>
       </w:r>
       <w:r>
         <w:rPr>
@@ -2275,7 +2187,7 @@
         <w:rPr>
           <w:webHidden/>
         </w:rPr>
-        <w:t>11</w:t>
+        <w:t>14</w:t>
       </w:r>
       <w:r>
         <w:rPr>
@@ -2317,8 +2229,8 @@
           <w:color w:val="A6A6A6"/>
         </w:rPr>
       </w:pPr>
-      <w:bookmarkStart w:id="2" w:name="_Toc163722555"/>
-      <w:bookmarkEnd w:id="1"/>
+      <w:bookmarkStart w:id="2" w:name="_Toc165146585"/>
+      <w:bookmarkEnd w:id="0"/>
       <w:r>
         <w:lastRenderedPageBreak/>
         <w:t>Anotácia</w:t>
@@ -2400,7 +2312,7 @@
       <w:pPr>
         <w:pStyle w:val="NadpisKapitoly"/>
       </w:pPr>
-      <w:bookmarkStart w:id="3" w:name="_Toc163722556"/>
+      <w:bookmarkStart w:id="3" w:name="_Toc165146586"/>
       <w:r>
         <w:lastRenderedPageBreak/>
         <w:t xml:space="preserve">Kvantové </w:t>
@@ -2423,7 +2335,7 @@
         <w:pStyle w:val="PodNadpisKapitoly"/>
       </w:pPr>
       <w:bookmarkStart w:id="4" w:name="_Toc158566540"/>
-      <w:bookmarkStart w:id="5" w:name="_Toc163722557"/>
+      <w:bookmarkStart w:id="5" w:name="_Toc165146587"/>
       <w:r>
         <w:t>Vznik a vývoj</w:t>
       </w:r>
@@ -2631,11 +2543,14 @@
         <w:pStyle w:val="PodNadpisKapitoly"/>
       </w:pPr>
       <w:bookmarkStart w:id="6" w:name="_Toc158566541"/>
-      <w:bookmarkStart w:id="7" w:name="_Toc163722558"/>
-      <w:r>
-        <w:t>Základné princípy</w:t>
+      <w:bookmarkStart w:id="7" w:name="_Toc165146588"/>
+      <w:r>
+        <w:t>Základ</w:t>
       </w:r>
       <w:bookmarkEnd w:id="6"/>
+      <w:r>
+        <w:t>y kvantovej mechaniky a ich aplikácia v kvantových počítačoch</w:t>
+      </w:r>
       <w:bookmarkEnd w:id="7"/>
     </w:p>
     <w:p>
@@ -2643,48 +2558,360 @@
         <w:pStyle w:val="NormalnytextDP"/>
       </w:pPr>
       <w:r>
-        <w:t xml:space="preserve">Kvantové počítače sa líšia od klasických počítačov v tom, že využívajú </w:t>
+        <w:t xml:space="preserve">Kvantové počítače, inšpirované princípmi kvantovej mechaniky, predstavujú revolúciu vo svete výpočtovej technológie. Ich jadro tvoria koncepty ako superpozícia, </w:t>
       </w:r>
       <w:proofErr w:type="spellStart"/>
       <w:r>
+        <w:t>prepletenosť</w:t>
+      </w:r>
+      <w:proofErr w:type="spellEnd"/>
+      <w:r>
+        <w:t xml:space="preserve"> a zrážková pravdepodobnosť, ktoré nám otvárajú dvere k novým výpočtovým možnostiam.</w:t>
+      </w:r>
+      <w:r>
+        <w:t xml:space="preserve"> </w:t>
+      </w:r>
+      <w:r>
+        <w:t xml:space="preserve">Kvantová mechanika je teória, ktorá sa zaoberá správaním veľmi malých častíc na mikroskopickej úrovni. Na rozdiel od klasických počítačov, kvantové počítače využívajú </w:t>
+      </w:r>
+      <w:proofErr w:type="spellStart"/>
+      <w:r>
         <w:t>qubity</w:t>
       </w:r>
       <w:proofErr w:type="spellEnd"/>
       <w:r>
-        <w:t>,</w:t>
-      </w:r>
-      <w:r>
-        <w:t xml:space="preserve"> namiesto bitov na reprezentáciu informácií. Zatiaľ čo bit môže byť buď 0 alebo 1, </w:t>
+        <w:t xml:space="preserve"> namiesto bitov, ktoré môžu byť v superpozícii </w:t>
+      </w:r>
+      <w:r>
+        <w:lastRenderedPageBreak/>
+        <w:t>rôznych stavov a vzájomne prepletené. Tieto koncepty poskytujú kvantovým počítačom výnimočnú výpočtovú silu.</w:t>
+      </w:r>
+      <w:r>
+        <w:t xml:space="preserve"> </w:t>
+      </w:r>
+      <w:r>
+        <w:fldChar w:fldCharType="begin"/>
+      </w:r>
+      <w:r>
+        <w:instrText xml:space="preserve"> REF _Ref165146102 \r \h </w:instrText>
+      </w:r>
+      <w:r>
+        <w:fldChar w:fldCharType="separate"/>
+      </w:r>
+      <w:r>
+        <w:rPr>
+          <w:cs/>
+        </w:rPr>
+        <w:t>‎</w:t>
+      </w:r>
+      <w:r>
+        <w:t>[4]</w:t>
+      </w:r>
+      <w:r>
+        <w:fldChar w:fldCharType="end"/>
+      </w:r>
+    </w:p>
+    <w:p>
+      <w:pPr>
+        <w:pStyle w:val="NormalnytextDP"/>
+        <w:ind w:firstLine="0"/>
+      </w:pPr>
+    </w:p>
+    <w:p>
+      <w:pPr>
+        <w:pStyle w:val="NormalnytextDP"/>
+        <w:ind w:firstLine="0"/>
+        <w:rPr>
+          <w:b/>
+          <w:bCs/>
+        </w:rPr>
+      </w:pPr>
+      <w:r>
+        <w:rPr>
+          <w:b/>
+          <w:bCs/>
+        </w:rPr>
+        <w:t>Superpozícia - Rôzne možnosti stavu</w:t>
+      </w:r>
+    </w:p>
+    <w:p>
+      <w:pPr>
+        <w:pStyle w:val="NormalnytextDP"/>
+      </w:pPr>
+      <w:r>
+        <w:t xml:space="preserve">Superpozícia umožňuje </w:t>
       </w:r>
       <w:proofErr w:type="spellStart"/>
       <w:r>
-        <w:t>qubit</w:t>
+        <w:t>qubitom</w:t>
       </w:r>
       <w:proofErr w:type="spellEnd"/>
       <w:r>
-        <w:t xml:space="preserve"> môže byť v superpozícii týchto stavov, čo znamená, že môže byť súčasne 0 a 1.</w:t>
+        <w:t xml:space="preserve"> existovať v kombinácii rôznych stavov s rôznymi pravdepodobnosťami, čo umožňuje paralelné vykonávanie viacerých operácií súčasne. Na rozdiel od klasických bitov, ktoré môžu byť buď 0 alebo 1, </w:t>
+      </w:r>
+      <w:proofErr w:type="spellStart"/>
+      <w:r>
+        <w:t>qubity</w:t>
+      </w:r>
+      <w:proofErr w:type="spellEnd"/>
+      <w:r>
+        <w:t xml:space="preserve"> môžu byť v superpozícii týchto stavov, čo poskytuje kvantovým počítačom neuveriteľnú výpočtovú flexibilitu.</w:t>
       </w:r>
       <w:r>
         <w:t xml:space="preserve"> </w:t>
       </w:r>
+      <w:r>
+        <w:fldChar w:fldCharType="begin"/>
+      </w:r>
+      <w:r>
+        <w:instrText xml:space="preserve"> REF _Ref165146114 \r \h </w:instrText>
+      </w:r>
+      <w:r>
+        <w:fldChar w:fldCharType="separate"/>
+      </w:r>
+      <w:r>
+        <w:rPr>
+          <w:cs/>
+        </w:rPr>
+        <w:t>‎</w:t>
+      </w:r>
+      <w:r>
+        <w:t>[11]</w:t>
+      </w:r>
+      <w:r>
+        <w:fldChar w:fldCharType="end"/>
+      </w:r>
+    </w:p>
+    <w:p>
+      <w:pPr>
+        <w:pStyle w:val="NormalnytextDP"/>
+        <w:ind w:firstLine="0"/>
+        <w:rPr>
+          <w:b/>
+          <w:bCs/>
+        </w:rPr>
+      </w:pPr>
       <w:proofErr w:type="spellStart"/>
       <w:r>
-        <w:t>Qubit</w:t>
+        <w:rPr>
+          <w:b/>
+          <w:bCs/>
+        </w:rPr>
+        <w:t>Prepletenosť</w:t>
       </w:r>
       <w:proofErr w:type="spellEnd"/>
       <w:r>
-        <w:t xml:space="preserve"> môžeme vidieť na obrázku 2.</w:t>
-      </w:r>
-      <w:r>
-        <w:t xml:space="preserve"> Okrem toho môžu </w:t>
-      </w:r>
+        <w:rPr>
+          <w:b/>
+          <w:bCs/>
+        </w:rPr>
+        <w:t xml:space="preserve"> - Vzájomné prepojenie</w:t>
+      </w:r>
+    </w:p>
+    <w:p>
+      <w:pPr>
+        <w:pStyle w:val="NormalnytextDP"/>
+      </w:pPr>
       <w:proofErr w:type="spellStart"/>
       <w:r>
-        <w:t>qubity</w:t>
+        <w:t>Prepletenosť</w:t>
       </w:r>
       <w:proofErr w:type="spellEnd"/>
       <w:r>
-        <w:t xml:space="preserve"> byť vzájomne prepletené, čo umožňuje kvantovým počítačom vykonávať určité úlohy výrazne rýchlejšie, ako je to možné pre klasické počítače.</w:t>
+        <w:t xml:space="preserve"> je jav, ktorý umožňuje kvantovým </w:t>
+      </w:r>
+      <w:proofErr w:type="spellStart"/>
+      <w:r>
+        <w:t>časticám</w:t>
+      </w:r>
+      <w:proofErr w:type="spellEnd"/>
+      <w:r>
+        <w:t xml:space="preserve"> byť vzájomne spojené tak, že ich vlastnosti nie je možné nezávisle popísať. Tento fenomén poskytuje kvantovým počítačom neuveriteľnú paralelnú výpočtovú silu a umožňuje im vykonávať komplexné operácie s vysokou efektivitou.</w:t>
+      </w:r>
+      <w:r>
+        <w:t xml:space="preserve"> </w:t>
+      </w:r>
+      <w:r>
+        <w:fldChar w:fldCharType="begin"/>
+      </w:r>
+      <w:r>
+        <w:instrText xml:space="preserve"> REF _Ref165146121 \r \h </w:instrText>
+      </w:r>
+      <w:r>
+        <w:fldChar w:fldCharType="separate"/>
+      </w:r>
+      <w:r>
+        <w:rPr>
+          <w:cs/>
+        </w:rPr>
+        <w:t>‎</w:t>
+      </w:r>
+      <w:r>
+        <w:t>[12]</w:t>
+      </w:r>
+      <w:r>
+        <w:fldChar w:fldCharType="end"/>
+      </w:r>
+    </w:p>
+    <w:p>
+      <w:pPr>
+        <w:pStyle w:val="NormalnytextDP"/>
+        <w:ind w:firstLine="0"/>
+        <w:rPr>
+          <w:b/>
+          <w:bCs/>
+        </w:rPr>
+      </w:pPr>
+      <w:r>
+        <w:rPr>
+          <w:b/>
+          <w:bCs/>
+        </w:rPr>
+        <w:t>Zrážková pravdepodobnosť - Pravdepodobnostné vyhodnocovanie</w:t>
+      </w:r>
+    </w:p>
+    <w:p>
+      <w:pPr>
+        <w:pStyle w:val="NormalnytextDP"/>
+      </w:pPr>
+      <w:r>
+        <w:t>Zrážková pravdepodobnosť je kvantový jav, ktorý popisuje pravdepodobnosť, že kvantové častice sa budú správať ako vlny a prechádzať cez prekážky. Tento jav je základom experimentov, ktoré demonštrujú kvantovú povahu častíc a ich schopnosť vykazovať interferenčné vzory.</w:t>
+      </w:r>
+      <w:r>
+        <w:t xml:space="preserve"> </w:t>
+      </w:r>
+      <w:r>
+        <w:fldChar w:fldCharType="begin"/>
+      </w:r>
+      <w:r>
+        <w:instrText xml:space="preserve"> REF _Ref165146121 \r \h </w:instrText>
+      </w:r>
+      <w:r>
+        <w:fldChar w:fldCharType="separate"/>
+      </w:r>
+      <w:r>
+        <w:rPr>
+          <w:cs/>
+        </w:rPr>
+        <w:t>‎</w:t>
+      </w:r>
+      <w:r>
+        <w:t>[12]</w:t>
+      </w:r>
+      <w:r>
+        <w:fldChar w:fldCharType="end"/>
+      </w:r>
+    </w:p>
+    <w:p>
+      <w:pPr>
+        <w:pStyle w:val="NormalnytextDP"/>
+        <w:ind w:firstLine="0"/>
+        <w:rPr>
+          <w:b/>
+          <w:bCs/>
+        </w:rPr>
+      </w:pPr>
+      <w:proofErr w:type="spellStart"/>
+      <w:r>
+        <w:rPr>
+          <w:b/>
+          <w:bCs/>
+        </w:rPr>
+        <w:t>Heisenbergov</w:t>
+      </w:r>
+      <w:proofErr w:type="spellEnd"/>
+      <w:r>
+        <w:rPr>
+          <w:b/>
+          <w:bCs/>
+        </w:rPr>
+        <w:t xml:space="preserve"> princíp neurčitosti - Neurčitosť v meraniach</w:t>
+      </w:r>
+    </w:p>
+    <w:p>
+      <w:pPr>
+        <w:pStyle w:val="NormalnytextDP"/>
+      </w:pPr>
+      <w:proofErr w:type="spellStart"/>
+      <w:r>
+        <w:t>Heisenbergov</w:t>
+      </w:r>
+      <w:proofErr w:type="spellEnd"/>
+      <w:r>
+        <w:t xml:space="preserve"> princíp neurčitosti hovorí, že nie je možné presne určiť súčasne polohu a hybnosť kvantovej častice. Tento princíp má dôležité dôsledky pre meranie a pozorovanie kvantových systémov, a zároveň ovplyvňuje spôsob, ako sú merané a manipulované kvantové počítače.</w:t>
+      </w:r>
+      <w:r>
+        <w:t xml:space="preserve"> </w:t>
+      </w:r>
+      <w:r>
+        <w:fldChar w:fldCharType="begin"/>
+      </w:r>
+      <w:r>
+        <w:instrText xml:space="preserve"> REF _Ref165146114 \r \h </w:instrText>
+      </w:r>
+      <w:r>
+        <w:fldChar w:fldCharType="separate"/>
+      </w:r>
+      <w:r>
+        <w:rPr>
+          <w:cs/>
+        </w:rPr>
+        <w:t>‎</w:t>
+      </w:r>
+      <w:r>
+        <w:t>[11]</w:t>
+      </w:r>
+      <w:r>
+        <w:fldChar w:fldCharType="end"/>
+      </w:r>
+    </w:p>
+    <w:p>
+      <w:pPr>
+        <w:pStyle w:val="NormalnytextDP"/>
+        <w:ind w:firstLine="0"/>
+        <w:rPr>
+          <w:b/>
+          <w:bCs/>
+        </w:rPr>
+      </w:pPr>
+      <w:r>
+        <w:rPr>
+          <w:b/>
+          <w:bCs/>
+        </w:rPr>
+        <w:t>Aplikácia v kvantových počítačoch</w:t>
+      </w:r>
+    </w:p>
+    <w:p>
+      <w:pPr>
+        <w:pStyle w:val="NormalnytextDP"/>
+      </w:pPr>
+      <w:r>
+        <w:t>Základy kvantovej mechaniky tvoria kľúčový základ kvantových počítačov a umožňujú im vykonávať neuveriteľné výpočty a úlohy. Porozumenie týchto princípov nám pomáha lepšie chápať, ako kvantové počítače fungujú a ako môžu byť využité na riešenie komplexných problémov v rôznych odvetviach vedy a technológie.</w:t>
+      </w:r>
+      <w:r>
+        <w:t xml:space="preserve"> </w:t>
+      </w:r>
+      <w:r>
+        <w:fldChar w:fldCharType="begin"/>
+      </w:r>
+      <w:r>
+        <w:instrText xml:space="preserve"> REF _Ref165146102 \r \h </w:instrText>
+      </w:r>
+      <w:r>
+        <w:fldChar w:fldCharType="separate"/>
+      </w:r>
+      <w:r>
+        <w:rPr>
+          <w:cs/>
+        </w:rPr>
+        <w:t>‎</w:t>
+      </w:r>
+      <w:r>
+        <w:t>[4]</w:t>
+      </w:r>
+      <w:r>
+        <w:fldChar w:fldCharType="end"/>
       </w:r>
     </w:p>
     <w:p>
@@ -2808,7 +3035,7 @@
         <w:pStyle w:val="PodNadpisKapitoly"/>
       </w:pPr>
       <w:bookmarkStart w:id="8" w:name="_Toc158566542"/>
-      <w:bookmarkStart w:id="9" w:name="_Toc163722559"/>
+      <w:bookmarkStart w:id="9" w:name="_Toc165146589"/>
       <w:r>
         <w:t>Výhody a výzvy</w:t>
       </w:r>
@@ -2825,14 +3052,16 @@
       <w:r>
         <w:t xml:space="preserve"> potrebné prekonať, ako sú chyby v kvantovom hardvéri, nedostatok škálovateľnosti a náročné algoritmy.</w:t>
       </w:r>
-    </w:p>
-    <w:p/>
+      <w:r>
+        <w:t xml:space="preserve"> </w:t>
+      </w:r>
+    </w:p>
     <w:p>
       <w:pPr>
         <w:pStyle w:val="PodNadpisKapitoly"/>
       </w:pPr>
       <w:bookmarkStart w:id="10" w:name="_Toc158566543"/>
-      <w:bookmarkStart w:id="11" w:name="_Toc163722560"/>
+      <w:bookmarkStart w:id="11" w:name="_Toc165146590"/>
       <w:r>
         <w:t>Budúcnosť</w:t>
       </w:r>
@@ -2853,15 +3082,25 @@
         <w:t>Toto je len začiatok cesty, ktorá nás zavedie do sveta kvantových počítačov. Čakajú nás vzrušujúce objavy, technologické pokroky a nové aplikácie, ktoré môžu zmeniť náš svet.</w:t>
       </w:r>
     </w:p>
-    <w:p/>
     <w:p>
       <w:pPr>
         <w:pStyle w:val="PodNadpisKapitoly"/>
       </w:pPr>
-      <w:bookmarkStart w:id="12" w:name="_Toc158566544"/>
-      <w:bookmarkStart w:id="13" w:name="_Toc163722561"/>
-      <w:r>
-        <w:t>Základy kvantovej mechaniky</w:t>
+      <w:bookmarkStart w:id="12" w:name="_Toc158566551"/>
+      <w:bookmarkStart w:id="13" w:name="_Toc165146591"/>
+      <w:proofErr w:type="spellStart"/>
+      <w:r>
+        <w:t>Qub</w:t>
+      </w:r>
+      <w:r>
+        <w:t>i</w:t>
+      </w:r>
+      <w:r>
+        <w:t>ty</w:t>
+      </w:r>
+      <w:proofErr w:type="spellEnd"/>
+      <w:r>
+        <w:t xml:space="preserve"> a kvantové hradlá</w:t>
       </w:r>
       <w:bookmarkEnd w:id="12"/>
       <w:bookmarkEnd w:id="13"/>
@@ -2870,31 +3109,32 @@
       <w:pPr>
         <w:pStyle w:val="NormalnytextDP"/>
       </w:pPr>
-      <w:r>
-        <w:t xml:space="preserve">Kvantová mechanika je teória, ktorá popisuje správanie sa veľmi malých častíc, ako sú atómy, fotóny a elektróny, na mikroskopickej úrovni. Rozdiel medzi klasickou a </w:t>
-      </w:r>
+      <w:proofErr w:type="spellStart"/>
+      <w:r>
+        <w:t>Qubity</w:t>
+      </w:r>
+      <w:proofErr w:type="spellEnd"/>
+      <w:r>
+        <w:t xml:space="preserve"> sú základné jednotky kvantových počítačov, ktoré môžu byť v superpozícii alebo prepletené. Kvantové hradlá sú kvantové verzie klasických logických hradiel, ktoré umožňujú manipulovať s </w:t>
+      </w:r>
+      <w:proofErr w:type="spellStart"/>
+      <w:r>
+        <w:t>qubitmi</w:t>
+      </w:r>
+      <w:proofErr w:type="spellEnd"/>
+      <w:r>
+        <w:t xml:space="preserve"> a vykonávať výpočtové operácie.</w:t>
+      </w:r>
+    </w:p>
+    <w:p>
+      <w:pPr>
+        <w:pStyle w:val="PodNadpisKapitoly"/>
+      </w:pPr>
+      <w:bookmarkStart w:id="14" w:name="_Toc158566552"/>
+      <w:bookmarkStart w:id="15" w:name="_Toc165146592"/>
       <w:r>
         <w:lastRenderedPageBreak/>
-        <w:t xml:space="preserve">kvantovou mechanikou spočíva v tom, že kvantová mechanika využíva koncepty ako superpozícia, kvantová </w:t>
-      </w:r>
-      <w:proofErr w:type="spellStart"/>
-      <w:r>
-        <w:t>prepletenosť</w:t>
-      </w:r>
-      <w:proofErr w:type="spellEnd"/>
-      <w:r>
-        <w:t xml:space="preserve"> a pravdepodobnostné interpretácie.</w:t>
-      </w:r>
-    </w:p>
-    <w:p/>
-    <w:p>
-      <w:pPr>
-        <w:pStyle w:val="PodNadpiskapitoly3uroven"/>
-      </w:pPr>
-      <w:bookmarkStart w:id="14" w:name="_Toc158566545"/>
-      <w:bookmarkStart w:id="15" w:name="_Toc163722562"/>
-      <w:r>
-        <w:t>Vlnová funkcia a stavový priestor</w:t>
+        <w:t>Kvantové algoritmy</w:t>
       </w:r>
       <w:bookmarkEnd w:id="14"/>
       <w:bookmarkEnd w:id="15"/>
@@ -2904,26 +3144,41 @@
         <w:pStyle w:val="NormalnytextDP"/>
       </w:pPr>
       <w:r>
-        <w:t xml:space="preserve">Kľúčovým pojmom v kvantovej mechanike je vlnová funkcia, ktorá popisuje pravdepodobnosť nájdenia častice v určitom stave. Stav častice je reprezentovaný v stavovom priestore, ktorý sa nazýva </w:t>
+        <w:t xml:space="preserve">Existuje niekoľko kvantových algoritmov, ktoré umožňujú riešiť určité problémy rýchlejšie, ako je možné pomocou klasických algoritmov. Medzi najznámejšie kvantové algoritmy patria </w:t>
       </w:r>
       <w:proofErr w:type="spellStart"/>
       <w:r>
-        <w:t>Hilbertov</w:t>
+        <w:t>Shorov</w:t>
       </w:r>
       <w:proofErr w:type="spellEnd"/>
       <w:r>
-        <w:t xml:space="preserve"> priestor. Vlnová funkcia je všeobecným popisom stavu kvantového systému.</w:t>
-      </w:r>
-    </w:p>
-    <w:p/>
-    <w:p>
-      <w:pPr>
-        <w:pStyle w:val="PodNadpiskapitoly3uroven"/>
-      </w:pPr>
-      <w:bookmarkStart w:id="16" w:name="_Toc158566546"/>
-      <w:bookmarkStart w:id="17" w:name="_Toc163722563"/>
-      <w:r>
-        <w:t>Superpozícia</w:t>
+        <w:t xml:space="preserve"> algoritmus na </w:t>
+      </w:r>
+      <w:proofErr w:type="spellStart"/>
+      <w:r>
+        <w:t>faktorizáciu</w:t>
+      </w:r>
+      <w:proofErr w:type="spellEnd"/>
+      <w:r>
+        <w:t xml:space="preserve"> veľkých čísel a </w:t>
+      </w:r>
+      <w:proofErr w:type="spellStart"/>
+      <w:r>
+        <w:t>Groverov</w:t>
+      </w:r>
+      <w:proofErr w:type="spellEnd"/>
+      <w:r>
+        <w:t xml:space="preserve"> algoritmus na vyhľadávanie v nezoradených databázach.</w:t>
+      </w:r>
+    </w:p>
+    <w:p>
+      <w:pPr>
+        <w:pStyle w:val="PodNadpisKapitoly"/>
+      </w:pPr>
+      <w:bookmarkStart w:id="16" w:name="_Toc158566553"/>
+      <w:bookmarkStart w:id="17" w:name="_Toc165146593"/>
+      <w:r>
+        <w:t>Aplikácie kvantových počítačov</w:t>
       </w:r>
       <w:bookmarkEnd w:id="16"/>
       <w:bookmarkEnd w:id="17"/>
@@ -2933,80 +3188,845 @@
         <w:pStyle w:val="NormalnytextDP"/>
       </w:pPr>
       <w:r>
-        <w:t xml:space="preserve">Superpozícia je fenomén, ktorý umožňuje kvantovým </w:t>
-      </w:r>
-      <w:proofErr w:type="spellStart"/>
-      <w:r>
-        <w:t>časticám</w:t>
-      </w:r>
-      <w:proofErr w:type="spellEnd"/>
-      <w:r>
-        <w:t xml:space="preserve"> existovať v kombinácii rôznych stavov s rôznymi pravdepodobnosťami. To znamená, že kvantové častice môžu byť v superpozícii viacerých stavov súčasne. </w:t>
-      </w:r>
-    </w:p>
+        <w:t>Kvantové počítače majú potenciál revolučne ovplyvniť rôzne odvetvia, vrátane kryptografie, farmaceutického výskumu, umelého učenia a optimalizácie. Ich výkonnosť by mohla viesť k vytváraniu nových liekov, optimalizácii logistických procesov a vytváraniu nových kryptografických štandardov.</w:t>
+      </w:r>
+      <w:r>
+        <w:t xml:space="preserve"> </w:t>
+      </w:r>
+      <w:r>
+        <w:fldChar w:fldCharType="begin"/>
+      </w:r>
+      <w:r>
+        <w:instrText xml:space="preserve"> REF _Ref164612478 \r \h </w:instrText>
+      </w:r>
+      <w:r>
+        <w:fldChar w:fldCharType="separate"/>
+      </w:r>
+      <w:r>
+        <w:rPr>
+          <w:cs/>
+        </w:rPr>
+        <w:t>‎</w:t>
+      </w:r>
+      <w:r>
+        <w:t>[1]</w:t>
+      </w:r>
+      <w:r>
+        <w:fldChar w:fldCharType="end"/>
+      </w:r>
+      <w:r>
+        <w:fldChar w:fldCharType="begin"/>
+      </w:r>
+      <w:r>
+        <w:instrText xml:space="preserve"> REF _Ref165146102 \r \h </w:instrText>
+      </w:r>
+      <w:r>
+        <w:fldChar w:fldCharType="separate"/>
+      </w:r>
+      <w:r>
+        <w:rPr>
+          <w:cs/>
+        </w:rPr>
+        <w:t>‎</w:t>
+      </w:r>
+      <w:r>
+        <w:t>[4]</w:t>
+      </w:r>
+      <w:r>
+        <w:fldChar w:fldCharType="end"/>
+      </w:r>
+      <w:r>
+        <w:fldChar w:fldCharType="begin"/>
+      </w:r>
+      <w:r>
+        <w:instrText xml:space="preserve"> REF _Ref165146228 \r \h </w:instrText>
+      </w:r>
+      <w:r>
+        <w:fldChar w:fldCharType="separate"/>
+      </w:r>
+      <w:r>
+        <w:rPr>
+          <w:cs/>
+        </w:rPr>
+        <w:t>‎</w:t>
+      </w:r>
+      <w:r>
+        <w:t>[9]</w:t>
+      </w:r>
+      <w:r>
+        <w:fldChar w:fldCharType="end"/>
+      </w:r>
+    </w:p>
+    <w:p>
+      <w:pPr>
+        <w:pStyle w:val="Caption"/>
+      </w:pPr>
+      <w:r>
+        <w:t xml:space="preserve">Tabuľka 1 </w:t>
+      </w:r>
+      <w:r>
+        <w:t xml:space="preserve">Aplikácie kvantových počítačov </w:t>
+      </w:r>
+      <w:r>
+        <w:fldChar w:fldCharType="begin"/>
+      </w:r>
+      <w:r>
+        <w:instrText xml:space="preserve"> REF _Ref165146228 \r \h </w:instrText>
+      </w:r>
+      <w:r>
+        <w:fldChar w:fldCharType="separate"/>
+      </w:r>
+      <w:r>
+        <w:rPr>
+          <w:cs/>
+        </w:rPr>
+        <w:t>‎</w:t>
+      </w:r>
+      <w:r>
+        <w:t>[9]</w:t>
+      </w:r>
+      <w:r>
+        <w:fldChar w:fldCharType="end"/>
+      </w:r>
+      <w:r>
+        <w:t xml:space="preserve"> </w:t>
+      </w:r>
+    </w:p>
+    <w:tbl>
+      <w:tblPr>
+        <w:tblStyle w:val="TableGrid"/>
+        <w:tblW w:w="0" w:type="auto"/>
+        <w:tblInd w:w="-147" w:type="dxa"/>
+        <w:tblLook w:val="04A0" w:firstRow="1" w:lastRow="0" w:firstColumn="1" w:lastColumn="0" w:noHBand="0" w:noVBand="1"/>
+      </w:tblPr>
+      <w:tblGrid>
+        <w:gridCol w:w="1782"/>
+        <w:gridCol w:w="2369"/>
+        <w:gridCol w:w="1237"/>
+        <w:gridCol w:w="1634"/>
+        <w:gridCol w:w="1603"/>
+      </w:tblGrid>
+      <w:tr>
+        <w:trPr>
+          <w:trHeight w:val="1131"/>
+        </w:trPr>
+        <w:tc>
+          <w:tcPr>
+            <w:tcW w:w="1782" w:type="dxa"/>
+            <w:tcBorders>
+              <w:top w:val="single" w:sz="4" w:space="0" w:color="auto"/>
+              <w:left w:val="single" w:sz="4" w:space="0" w:color="auto"/>
+              <w:bottom w:val="single" w:sz="4" w:space="0" w:color="auto"/>
+              <w:right w:val="single" w:sz="4" w:space="0" w:color="auto"/>
+            </w:tcBorders>
+            <w:shd w:val="clear" w:color="auto" w:fill="A6A6A6" w:themeFill="background1" w:themeFillShade="A6"/>
+            <w:vAlign w:val="center"/>
+          </w:tcPr>
+          <w:p>
+            <w:pPr>
+              <w:jc w:val="center"/>
+              <w:rPr>
+                <w:rFonts w:ascii="Times New Roman" w:hAnsi="Times New Roman"/>
+                <w:b/>
+                <w:bCs/>
+              </w:rPr>
+            </w:pPr>
+            <w:r>
+              <w:rPr>
+                <w:rFonts w:ascii="Times New Roman" w:hAnsi="Times New Roman"/>
+                <w:b/>
+                <w:bCs/>
+              </w:rPr>
+              <w:t>Aplikácia</w:t>
+            </w:r>
+          </w:p>
+        </w:tc>
+        <w:tc>
+          <w:tcPr>
+            <w:tcW w:w="2369" w:type="dxa"/>
+            <w:tcBorders>
+              <w:top w:val="single" w:sz="4" w:space="0" w:color="auto"/>
+              <w:left w:val="single" w:sz="4" w:space="0" w:color="auto"/>
+              <w:bottom w:val="single" w:sz="4" w:space="0" w:color="auto"/>
+              <w:right w:val="single" w:sz="4" w:space="0" w:color="auto"/>
+            </w:tcBorders>
+            <w:shd w:val="clear" w:color="auto" w:fill="A6A6A6" w:themeFill="background1" w:themeFillShade="A6"/>
+            <w:vAlign w:val="center"/>
+          </w:tcPr>
+          <w:p>
+            <w:pPr>
+              <w:jc w:val="center"/>
+              <w:rPr>
+                <w:rFonts w:ascii="Times New Roman" w:hAnsi="Times New Roman"/>
+                <w:b/>
+                <w:bCs/>
+              </w:rPr>
+            </w:pPr>
+            <w:r>
+              <w:rPr>
+                <w:rFonts w:ascii="Times New Roman" w:hAnsi="Times New Roman"/>
+                <w:b/>
+                <w:bCs/>
+              </w:rPr>
+              <w:t xml:space="preserve">Kvalita predpovede potrebného počtu </w:t>
+            </w:r>
+            <w:proofErr w:type="spellStart"/>
+            <w:r>
+              <w:rPr>
+                <w:rFonts w:ascii="Times New Roman" w:hAnsi="Times New Roman"/>
+                <w:b/>
+                <w:bCs/>
+              </w:rPr>
+              <w:t>qubitov</w:t>
+            </w:r>
+            <w:proofErr w:type="spellEnd"/>
+          </w:p>
+        </w:tc>
+        <w:tc>
+          <w:tcPr>
+            <w:tcW w:w="1237" w:type="dxa"/>
+            <w:tcBorders>
+              <w:top w:val="single" w:sz="4" w:space="0" w:color="auto"/>
+              <w:left w:val="single" w:sz="4" w:space="0" w:color="auto"/>
+              <w:bottom w:val="single" w:sz="4" w:space="0" w:color="auto"/>
+              <w:right w:val="single" w:sz="4" w:space="0" w:color="auto"/>
+            </w:tcBorders>
+            <w:shd w:val="clear" w:color="auto" w:fill="A6A6A6" w:themeFill="background1" w:themeFillShade="A6"/>
+            <w:vAlign w:val="center"/>
+          </w:tcPr>
+          <w:p>
+            <w:pPr>
+              <w:jc w:val="center"/>
+              <w:rPr>
+                <w:rFonts w:ascii="Times New Roman" w:hAnsi="Times New Roman"/>
+                <w:b/>
+                <w:bCs/>
+              </w:rPr>
+            </w:pPr>
+            <w:r>
+              <w:rPr>
+                <w:rFonts w:ascii="Times New Roman" w:hAnsi="Times New Roman"/>
+                <w:b/>
+                <w:bCs/>
+              </w:rPr>
+              <w:t>Príklad využitia</w:t>
+            </w:r>
+          </w:p>
+        </w:tc>
+        <w:tc>
+          <w:tcPr>
+            <w:tcW w:w="1634" w:type="dxa"/>
+            <w:tcBorders>
+              <w:top w:val="single" w:sz="4" w:space="0" w:color="auto"/>
+              <w:left w:val="single" w:sz="4" w:space="0" w:color="auto"/>
+              <w:bottom w:val="single" w:sz="4" w:space="0" w:color="auto"/>
+              <w:right w:val="single" w:sz="4" w:space="0" w:color="auto"/>
+            </w:tcBorders>
+            <w:shd w:val="clear" w:color="auto" w:fill="A6A6A6" w:themeFill="background1" w:themeFillShade="A6"/>
+            <w:vAlign w:val="center"/>
+          </w:tcPr>
+          <w:p>
+            <w:pPr>
+              <w:jc w:val="center"/>
+              <w:rPr>
+                <w:rFonts w:ascii="Times New Roman" w:hAnsi="Times New Roman"/>
+                <w:b/>
+                <w:bCs/>
+              </w:rPr>
+            </w:pPr>
+            <w:r>
+              <w:rPr>
+                <w:rFonts w:ascii="Times New Roman" w:hAnsi="Times New Roman"/>
+                <w:b/>
+                <w:bCs/>
+              </w:rPr>
+              <w:t xml:space="preserve">Potrebných </w:t>
+            </w:r>
+            <w:proofErr w:type="spellStart"/>
+            <w:r>
+              <w:rPr>
+                <w:rFonts w:ascii="Times New Roman" w:hAnsi="Times New Roman"/>
+                <w:b/>
+                <w:bCs/>
+              </w:rPr>
+              <w:t>qubitov</w:t>
+            </w:r>
+            <w:proofErr w:type="spellEnd"/>
+          </w:p>
+        </w:tc>
+        <w:tc>
+          <w:tcPr>
+            <w:tcW w:w="1603" w:type="dxa"/>
+            <w:tcBorders>
+              <w:top w:val="single" w:sz="4" w:space="0" w:color="auto"/>
+              <w:left w:val="single" w:sz="4" w:space="0" w:color="auto"/>
+              <w:bottom w:val="single" w:sz="4" w:space="0" w:color="auto"/>
+              <w:right w:val="single" w:sz="4" w:space="0" w:color="auto"/>
+            </w:tcBorders>
+            <w:shd w:val="clear" w:color="auto" w:fill="A6A6A6" w:themeFill="background1" w:themeFillShade="A6"/>
+            <w:vAlign w:val="center"/>
+          </w:tcPr>
+          <w:p>
+            <w:pPr>
+              <w:jc w:val="center"/>
+              <w:rPr>
+                <w:rFonts w:ascii="Times New Roman" w:hAnsi="Times New Roman"/>
+                <w:b/>
+                <w:bCs/>
+              </w:rPr>
+            </w:pPr>
+            <w:r>
+              <w:rPr>
+                <w:rFonts w:ascii="Times New Roman" w:hAnsi="Times New Roman"/>
+                <w:b/>
+                <w:bCs/>
+              </w:rPr>
+              <w:t xml:space="preserve">Gate </w:t>
+            </w:r>
+            <w:proofErr w:type="spellStart"/>
+            <w:r>
+              <w:rPr>
+                <w:rFonts w:ascii="Times New Roman" w:hAnsi="Times New Roman"/>
+                <w:b/>
+                <w:bCs/>
+              </w:rPr>
+              <w:t>Error</w:t>
+            </w:r>
+            <w:proofErr w:type="spellEnd"/>
+            <w:r>
+              <w:rPr>
+                <w:rFonts w:ascii="Times New Roman" w:hAnsi="Times New Roman"/>
+                <w:b/>
+                <w:bCs/>
+              </w:rPr>
+              <w:t xml:space="preserve"> </w:t>
+            </w:r>
+            <w:proofErr w:type="spellStart"/>
+            <w:r>
+              <w:rPr>
+                <w:rFonts w:ascii="Times New Roman" w:hAnsi="Times New Roman"/>
+                <w:b/>
+                <w:bCs/>
+              </w:rPr>
+              <w:t>Assumed</w:t>
+            </w:r>
+            <w:proofErr w:type="spellEnd"/>
+          </w:p>
+        </w:tc>
+      </w:tr>
+      <w:tr>
+        <w:trPr>
+          <w:trHeight w:val="813"/>
+        </w:trPr>
+        <w:tc>
+          <w:tcPr>
+            <w:tcW w:w="1782" w:type="dxa"/>
+            <w:tcBorders>
+              <w:top w:val="single" w:sz="4" w:space="0" w:color="auto"/>
+            </w:tcBorders>
+            <w:vAlign w:val="center"/>
+          </w:tcPr>
+          <w:p>
+            <w:pPr>
+              <w:jc w:val="center"/>
+              <w:rPr>
+                <w:rFonts w:ascii="Times New Roman" w:hAnsi="Times New Roman"/>
+              </w:rPr>
+            </w:pPr>
+            <w:r>
+              <w:rPr>
+                <w:rFonts w:ascii="Times New Roman" w:hAnsi="Times New Roman"/>
+              </w:rPr>
+              <w:t>Prelomenie kryptografie</w:t>
+            </w:r>
+          </w:p>
+        </w:tc>
+        <w:tc>
+          <w:tcPr>
+            <w:tcW w:w="2369" w:type="dxa"/>
+            <w:tcBorders>
+              <w:top w:val="single" w:sz="4" w:space="0" w:color="auto"/>
+            </w:tcBorders>
+            <w:vAlign w:val="center"/>
+          </w:tcPr>
+          <w:p>
+            <w:pPr>
+              <w:jc w:val="center"/>
+              <w:rPr>
+                <w:rFonts w:ascii="Times New Roman" w:hAnsi="Times New Roman"/>
+              </w:rPr>
+            </w:pPr>
+            <w:r>
+              <w:rPr>
+                <w:rFonts w:ascii="Times New Roman" w:hAnsi="Times New Roman"/>
+              </w:rPr>
+              <w:t>Dobrá</w:t>
+            </w:r>
+          </w:p>
+        </w:tc>
+        <w:tc>
+          <w:tcPr>
+            <w:tcW w:w="1237" w:type="dxa"/>
+            <w:tcBorders>
+              <w:top w:val="single" w:sz="4" w:space="0" w:color="auto"/>
+            </w:tcBorders>
+            <w:vAlign w:val="center"/>
+          </w:tcPr>
+          <w:p>
+            <w:pPr>
+              <w:jc w:val="center"/>
+              <w:rPr>
+                <w:rFonts w:ascii="Times New Roman" w:hAnsi="Times New Roman"/>
+              </w:rPr>
+            </w:pPr>
+            <w:r>
+              <w:rPr>
+                <w:rFonts w:ascii="Times New Roman" w:hAnsi="Times New Roman"/>
+              </w:rPr>
+              <w:t>Prelomenia RSA</w:t>
+            </w:r>
+            <w:r>
+              <w:rPr>
+                <w:rFonts w:ascii="Times New Roman" w:hAnsi="Times New Roman"/>
+                <w:lang w:val="en-US"/>
+              </w:rPr>
+              <w:t>-2048</w:t>
+            </w:r>
+          </w:p>
+        </w:tc>
+        <w:tc>
+          <w:tcPr>
+            <w:tcW w:w="1634" w:type="dxa"/>
+            <w:tcBorders>
+              <w:top w:val="single" w:sz="4" w:space="0" w:color="auto"/>
+            </w:tcBorders>
+            <w:vAlign w:val="center"/>
+          </w:tcPr>
+          <w:p>
+            <w:pPr>
+              <w:jc w:val="center"/>
+              <w:rPr>
+                <w:rFonts w:ascii="Times New Roman" w:hAnsi="Times New Roman"/>
+              </w:rPr>
+            </w:pPr>
+            <w:r>
+              <w:rPr>
+                <w:rFonts w:ascii="Times New Roman" w:hAnsi="Times New Roman"/>
+                <w:lang w:val="en-US"/>
+              </w:rPr>
+              <w:t xml:space="preserve">~ 20 </w:t>
+            </w:r>
+            <w:proofErr w:type="spellStart"/>
+            <w:r>
+              <w:rPr>
+                <w:rFonts w:ascii="Times New Roman" w:hAnsi="Times New Roman"/>
+                <w:lang w:val="en-US"/>
+              </w:rPr>
+              <w:t>mili</w:t>
+            </w:r>
+            <w:r>
+              <w:rPr>
+                <w:rFonts w:ascii="Times New Roman" w:hAnsi="Times New Roman"/>
+              </w:rPr>
+              <w:t>ónov</w:t>
+            </w:r>
+            <w:proofErr w:type="spellEnd"/>
+          </w:p>
+        </w:tc>
+        <w:tc>
+          <w:tcPr>
+            <w:tcW w:w="1603" w:type="dxa"/>
+            <w:tcBorders>
+              <w:top w:val="single" w:sz="4" w:space="0" w:color="auto"/>
+            </w:tcBorders>
+            <w:vAlign w:val="center"/>
+          </w:tcPr>
+          <w:p>
+            <w:pPr>
+              <w:jc w:val="center"/>
+              <w:rPr>
+                <w:rFonts w:ascii="Times New Roman" w:hAnsi="Times New Roman"/>
+                <w:lang w:val="en-US"/>
+              </w:rPr>
+            </w:pPr>
+            <w:r>
+              <w:rPr>
+                <w:rFonts w:ascii="Times New Roman" w:hAnsi="Times New Roman"/>
+                <w:lang w:val="en-US"/>
+              </w:rPr>
+              <w:t>~ 0.1%</w:t>
+            </w:r>
+          </w:p>
+        </w:tc>
+      </w:tr>
+      <w:tr>
+        <w:trPr>
+          <w:trHeight w:val="826"/>
+        </w:trPr>
+        <w:tc>
+          <w:tcPr>
+            <w:tcW w:w="1782" w:type="dxa"/>
+            <w:vAlign w:val="center"/>
+          </w:tcPr>
+          <w:p>
+            <w:pPr>
+              <w:jc w:val="center"/>
+              <w:rPr>
+                <w:rFonts w:ascii="Times New Roman" w:hAnsi="Times New Roman"/>
+              </w:rPr>
+            </w:pPr>
+            <w:r>
+              <w:rPr>
+                <w:rFonts w:ascii="Times New Roman" w:hAnsi="Times New Roman"/>
+              </w:rPr>
+              <w:t>Chémia</w:t>
+            </w:r>
+          </w:p>
+        </w:tc>
+        <w:tc>
+          <w:tcPr>
+            <w:tcW w:w="2369" w:type="dxa"/>
+            <w:vAlign w:val="center"/>
+          </w:tcPr>
+          <w:p>
+            <w:pPr>
+              <w:jc w:val="center"/>
+              <w:rPr>
+                <w:rFonts w:ascii="Times New Roman" w:hAnsi="Times New Roman"/>
+              </w:rPr>
+            </w:pPr>
+            <w:r>
+              <w:rPr>
+                <w:rFonts w:ascii="Times New Roman" w:hAnsi="Times New Roman"/>
+              </w:rPr>
+              <w:t>Stredná</w:t>
+            </w:r>
+          </w:p>
+        </w:tc>
+        <w:tc>
+          <w:tcPr>
+            <w:tcW w:w="1237" w:type="dxa"/>
+            <w:vAlign w:val="center"/>
+          </w:tcPr>
+          <w:p>
+            <w:pPr>
+              <w:jc w:val="center"/>
+              <w:rPr>
+                <w:rFonts w:ascii="Times New Roman" w:hAnsi="Times New Roman"/>
+              </w:rPr>
+            </w:pPr>
+            <w:r>
+              <w:rPr>
+                <w:rFonts w:ascii="Times New Roman" w:hAnsi="Times New Roman"/>
+              </w:rPr>
+              <w:t xml:space="preserve">Simulácia </w:t>
+            </w:r>
+            <w:proofErr w:type="spellStart"/>
+            <w:r>
+              <w:rPr>
+                <w:rFonts w:ascii="Times New Roman" w:hAnsi="Times New Roman"/>
+              </w:rPr>
+              <w:t>FeMoco</w:t>
+            </w:r>
+            <w:proofErr w:type="spellEnd"/>
+          </w:p>
+        </w:tc>
+        <w:tc>
+          <w:tcPr>
+            <w:tcW w:w="1634" w:type="dxa"/>
+            <w:vAlign w:val="center"/>
+          </w:tcPr>
+          <w:p>
+            <w:pPr>
+              <w:jc w:val="center"/>
+              <w:rPr>
+                <w:rFonts w:ascii="Times New Roman" w:hAnsi="Times New Roman"/>
+              </w:rPr>
+            </w:pPr>
+            <w:r>
+              <w:rPr>
+                <w:rFonts w:ascii="Times New Roman" w:hAnsi="Times New Roman"/>
+                <w:lang w:val="en-US"/>
+              </w:rPr>
+              <w:t xml:space="preserve">~ 4 </w:t>
+            </w:r>
+            <w:proofErr w:type="spellStart"/>
+            <w:r>
+              <w:rPr>
+                <w:rFonts w:ascii="Times New Roman" w:hAnsi="Times New Roman"/>
+                <w:lang w:val="en-US"/>
+              </w:rPr>
+              <w:t>milióny</w:t>
+            </w:r>
+            <w:proofErr w:type="spellEnd"/>
+          </w:p>
+        </w:tc>
+        <w:tc>
+          <w:tcPr>
+            <w:tcW w:w="1603" w:type="dxa"/>
+            <w:vAlign w:val="center"/>
+          </w:tcPr>
+          <w:p>
+            <w:pPr>
+              <w:jc w:val="center"/>
+              <w:rPr>
+                <w:rFonts w:ascii="Times New Roman" w:hAnsi="Times New Roman"/>
+              </w:rPr>
+            </w:pPr>
+            <w:r>
+              <w:rPr>
+                <w:rFonts w:ascii="Times New Roman" w:hAnsi="Times New Roman"/>
+              </w:rPr>
+              <w:t>~ 0.1%</w:t>
+            </w:r>
+          </w:p>
+        </w:tc>
+      </w:tr>
+      <w:tr>
+        <w:trPr>
+          <w:trHeight w:val="813"/>
+        </w:trPr>
+        <w:tc>
+          <w:tcPr>
+            <w:tcW w:w="1782" w:type="dxa"/>
+            <w:vAlign w:val="center"/>
+          </w:tcPr>
+          <w:p>
+            <w:pPr>
+              <w:jc w:val="center"/>
+              <w:rPr>
+                <w:rFonts w:ascii="Times New Roman" w:hAnsi="Times New Roman"/>
+              </w:rPr>
+            </w:pPr>
+            <w:r>
+              <w:rPr>
+                <w:rFonts w:ascii="Times New Roman" w:hAnsi="Times New Roman"/>
+              </w:rPr>
+              <w:t xml:space="preserve">Optimalizácia </w:t>
+            </w:r>
+            <w:r>
+              <w:rPr>
+                <w:rFonts w:ascii="Times New Roman" w:hAnsi="Times New Roman"/>
+                <w:lang w:val="en-US"/>
+              </w:rPr>
+              <w:t>/ AI</w:t>
+            </w:r>
+          </w:p>
+        </w:tc>
+        <w:tc>
+          <w:tcPr>
+            <w:tcW w:w="2369" w:type="dxa"/>
+            <w:vAlign w:val="center"/>
+          </w:tcPr>
+          <w:p>
+            <w:pPr>
+              <w:jc w:val="center"/>
+              <w:rPr>
+                <w:rFonts w:ascii="Times New Roman" w:hAnsi="Times New Roman"/>
+              </w:rPr>
+            </w:pPr>
+            <w:r>
+              <w:rPr>
+                <w:rFonts w:ascii="Times New Roman" w:hAnsi="Times New Roman"/>
+              </w:rPr>
+              <w:t>Zlá</w:t>
+            </w:r>
+          </w:p>
+        </w:tc>
+        <w:tc>
+          <w:tcPr>
+            <w:tcW w:w="1237" w:type="dxa"/>
+            <w:vAlign w:val="center"/>
+          </w:tcPr>
+          <w:p>
+            <w:pPr>
+              <w:jc w:val="center"/>
+              <w:rPr>
+                <w:rFonts w:ascii="Times New Roman" w:hAnsi="Times New Roman"/>
+              </w:rPr>
+            </w:pPr>
+            <w:r>
+              <w:rPr>
+                <w:rFonts w:ascii="Times New Roman" w:hAnsi="Times New Roman"/>
+              </w:rPr>
+              <w:t>?</w:t>
+            </w:r>
+          </w:p>
+        </w:tc>
+        <w:tc>
+          <w:tcPr>
+            <w:tcW w:w="1634" w:type="dxa"/>
+            <w:vAlign w:val="center"/>
+          </w:tcPr>
+          <w:p>
+            <w:pPr>
+              <w:jc w:val="center"/>
+              <w:rPr>
+                <w:rFonts w:ascii="Times New Roman" w:hAnsi="Times New Roman"/>
+              </w:rPr>
+            </w:pPr>
+            <w:r>
+              <w:rPr>
+                <w:rFonts w:ascii="Times New Roman" w:hAnsi="Times New Roman"/>
+              </w:rPr>
+              <w:t>?</w:t>
+            </w:r>
+          </w:p>
+        </w:tc>
+        <w:tc>
+          <w:tcPr>
+            <w:tcW w:w="1603" w:type="dxa"/>
+            <w:vAlign w:val="center"/>
+          </w:tcPr>
+          <w:p>
+            <w:pPr>
+              <w:jc w:val="center"/>
+              <w:rPr>
+                <w:rFonts w:ascii="Times New Roman" w:hAnsi="Times New Roman"/>
+              </w:rPr>
+            </w:pPr>
+            <w:r>
+              <w:rPr>
+                <w:rFonts w:ascii="Times New Roman" w:hAnsi="Times New Roman"/>
+              </w:rPr>
+              <w:t>?</w:t>
+            </w:r>
+          </w:p>
+        </w:tc>
+      </w:tr>
+    </w:tbl>
     <w:p/>
     <w:p>
       <w:pPr>
-        <w:pStyle w:val="PodNadpiskapitoly3uroven"/>
-      </w:pPr>
-      <w:bookmarkStart w:id="18" w:name="_Toc158566547"/>
-      <w:bookmarkStart w:id="19" w:name="_Toc163722564"/>
-      <w:r>
-        <w:t xml:space="preserve">Kvantová </w:t>
-      </w:r>
-      <w:proofErr w:type="spellStart"/>
-      <w:r>
-        <w:t>prepletenosť</w:t>
+        <w:pStyle w:val="PodNadpisKapitoly"/>
+      </w:pPr>
+      <w:bookmarkStart w:id="18" w:name="_Toc158566554"/>
+      <w:bookmarkStart w:id="19" w:name="_Toc165146594"/>
+      <w:r>
+        <w:t>Bezpečnosť a kvantové počítače</w:t>
       </w:r>
       <w:bookmarkEnd w:id="18"/>
       <w:bookmarkEnd w:id="19"/>
+    </w:p>
+    <w:p>
+      <w:pPr>
+        <w:pStyle w:val="NormalnytextDP"/>
+      </w:pPr>
+      <w:r>
+        <w:t>Kvantové počítače, svojou povahou a schopnosťami, zasahujú do oblasti kryptografie a zabezpečenia informácií. Zatiaľ čo môžu priniesť inovácie v mnohých smeroch, môžu aj ohroziť existujúce kryptografické systémy, ktoré sú založené na problémoch, ktoré sú pre klasické počítače ťažké na vyriešenie.</w:t>
+      </w:r>
+      <w:r>
+        <w:t xml:space="preserve"> </w:t>
+      </w:r>
+      <w:r>
+        <w:fldChar w:fldCharType="begin"/>
+      </w:r>
+      <w:r>
+        <w:instrText xml:space="preserve"> REF _Ref164612478 \r \h </w:instrText>
+      </w:r>
+      <w:r>
+        <w:fldChar w:fldCharType="separate"/>
+      </w:r>
+      <w:r>
+        <w:rPr>
+          <w:cs/>
+        </w:rPr>
+        <w:t>‎</w:t>
+      </w:r>
+      <w:r>
+        <w:t>[1]</w:t>
+      </w:r>
+      <w:r>
+        <w:fldChar w:fldCharType="end"/>
+      </w:r>
+      <w:r>
+        <w:fldChar w:fldCharType="begin"/>
+      </w:r>
+      <w:r>
+        <w:instrText xml:space="preserve"> REF _Ref164881630 \r \h </w:instrText>
+      </w:r>
+      <w:r>
+        <w:fldChar w:fldCharType="separate"/>
+      </w:r>
+      <w:r>
+        <w:rPr>
+          <w:cs/>
+        </w:rPr>
+        <w:t>‎</w:t>
+      </w:r>
+      <w:r>
+        <w:t>[10]</w:t>
+      </w:r>
+      <w:r>
+        <w:fldChar w:fldCharType="end"/>
+      </w:r>
+    </w:p>
+    <w:p>
+      <w:pPr>
+        <w:pStyle w:val="Caption"/>
+      </w:pPr>
+      <w:r>
+        <w:t xml:space="preserve">Graf 1 Odhady expertov kedy budú kvantové počítače schopné prelomiť RSA-2048 do 24 hodín </w:t>
+      </w:r>
+      <w:r>
+        <w:fldChar w:fldCharType="begin"/>
+      </w:r>
+      <w:r>
+        <w:instrText xml:space="preserve"> REF _Ref164881630 \r \h </w:instrText>
+      </w:r>
+      <w:r>
+        <w:fldChar w:fldCharType="separate"/>
+      </w:r>
+      <w:r>
+        <w:rPr>
+          <w:cs/>
+        </w:rPr>
+        <w:t>‎</w:t>
+      </w:r>
+      <w:r>
+        <w:t>[10]</w:t>
+      </w:r>
+      <w:r>
+        <w:fldChar w:fldCharType="end"/>
+      </w:r>
+    </w:p>
+    <w:p>
+      <w:r>
+        <w:rPr>
+          <w:noProof/>
+        </w:rPr>
+        <w:lastRenderedPageBreak/>
+        <w:drawing>
+          <wp:inline distT="0" distB="0" distL="0" distR="0" wp14:anchorId="62B9E074" wp14:editId="5032AFDF">
+            <wp:extent cx="5399405" cy="3149600"/>
+            <wp:effectExtent l="0" t="0" r="10795" b="12700"/>
+            <wp:docPr id="1805439390" name="Chart 1"/>
+            <wp:cNvGraphicFramePr/>
+            <a:graphic xmlns:a="http://schemas.openxmlformats.org/drawingml/2006/main">
+              <a:graphicData uri="http://schemas.openxmlformats.org/drawingml/2006/chart">
+                <c:chart xmlns:c="http://schemas.openxmlformats.org/drawingml/2006/chart" xmlns:r="http://schemas.openxmlformats.org/officeDocument/2006/relationships" r:id="rId11"/>
+              </a:graphicData>
+            </a:graphic>
+          </wp:inline>
+        </w:drawing>
+      </w:r>
+    </w:p>
+    <w:p>
+      <w:pPr>
+        <w:pStyle w:val="PodNadpisKapitoly"/>
+      </w:pPr>
+      <w:bookmarkStart w:id="20" w:name="_Toc158566555"/>
+      <w:r>
+        <w:t xml:space="preserve"> </w:t>
+      </w:r>
+      <w:bookmarkStart w:id="21" w:name="_Toc165146595"/>
+      <w:proofErr w:type="spellStart"/>
+      <w:r>
+        <w:t>Faktorizácia</w:t>
+      </w:r>
       <w:proofErr w:type="spellEnd"/>
-    </w:p>
-    <w:p>
-      <w:pPr>
-        <w:pStyle w:val="NormalnytextDP"/>
-      </w:pPr>
-      <w:r>
-        <w:t xml:space="preserve">Kvantová </w:t>
-      </w:r>
-      <w:proofErr w:type="spellStart"/>
-      <w:r>
-        <w:t>prepletenosť</w:t>
-      </w:r>
-      <w:proofErr w:type="spellEnd"/>
-      <w:r>
-        <w:t xml:space="preserve"> je jav, ktorý umožňuje kvantovým </w:t>
-      </w:r>
-      <w:proofErr w:type="spellStart"/>
-      <w:r>
-        <w:t>časticám</w:t>
-      </w:r>
-      <w:proofErr w:type="spellEnd"/>
-      <w:r>
-        <w:t xml:space="preserve"> byť vzájomne spojené tak, že ich vlastnosti nie je možné nezávisle popísať. To znamená, že stav jednej častice je neoddeliteľne spojený so stavom druhej častice, bez ohľadu na vzdialenosť medzi nimi. Kvantová </w:t>
-      </w:r>
-      <w:proofErr w:type="spellStart"/>
-      <w:r>
-        <w:t>prepletenosť</w:t>
-      </w:r>
-      <w:proofErr w:type="spellEnd"/>
-      <w:r>
-        <w:t xml:space="preserve"> je kľúčovým pojmom v kvantovej mechanike a má dôležitý význam pri kvantových výpočtoch a komunikácii.</w:t>
-      </w:r>
-    </w:p>
-    <w:p>
-      <w:pPr>
-        <w:pStyle w:val="Heading2"/>
-      </w:pPr>
-    </w:p>
-    <w:p>
-      <w:pPr>
-        <w:pStyle w:val="PodNadpiskapitoly3uroven"/>
-      </w:pPr>
-      <w:bookmarkStart w:id="20" w:name="_Toc158566548"/>
-      <w:bookmarkStart w:id="21" w:name="_Toc163722565"/>
-      <w:r>
-        <w:t>Zrážková pravdepodobnosť</w:t>
+      <w:r>
+        <w:t xml:space="preserve"> veľkých čísel</w:t>
       </w:r>
       <w:bookmarkEnd w:id="20"/>
       <w:bookmarkEnd w:id="21"/>
@@ -3016,30 +4036,84 @@
         <w:pStyle w:val="NormalnytextDP"/>
       </w:pPr>
       <w:r>
-        <w:t xml:space="preserve">Zrážková pravdepodobnosť je kvantový jav, ktorý popisuje pravdepodobnosť, že kvantové častice sa budú správať ako vlny a prechádzať cez prekážky. Tento jav sa prejavuje napríklad v </w:t>
-      </w:r>
-      <w:r>
-        <w:t>dvoj štrbinovom</w:t>
-      </w:r>
-      <w:r>
-        <w:t xml:space="preserve"> experimente, kde častice môžu prejsť cez dve úzke štrbiny a vytvárať interferenčné vzory na detektore za štrbinami.</w:t>
-      </w:r>
-    </w:p>
-    <w:p/>
-    <w:p>
-      <w:pPr>
-        <w:pStyle w:val="PodNadpiskapitoly3uroven"/>
-      </w:pPr>
-      <w:bookmarkStart w:id="22" w:name="_Toc158566549"/>
-      <w:bookmarkStart w:id="23" w:name="_Toc163722566"/>
+        <w:t xml:space="preserve">Jedným z najznámejších algoritmov v oblasti bezpečnosti týkajúcej sa kvantových počítačov je </w:t>
+      </w:r>
       <w:proofErr w:type="spellStart"/>
       <w:r>
-        <w:lastRenderedPageBreak/>
-        <w:t>Heisenbergov</w:t>
+        <w:t>Shorov</w:t>
       </w:r>
       <w:proofErr w:type="spellEnd"/>
       <w:r>
-        <w:t xml:space="preserve"> princíp neurčitosti</w:t>
+        <w:t xml:space="preserve"> algoritmus, ktorý má schopnosť </w:t>
+      </w:r>
+      <w:proofErr w:type="spellStart"/>
+      <w:r>
+        <w:t>faktorizovať</w:t>
+      </w:r>
+      <w:proofErr w:type="spellEnd"/>
+      <w:r>
+        <w:t xml:space="preserve"> veľmi veľké čísla v čase, ktorý je exponenciálne menší ako je tomu v prípade klasických algoritmov. </w:t>
+      </w:r>
+      <w:proofErr w:type="spellStart"/>
+      <w:r>
+        <w:t>Faktorizácia</w:t>
+      </w:r>
+      <w:proofErr w:type="spellEnd"/>
+      <w:r>
+        <w:t xml:space="preserve"> veľkých čísel je základom mnohých kryptografických protokolov, ako napríklad RSA (</w:t>
+      </w:r>
+      <w:proofErr w:type="spellStart"/>
+      <w:r>
+        <w:t>Rivest-Shamir-Adleman</w:t>
+      </w:r>
+      <w:proofErr w:type="spellEnd"/>
+      <w:r>
+        <w:t>) a ECC (</w:t>
+      </w:r>
+      <w:proofErr w:type="spellStart"/>
+      <w:r>
+        <w:t>Elliptic</w:t>
+      </w:r>
+      <w:proofErr w:type="spellEnd"/>
+      <w:r>
+        <w:t xml:space="preserve"> </w:t>
+      </w:r>
+      <w:proofErr w:type="spellStart"/>
+      <w:r>
+        <w:t>Curve</w:t>
+      </w:r>
+      <w:proofErr w:type="spellEnd"/>
+      <w:r>
+        <w:t xml:space="preserve"> </w:t>
+      </w:r>
+      <w:proofErr w:type="spellStart"/>
+      <w:r>
+        <w:t>Cryptography</w:t>
+      </w:r>
+      <w:proofErr w:type="spellEnd"/>
+      <w:r>
+        <w:t xml:space="preserve">). Ak by kvantové počítače dokázali efektívne </w:t>
+      </w:r>
+      <w:proofErr w:type="spellStart"/>
+      <w:r>
+        <w:t>faktorizovať</w:t>
+      </w:r>
+      <w:proofErr w:type="spellEnd"/>
+      <w:r>
+        <w:t xml:space="preserve"> veľké čísla, tak by mohli ohroziť bezpečnosť týchto systémov.</w:t>
+      </w:r>
+    </w:p>
+    <w:p>
+      <w:pPr>
+        <w:pStyle w:val="PodNadpisKapitoly"/>
+      </w:pPr>
+      <w:bookmarkStart w:id="22" w:name="_Toc158566556"/>
+      <w:r>
+        <w:t xml:space="preserve"> </w:t>
+      </w:r>
+      <w:bookmarkStart w:id="23" w:name="_Toc165146596"/>
+      <w:r>
+        <w:t>Bezpečnostné protokoly</w:t>
       </w:r>
       <w:bookmarkEnd w:id="22"/>
       <w:bookmarkEnd w:id="23"/>
@@ -3048,24 +4122,26 @@
       <w:pPr>
         <w:pStyle w:val="NormalnytextDP"/>
       </w:pPr>
+      <w:r>
+        <w:t>V súčasnosti prebieha veľa výskumu v oblasti kvantových bezpečnostných protokolov. Jedným z príkladov je kvantová distribúcia kľúčov (QKD), ktorá využíva kvantové princípy na vytvorenie nevyhnutného kľúča pre kryptografické účely. Tieto protokoly sú navrhnuté tak, aby boli odolné voči útokom založeným na kvantových algoritmoch.</w:t>
+      </w:r>
+    </w:p>
+    <w:p>
+      <w:pPr>
+        <w:pStyle w:val="PodNadpiskapitoly3uroven"/>
+      </w:pPr>
+      <w:bookmarkStart w:id="24" w:name="_Toc158566557"/>
+      <w:bookmarkStart w:id="25" w:name="_Toc165146597"/>
+      <w:r>
+        <w:t>Post-</w:t>
+      </w:r>
       <w:proofErr w:type="spellStart"/>
       <w:r>
-        <w:t>Heisenbergov</w:t>
+        <w:t>quantum</w:t>
       </w:r>
       <w:proofErr w:type="spellEnd"/>
       <w:r>
-        <w:t xml:space="preserve"> princíp neurčitosti je základným princípom kvantovej mechaniky, ktorý hovorí, že nie je možné presne určiť súčasne polohu a hybnosť kvantovej častice. Tento princíp má dôležité dôsledky pre meranie a pozorovanie kvantových systémov.</w:t>
-      </w:r>
-    </w:p>
-    <w:p/>
-    <w:p>
-      <w:pPr>
-        <w:pStyle w:val="PodNadpiskapitoly3uroven"/>
-      </w:pPr>
-      <w:bookmarkStart w:id="24" w:name="_Toc158566550"/>
-      <w:bookmarkStart w:id="25" w:name="_Toc163722567"/>
-      <w:r>
-        <w:t>Interpretácie kvantovej mechaniky</w:t>
+        <w:t xml:space="preserve"> kryptografia</w:t>
       </w:r>
       <w:bookmarkEnd w:id="24"/>
       <w:bookmarkEnd w:id="25"/>
@@ -3075,59 +4151,18 @@
         <w:pStyle w:val="NormalnytextDP"/>
       </w:pPr>
       <w:r>
-        <w:t xml:space="preserve">Existuje niekoľko rôznych interpretácií kvantovej mechaniky, ktoré sa pokúšajú vysvetliť význam a interpretáciu kvantových javov. Niektoré z najznámejších interpretácií zahŕňajú </w:t>
-      </w:r>
-      <w:proofErr w:type="spellStart"/>
-      <w:r>
-        <w:t>Kodaňskú</w:t>
-      </w:r>
-      <w:proofErr w:type="spellEnd"/>
-      <w:r>
-        <w:t xml:space="preserve"> interpretáciu, mnoho-</w:t>
-      </w:r>
-      <w:proofErr w:type="spellStart"/>
-      <w:r>
-        <w:t>svetostranný</w:t>
-      </w:r>
-      <w:proofErr w:type="spellEnd"/>
-      <w:r>
-        <w:t xml:space="preserve"> prístup a de </w:t>
-      </w:r>
-      <w:proofErr w:type="spellStart"/>
-      <w:r>
-        <w:t>Broglie-Bohmovu</w:t>
-      </w:r>
-      <w:proofErr w:type="spellEnd"/>
-      <w:r>
-        <w:t xml:space="preserve"> interpretáciu.</w:t>
-      </w:r>
-    </w:p>
-    <w:p>
-      <w:pPr>
-        <w:pStyle w:val="NormalnytextDP"/>
-      </w:pPr>
-    </w:p>
-    <w:p>
-      <w:pPr>
-        <w:pStyle w:val="NormalnytextDP"/>
-      </w:pPr>
-      <w:r>
-        <w:t>Kvantová mechanika je základnou teóriou, ktorá leží v základoch kvantových počítačov. Porozumenie základných princípov kvantovej mechaniky je kľúčové pre pochopenie toho, ako kvantové počítače fungujú a aké sú ich možnosti a obmedzenia.</w:t>
-      </w:r>
-    </w:p>
-    <w:p>
-      <w:pPr>
-        <w:pStyle w:val="PodNadpisKapitoly"/>
-      </w:pPr>
-      <w:bookmarkStart w:id="26" w:name="_Toc158566551"/>
-      <w:bookmarkStart w:id="27" w:name="_Toc163722568"/>
-      <w:proofErr w:type="spellStart"/>
-      <w:r>
-        <w:t>Qubyty</w:t>
-      </w:r>
-      <w:proofErr w:type="spellEnd"/>
-      <w:r>
-        <w:t xml:space="preserve"> a kvantové hradlá</w:t>
+        <w:t>Vzhľadom na potenciálnu hrozbu, ktorú kvantové počítače predstavujú pre existujúce kryptografické systémy, sa vyvíja koncept post-kvantovej kryptografie. Tieto systémy sú navrhnuté tak, aby boli odolné voči útokom zo strany kvantových počítačov, a teda by mali zostať bezpečné aj v prípade, že by sa takéto počítače stali realitou.</w:t>
+      </w:r>
+    </w:p>
+    <w:p>
+      <w:pPr>
+        <w:pStyle w:val="PodNadpiskapitoly3uroven"/>
+      </w:pPr>
+      <w:bookmarkStart w:id="26" w:name="_Toc158566558"/>
+      <w:bookmarkStart w:id="27" w:name="_Toc165146598"/>
+      <w:r>
+        <w:lastRenderedPageBreak/>
+        <w:t>Overovanie a šifrovanie</w:t>
       </w:r>
       <w:bookmarkEnd w:id="26"/>
       <w:bookmarkEnd w:id="27"/>
@@ -3136,32 +4171,18 @@
       <w:pPr>
         <w:pStyle w:val="NormalnytextDP"/>
       </w:pPr>
-      <w:proofErr w:type="spellStart"/>
-      <w:r>
-        <w:t>Qubity</w:t>
-      </w:r>
-      <w:proofErr w:type="spellEnd"/>
-      <w:r>
-        <w:t xml:space="preserve"> sú základné jednotky kvantových počítačov, ktoré môžu byť v superpozícii alebo prepletené. Kvantové hradlá sú kvantové verzie klasických logických hradiel, ktoré umožňujú manipulovať s </w:t>
-      </w:r>
-      <w:proofErr w:type="spellStart"/>
-      <w:r>
-        <w:t>qubitmi</w:t>
-      </w:r>
-      <w:proofErr w:type="spellEnd"/>
-      <w:r>
-        <w:t xml:space="preserve"> a vykonávať výpočtové operácie.</w:t>
-      </w:r>
-    </w:p>
-    <w:p/>
-    <w:p>
-      <w:pPr>
-        <w:pStyle w:val="PodNadpisKapitoly"/>
-      </w:pPr>
-      <w:bookmarkStart w:id="28" w:name="_Toc158566552"/>
-      <w:bookmarkStart w:id="29" w:name="_Toc163722569"/>
-      <w:r>
-        <w:t>Kvantové algoritmy</w:t>
+      <w:r>
+        <w:t>V oblasti bezpečnosti je kritické, aby sme si boli istí bezpečnosťou overovacích procesov a šifrovaných komunikácií. Kvôli možnému vplyvu kvantových počítačov na tieto procesy je dôležité vyvíjať a implementovať nové technológie a protokoly, ktoré sú odolné voči takýmto hrozbám.</w:t>
+      </w:r>
+    </w:p>
+    <w:p>
+      <w:pPr>
+        <w:pStyle w:val="PodNadpiskapitoly3uroven"/>
+      </w:pPr>
+      <w:bookmarkStart w:id="28" w:name="_Toc158566559"/>
+      <w:bookmarkStart w:id="29" w:name="_Toc165146599"/>
+      <w:r>
+        <w:t>Etické aspekty</w:t>
       </w:r>
       <w:bookmarkEnd w:id="28"/>
       <w:bookmarkEnd w:id="29"/>
@@ -3171,632 +4192,559 @@
         <w:pStyle w:val="NormalnytextDP"/>
       </w:pPr>
       <w:r>
-        <w:t xml:space="preserve">Existuje niekoľko kvantových algoritmov, ktoré umožňujú riešiť určité problémy rýchlejšie, ako je možné pomocou klasických algoritmov. Medzi najznámejšie kvantové algoritmy patria </w:t>
+        <w:t>Okrem technických otázok je dôležité zvážiť aj etické a spoločenské dôsledky kvantových počítačov v oblasti bezpečnosti. Rýchly rozvoj kvantových technológií si vyžaduje zodpovedný prístup k vývoju a nasadeniu, aby sme zabezpečili, že tieto technológie budú používané v prospech ľudstva a budú slúžiť k zlepšeniu našej bezpečnosti a súkromia.</w:t>
+      </w:r>
+      <w:r>
+        <w:t xml:space="preserve"> </w:t>
+      </w:r>
+      <w:r>
+        <w:t>Kvantové počítače prinášajú nové výzvy a príležitosti v oblasti bezpečnosti. Je dôležité monitorovať ich vývoj a prijať opatrenia na zabezpečenie, že naše kryptografické systémy zostanú odolné voči budúcim hrozbám a útokom.</w:t>
+      </w:r>
+    </w:p>
+    <w:p>
+      <w:pPr>
+        <w:pStyle w:val="PodNadpiskapitoly3uroven"/>
+        <w:rPr>
+          <w:rFonts w:eastAsiaTheme="majorEastAsia"/>
+        </w:rPr>
+      </w:pPr>
+      <w:bookmarkStart w:id="30" w:name="_Toc165146600"/>
+      <w:r>
+        <w:rPr>
+          <w:rFonts w:eastAsiaTheme="majorEastAsia"/>
+        </w:rPr>
+        <w:t xml:space="preserve">RSA a 256-bitové </w:t>
+      </w:r>
+      <w:r>
+        <w:rPr>
+          <w:rFonts w:eastAsiaTheme="majorEastAsia"/>
+        </w:rPr>
+        <w:t>š</w:t>
+      </w:r>
+      <w:r>
+        <w:rPr>
+          <w:rFonts w:eastAsiaTheme="majorEastAsia"/>
+        </w:rPr>
+        <w:t>ifrovanie</w:t>
+      </w:r>
+      <w:bookmarkEnd w:id="30"/>
+    </w:p>
+    <w:p>
+      <w:pPr>
+        <w:pStyle w:val="NormalnytextDP"/>
+      </w:pPr>
+      <w:r>
+        <w:t xml:space="preserve">Kvantové počítače majú potenciál prelomiť RSA šifrovanie, ktoré sa spolieha na </w:t>
       </w:r>
       <w:proofErr w:type="spellStart"/>
       <w:r>
-        <w:t>Shorov</w:t>
+        <w:t>obtiažnosť</w:t>
       </w:r>
       <w:proofErr w:type="spellEnd"/>
       <w:r>
-        <w:t xml:space="preserve"> algoritmus na </w:t>
+        <w:t xml:space="preserve"> </w:t>
       </w:r>
       <w:proofErr w:type="spellStart"/>
       <w:r>
-        <w:t>faktorizáciu</w:t>
+        <w:t>faktorizácie</w:t>
       </w:r>
       <w:proofErr w:type="spellEnd"/>
       <w:r>
-        <w:t xml:space="preserve"> veľkých čísel a </w:t>
+        <w:t xml:space="preserve"> veľkých </w:t>
       </w:r>
       <w:proofErr w:type="spellStart"/>
       <w:r>
-        <w:t>Groverov</w:t>
+        <w:t>poloprímnych</w:t>
       </w:r>
       <w:proofErr w:type="spellEnd"/>
       <w:r>
-        <w:t xml:space="preserve"> algoritmus na vyhľadávanie v nezoradených databázach.</w:t>
-      </w:r>
-    </w:p>
-    <w:p/>
+        <w:t xml:space="preserve"> čísel. Využitie </w:t>
+      </w:r>
+      <w:proofErr w:type="spellStart"/>
+      <w:r>
+        <w:t>Shorovho</w:t>
+      </w:r>
+      <w:proofErr w:type="spellEnd"/>
+      <w:r>
+        <w:t xml:space="preserve"> algoritmu umožňuje kvantovým počítačom efektívne </w:t>
+      </w:r>
+      <w:proofErr w:type="spellStart"/>
+      <w:r>
+        <w:t>faktorizovať</w:t>
+      </w:r>
+      <w:proofErr w:type="spellEnd"/>
+      <w:r>
+        <w:t xml:space="preserve"> čísla. Tento vývoj predstavuje výzvu pre bezpečnosť RSA šifrovania a zdôrazňuje potrebu kvantovo odolných kryptografických algoritmov.</w:t>
+      </w:r>
+    </w:p>
+    <w:p>
+      <w:pPr>
+        <w:pStyle w:val="NormalnytextDP"/>
+      </w:pPr>
+      <w:r>
+        <w:t xml:space="preserve">256-bitové šifrovanie je v súčasnosti považované za veľmi bezpečné, pretože exponenciálne zvyšuje počet možných kľúčových kombinácií. Kvantové počítače môžu potenciálne ohroziť túto bezpečnosť pomocou </w:t>
+      </w:r>
+      <w:proofErr w:type="spellStart"/>
+      <w:r>
+        <w:t>Groverovho</w:t>
+      </w:r>
+      <w:proofErr w:type="spellEnd"/>
+      <w:r>
+        <w:t xml:space="preserve"> algoritmu, ktorý umožňuje vyhľadávanie kľúčov výrazne rýchlejšie než klasické počítače. Napriek tomu by kvantový počítač na prelomenie 256-bitového šifrovania stále potreboval významné množstvo operácií, aj keď by bolo menej než u klasického počítača.</w:t>
+      </w:r>
+    </w:p>
     <w:p>
       <w:pPr>
         <w:pStyle w:val="PodNadpisKapitoly"/>
       </w:pPr>
-      <w:bookmarkStart w:id="30" w:name="_Toc158566553"/>
-      <w:bookmarkStart w:id="31" w:name="_Toc163722570"/>
-      <w:r>
-        <w:t>Aplikácie kvantových počítačov</w:t>
-      </w:r>
-      <w:bookmarkEnd w:id="30"/>
+      <w:bookmarkStart w:id="31" w:name="_Toc158566560"/>
+      <w:bookmarkStart w:id="32" w:name="_Toc165146601"/>
+      <w:r>
+        <w:t>Architektúry kvantových počítačov</w:t>
+      </w:r>
       <w:bookmarkEnd w:id="31"/>
+      <w:bookmarkEnd w:id="32"/>
     </w:p>
     <w:p>
       <w:pPr>
         <w:pStyle w:val="NormalnytextDP"/>
       </w:pPr>
       <w:r>
-        <w:t xml:space="preserve">Kvantové počítače majú potenciál revolučne ovplyvniť rôzne odvetvia, vrátane kryptografie, farmaceutického výskumu, umelého učenia a optimalizácie. Ich výkonnosť </w:t>
-      </w:r>
+        <w:t xml:space="preserve">Existujú rôzne prístupy k vytváraniu kvantových počítačov, vrátane </w:t>
+      </w:r>
+      <w:proofErr w:type="spellStart"/>
+      <w:r>
+        <w:t>kryogénnych</w:t>
+      </w:r>
+      <w:proofErr w:type="spellEnd"/>
+      <w:r>
+        <w:t xml:space="preserve"> superpočítačov, optických počítačov a </w:t>
+      </w:r>
+      <w:proofErr w:type="spellStart"/>
+      <w:r>
+        <w:t>iontových</w:t>
+      </w:r>
+      <w:proofErr w:type="spellEnd"/>
+      <w:r>
+        <w:t xml:space="preserve"> pascí. Každá architektúra má svoje výhody a nevýhody a je predmetom aktívneho výskumu.</w:t>
+      </w:r>
+    </w:p>
+    <w:p>
+      <w:pPr>
+        <w:pStyle w:val="PodNadpisKapitoly"/>
+      </w:pPr>
+      <w:bookmarkStart w:id="33" w:name="_Toc158566561"/>
       <w:r>
         <w:lastRenderedPageBreak/>
-        <w:t>by mohla viesť k vytváraniu nových liekov, optimalizácii logistických procesov a vytváraniu nových kryptografických štandardov.</w:t>
-      </w:r>
-    </w:p>
-    <w:p/>
+        <w:t xml:space="preserve"> </w:t>
+      </w:r>
+      <w:bookmarkStart w:id="34" w:name="_Toc165146602"/>
+      <w:r>
+        <w:t xml:space="preserve">Kvantová </w:t>
+      </w:r>
+      <w:proofErr w:type="spellStart"/>
+      <w:r>
+        <w:t>suprampočítačovosť</w:t>
+      </w:r>
+      <w:bookmarkEnd w:id="33"/>
+      <w:bookmarkEnd w:id="34"/>
+      <w:proofErr w:type="spellEnd"/>
+    </w:p>
+    <w:p>
+      <w:pPr>
+        <w:pStyle w:val="NormalnytextDP"/>
+      </w:pPr>
+      <w:r>
+        <w:t xml:space="preserve">Kvantová </w:t>
+      </w:r>
+      <w:proofErr w:type="spellStart"/>
+      <w:r>
+        <w:t>suprampočítačovosť</w:t>
+      </w:r>
+      <w:proofErr w:type="spellEnd"/>
+      <w:r>
+        <w:t xml:space="preserve"> je fenomén, pri ktorom kvantové počítače dosahujú výkon nad rámec možností klasických počítačov. Tento koncept je stále predmetom výskumu a jeho realizácia by mohla mať široké dôsledky pre počítačovú vedeckú oblasť.</w:t>
+      </w:r>
+    </w:p>
     <w:p>
       <w:pPr>
         <w:pStyle w:val="PodNadpisKapitoly"/>
       </w:pPr>
-      <w:bookmarkStart w:id="32" w:name="_Toc158566554"/>
-      <w:bookmarkStart w:id="33" w:name="_Toc163722571"/>
-      <w:r>
-        <w:t>Bezpečnosť a kvantové počítače</w:t>
-      </w:r>
-      <w:bookmarkEnd w:id="32"/>
-      <w:bookmarkEnd w:id="33"/>
+      <w:bookmarkStart w:id="35" w:name="_Toc158566562"/>
+      <w:r>
+        <w:t xml:space="preserve"> </w:t>
+      </w:r>
+      <w:bookmarkStart w:id="36" w:name="_Toc165146603"/>
+      <w:r>
+        <w:t>Perspektívy a výzvy</w:t>
+      </w:r>
+      <w:bookmarkEnd w:id="35"/>
+      <w:bookmarkEnd w:id="36"/>
     </w:p>
     <w:p>
       <w:pPr>
         <w:pStyle w:val="NormalnytextDP"/>
       </w:pPr>
       <w:r>
-        <w:t>Kvantové počítače, svojou povahou a schopnosťami, zasahujú do oblasti kryptografie a zabezpečenia informácií. Zatiaľ čo môžu priniesť inovácie v mnohých smeroch, môžu aj ohroziť existujúce kryptografické systémy, ktoré sú založené na problémoch, ktoré sú pre klasické počítače ťažké na vyriešenie.</w:t>
-      </w:r>
-    </w:p>
-    <w:p/>
+        <w:t>Aj keď kvantové počítače majú veľký potenciál, existujú aj výzvy, ktoré je potrebné prekonať, ako sú technické obmedzenia, chyby v kvantovom hardvéri a náročné algoritmy na korekciu chýb.</w:t>
+      </w:r>
+    </w:p>
     <w:p>
       <w:pPr>
         <w:pStyle w:val="PodNadpisKapitoly"/>
       </w:pPr>
-      <w:bookmarkStart w:id="34" w:name="_Toc158566555"/>
       <w:r>
         <w:t xml:space="preserve"> </w:t>
       </w:r>
-      <w:bookmarkStart w:id="35" w:name="_Toc163722572"/>
-      <w:proofErr w:type="spellStart"/>
-      <w:r>
-        <w:t>Faktorizácia</w:t>
-      </w:r>
-      <w:proofErr w:type="spellEnd"/>
-      <w:r>
-        <w:t xml:space="preserve"> veľkých čísel</w:t>
-      </w:r>
-      <w:bookmarkEnd w:id="34"/>
-      <w:bookmarkEnd w:id="35"/>
+      <w:r>
+        <w:t>Príprava na vek kvantových počítačov</w:t>
+      </w:r>
     </w:p>
     <w:p>
       <w:pPr>
         <w:pStyle w:val="NormalnytextDP"/>
       </w:pPr>
       <w:r>
-        <w:t xml:space="preserve">Jedným z najznámejších algoritmov v oblasti bezpečnosti týkajúcej sa kvantových počítačov je </w:t>
-      </w:r>
-      <w:proofErr w:type="spellStart"/>
-      <w:r>
-        <w:t>Shorov</w:t>
-      </w:r>
-      <w:proofErr w:type="spellEnd"/>
-      <w:r>
-        <w:t xml:space="preserve"> algoritmus, ktorý má schopnosť </w:t>
-      </w:r>
-      <w:proofErr w:type="spellStart"/>
-      <w:r>
-        <w:t>faktorizovať</w:t>
-      </w:r>
-      <w:proofErr w:type="spellEnd"/>
-      <w:r>
-        <w:t xml:space="preserve"> veľmi veľké čísla v čase, ktorý je exponenciálne menší ako je tomu v prípade klasických algoritmov. </w:t>
-      </w:r>
-      <w:proofErr w:type="spellStart"/>
-      <w:r>
-        <w:t>Faktorizácia</w:t>
-      </w:r>
-      <w:proofErr w:type="spellEnd"/>
-      <w:r>
-        <w:t xml:space="preserve"> veľkých čísel je základom mnohých kryptografických protokolov, ako napríklad RSA (</w:t>
-      </w:r>
-      <w:proofErr w:type="spellStart"/>
-      <w:r>
-        <w:t>Rivest-Shamir-Adleman</w:t>
-      </w:r>
-      <w:proofErr w:type="spellEnd"/>
-      <w:r>
-        <w:t>) a ECC (</w:t>
-      </w:r>
-      <w:proofErr w:type="spellStart"/>
-      <w:r>
-        <w:t>Elliptic</w:t>
-      </w:r>
-      <w:proofErr w:type="spellEnd"/>
-      <w:r>
-        <w:t xml:space="preserve"> </w:t>
-      </w:r>
-      <w:proofErr w:type="spellStart"/>
-      <w:r>
-        <w:t>Curve</w:t>
-      </w:r>
-      <w:proofErr w:type="spellEnd"/>
-      <w:r>
-        <w:t xml:space="preserve"> </w:t>
-      </w:r>
-      <w:proofErr w:type="spellStart"/>
-      <w:r>
-        <w:t>Cryptography</w:t>
-      </w:r>
-      <w:proofErr w:type="spellEnd"/>
-      <w:r>
-        <w:t xml:space="preserve">). Ak by kvantové počítače dokázali efektívne </w:t>
-      </w:r>
-      <w:proofErr w:type="spellStart"/>
-      <w:r>
-        <w:t>faktorizovať</w:t>
-      </w:r>
-      <w:proofErr w:type="spellEnd"/>
-      <w:r>
-        <w:t xml:space="preserve"> veľké čísla, tak by mohli ohroziť bezpečnosť týchto systémov.</w:t>
-      </w:r>
-    </w:p>
-    <w:p/>
-    <w:p>
-      <w:pPr>
-        <w:pStyle w:val="PodNadpisKapitoly"/>
-      </w:pPr>
-      <w:bookmarkStart w:id="36" w:name="_Toc158566556"/>
-      <w:r>
-        <w:t xml:space="preserve"> </w:t>
-      </w:r>
-      <w:bookmarkStart w:id="37" w:name="_Toc163722573"/>
-      <w:r>
-        <w:t>Bezpečnostné protokoly</w:t>
-      </w:r>
-      <w:bookmarkEnd w:id="36"/>
-      <w:bookmarkEnd w:id="37"/>
+        <w:t>Kvantové počítače predstavujú revolučný pokrok vo výpočtovej technológii, ktorý prináša nové možnosti aj nové výzvy. Ako sa svet pripravuj</w:t>
+      </w:r>
+      <w:r>
+        <w:t>e</w:t>
+      </w:r>
+      <w:r>
+        <w:t xml:space="preserve"> na túto hrozbu a</w:t>
+      </w:r>
+      <w:r>
+        <w:t> očakáva využi</w:t>
+      </w:r>
+      <w:r>
+        <w:t>ť</w:t>
+      </w:r>
+      <w:r>
+        <w:t xml:space="preserve"> príležitosti, ktoré kvantové počítače prinášajú?</w:t>
+      </w:r>
+    </w:p>
+    <w:p>
+      <w:pPr>
+        <w:pStyle w:val="PodNadpiskapitoly3uroven"/>
+      </w:pPr>
+      <w:r>
+        <w:t>Výskum a vývoj</w:t>
+      </w:r>
     </w:p>
     <w:p>
       <w:pPr>
         <w:pStyle w:val="NormalnytextDP"/>
       </w:pPr>
       <w:r>
-        <w:t>V súčasnosti prebieha veľa výskumu v oblasti kvantových bezpečnostných protokolov. Jedným z príkladov je kvantová distribúcia kľúčov (QKD), ktorá využíva kvantové princípy na vytvorenie nevyhnutného kľúča pre kryptografické účely. Tieto protokoly sú navrhnuté tak, aby boli odolné voči útokom založeným na kvantových algoritmoch.</w:t>
+        <w:t>S vývojom kvantových počítačov rastie aj záujem o výskum v tejto oblasti. Výskumné inštitúcie a technologické spoločnosti investujú do vývoja nových technológií a algoritmov, ktoré by mohli využiť potenciál kvantových počítačov. Tento výskum zahŕňa nielen hardvér a softvér, ale aj nové matematické a fyzikálne koncepty, ktoré sú potrebné na pochopenie a efektívne využívanie kvantových systémov.</w:t>
       </w:r>
     </w:p>
     <w:p>
       <w:pPr>
         <w:pStyle w:val="PodNadpiskapitoly3uroven"/>
       </w:pPr>
-      <w:bookmarkStart w:id="38" w:name="_Toc158566557"/>
-      <w:bookmarkStart w:id="39" w:name="_Toc163722574"/>
-      <w:r>
-        <w:t>Post-</w:t>
-      </w:r>
-      <w:proofErr w:type="spellStart"/>
-      <w:r>
-        <w:t>quantum</w:t>
-      </w:r>
-      <w:proofErr w:type="spellEnd"/>
-      <w:r>
-        <w:t xml:space="preserve"> kryptografia</w:t>
-      </w:r>
-      <w:bookmarkEnd w:id="38"/>
-      <w:bookmarkEnd w:id="39"/>
+      <w:r>
+        <w:t>V</w:t>
+      </w:r>
+      <w:r>
+        <w:t>zdelávanie a odborná príprava</w:t>
+      </w:r>
     </w:p>
     <w:p>
       <w:pPr>
         <w:pStyle w:val="NormalnytextDP"/>
       </w:pPr>
       <w:r>
-        <w:t>Vzhľadom na potenciálnu hrozbu, ktorú kvantové počítače predstavujú pre existujúce kryptografické systémy, sa vyvíja koncept post-kvantovej kryptografie. Tieto systémy sú navrhnuté tak, aby boli odolné voči útokom zo strany kvantových počítačov, a teda by mali zostať bezpečné aj v prípade, že by sa takéto počítače stali realitou.</w:t>
-      </w:r>
-    </w:p>
-    <w:p/>
+        <w:t>S nástupom kvantových počítačov sa menia aj požiadavky na odborníkov v oblasti informatiky a matematiky. Nové kurzy a študijné programy sa zameriavajú na kvantovú informatiku a kvantovú mechaniku, aby sa pripravili budúci programátori a vedci na prácu s kvantovými technológiami. Spoločnosti tiež investujú do odbornej prípravy svojich zamestnancov, aby boli schopní pracovať s kvantovými počítačmi a využívať ich potenciál.</w:t>
+      </w:r>
+    </w:p>
     <w:p>
       <w:pPr>
         <w:pStyle w:val="PodNadpiskapitoly3uroven"/>
       </w:pPr>
-      <w:bookmarkStart w:id="40" w:name="_Toc158566558"/>
-      <w:bookmarkStart w:id="41" w:name="_Toc163722575"/>
-      <w:r>
-        <w:lastRenderedPageBreak/>
-        <w:t>Overovanie a šifrovanie</w:t>
-      </w:r>
-      <w:bookmarkEnd w:id="40"/>
-      <w:bookmarkEnd w:id="41"/>
+      <w:r>
+        <w:t>Vytváranie kvantovo odolných kryptografických systémov</w:t>
+      </w:r>
     </w:p>
     <w:p>
       <w:pPr>
         <w:pStyle w:val="NormalnytextDP"/>
       </w:pPr>
       <w:r>
-        <w:t>V oblasti bezpečnosti je kritické, aby sme si boli istí bezpečnosťou overovacích procesov a šifrovaných komunikácií. Kvôli možnému vplyvu kvantových počítačov na tieto procesy je dôležité vyvíjať a implementovať nové technológie a protokoly, ktoré sú odolné voči takýmto hrozbám.</w:t>
-      </w:r>
-    </w:p>
-    <w:p/>
-    <w:p>
-      <w:pPr>
-        <w:pStyle w:val="PodNadpiskapitoly3uroven"/>
-      </w:pPr>
-      <w:bookmarkStart w:id="42" w:name="_Toc158566559"/>
-      <w:bookmarkStart w:id="43" w:name="_Toc163722576"/>
-      <w:r>
-        <w:t>Etické aspekty</w:t>
-      </w:r>
-      <w:bookmarkEnd w:id="42"/>
-      <w:bookmarkEnd w:id="43"/>
+        <w:t>S nástupom kvantových počítačov sa zvyšuje aj dopyt po kryptografických systémoch, ktoré sú odolné voči útokom zo strany týchto počítačov. Vedci a inžinieri pracujú na vývoji post-kvantových kryptografických algoritmov, ktoré by mohli ochrániť citlivé informácie aj v prítomnosti kvantových počítačov.</w:t>
+      </w:r>
     </w:p>
     <w:p>
       <w:pPr>
         <w:pStyle w:val="NormalnytextDP"/>
-      </w:pPr>
-      <w:r>
-        <w:t>Okrem technických otázok je dôležité zvážiť aj etické a spoločenské dôsledky kvantových počítačov v oblasti bezpečnosti. Rýchly rozvoj kvantových technológií si vyžaduje zodpovedný prístup k vývoju a nasadeniu, aby sme zabezpečili, že tieto technológie budú používané v prospech ľudstva a budú slúžiť k zlepšeniu našej bezpečnosti a súkromia.</w:t>
-      </w:r>
-      <w:r>
-        <w:t xml:space="preserve"> </w:t>
-      </w:r>
-      <w:r>
-        <w:t>Kvantové počítače prinášajú nové výzvy a príležitosti v oblasti bezpečnosti. Je dôležité monitorovať ich vývoj a prijať opatrenia na zabezpečenie, že naše kryptografické systémy zostanú odolné voči budúcim hrozbám a útokom.</w:t>
-      </w:r>
-    </w:p>
-    <w:p>
-      <w:pPr>
-        <w:pStyle w:val="PodNadpiskapitoly3uroven"/>
-      </w:pPr>
-      <w:r>
-        <w:rPr>
-          <w:rFonts w:eastAsiaTheme="majorEastAsia"/>
-        </w:rPr>
-        <w:t xml:space="preserve">RSA </w:t>
-      </w:r>
-      <w:proofErr w:type="spellStart"/>
-      <w:r>
-        <w:rPr>
-          <w:rFonts w:eastAsiaTheme="majorEastAsia"/>
-        </w:rPr>
-        <w:t>Encryption</w:t>
-      </w:r>
-      <w:proofErr w:type="spellEnd"/>
-    </w:p>
-    <w:p>
-      <w:pPr>
-        <w:pStyle w:val="NormalnytextDP"/>
-      </w:pPr>
-      <w:r>
-        <w:t xml:space="preserve">Kvantové počítače majú potenciál prelomiť RSA šifrovanie vďaka ich schopnosti vykonávať určité výpočty exponenciálne rýchlejšie než klasické počítače. RSA šifrovanie spočíva na </w:t>
-      </w:r>
-      <w:proofErr w:type="spellStart"/>
-      <w:r>
-        <w:t>obtiažnosti</w:t>
-      </w:r>
-      <w:proofErr w:type="spellEnd"/>
-      <w:r>
-        <w:t xml:space="preserve"> </w:t>
-      </w:r>
-      <w:proofErr w:type="spellStart"/>
-      <w:r>
-        <w:t>faktorizácie</w:t>
-      </w:r>
-      <w:proofErr w:type="spellEnd"/>
-      <w:r>
-        <w:t xml:space="preserve"> veľkých </w:t>
-      </w:r>
-      <w:proofErr w:type="spellStart"/>
-      <w:r>
-        <w:t>poloprímnych</w:t>
-      </w:r>
-      <w:proofErr w:type="spellEnd"/>
-      <w:r>
-        <w:t xml:space="preserve"> čísel na ich </w:t>
-      </w:r>
-      <w:proofErr w:type="spellStart"/>
-      <w:r>
-        <w:t>prvočíselné</w:t>
-      </w:r>
-      <w:proofErr w:type="spellEnd"/>
-      <w:r>
-        <w:t xml:space="preserve"> faktory. Kvantové počítače, konkrétne tie využívajúce </w:t>
-      </w:r>
-      <w:proofErr w:type="spellStart"/>
-      <w:r>
-        <w:t>Shorov</w:t>
-      </w:r>
-      <w:proofErr w:type="spellEnd"/>
-      <w:r>
-        <w:t xml:space="preserve"> algoritmus, dokážu efektívne </w:t>
-      </w:r>
-      <w:proofErr w:type="spellStart"/>
-      <w:r>
-        <w:t>faktorizovať</w:t>
-      </w:r>
-      <w:proofErr w:type="spellEnd"/>
-      <w:r>
-        <w:t xml:space="preserve"> veľké čísla využitím kvantovej paralelizmu a interferencie. Tento prielom v výpočtovej schopnosti predstavuje významnú výzvu pre bezpečnosť RSA šifrovania a zdôrazňuje potrebu kvantovo odolných kryptografických algoritmov po kvantových útokoch.</w:t>
-      </w:r>
-    </w:p>
-    <w:p>
-      <w:pPr>
-        <w:pStyle w:val="PodNadpiskapitoly3uroven"/>
-      </w:pPr>
-      <w:r>
-        <w:rPr>
-          <w:rFonts w:eastAsiaTheme="majorEastAsia"/>
-        </w:rPr>
-        <w:t>256</w:t>
-      </w:r>
-      <w:r>
-        <w:rPr>
-          <w:rFonts w:eastAsiaTheme="majorEastAsia"/>
-          <w:lang w:val="en-US"/>
-        </w:rPr>
-        <w:t>-bit encryption</w:t>
-      </w:r>
-    </w:p>
-    <w:p>
-      <w:pPr>
-        <w:pStyle w:val="NormalnytextDP"/>
-      </w:pPr>
-      <w:r>
-        <w:t xml:space="preserve">256-bitové šifrovanie je forma kryptografickej bezpečnosti, ktorá využíva kľúče s dĺžkou 256 bitov. Táto metóda šifrovania je široko používaná v moderných kryptografických protokoloch a algoritmoch na zabezpečenie citlivých údajov a komunikácie. Veľká veľkosť kľúča poskytuje vysokú úroveň bezpečnosti tým, že exponenciálne zvyšuje počet možných kombinácií kľúčov, čo robí extrémne ťažké pre neoprávnené strany dešifrovať šifrované informácie bez príslušného kľúča. V dôsledku toho je 256-bitové šifrovanie považované za veľmi bezpečné a je bežne používané v </w:t>
-      </w:r>
-      <w:r>
-        <w:lastRenderedPageBreak/>
-        <w:t>rôznych aplikáciách, ako sú bezpečné správy, online bankovníctvo, obchodné transakcie a ochrana osobných údajov.</w:t>
-      </w:r>
-      <w:r>
-        <w:t>.</w:t>
-      </w:r>
-    </w:p>
-    <w:p>
-      <w:pPr>
-        <w:pStyle w:val="NormalnytextDP"/>
-      </w:pPr>
-      <w:r>
-        <w:t>256-bitové šifrovanie</w:t>
-      </w:r>
-      <w:r>
-        <w:t xml:space="preserve"> </w:t>
-      </w:r>
-      <w:proofErr w:type="spellStart"/>
-      <w:r>
-        <w:t>používaj</w:t>
-      </w:r>
-      <w:r>
-        <w:t>a</w:t>
-      </w:r>
-      <w:proofErr w:type="spellEnd"/>
-      <w:r>
-        <w:t xml:space="preserve"> </w:t>
-      </w:r>
-      <w:r>
+        <w:ind w:firstLine="0"/>
         <w:rPr>
           <w:b/>
           <w:bCs/>
         </w:rPr>
-        <w:t>rovnaký kľúč na šifrovanie a dešifrovanie</w:t>
-      </w:r>
-      <w:r>
-        <w:t xml:space="preserve"> a nespoliehajú sa na </w:t>
-      </w:r>
-      <w:proofErr w:type="spellStart"/>
-      <w:r>
-        <w:t>faktorizáciu</w:t>
-      </w:r>
-      <w:proofErr w:type="spellEnd"/>
-      <w:r>
-        <w:t xml:space="preserve"> veľkých čísel.</w:t>
-      </w:r>
-      <w:r>
-        <w:t xml:space="preserve"> </w:t>
-      </w:r>
-      <w:r>
-        <w:t xml:space="preserve">Používajú iné techniky, ako je substitúcia, permutácia, </w:t>
-      </w:r>
-      <w:proofErr w:type="spellStart"/>
-      <w:r>
-        <w:t>hashovanie</w:t>
-      </w:r>
-      <w:proofErr w:type="spellEnd"/>
-      <w:r>
-        <w:t xml:space="preserve"> atď. Kvantové počítače nemôžu použiť </w:t>
-      </w:r>
-      <w:proofErr w:type="spellStart"/>
+      </w:pPr>
       <w:r>
         <w:rPr>
           <w:b/>
           <w:bCs/>
         </w:rPr>
-        <w:t>Shorov</w:t>
-      </w:r>
-      <w:proofErr w:type="spellEnd"/>
+        <w:lastRenderedPageBreak/>
+        <w:t>Ú</w:t>
+      </w:r>
       <w:r>
         <w:rPr>
           <w:b/>
           <w:bCs/>
         </w:rPr>
-        <w:t xml:space="preserve"> algoritmus</w:t>
-      </w:r>
-      <w:r>
-        <w:t xml:space="preserve"> na prelomenie týchto algoritmov.</w:t>
-      </w:r>
-    </w:p>
-    <w:p>
-      <w:pPr>
-        <w:pStyle w:val="NormalnytextDP"/>
-      </w:pPr>
-      <w:r>
-        <w:t xml:space="preserve">Musia použiť iný algoritmus nazývaný </w:t>
-      </w:r>
-      <w:proofErr w:type="spellStart"/>
+        <w:t>spešn</w:t>
+      </w:r>
       <w:r>
         <w:rPr>
           <w:b/>
           <w:bCs/>
         </w:rPr>
-        <w:t>Groverov</w:t>
-      </w:r>
-      <w:proofErr w:type="spellEnd"/>
+        <w:t>e</w:t>
+      </w:r>
       <w:r>
         <w:rPr>
           <w:b/>
           <w:bCs/>
         </w:rPr>
-        <w:t xml:space="preserve"> algoritmus</w:t>
-      </w:r>
-      <w:r>
-        <w:t>. T</w:t>
-      </w:r>
-      <w:r>
-        <w:t>en</w:t>
-      </w:r>
-      <w:r>
-        <w:t xml:space="preserve"> vyhľad</w:t>
-      </w:r>
-      <w:r>
-        <w:t>áva</w:t>
-      </w:r>
-      <w:r>
-        <w:t xml:space="preserve"> kľúč vo veľkom priestore v</w:t>
-      </w:r>
-      <w:r>
-        <w:t> odmocnine času</w:t>
-      </w:r>
-      <w:r>
-        <w:t>, zatiaľ čo klasické počítače potrebujú lineárny čas.</w:t>
-      </w:r>
-      <w:r>
-        <w:t xml:space="preserve"> </w:t>
-      </w:r>
-      <w:r>
-        <w:t>To znamená, že kvantový počítač dokáže prelomiť 256-bitové šifrovanie rýchlejšie ako klasický počítač, ale nie o veľa.</w:t>
-      </w:r>
-      <w:r>
-        <w:t xml:space="preserve"> </w:t>
-      </w:r>
-      <w:r>
-        <w:t xml:space="preserve">Ak klasický počítač potrebuje 2^256 operácií na </w:t>
-      </w:r>
-      <w:r>
-        <w:t xml:space="preserve">dešifrovanie </w:t>
-      </w:r>
-      <w:r>
-        <w:t xml:space="preserve">256-bitového kľúča, kvantový počítač by potreboval </w:t>
+        <w:t xml:space="preserve"> kvantovo odoln</w:t>
       </w:r>
       <w:r>
         <w:rPr>
           <w:b/>
           <w:bCs/>
         </w:rPr>
-        <w:t>2^128 operácií</w:t>
-      </w:r>
-      <w:r>
-        <w:t>.</w:t>
-      </w:r>
-    </w:p>
-    <w:p>
-      <w:pPr>
-        <w:pStyle w:val="PodNadpisKapitoly"/>
-      </w:pPr>
-      <w:bookmarkStart w:id="44" w:name="_Toc158566560"/>
+        <w:t>é</w:t>
+      </w:r>
+      <w:r>
+        <w:rPr>
+          <w:b/>
+          <w:bCs/>
+        </w:rPr>
+        <w:t xml:space="preserve"> kryptografick</w:t>
+      </w:r>
+      <w:r>
+        <w:rPr>
+          <w:b/>
+          <w:bCs/>
+        </w:rPr>
+        <w:t xml:space="preserve">é </w:t>
+      </w:r>
+      <w:r>
+        <w:rPr>
+          <w:b/>
+          <w:bCs/>
+        </w:rPr>
+        <w:t>systém</w:t>
+      </w:r>
+      <w:r>
+        <w:rPr>
+          <w:b/>
+          <w:bCs/>
+        </w:rPr>
+        <w:t>y</w:t>
+      </w:r>
+      <w:r>
+        <w:rPr>
+          <w:b/>
+          <w:bCs/>
+        </w:rPr>
+        <w:t>:</w:t>
+      </w:r>
+    </w:p>
+    <w:p>
+      <w:pPr>
+        <w:pStyle w:val="NormalnytextDP"/>
+        <w:ind w:firstLine="0"/>
+      </w:pPr>
+      <w:r>
+        <w:rPr>
+          <w:b/>
+          <w:bCs/>
+        </w:rPr>
+        <w:t>Ed25519</w:t>
+      </w:r>
+      <w:r>
+        <w:t>:</w:t>
+      </w:r>
       <w:r>
         <w:t xml:space="preserve"> </w:t>
       </w:r>
-      <w:bookmarkStart w:id="45" w:name="_Toc163722579"/>
-      <w:r>
-        <w:t>Architektúry kvantových počítačov</w:t>
-      </w:r>
-      <w:bookmarkEnd w:id="44"/>
-      <w:bookmarkEnd w:id="45"/>
+      <w:r>
+        <w:t xml:space="preserve">Ed25519 je moderný kryptografický algoritmus založený na eliptických krivkách, ktorý ponúka vysokú úroveň bezpečnosti aj v prítomnosti kvantových počítačov. Tento algoritmus je navrhnutý tak, aby bol odolný voči útokom založeným na </w:t>
+      </w:r>
+      <w:proofErr w:type="spellStart"/>
+      <w:r>
+        <w:t>faktorizácii</w:t>
+      </w:r>
+      <w:proofErr w:type="spellEnd"/>
+      <w:r>
+        <w:t xml:space="preserve"> veľkých čísel a diskrétnemu logaritmu, čím poskytuje bezpečnú možnosť digitálnej podpisovej schémy.</w:t>
+      </w:r>
+      <w:r>
+        <w:t xml:space="preserve"> Algoritmus sa používa na generovanie kryptografických kľúčov.</w:t>
+      </w:r>
     </w:p>
     <w:p>
       <w:pPr>
         <w:pStyle w:val="NormalnytextDP"/>
-      </w:pPr>
-      <w:r>
-        <w:t xml:space="preserve">Existujú rôzne prístupy k vytváraniu kvantových počítačov, vrátane </w:t>
-      </w:r>
+        <w:ind w:firstLine="0"/>
+      </w:pPr>
       <w:proofErr w:type="spellStart"/>
       <w:r>
-        <w:t>kryogénnych</w:t>
+        <w:rPr>
+          <w:b/>
+          <w:bCs/>
+        </w:rPr>
+        <w:t>NTRUEncrypt</w:t>
       </w:r>
       <w:proofErr w:type="spellEnd"/>
       <w:r>
-        <w:t xml:space="preserve"> superpočítačov, optických počítačov a </w:t>
+        <w:t xml:space="preserve">: </w:t>
       </w:r>
       <w:proofErr w:type="spellStart"/>
       <w:r>
-        <w:t>iontových</w:t>
+        <w:t>NTRUEncrypt je kryptografický</w:t>
       </w:r>
       <w:proofErr w:type="spellEnd"/>
       <w:r>
-        <w:t xml:space="preserve"> pascí. Každá architektúra má svoje výhody a nevýhody a je predmetom aktívneho výskumu.</w:t>
-      </w:r>
-    </w:p>
-    <w:p>
-      <w:pPr>
-        <w:pStyle w:val="PodNadpisKapitoly"/>
-      </w:pPr>
-      <w:bookmarkStart w:id="46" w:name="_Toc158566561"/>
-      <w:r>
+        <w:t xml:space="preserve"> algoritmus na šifrovanie a digitálnu podpisovú schému, ktorá využíva matematické koncepty mriežok. Tento algoritmus je známy svojou odolnosťou voči kvantovým útokom, pretože jeho bezpečnosť nie je založená na ťažkosti </w:t>
+      </w:r>
+      <w:proofErr w:type="spellStart"/>
+      <w:r>
+        <w:t>faktorizácie</w:t>
+      </w:r>
+      <w:proofErr w:type="spellEnd"/>
+      <w:r>
+        <w:t xml:space="preserve"> veľkých čísel alebo diskrétnemu logaritmu.</w:t>
+      </w:r>
+    </w:p>
+    <w:p>
+      <w:pPr>
+        <w:pStyle w:val="NormalnytextDP"/>
+        <w:ind w:firstLine="0"/>
+      </w:pPr>
+      <w:proofErr w:type="spellStart"/>
+      <w:r>
+        <w:rPr>
+          <w:b/>
+          <w:bCs/>
+        </w:rPr>
+        <w:t>Lattice-based</w:t>
+      </w:r>
+      <w:proofErr w:type="spellEnd"/>
+      <w:r>
+        <w:rPr>
+          <w:b/>
+          <w:bCs/>
+        </w:rPr>
         <w:t xml:space="preserve"> </w:t>
       </w:r>
-      <w:bookmarkStart w:id="47" w:name="_Toc163722580"/>
-      <w:r>
-        <w:t xml:space="preserve">Kvantová </w:t>
-      </w:r>
       <w:proofErr w:type="spellStart"/>
       <w:r>
-        <w:t>suprampočítačovosť</w:t>
-      </w:r>
-      <w:bookmarkEnd w:id="46"/>
-      <w:bookmarkEnd w:id="47"/>
+        <w:rPr>
+          <w:b/>
+          <w:bCs/>
+        </w:rPr>
+        <w:t>cryptosystems</w:t>
+      </w:r>
       <w:proofErr w:type="spellEnd"/>
+      <w:r>
+        <w:t xml:space="preserve">: Kryptografické systémy založené na mriežkach sú ďalšou skupinou algoritmov, ktoré sú považované za odolné voči kvantovým útokom. Tieto systémy využívajú matematické vlastnosti mriežok na šifrovanie a digitálnu podpisovú schému a sú navrhnuté tak, aby odolali útokom založeným na </w:t>
+      </w:r>
+      <w:proofErr w:type="spellStart"/>
+      <w:r>
+        <w:t>faktorizácii</w:t>
+      </w:r>
+      <w:proofErr w:type="spellEnd"/>
+      <w:r>
+        <w:t xml:space="preserve"> veľkých čísel.</w:t>
+      </w:r>
     </w:p>
     <w:p>
       <w:pPr>
         <w:pStyle w:val="NormalnytextDP"/>
-      </w:pPr>
-      <w:r>
-        <w:t xml:space="preserve">Kvantová </w:t>
-      </w:r>
-      <w:proofErr w:type="spellStart"/>
-      <w:r>
-        <w:t>suprampočítačovosť</w:t>
-      </w:r>
-      <w:proofErr w:type="spellEnd"/>
-      <w:r>
-        <w:t xml:space="preserve"> je fenomén, pri ktorom kvantové počítače dosahujú výkon nad rámec možností klasických počítačov. Tento koncept je stále predmetom výskumu a jeho realizácia by mohla mať široké dôsledky pre počítačovú vedeckú oblasť.</w:t>
-      </w:r>
-    </w:p>
-    <w:p/>
-    <w:p>
-      <w:pPr>
-        <w:pStyle w:val="PodNadpisKapitoly"/>
-      </w:pPr>
-      <w:bookmarkStart w:id="48" w:name="_Toc158566562"/>
-      <w:bookmarkStart w:id="49" w:name="_Toc163722581"/>
-      <w:r>
-        <w:t xml:space="preserve"> Perspektívy a výzvy</w:t>
-      </w:r>
-      <w:bookmarkEnd w:id="48"/>
-      <w:bookmarkEnd w:id="49"/>
+        <w:ind w:firstLine="0"/>
+      </w:pPr>
     </w:p>
     <w:p>
       <w:pPr>
         <w:pStyle w:val="NormalnytextDP"/>
-      </w:pPr>
-      <w:r>
-        <w:t>Aj keď kvantové počítače majú veľký potenciál, existujú aj výzvy, ktoré je potrebné prekonať, ako sú technické obmedzenia, chyby v kvantovom hardvéri a náročné algoritmy na korekciu chýb.</w:t>
-      </w:r>
-    </w:p>
-    <w:p/>
+        <w:ind w:firstLine="708"/>
+      </w:pPr>
+      <w:r>
+        <w:t>Tieto príklady ukazujú, že existujú kryptografické systémy, ktoré sú navrhnuté tak, aby boli odolné voči kvantovým útokom a môžu poskytnúť bezpečné riešenia pre komunikáciu a uchovávanie citlivých informácií v dobe nástupu kvantových počítačov.</w:t>
+      </w:r>
+    </w:p>
+    <w:p>
+      <w:pPr>
+        <w:pStyle w:val="PodNadpiskapitoly3uroven"/>
+      </w:pPr>
+      <w:r>
+        <w:t>Testovanie a overovanie existujúcich systémov</w:t>
+      </w:r>
+    </w:p>
+    <w:p>
+      <w:pPr>
+        <w:pStyle w:val="NormalnytextDP"/>
+      </w:pPr>
+      <w:r>
+        <w:t xml:space="preserve">Svet sa snaží zistiť, aké sú skutočné hrozby, ktoré kvantové počítače predstavujú pre existujúce systémy a technológie. Rôzne organizácie a inštitúcie vykonávajú testy a simulácie, aby posúdili, ako by sa tieto systémy mohli správať v prítomnosti kvantových počítačov a aké sú možné </w:t>
+      </w:r>
+      <w:r>
+        <w:t>scenáre</w:t>
+      </w:r>
+      <w:r>
+        <w:t xml:space="preserve"> útokov.</w:t>
+      </w:r>
+    </w:p>
+    <w:p>
+      <w:pPr>
+        <w:pStyle w:val="PodNadpiskapitoly3uroven"/>
+      </w:pPr>
+      <w:r>
+        <w:t>Spolupráca a výmena poznatkov</w:t>
+      </w:r>
+    </w:p>
+    <w:p>
+      <w:pPr>
+        <w:pStyle w:val="NormalnytextDP"/>
+      </w:pPr>
+      <w:r>
+        <w:t>Kvantové počítače vyžadujú multidisciplinárny prístup a spoluprácu medzi rôznymi odbormi a odvetviami. Spoločnosti a výskumné inštitúcie investujú do spolupráce a výmeny poznatkov, aby mohli efektívne využívať potenciál kvantových technológií a riešiť ich výzvy.</w:t>
+      </w:r>
+    </w:p>
+    <w:p>
+      <w:pPr>
+        <w:pStyle w:val="PodNadpiskapitoly3uroven"/>
+      </w:pPr>
+      <w:r>
+        <w:lastRenderedPageBreak/>
+        <w:t>Etické a právne otázky</w:t>
+      </w:r>
+    </w:p>
+    <w:p>
+      <w:pPr>
+        <w:pStyle w:val="NormalnytextDP"/>
+        <w:ind w:firstLine="432"/>
+      </w:pPr>
+      <w:r>
+        <w:t>S nástupom kvantových počítačov sa otvárajú aj otázky týkajúce sa etiky a práva. Ako chrániť osobné údaje a citlivé informácie pred možnými útokmi kvantových počítačov? Ako zabrániť zneužitiu tejto technológie na účely špionáže a kybernetických útokov? Tieto otázky si vyžadujú pozornosť nielen od technologických spoločností a výskumných inštitúcií, ale aj od vlád a medzinárodných organizácií.</w:t>
+      </w:r>
+    </w:p>
     <w:p>
       <w:pPr>
         <w:pStyle w:val="NadpisKapitoly"/>
       </w:pPr>
+      <w:bookmarkStart w:id="37" w:name="_Toc165146604"/>
       <w:r>
         <w:lastRenderedPageBreak/>
         <w:t>Vývoj produktu</w:t>
       </w:r>
+      <w:bookmarkEnd w:id="37"/>
     </w:p>
     <w:p>
       <w:pPr>
@@ -3805,9 +4753,11 @@
           <w:lang w:val="en-US"/>
         </w:rPr>
       </w:pPr>
+      <w:bookmarkStart w:id="38" w:name="_Toc165146605"/>
       <w:r>
         <w:t>Výber formátu</w:t>
       </w:r>
+      <w:bookmarkEnd w:id="38"/>
     </w:p>
     <w:p>
       <w:pPr>
@@ -3836,9 +4786,11 @@
       <w:pPr>
         <w:pStyle w:val="PodNadpisKapitoly"/>
       </w:pPr>
+      <w:bookmarkStart w:id="39" w:name="_Toc165146606"/>
       <w:r>
         <w:t>Hľadanie zdrojov</w:t>
       </w:r>
+      <w:bookmarkEnd w:id="39"/>
     </w:p>
     <w:p>
       <w:pPr>
@@ -3884,13 +4836,30 @@
         <w:t xml:space="preserve">). Pomohla mi aj účasť na minuloročnej konferencii na univerzite FEI, kde </w:t>
       </w:r>
       <w:r>
-        <w:rPr>
-          <w:highlight w:val="yellow"/>
-        </w:rPr>
-        <w:t>vážení ľudia</w:t>
-      </w:r>
-      <w:r>
-        <w:t xml:space="preserve"> z IBM prezentovali o ich vývoji a objaveniach v oblasti kvantových počítačov. </w:t>
+        <w:t>odborníci</w:t>
+      </w:r>
+      <w:r>
+        <w:t xml:space="preserve"> z IBM prezentovali o ich vývoji a </w:t>
+      </w:r>
+      <w:r>
+        <w:t>objavoch</w:t>
+      </w:r>
+      <w:r>
+        <w:t xml:space="preserve"> v oblasti kvantových počítačov.</w:t>
+      </w:r>
+      <w:r>
+        <w:t xml:space="preserve"> Vypočul som si dátovú vedkyňu Natašu </w:t>
+      </w:r>
+      <w:proofErr w:type="spellStart"/>
+      <w:r>
+        <w:t>Plulikovú</w:t>
+      </w:r>
+      <w:proofErr w:type="spellEnd"/>
+      <w:r>
+        <w:t xml:space="preserve"> a kvantovú ambasádorku Zoru Hollú. </w:t>
+      </w:r>
+      <w:r>
+        <w:t xml:space="preserve"> </w:t>
       </w:r>
       <w:r>
         <w:t>Ďalšie zdroje som našiel vyhľadávaním na internete priamo počas tvorby práce</w:t>
@@ -3920,70 +4889,91 @@
         <w:fldChar w:fldCharType="end"/>
       </w:r>
       <w:r>
-        <w:t>, knihu, ktorú som následne zakúpil ako elektronickú knihu na amazone.</w:t>
+        <w:t xml:space="preserve">, knihu, ktorú som následne zakúpil ako elektronickú knihu na </w:t>
+      </w:r>
+      <w:proofErr w:type="spellStart"/>
+      <w:r>
+        <w:t>amazone</w:t>
+      </w:r>
+      <w:proofErr w:type="spellEnd"/>
+      <w:r>
+        <w:t>.</w:t>
       </w:r>
     </w:p>
     <w:p>
       <w:pPr>
         <w:pStyle w:val="PodNadpisKapitoly"/>
       </w:pPr>
+      <w:bookmarkStart w:id="40" w:name="_Toc165146607"/>
       <w:r>
         <w:t>Overovanie zdrojov</w:t>
       </w:r>
+      <w:bookmarkEnd w:id="40"/>
     </w:p>
     <w:p>
       <w:pPr>
         <w:pStyle w:val="NormalnytextDP"/>
       </w:pPr>
       <w:r>
-        <w:t>Každý jeden zdroj som si overoval, hľadal som citácie tohto zdroja.</w:t>
+        <w:t>Každý jeden zdroj som si overoval, hľadal som citácie tohto zdroja a zisťoval jeho dôveryhodnosť. Bolo nevyhnutné zabezpečiť, aby informácie použité v produktoch boli spoľahlivé a overené. Preto som venoval dostatočnú pozornosť overovaniu autenticity a dôveryhodnosti každého zdroja, či už ide o odborné štúdie, publikácie od renomovaných expertov alebo online zdroje. Tento proces zahŕňal aj analýzu zdrojových materiálov, ich recenzií a prípadne porovnávanie s ďalšími zdrojmi, aby som sa ubezpečil o ich relevancii a spoľahlivosti. Dôkladné overovanie zdrojov zaručovalo kvalitu a dôveryhodnosť celého produktu.</w:t>
       </w:r>
     </w:p>
     <w:p>
       <w:pPr>
         <w:pStyle w:val="PodNadpisKapitoly"/>
       </w:pPr>
+      <w:bookmarkStart w:id="41" w:name="_Toc165146608"/>
       <w:r>
         <w:t>Porozumenie problematike</w:t>
       </w:r>
+      <w:bookmarkEnd w:id="41"/>
     </w:p>
     <w:p>
       <w:pPr>
         <w:pStyle w:val="NormalnytextDP"/>
       </w:pPr>
       <w:r>
-        <w:t>Síce som už o tejto téme mal všeobecné vedomosti z</w:t>
-      </w:r>
-      <w:r>
-        <w:t> </w:t>
-      </w:r>
-      <w:r>
-        <w:t>internetu</w:t>
-      </w:r>
-      <w:r>
-        <w:t>, ale komplexným problematikám a konceptom som vôbec nerozumel. Preto pred a počas tvorby práce som musel túto tému intenzívne študovať aby som pochopil</w:t>
-      </w:r>
-      <w:r>
-        <w:t xml:space="preserve"> komplexné koncepty a komplexnú problematiku aby som ich následne mohol </w:t>
-      </w:r>
-      <w:r>
-        <w:t>v tejto práci a produkte prezentovať.</w:t>
+        <w:t xml:space="preserve">Aj keď som mal už predtým všeobecné znalosti o tejto téme z internetu, nedokázal som úplne porozumieť komplexným problémom a konceptom. Preto som sa musel intenzívne venovať štúdiu tejto témy pred začatím a počas tvorby tejto práce. Tento </w:t>
+      </w:r>
+      <w:r>
+        <w:lastRenderedPageBreak/>
+        <w:t>proces mi pomohol lepšie pochopiť zložité koncepty a problémy, aby som ich mohol následne adekvátne prezentovať v tejto práci a výslednom produkte.</w:t>
       </w:r>
     </w:p>
     <w:p>
       <w:pPr>
         <w:pStyle w:val="PodNadpisKapitoly"/>
       </w:pPr>
+      <w:bookmarkStart w:id="42" w:name="_Toc165146609"/>
       <w:r>
         <w:t>Stanovenie učebného cieľa</w:t>
       </w:r>
+      <w:bookmarkEnd w:id="42"/>
+    </w:p>
+    <w:p>
+      <w:pPr>
+        <w:pStyle w:val="NormalnytextDP"/>
+      </w:pPr>
+      <w:r>
+        <w:t>Stanovenie učebného cieľa bolo nevyhnutné pre správne smerovanie vývoja produktu. Cieľom bolo vytvoriť komplexný, ale zároveň zrozumiteľný materiál, ktorý by osvetlil tému kvantových počítačov pre širokú verejnosť. Tento materiál mal poskytnúť základné informácie o fungovaní kvantových počítačov, ich význam v súčasnosti a potenciálne využitie v budúcnosti. Zároveň mal byť ucelený a systematický, aby čitateľ mohol postupne preniknúť do problematiky bez predchádzajúcich znalostí.</w:t>
+      </w:r>
     </w:p>
     <w:p>
       <w:pPr>
         <w:pStyle w:val="PodNadpisKapitoly"/>
       </w:pPr>
+      <w:bookmarkStart w:id="43" w:name="_Toc165146610"/>
       <w:r>
         <w:t>Stanovanie výkonových štandardov</w:t>
+      </w:r>
+      <w:bookmarkEnd w:id="43"/>
+    </w:p>
+    <w:p>
+      <w:pPr>
+        <w:pStyle w:val="NormalnytextDP"/>
+      </w:pPr>
+      <w:r>
+        <w:t>Pri stanovovaní výkonových štandardov som sa zameral na dve hlavné oblasti: obsah a prezentáciu. Obsahovo som sa snažil zabezpečiť, aby produkt pokryl všetky dôležité aspekty kvantových počítačov a bol informatívny, no zároveň prístupný pre laikov. Zároveň som kládol dôraz na jasnosť a prehľadnosť prezentácie, aby čitateľ ľahko pochopil obsah a nebol znechutený prílišnou komplexnosťou. Pre dosiahnutie týchto cieľov som stanovil jasné kritériá hodnotenia a monitoroval ich dodržiavanie počas celého procesu vývoja.</w:t>
       </w:r>
     </w:p>
     <w:p>
@@ -3999,15 +4989,53 @@
           <w:numId w:val="0"/>
         </w:numPr>
       </w:pPr>
+      <w:bookmarkStart w:id="44" w:name="_Toc165146611"/>
       <w:r>
         <w:lastRenderedPageBreak/>
         <w:t>Záver</w:t>
       </w:r>
+      <w:bookmarkEnd w:id="44"/>
     </w:p>
     <w:p>
       <w:pPr>
         <w:pStyle w:val="NormalnytextDP"/>
       </w:pPr>
+      <w:r>
+        <w:t>P</w:t>
+      </w:r>
+      <w:r>
+        <w:t>ohľad do budúcnosti je fascinujúci, no zároveň aj plný výziev a otázok, ktoré nám prináša éra kvantových počítačov. S ich príchodom sa otvárajú dvere do novej dimenzie technológie, ktorá môže transformovať náš svet a spôsob, akým chápeme výpočtovú silu.</w:t>
+      </w:r>
+    </w:p>
+    <w:p>
+      <w:pPr>
+        <w:pStyle w:val="NormalnytextDP"/>
+      </w:pPr>
+      <w:r>
+        <w:t>Kvantové počítače nás nútia premýšľať o budúcnosti s nádejou, no zároveň aj s určitou mierou opatrnosti. Ich možnosti sú nepochybne ohromujúce - sľubujú rýchlejšie výpočty, zlepšené metódy kryptografie a nové inovácie, ktoré môžu zmeniť naše životy. Môžu nám pomôcť objavovať nové lieky, optimalizovať procesy výroby a riešiť zložité problémy, ktoré dnes predstavujú neprístupnú prekážku.</w:t>
+      </w:r>
+    </w:p>
+    <w:p>
+      <w:pPr>
+        <w:pStyle w:val="NormalnytextDP"/>
+      </w:pPr>
+      <w:r>
+        <w:t>Avšak s týmito novými možnosťami prichádzajú aj nové výzvy a riziká. Kvantové počítače by mohli ohroziť bezpečnosť dnešných kryptografických systémov, a tak nás nútia hľadať nové spôsoby ochrany našich údajov. Okrem toho si vyžadujú značné úsilie a investície do výskumu a vývoja, aby sme ich mohli účinne využiť a integrovať do našej spoločnosti.</w:t>
+      </w:r>
+      <w:r>
+        <w:t xml:space="preserve"> </w:t>
+      </w:r>
+      <w:r>
+        <w:t>Preto je naliehavé, aby sme sa už teraz začali pripravovať na príchod kvantových počítačov. Potrebujeme investovať nielen do technologických inovácií, ale aj do vzdelávania a osvety, aby sme zabezpečili, že budeme pripravení na výzvy, ktoré nám táto nová éra prinesie. Musíme budovať odolné kryptografické systémy, rozvíjať nové algoritmy a aplikácie a zároveň sledovať etické a sociálne dôsledky týchto technologických zmien.</w:t>
+      </w:r>
+    </w:p>
+    <w:p>
+      <w:pPr>
+        <w:pStyle w:val="NormalnytextDP"/>
+      </w:pPr>
+      <w:r>
+        <w:t>Sme na prahu doby, ktorá nám prinesie nové príležitosti, ale aj nové záväzky. Ako spoločnosť máme moc ovplyvniť, akým spôsobom sa tieto nové technológie budú používať. S primeraným úsilím, inováciou a spoluprácou môžeme zabezpečiť, že éra kvantových počítačov bude pre nás všetkých prínosom, ktorý povedie k ďalšiemu kroku v našej technologickej a ľudskej evolúcii.</w:t>
+      </w:r>
     </w:p>
     <w:p>
       <w:pPr>
@@ -4017,14 +5045,14 @@
           <w:numId w:val="0"/>
         </w:numPr>
       </w:pPr>
-      <w:bookmarkStart w:id="50" w:name="_Toc102191193"/>
-      <w:bookmarkStart w:id="51" w:name="_Toc163722583"/>
+      <w:bookmarkStart w:id="45" w:name="_Toc102191193"/>
+      <w:bookmarkStart w:id="46" w:name="_Toc165146612"/>
       <w:r>
         <w:lastRenderedPageBreak/>
         <w:t>Zoznam použitej literatúry</w:t>
       </w:r>
-      <w:bookmarkEnd w:id="50"/>
-      <w:bookmarkEnd w:id="51"/>
+      <w:bookmarkEnd w:id="45"/>
+      <w:bookmarkEnd w:id="46"/>
     </w:p>
     <w:p>
       <w:pPr>
@@ -4039,7 +5067,7 @@
       <w:r>
         <w:t xml:space="preserve"> </w:t>
       </w:r>
-      <w:bookmarkStart w:id="52" w:name="_Ref164612478"/>
+      <w:bookmarkStart w:id="47" w:name="_Ref164612478"/>
       <w:proofErr w:type="spellStart"/>
       <w:r>
         <w:t>Quantum</w:t>
@@ -4083,7 +5111,7 @@
       <w:r>
         <w:t xml:space="preserve"> </w:t>
       </w:r>
-      <w:hyperlink r:id="rId11" w:history="1">
+      <w:hyperlink r:id="rId12" w:history="1">
         <w:r>
           <w:rPr>
             <w:rStyle w:val="Hyperlink"/>
@@ -4091,7 +5119,7 @@
           <w:t>https://quantumcomputingreport.com</w:t>
         </w:r>
       </w:hyperlink>
-      <w:bookmarkEnd w:id="52"/>
+      <w:bookmarkEnd w:id="47"/>
     </w:p>
     <w:p>
       <w:pPr>
@@ -4101,7 +5129,7 @@
       <w:r>
         <w:t xml:space="preserve"> </w:t>
       </w:r>
-      <w:bookmarkStart w:id="53" w:name="_Ref164240158"/>
+      <w:bookmarkStart w:id="48" w:name="_Ref164240158"/>
       <w:r>
         <w:t xml:space="preserve">A </w:t>
       </w:r>
@@ -4180,7 +5208,7 @@
         </w:rPr>
         <w:t xml:space="preserve">: </w:t>
       </w:r>
-      <w:hyperlink r:id="rId12" w:history="1">
+      <w:hyperlink r:id="rId13" w:history="1">
         <w:r>
           <w:rPr>
             <w:rStyle w:val="Hyperlink"/>
@@ -4189,7 +5217,7 @@
           <w:t>https://quantumpedia.uk/a-brief-history-of-quantum-computing-e0bbd05893d0</w:t>
         </w:r>
       </w:hyperlink>
-      <w:bookmarkEnd w:id="53"/>
+      <w:bookmarkEnd w:id="48"/>
     </w:p>
     <w:p>
       <w:pPr>
@@ -4199,7 +5227,7 @@
       <w:r>
         <w:t xml:space="preserve"> </w:t>
       </w:r>
-      <w:bookmarkStart w:id="54" w:name="_Ref164240512"/>
+      <w:bookmarkStart w:id="49" w:name="_Ref164240512"/>
       <w:proofErr w:type="spellStart"/>
       <w:r>
         <w:t>The</w:t>
@@ -4241,7 +5269,7 @@
       <w:r>
         <w:br/>
       </w:r>
-      <w:hyperlink r:id="rId13" w:history="1">
+      <w:hyperlink r:id="rId14" w:history="1">
         <w:r>
           <w:rPr>
             <w:rStyle w:val="Hyperlink"/>
@@ -4249,7 +5277,7 @@
           <w:t>https://www.hpcwire.com/2014/01/07/promise-quantum-money/</w:t>
         </w:r>
       </w:hyperlink>
-      <w:bookmarkEnd w:id="54"/>
+      <w:bookmarkEnd w:id="49"/>
     </w:p>
     <w:p>
       <w:pPr>
@@ -4259,40 +5287,743 @@
       <w:r>
         <w:t xml:space="preserve"> </w:t>
       </w:r>
+      <w:bookmarkStart w:id="50" w:name="_Ref165146102"/>
+      <w:r>
+        <w:t xml:space="preserve">PATHEON SPACE ACADEMY - </w:t>
+      </w:r>
       <w:proofErr w:type="spellStart"/>
       <w:r>
-        <w:t>Nieco</w:t>
+        <w:t>Quantum</w:t>
       </w:r>
       <w:proofErr w:type="spellEnd"/>
       <w:r>
-        <w:t xml:space="preserve"> IBM</w:t>
-      </w:r>
+        <w:t xml:space="preserve"> </w:t>
+      </w:r>
+      <w:proofErr w:type="spellStart"/>
+      <w:r>
+        <w:t>Computing</w:t>
+      </w:r>
+      <w:proofErr w:type="spellEnd"/>
+      <w:r>
+        <w:t xml:space="preserve"> </w:t>
+      </w:r>
+      <w:proofErr w:type="spellStart"/>
+      <w:r>
+        <w:t>Explained</w:t>
+      </w:r>
+      <w:proofErr w:type="spellEnd"/>
+      <w:r>
+        <w:t xml:space="preserve"> </w:t>
+      </w:r>
+      <w:proofErr w:type="spellStart"/>
+      <w:r>
+        <w:t>for</w:t>
+      </w:r>
+      <w:proofErr w:type="spellEnd"/>
+      <w:r>
+        <w:t xml:space="preserve"> </w:t>
+      </w:r>
+      <w:proofErr w:type="spellStart"/>
+      <w:r>
+        <w:t>Beginners</w:t>
+      </w:r>
+      <w:proofErr w:type="spellEnd"/>
+      <w:r>
+        <w:t xml:space="preserve">: </w:t>
+      </w:r>
+      <w:proofErr w:type="spellStart"/>
+      <w:r>
+        <w:t>The</w:t>
+      </w:r>
+      <w:proofErr w:type="spellEnd"/>
+      <w:r>
+        <w:t xml:space="preserve"> </w:t>
+      </w:r>
+      <w:proofErr w:type="spellStart"/>
+      <w:r>
+        <w:t>Science</w:t>
+      </w:r>
+      <w:proofErr w:type="spellEnd"/>
+      <w:r>
+        <w:t xml:space="preserve">, </w:t>
+      </w:r>
+      <w:proofErr w:type="spellStart"/>
+      <w:r>
+        <w:t>Technology</w:t>
+      </w:r>
+      <w:proofErr w:type="spellEnd"/>
+      <w:r>
+        <w:t xml:space="preserve">, and </w:t>
+      </w:r>
+      <w:proofErr w:type="spellStart"/>
+      <w:r>
+        <w:t>Impact</w:t>
+      </w:r>
+      <w:proofErr w:type="spellEnd"/>
+      <w:r>
+        <w:t>, ISBN-13 979-8892387200</w:t>
+      </w:r>
+      <w:bookmarkEnd w:id="50"/>
     </w:p>
     <w:p>
       <w:pPr>
         <w:pStyle w:val="ZoznamLiteratury"/>
         <w:ind w:firstLine="0"/>
       </w:pPr>
-      <w:bookmarkStart w:id="55" w:name="_Ref164612717"/>
-      <w:r>
-        <w:t xml:space="preserve">Ta kniha na </w:t>
+      <w:r>
+        <w:t xml:space="preserve"> "IBM </w:t>
       </w:r>
       <w:proofErr w:type="spellStart"/>
       <w:r>
-        <w:t>amazone</w:t>
-      </w:r>
-      <w:bookmarkEnd w:id="55"/>
+        <w:t>Makes</w:t>
+      </w:r>
       <w:proofErr w:type="spellEnd"/>
+      <w:r>
+        <w:t xml:space="preserve"> </w:t>
+      </w:r>
+      <w:proofErr w:type="spellStart"/>
+      <w:r>
+        <w:t>Quantum</w:t>
+      </w:r>
+      <w:proofErr w:type="spellEnd"/>
+      <w:r>
+        <w:t xml:space="preserve"> </w:t>
+      </w:r>
+      <w:proofErr w:type="spellStart"/>
+      <w:r>
+        <w:t>Computing</w:t>
+      </w:r>
+      <w:proofErr w:type="spellEnd"/>
+      <w:r>
+        <w:t xml:space="preserve"> </w:t>
+      </w:r>
+      <w:proofErr w:type="spellStart"/>
+      <w:r>
+        <w:t>Available</w:t>
+      </w:r>
+      <w:proofErr w:type="spellEnd"/>
+      <w:r>
+        <w:t xml:space="preserve"> on IBM </w:t>
+      </w:r>
+      <w:proofErr w:type="spellStart"/>
+      <w:r>
+        <w:t>Cloud</w:t>
+      </w:r>
+      <w:proofErr w:type="spellEnd"/>
+      <w:r>
+        <w:t xml:space="preserve"> to </w:t>
+      </w:r>
+      <w:proofErr w:type="spellStart"/>
+      <w:r>
+        <w:t>Accelerate</w:t>
+      </w:r>
+      <w:proofErr w:type="spellEnd"/>
+      <w:r>
+        <w:t xml:space="preserve"> </w:t>
+      </w:r>
+      <w:proofErr w:type="spellStart"/>
+      <w:r>
+        <w:t>Innovation</w:t>
+      </w:r>
+      <w:proofErr w:type="spellEnd"/>
+      <w:r>
+        <w:t>". [online] [cit. 2016-05-04] Pôvodne dostupné na:</w:t>
+      </w:r>
+      <w:r>
+        <w:t xml:space="preserve"> </w:t>
+      </w:r>
+      <w:hyperlink r:id="rId15" w:history="1">
+        <w:r>
+          <w:rPr>
+            <w:rStyle w:val="Hyperlink"/>
+          </w:rPr>
+          <w:t>https://www-03.ibm.com/press/us/en/pressrelease/49661.wss</w:t>
+        </w:r>
+      </w:hyperlink>
+      <w:r>
+        <w:t xml:space="preserve"> </w:t>
+      </w:r>
+      <w:r>
+        <w:t xml:space="preserve">Dostupné na </w:t>
+      </w:r>
+      <w:hyperlink r:id="rId16" w:history="1">
+        <w:r>
+          <w:rPr>
+            <w:rStyle w:val="Hyperlink"/>
+          </w:rPr>
+          <w:t>https://web.archive.org/web/20160505160937/https://www-03.ibm.com/press/us/en/pressrelease/49661.wss</w:t>
+        </w:r>
+      </w:hyperlink>
+      <w:r>
+        <w:t xml:space="preserve"> </w:t>
+      </w:r>
     </w:p>
     <w:p>
       <w:pPr>
         <w:pStyle w:val="ZoznamLiteratury"/>
-        <w:numPr>
-          <w:ilvl w:val="0"/>
-          <w:numId w:val="0"/>
-        </w:numPr>
-        <w:ind w:left="567"/>
-      </w:pPr>
+        <w:ind w:firstLine="0"/>
+      </w:pPr>
+      <w:r>
+        <w:t xml:space="preserve"> </w:t>
+      </w:r>
+      <w:r>
+        <w:t xml:space="preserve">"IBM </w:t>
+      </w:r>
+      <w:proofErr w:type="spellStart"/>
+      <w:r>
+        <w:t>Quantum</w:t>
+      </w:r>
+      <w:proofErr w:type="spellEnd"/>
+      <w:r>
+        <w:t xml:space="preserve"> </w:t>
+      </w:r>
+      <w:proofErr w:type="spellStart"/>
+      <w:r>
+        <w:t>Experience</w:t>
+      </w:r>
+      <w:proofErr w:type="spellEnd"/>
+      <w:r>
+        <w:t xml:space="preserve"> Update".</w:t>
+      </w:r>
+      <w:r>
+        <w:t xml:space="preserve"> [online] [cit. 2017-04-06]</w:t>
+      </w:r>
+      <w:r>
+        <w:t xml:space="preserve"> </w:t>
+      </w:r>
+      <w:r>
+        <w:t xml:space="preserve">Pôvodne dostupné na: </w:t>
+      </w:r>
+      <w:hyperlink r:id="rId17" w:anchor="/community/question?questionId=c7a17f4183104ea22ff8e3e8a95f794c" w:history="1">
+        <w:r>
+          <w:rPr>
+            <w:rStyle w:val="Hyperlink"/>
+          </w:rPr>
+          <w:t>https://quantumexperience.ng.bluemix.net/qstage/#/community/question?questionId=c7a17f4183104ea22ff8e3e8a95f794c</w:t>
+        </w:r>
+      </w:hyperlink>
+      <w:r>
+        <w:t xml:space="preserve"> Dostupné na</w:t>
+      </w:r>
+      <w:r>
+        <w:t>:</w:t>
+      </w:r>
+      <w:r>
+        <w:t xml:space="preserve"> </w:t>
+      </w:r>
+      <w:r>
+        <w:t xml:space="preserve"> </w:t>
+      </w:r>
+      <w:hyperlink r:id="rId18" w:anchor="/community/question?questionId=c7a17f4183104ea22ff8e3e8a95f794c" w:history="1">
+        <w:r>
+          <w:rPr>
+            <w:rStyle w:val="Hyperlink"/>
+          </w:rPr>
+          <w:t>https://web.archive.org/web/20190129182024/https://quantumexperience.ng.bluemix.net/qstage/#/community/question?questionId=c7a17f4183104ea22ff8e3e8a95f794c</w:t>
+        </w:r>
+      </w:hyperlink>
+      <w:r>
+        <w:t xml:space="preserve"> </w:t>
+      </w:r>
+    </w:p>
+    <w:p>
+      <w:pPr>
+        <w:pStyle w:val="ZoznamLiteratury"/>
+        <w:ind w:firstLine="0"/>
+      </w:pPr>
+      <w:r>
+        <w:t xml:space="preserve"> </w:t>
+      </w:r>
+      <w:r>
+        <w:t>"</w:t>
+      </w:r>
+      <w:proofErr w:type="spellStart"/>
+      <w:r>
+        <w:t>Quantum</w:t>
+      </w:r>
+      <w:proofErr w:type="spellEnd"/>
+      <w:r>
+        <w:t xml:space="preserve"> </w:t>
+      </w:r>
+      <w:proofErr w:type="spellStart"/>
+      <w:r>
+        <w:t>computing</w:t>
+      </w:r>
+      <w:proofErr w:type="spellEnd"/>
+      <w:r>
+        <w:t xml:space="preserve"> </w:t>
+      </w:r>
+      <w:proofErr w:type="spellStart"/>
+      <w:r>
+        <w:t>gets</w:t>
+      </w:r>
+      <w:proofErr w:type="spellEnd"/>
+      <w:r>
+        <w:t xml:space="preserve"> </w:t>
+      </w:r>
+      <w:proofErr w:type="spellStart"/>
+      <w:r>
+        <w:t>an</w:t>
+      </w:r>
+      <w:proofErr w:type="spellEnd"/>
+      <w:r>
+        <w:t xml:space="preserve"> API and SDK".</w:t>
+      </w:r>
+      <w:r>
+        <w:t xml:space="preserve"> </w:t>
+      </w:r>
+      <w:r>
+        <w:rPr>
+          <w:lang w:val="it-IT"/>
+        </w:rPr>
+        <w:t xml:space="preserve">[online] [cit. </w:t>
+      </w:r>
+      <w:r>
+        <w:t>2017-03-06</w:t>
+      </w:r>
+      <w:r>
+        <w:t>] Dostupné na</w:t>
+      </w:r>
+      <w:r>
+        <w:t>:</w:t>
+      </w:r>
+      <w:r>
+        <w:t xml:space="preserve"> </w:t>
+      </w:r>
+      <w:hyperlink r:id="rId19" w:history="1">
+        <w:r>
+          <w:rPr>
+            <w:rStyle w:val="Hyperlink"/>
+          </w:rPr>
+          <w:t>https://developer.ibm.com/dwblog/2017/quantum-computing-api-sdk-david-lubensky/</w:t>
+        </w:r>
+      </w:hyperlink>
+      <w:r>
+        <w:t xml:space="preserve"> </w:t>
+      </w:r>
+    </w:p>
+    <w:p>
+      <w:pPr>
+        <w:pStyle w:val="ZoznamLiteratury"/>
+        <w:ind w:firstLine="0"/>
+      </w:pPr>
+      <w:r>
+        <w:t xml:space="preserve"> "</w:t>
+      </w:r>
+      <w:proofErr w:type="spellStart"/>
+      <w:r>
+        <w:t>What</w:t>
+      </w:r>
+      <w:proofErr w:type="spellEnd"/>
+      <w:r>
+        <w:t xml:space="preserve"> </w:t>
+      </w:r>
+      <w:proofErr w:type="spellStart"/>
+      <w:r>
+        <w:t>Is</w:t>
+      </w:r>
+      <w:proofErr w:type="spellEnd"/>
+      <w:r>
+        <w:t xml:space="preserve"> </w:t>
+      </w:r>
+      <w:proofErr w:type="spellStart"/>
+      <w:r>
+        <w:t>Quantum</w:t>
+      </w:r>
+      <w:proofErr w:type="spellEnd"/>
+      <w:r>
+        <w:t xml:space="preserve"> </w:t>
+      </w:r>
+      <w:proofErr w:type="spellStart"/>
+      <w:r>
+        <w:t>Computing</w:t>
+      </w:r>
+      <w:proofErr w:type="spellEnd"/>
+      <w:r>
+        <w:t>?</w:t>
+      </w:r>
+      <w:r>
+        <w:t>"</w:t>
+      </w:r>
+      <w:r>
+        <w:t>.</w:t>
+      </w:r>
+      <w:r>
+        <w:t xml:space="preserve"> [online] [cit</w:t>
+      </w:r>
+      <w:r>
+        <w:t>.</w:t>
+      </w:r>
+      <w:r>
+        <w:t xml:space="preserve"> 2024-04-24] Dostupné na: </w:t>
+      </w:r>
+      <w:hyperlink r:id="rId20" w:history="1">
+        <w:r>
+          <w:rPr>
+            <w:rStyle w:val="Hyperlink"/>
+          </w:rPr>
+          <w:t>https://blogs.nvidia.com/blog/what-is-quantum-computing</w:t>
+        </w:r>
+      </w:hyperlink>
+      <w:r>
+        <w:t xml:space="preserve"> </w:t>
+      </w:r>
+    </w:p>
+    <w:p>
+      <w:pPr>
+        <w:pStyle w:val="ZoznamLiteratury"/>
+        <w:ind w:firstLine="0"/>
+      </w:pPr>
+      <w:r>
+        <w:t xml:space="preserve"> </w:t>
+      </w:r>
+      <w:bookmarkStart w:id="51" w:name="_Ref165146228"/>
+      <w:r>
+        <w:t>"</w:t>
+      </w:r>
+      <w:proofErr w:type="spellStart"/>
+      <w:r>
+        <w:t>The</w:t>
+      </w:r>
+      <w:proofErr w:type="spellEnd"/>
+      <w:r>
+        <w:t xml:space="preserve"> </w:t>
+      </w:r>
+      <w:proofErr w:type="spellStart"/>
+      <w:r>
+        <w:t>professional’s</w:t>
+      </w:r>
+      <w:proofErr w:type="spellEnd"/>
+      <w:r>
+        <w:t xml:space="preserve"> </w:t>
+      </w:r>
+      <w:proofErr w:type="spellStart"/>
+      <w:r>
+        <w:t>guide</w:t>
+      </w:r>
+      <w:proofErr w:type="spellEnd"/>
+      <w:r>
+        <w:t xml:space="preserve"> to </w:t>
+      </w:r>
+      <w:proofErr w:type="spellStart"/>
+      <w:r>
+        <w:t>Quantum</w:t>
+      </w:r>
+      <w:proofErr w:type="spellEnd"/>
+      <w:r>
+        <w:t xml:space="preserve"> </w:t>
+      </w:r>
+      <w:proofErr w:type="spellStart"/>
+      <w:r>
+        <w:t>Technology</w:t>
+      </w:r>
+      <w:proofErr w:type="spellEnd"/>
+      <w:r>
+        <w:t>"</w:t>
+      </w:r>
+      <w:r>
+        <w:t>.</w:t>
+      </w:r>
+      <w:r>
+        <w:t xml:space="preserve"> [online] [cit. 2024-04-24] Dostupné na: </w:t>
+      </w:r>
+      <w:hyperlink r:id="rId21" w:history="1">
+        <w:r>
+          <w:rPr>
+            <w:rStyle w:val="Hyperlink"/>
+          </w:rPr>
+          <w:t>https://www.quantum.amsterdam/part-5-when-can-we-expect-a-useful-quantum-computer-a-closer-look-at-timelines</w:t>
+        </w:r>
+      </w:hyperlink>
+      <w:bookmarkEnd w:id="51"/>
+    </w:p>
+    <w:p>
+      <w:pPr>
+        <w:pStyle w:val="ZoznamLiteratury"/>
+        <w:ind w:firstLine="0"/>
+        <w:rPr>
+          <w:lang w:eastAsia="sk-SK"/>
+        </w:rPr>
+      </w:pPr>
+      <w:r>
+        <w:t xml:space="preserve"> </w:t>
+      </w:r>
+      <w:bookmarkStart w:id="52" w:name="_Ref164881630"/>
+      <w:r>
+        <w:t>Dr. M</w:t>
+      </w:r>
+      <w:r>
+        <w:t>ICHELE</w:t>
+      </w:r>
+      <w:r>
+        <w:t xml:space="preserve"> </w:t>
+      </w:r>
+      <w:r>
+        <w:t>MOSCA - "A</w:t>
+      </w:r>
+      <w:r>
+        <w:rPr>
+          <w:lang w:eastAsia="sk-SK"/>
+        </w:rPr>
+        <w:t xml:space="preserve"> </w:t>
+      </w:r>
+      <w:proofErr w:type="spellStart"/>
+      <w:r>
+        <w:rPr>
+          <w:lang w:eastAsia="sk-SK"/>
+        </w:rPr>
+        <w:t>quantum</w:t>
+      </w:r>
+      <w:proofErr w:type="spellEnd"/>
+      <w:r>
+        <w:rPr>
+          <w:lang w:eastAsia="sk-SK"/>
+        </w:rPr>
+        <w:t xml:space="preserve"> </w:t>
+      </w:r>
+      <w:proofErr w:type="spellStart"/>
+      <w:r>
+        <w:rPr>
+          <w:lang w:eastAsia="sk-SK"/>
+        </w:rPr>
+        <w:t>threat</w:t>
+      </w:r>
+      <w:proofErr w:type="spellEnd"/>
+      <w:r>
+        <w:rPr>
+          <w:lang w:eastAsia="sk-SK"/>
+        </w:rPr>
+        <w:t xml:space="preserve"> </w:t>
+      </w:r>
+      <w:proofErr w:type="spellStart"/>
+      <w:r>
+        <w:rPr>
+          <w:lang w:eastAsia="sk-SK"/>
+        </w:rPr>
+        <w:t>timeline</w:t>
+      </w:r>
+      <w:proofErr w:type="spellEnd"/>
+      <w:r>
+        <w:rPr>
+          <w:lang w:eastAsia="sk-SK"/>
+        </w:rPr>
+        <w:t xml:space="preserve"> report 2023"</w:t>
+      </w:r>
+      <w:r>
+        <w:rPr>
+          <w:lang w:eastAsia="sk-SK"/>
+        </w:rPr>
+        <w:t>.</w:t>
+      </w:r>
+      <w:r>
+        <w:rPr>
+          <w:lang w:eastAsia="sk-SK"/>
+        </w:rPr>
+        <w:t xml:space="preserve"> [online] [cit. 2024-04-24] Dostupn</w:t>
+      </w:r>
+      <w:r>
+        <w:rPr>
+          <w:lang w:eastAsia="sk-SK"/>
+        </w:rPr>
+        <w:t xml:space="preserve">é na: </w:t>
+      </w:r>
+      <w:hyperlink r:id="rId22" w:history="1">
+        <w:r>
+          <w:rPr>
+            <w:rStyle w:val="Hyperlink"/>
+            <w:lang w:eastAsia="sk-SK"/>
+          </w:rPr>
+          <w:t>https://globalriskinstitute.org/mp-files/quantum-threat-timeline-report-2023.pdf</w:t>
+        </w:r>
+      </w:hyperlink>
+      <w:bookmarkEnd w:id="52"/>
+      <w:r>
+        <w:rPr>
+          <w:lang w:eastAsia="sk-SK"/>
+        </w:rPr>
+        <w:t xml:space="preserve"> </w:t>
+      </w:r>
+    </w:p>
+    <w:p>
+      <w:pPr>
+        <w:pStyle w:val="ZoznamLiteratury"/>
+        <w:ind w:firstLine="0"/>
+        <w:rPr>
+          <w:lang w:val="en-US" w:eastAsia="sk-SK"/>
+        </w:rPr>
+      </w:pPr>
+      <w:r>
+        <w:rPr>
+          <w:lang w:eastAsia="sk-SK"/>
+        </w:rPr>
+        <w:t xml:space="preserve"> </w:t>
+      </w:r>
+      <w:bookmarkStart w:id="53" w:name="_Ref165146114"/>
+      <w:r>
+        <w:rPr>
+          <w:lang w:eastAsia="sk-SK"/>
+        </w:rPr>
+        <w:t>N</w:t>
+      </w:r>
+      <w:r>
+        <w:rPr>
+          <w:lang w:eastAsia="sk-SK"/>
+        </w:rPr>
+        <w:t>OUREDINE</w:t>
+      </w:r>
+      <w:r>
+        <w:rPr>
+          <w:lang w:eastAsia="sk-SK"/>
+        </w:rPr>
+        <w:t xml:space="preserve"> Z</w:t>
+      </w:r>
+      <w:r>
+        <w:rPr>
+          <w:lang w:eastAsia="sk-SK"/>
+        </w:rPr>
+        <w:t xml:space="preserve">ETTILI </w:t>
+      </w:r>
+      <w:r>
+        <w:rPr>
+          <w:lang w:val="en-US" w:eastAsia="sk-SK"/>
+        </w:rPr>
+        <w:t xml:space="preserve">– </w:t>
+      </w:r>
+      <w:r>
+        <w:rPr>
+          <w:lang w:val="en-US" w:eastAsia="sk-SK"/>
+        </w:rPr>
+        <w:t>Quantum Mechanics: Concepts and Applications</w:t>
+      </w:r>
+      <w:r>
+        <w:rPr>
+          <w:lang w:val="en-US" w:eastAsia="sk-SK"/>
+        </w:rPr>
+        <w:t>,</w:t>
+      </w:r>
+      <w:r>
+        <w:rPr>
+          <w:lang w:val="en-US" w:eastAsia="sk-SK"/>
+        </w:rPr>
+        <w:t xml:space="preserve"> </w:t>
+      </w:r>
+      <w:r>
+        <w:rPr>
+          <w:lang w:val="en-US" w:eastAsia="sk-SK"/>
+        </w:rPr>
+        <w:t>ISBN-10</w:t>
+      </w:r>
+      <w:r>
+        <w:rPr>
+          <w:lang w:val="en-US" w:eastAsia="sk-SK"/>
+        </w:rPr>
+        <w:t xml:space="preserve"> </w:t>
+      </w:r>
+      <w:r>
+        <w:rPr>
+          <w:lang w:val="en-US" w:eastAsia="sk-SK"/>
+        </w:rPr>
+        <w:t>0470026790</w:t>
+      </w:r>
+      <w:r>
+        <w:rPr>
+          <w:lang w:val="en-US" w:eastAsia="sk-SK"/>
+        </w:rPr>
+        <w:t xml:space="preserve">, </w:t>
+      </w:r>
+      <w:r>
+        <w:rPr>
+          <w:lang w:val="en-US" w:eastAsia="sk-SK"/>
+        </w:rPr>
+        <w:t>ISBN-13</w:t>
+      </w:r>
+      <w:r>
+        <w:rPr>
+          <w:lang w:val="en-US" w:eastAsia="sk-SK"/>
+        </w:rPr>
+        <w:t xml:space="preserve"> </w:t>
+      </w:r>
+      <w:r>
+        <w:rPr>
+          <w:lang w:val="en-US" w:eastAsia="sk-SK"/>
+        </w:rPr>
+        <w:t>978-0470026793</w:t>
+      </w:r>
+      <w:bookmarkEnd w:id="53"/>
+    </w:p>
+    <w:p>
+      <w:pPr>
+        <w:pStyle w:val="ZoznamLiteratury"/>
+        <w:ind w:firstLine="0"/>
+        <w:rPr>
+          <w:lang w:val="en-US" w:eastAsia="sk-SK"/>
+        </w:rPr>
+      </w:pPr>
+      <w:r>
+        <w:rPr>
+          <w:lang w:val="en-US" w:eastAsia="sk-SK"/>
+        </w:rPr>
+        <w:t xml:space="preserve"> </w:t>
+      </w:r>
+      <w:bookmarkStart w:id="54" w:name="_Ref165146121"/>
+      <w:r>
+        <w:rPr>
+          <w:lang w:val="en-US" w:eastAsia="sk-SK"/>
+        </w:rPr>
+        <w:t>Z</w:t>
+      </w:r>
+      <w:r>
+        <w:rPr>
+          <w:lang w:val="en-US" w:eastAsia="sk-SK"/>
+        </w:rPr>
+        <w:t>BIGNIEW</w:t>
+      </w:r>
+      <w:r>
+        <w:rPr>
+          <w:lang w:val="en-US" w:eastAsia="sk-SK"/>
+        </w:rPr>
+        <w:t xml:space="preserve"> F</w:t>
+      </w:r>
+      <w:r>
+        <w:rPr>
+          <w:lang w:val="en-US" w:eastAsia="sk-SK"/>
+        </w:rPr>
+        <w:t xml:space="preserve">ICEK - </w:t>
+      </w:r>
+      <w:r>
+        <w:rPr>
+          <w:lang w:val="en-US" w:eastAsia="sk-SK"/>
+        </w:rPr>
+        <w:t>Quantum Physics for Beginners</w:t>
+      </w:r>
+      <w:r>
+        <w:rPr>
+          <w:lang w:val="en-US" w:eastAsia="sk-SK"/>
+        </w:rPr>
+        <w:t>, ISBN-10</w:t>
+      </w:r>
+      <w:r>
+        <w:t xml:space="preserve"> </w:t>
+      </w:r>
+      <w:r>
+        <w:rPr>
+          <w:lang w:val="en-US" w:eastAsia="sk-SK"/>
+        </w:rPr>
+        <w:t>9814669385</w:t>
+      </w:r>
+      <w:r>
+        <w:rPr>
+          <w:lang w:val="en-US" w:eastAsia="sk-SK"/>
+        </w:rPr>
+        <w:t xml:space="preserve">, ISBN-13 </w:t>
+      </w:r>
+      <w:r>
+        <w:rPr>
+          <w:lang w:val="en-US" w:eastAsia="sk-SK"/>
+        </w:rPr>
+        <w:t>978-9814669382</w:t>
+      </w:r>
+      <w:bookmarkEnd w:id="54"/>
     </w:p>
     <w:sectPr>
       <w:pgSz w:w="11906" w:h="16838"/>
@@ -4426,7 +6157,7 @@
         <w:rFonts w:hint="default"/>
       </w:rPr>
     </w:lvl>
-    <w:lvl w:ilvl="1" w:tplc="04090019" w:tentative="1">
+    <w:lvl w:ilvl="1" w:tplc="04090019">
       <w:start w:val="1"/>
       <w:numFmt w:val="lowerLetter"/>
       <w:lvlText w:val="%2."/>
@@ -5872,6 +7603,12 @@
   </w:num>
   <w:num w:numId="16" w16cid:durableId="1028336163">
     <w:abstractNumId w:val="5"/>
+  </w:num>
+  <w:num w:numId="17" w16cid:durableId="2112626261">
+    <w:abstractNumId w:val="0"/>
+    <w:lvlOverride w:ilvl="0">
+      <w:startOverride w:val="1"/>
+    </w:lvlOverride>
   </w:num>
 </w:numbering>
 </file>
@@ -6999,7 +8736,1694 @@
       <w:lang w:eastAsia="en-US"/>
     </w:rPr>
   </w:style>
+  <w:style w:type="character" w:customStyle="1" w:styleId="pp-table-cell-text">
+    <w:name w:val="pp-table-cell-text"/>
+    <w:basedOn w:val="DefaultParagraphFont"/>
+    <w:rsid w:val="00395DD4"/>
+  </w:style>
 </w:styles>
+</file>
+
+<file path=word/charts/chart1.xml><?xml version="1.0" encoding="utf-8"?>
+<c:chartSpace xmlns:c="http://schemas.openxmlformats.org/drawingml/2006/chart" xmlns:a="http://schemas.openxmlformats.org/drawingml/2006/main" xmlns:r="http://schemas.openxmlformats.org/officeDocument/2006/relationships" xmlns:c16r2="http://schemas.microsoft.com/office/drawing/2015/06/chart">
+  <c:date1904 val="0"/>
+  <c:lang val="en-GB"/>
+  <c:roundedCorners val="0"/>
+  <mc:AlternateContent xmlns:mc="http://schemas.openxmlformats.org/markup-compatibility/2006">
+    <mc:Choice xmlns:c14="http://schemas.microsoft.com/office/drawing/2007/8/2/chart" Requires="c14">
+      <c14:style val="104"/>
+    </mc:Choice>
+    <mc:Fallback>
+      <c:style val="4"/>
+    </mc:Fallback>
+  </mc:AlternateContent>
+  <c:chart>
+    <c:title>
+      <c:tx>
+        <c:rich>
+          <a:bodyPr rot="0" spcFirstLastPara="1" vertOverflow="ellipsis" vert="horz" wrap="square" anchor="ctr" anchorCtr="1"/>
+          <a:lstStyle/>
+          <a:p>
+            <a:pPr>
+              <a:defRPr sz="1600" b="1" i="0" u="none" strike="noStrike" kern="1200" cap="all" spc="120" normalizeH="0" baseline="0">
+                <a:solidFill>
+                  <a:schemeClr val="tx1">
+                    <a:lumMod val="65000"/>
+                    <a:lumOff val="35000"/>
+                  </a:schemeClr>
+                </a:solidFill>
+                <a:latin typeface="+mn-lt"/>
+                <a:ea typeface="+mn-ea"/>
+                <a:cs typeface="+mn-cs"/>
+              </a:defRPr>
+            </a:pPr>
+            <a:r>
+              <a:rPr lang="en-GB"/>
+              <a:t>Odhad</a:t>
+            </a:r>
+            <a:r>
+              <a:rPr lang="en-GB" baseline="0"/>
+              <a:t> prelomenia RSA-2048 Do 24h</a:t>
+            </a:r>
+            <a:r>
+              <a:rPr lang="en-GB"/>
+              <a:t> </a:t>
+            </a:r>
+          </a:p>
+        </c:rich>
+      </c:tx>
+      <c:overlay val="0"/>
+      <c:spPr>
+        <a:noFill/>
+        <a:ln>
+          <a:noFill/>
+        </a:ln>
+        <a:effectLst/>
+      </c:spPr>
+      <c:txPr>
+        <a:bodyPr rot="0" spcFirstLastPara="1" vertOverflow="ellipsis" vert="horz" wrap="square" anchor="ctr" anchorCtr="1"/>
+        <a:lstStyle/>
+        <a:p>
+          <a:pPr>
+            <a:defRPr sz="1600" b="1" i="0" u="none" strike="noStrike" kern="1200" cap="all" spc="120" normalizeH="0" baseline="0">
+              <a:solidFill>
+                <a:schemeClr val="tx1">
+                  <a:lumMod val="65000"/>
+                  <a:lumOff val="35000"/>
+                </a:schemeClr>
+              </a:solidFill>
+              <a:latin typeface="+mn-lt"/>
+              <a:ea typeface="+mn-ea"/>
+              <a:cs typeface="+mn-cs"/>
+            </a:defRPr>
+          </a:pPr>
+          <a:endParaRPr lang="en-SK"/>
+        </a:p>
+      </c:txPr>
+    </c:title>
+    <c:autoTitleDeleted val="0"/>
+    <c:plotArea>
+      <c:layout/>
+      <c:barChart>
+        <c:barDir val="col"/>
+        <c:grouping val="percentStacked"/>
+        <c:varyColors val="0"/>
+        <c:ser>
+          <c:idx val="0"/>
+          <c:order val="0"/>
+          <c:tx>
+            <c:strRef>
+              <c:f>Sheet1!$B$1</c:f>
+              <c:strCache>
+                <c:ptCount val="1"/>
+                <c:pt idx="0">
+                  <c:v>&lt; 1%</c:v>
+                </c:pt>
+              </c:strCache>
+            </c:strRef>
+          </c:tx>
+          <c:spPr>
+            <a:solidFill>
+              <a:schemeClr val="accent2">
+                <a:tint val="48000"/>
+              </a:schemeClr>
+            </a:solidFill>
+            <a:ln>
+              <a:noFill/>
+            </a:ln>
+            <a:effectLst/>
+          </c:spPr>
+          <c:invertIfNegative val="0"/>
+          <c:dLbls>
+            <c:spPr>
+              <a:noFill/>
+              <a:ln>
+                <a:noFill/>
+              </a:ln>
+              <a:effectLst/>
+            </c:spPr>
+            <c:txPr>
+              <a:bodyPr rot="0" spcFirstLastPara="1" vertOverflow="ellipsis" vert="horz" wrap="square" lIns="38100" tIns="19050" rIns="38100" bIns="19050" anchor="ctr" anchorCtr="1">
+                <a:spAutoFit/>
+              </a:bodyPr>
+              <a:lstStyle/>
+              <a:p>
+                <a:pPr>
+                  <a:defRPr sz="900" b="0" i="0" u="none" strike="noStrike" kern="1200" baseline="0">
+                    <a:solidFill>
+                      <a:schemeClr val="lt1"/>
+                    </a:solidFill>
+                    <a:latin typeface="+mn-lt"/>
+                    <a:ea typeface="+mn-ea"/>
+                    <a:cs typeface="+mn-cs"/>
+                  </a:defRPr>
+                </a:pPr>
+                <a:endParaRPr lang="en-SK"/>
+              </a:p>
+            </c:txPr>
+            <c:dLblPos val="ctr"/>
+            <c:showLegendKey val="0"/>
+            <c:showVal val="1"/>
+            <c:showCatName val="0"/>
+            <c:showSerName val="0"/>
+            <c:showPercent val="0"/>
+            <c:showBubbleSize val="0"/>
+            <c:showLeaderLines val="0"/>
+            <c:extLst>
+              <c:ext xmlns:c15="http://schemas.microsoft.com/office/drawing/2012/chart" uri="{CE6537A1-D6FC-4f65-9D91-7224C49458BB}">
+                <c15:showLeaderLines val="1"/>
+                <c15:leaderLines>
+                  <c:spPr>
+                    <a:ln w="9525">
+                      <a:solidFill>
+                        <a:schemeClr val="tx1">
+                          <a:lumMod val="35000"/>
+                          <a:lumOff val="65000"/>
+                        </a:schemeClr>
+                      </a:solidFill>
+                    </a:ln>
+                    <a:effectLst/>
+                  </c:spPr>
+                </c15:leaderLines>
+              </c:ext>
+            </c:extLst>
+          </c:dLbls>
+          <c:cat>
+            <c:strRef>
+              <c:f>Sheet1!$A$2:$A$6</c:f>
+              <c:strCache>
+                <c:ptCount val="5"/>
+                <c:pt idx="0">
+                  <c:v>5 rokov</c:v>
+                </c:pt>
+                <c:pt idx="1">
+                  <c:v>10 rokov</c:v>
+                </c:pt>
+                <c:pt idx="2">
+                  <c:v>15 rokov</c:v>
+                </c:pt>
+                <c:pt idx="3">
+                  <c:v>20 rokov</c:v>
+                </c:pt>
+                <c:pt idx="4">
+                  <c:v>30 rokov</c:v>
+                </c:pt>
+              </c:strCache>
+            </c:strRef>
+          </c:cat>
+          <c:val>
+            <c:numRef>
+              <c:f>Sheet1!$B$2:$B$6</c:f>
+              <c:numCache>
+                <c:formatCode>General</c:formatCode>
+                <c:ptCount val="5"/>
+                <c:pt idx="0">
+                  <c:v>24</c:v>
+                </c:pt>
+                <c:pt idx="1">
+                  <c:v>8</c:v>
+                </c:pt>
+              </c:numCache>
+            </c:numRef>
+          </c:val>
+          <c:extLst>
+            <c:ext xmlns:c16="http://schemas.microsoft.com/office/drawing/2014/chart" uri="{C3380CC4-5D6E-409C-BE32-E72D297353CC}">
+              <c16:uniqueId val="{00000000-CB4C-214D-927D-3F200FCEF094}"/>
+            </c:ext>
+          </c:extLst>
+        </c:ser>
+        <c:ser>
+          <c:idx val="1"/>
+          <c:order val="1"/>
+          <c:tx>
+            <c:strRef>
+              <c:f>Sheet1!$C$1</c:f>
+              <c:strCache>
+                <c:ptCount val="1"/>
+                <c:pt idx="0">
+                  <c:v>&lt; 5%</c:v>
+                </c:pt>
+              </c:strCache>
+            </c:strRef>
+          </c:tx>
+          <c:spPr>
+            <a:solidFill>
+              <a:schemeClr val="accent2">
+                <a:tint val="65000"/>
+              </a:schemeClr>
+            </a:solidFill>
+            <a:ln>
+              <a:noFill/>
+            </a:ln>
+            <a:effectLst/>
+          </c:spPr>
+          <c:invertIfNegative val="0"/>
+          <c:dLbls>
+            <c:spPr>
+              <a:noFill/>
+              <a:ln>
+                <a:noFill/>
+              </a:ln>
+              <a:effectLst/>
+            </c:spPr>
+            <c:txPr>
+              <a:bodyPr rot="0" spcFirstLastPara="1" vertOverflow="ellipsis" vert="horz" wrap="square" lIns="38100" tIns="19050" rIns="38100" bIns="19050" anchor="ctr" anchorCtr="1">
+                <a:spAutoFit/>
+              </a:bodyPr>
+              <a:lstStyle/>
+              <a:p>
+                <a:pPr>
+                  <a:defRPr sz="900" b="0" i="0" u="none" strike="noStrike" kern="1200" baseline="0">
+                    <a:solidFill>
+                      <a:schemeClr val="lt1"/>
+                    </a:solidFill>
+                    <a:latin typeface="+mn-lt"/>
+                    <a:ea typeface="+mn-ea"/>
+                    <a:cs typeface="+mn-cs"/>
+                  </a:defRPr>
+                </a:pPr>
+                <a:endParaRPr lang="en-SK"/>
+              </a:p>
+            </c:txPr>
+            <c:dLblPos val="ctr"/>
+            <c:showLegendKey val="0"/>
+            <c:showVal val="1"/>
+            <c:showCatName val="0"/>
+            <c:showSerName val="0"/>
+            <c:showPercent val="0"/>
+            <c:showBubbleSize val="0"/>
+            <c:showLeaderLines val="0"/>
+            <c:extLst>
+              <c:ext xmlns:c15="http://schemas.microsoft.com/office/drawing/2012/chart" uri="{CE6537A1-D6FC-4f65-9D91-7224C49458BB}">
+                <c15:showLeaderLines val="1"/>
+                <c15:leaderLines>
+                  <c:spPr>
+                    <a:ln w="9525">
+                      <a:solidFill>
+                        <a:schemeClr val="tx1">
+                          <a:lumMod val="35000"/>
+                          <a:lumOff val="65000"/>
+                        </a:schemeClr>
+                      </a:solidFill>
+                    </a:ln>
+                    <a:effectLst/>
+                  </c:spPr>
+                </c15:leaderLines>
+              </c:ext>
+            </c:extLst>
+          </c:dLbls>
+          <c:cat>
+            <c:strRef>
+              <c:f>Sheet1!$A$2:$A$6</c:f>
+              <c:strCache>
+                <c:ptCount val="5"/>
+                <c:pt idx="0">
+                  <c:v>5 rokov</c:v>
+                </c:pt>
+                <c:pt idx="1">
+                  <c:v>10 rokov</c:v>
+                </c:pt>
+                <c:pt idx="2">
+                  <c:v>15 rokov</c:v>
+                </c:pt>
+                <c:pt idx="3">
+                  <c:v>20 rokov</c:v>
+                </c:pt>
+                <c:pt idx="4">
+                  <c:v>30 rokov</c:v>
+                </c:pt>
+              </c:strCache>
+            </c:strRef>
+          </c:cat>
+          <c:val>
+            <c:numRef>
+              <c:f>Sheet1!$C$2:$C$6</c:f>
+              <c:numCache>
+                <c:formatCode>General</c:formatCode>
+                <c:ptCount val="5"/>
+                <c:pt idx="0">
+                  <c:v>6</c:v>
+                </c:pt>
+                <c:pt idx="1">
+                  <c:v>12</c:v>
+                </c:pt>
+                <c:pt idx="2">
+                  <c:v>7</c:v>
+                </c:pt>
+              </c:numCache>
+            </c:numRef>
+          </c:val>
+          <c:extLst>
+            <c:ext xmlns:c16="http://schemas.microsoft.com/office/drawing/2014/chart" uri="{C3380CC4-5D6E-409C-BE32-E72D297353CC}">
+              <c16:uniqueId val="{00000001-CB4C-214D-927D-3F200FCEF094}"/>
+            </c:ext>
+          </c:extLst>
+        </c:ser>
+        <c:ser>
+          <c:idx val="2"/>
+          <c:order val="2"/>
+          <c:tx>
+            <c:strRef>
+              <c:f>Sheet1!$D$1</c:f>
+              <c:strCache>
+                <c:ptCount val="1"/>
+                <c:pt idx="0">
+                  <c:v>&lt; 30%</c:v>
+                </c:pt>
+              </c:strCache>
+            </c:strRef>
+          </c:tx>
+          <c:spPr>
+            <a:solidFill>
+              <a:schemeClr val="accent2">
+                <a:tint val="83000"/>
+              </a:schemeClr>
+            </a:solidFill>
+            <a:ln>
+              <a:noFill/>
+            </a:ln>
+            <a:effectLst/>
+          </c:spPr>
+          <c:invertIfNegative val="0"/>
+          <c:dLbls>
+            <c:spPr>
+              <a:noFill/>
+              <a:ln>
+                <a:noFill/>
+              </a:ln>
+              <a:effectLst/>
+            </c:spPr>
+            <c:txPr>
+              <a:bodyPr rot="0" spcFirstLastPara="1" vertOverflow="ellipsis" vert="horz" wrap="square" lIns="38100" tIns="19050" rIns="38100" bIns="19050" anchor="ctr" anchorCtr="1">
+                <a:spAutoFit/>
+              </a:bodyPr>
+              <a:lstStyle/>
+              <a:p>
+                <a:pPr>
+                  <a:defRPr sz="900" b="0" i="0" u="none" strike="noStrike" kern="1200" baseline="0">
+                    <a:solidFill>
+                      <a:schemeClr val="lt1"/>
+                    </a:solidFill>
+                    <a:latin typeface="+mn-lt"/>
+                    <a:ea typeface="+mn-ea"/>
+                    <a:cs typeface="+mn-cs"/>
+                  </a:defRPr>
+                </a:pPr>
+                <a:endParaRPr lang="en-SK"/>
+              </a:p>
+            </c:txPr>
+            <c:dLblPos val="ctr"/>
+            <c:showLegendKey val="0"/>
+            <c:showVal val="1"/>
+            <c:showCatName val="0"/>
+            <c:showSerName val="0"/>
+            <c:showPercent val="0"/>
+            <c:showBubbleSize val="0"/>
+            <c:showLeaderLines val="0"/>
+            <c:extLst>
+              <c:ext xmlns:c15="http://schemas.microsoft.com/office/drawing/2012/chart" uri="{CE6537A1-D6FC-4f65-9D91-7224C49458BB}">
+                <c15:showLeaderLines val="1"/>
+                <c15:leaderLines>
+                  <c:spPr>
+                    <a:ln w="9525">
+                      <a:solidFill>
+                        <a:schemeClr val="tx1">
+                          <a:lumMod val="35000"/>
+                          <a:lumOff val="65000"/>
+                        </a:schemeClr>
+                      </a:solidFill>
+                    </a:ln>
+                    <a:effectLst/>
+                  </c:spPr>
+                </c15:leaderLines>
+              </c:ext>
+            </c:extLst>
+          </c:dLbls>
+          <c:cat>
+            <c:strRef>
+              <c:f>Sheet1!$A$2:$A$6</c:f>
+              <c:strCache>
+                <c:ptCount val="5"/>
+                <c:pt idx="0">
+                  <c:v>5 rokov</c:v>
+                </c:pt>
+                <c:pt idx="1">
+                  <c:v>10 rokov</c:v>
+                </c:pt>
+                <c:pt idx="2">
+                  <c:v>15 rokov</c:v>
+                </c:pt>
+                <c:pt idx="3">
+                  <c:v>20 rokov</c:v>
+                </c:pt>
+                <c:pt idx="4">
+                  <c:v>30 rokov</c:v>
+                </c:pt>
+              </c:strCache>
+            </c:strRef>
+          </c:cat>
+          <c:val>
+            <c:numRef>
+              <c:f>Sheet1!$D$2:$D$6</c:f>
+              <c:numCache>
+                <c:formatCode>General</c:formatCode>
+                <c:ptCount val="5"/>
+                <c:pt idx="0">
+                  <c:v>5</c:v>
+                </c:pt>
+                <c:pt idx="1">
+                  <c:v>7</c:v>
+                </c:pt>
+                <c:pt idx="2">
+                  <c:v>10</c:v>
+                </c:pt>
+                <c:pt idx="3">
+                  <c:v>6</c:v>
+                </c:pt>
+              </c:numCache>
+            </c:numRef>
+          </c:val>
+          <c:extLst>
+            <c:ext xmlns:c16="http://schemas.microsoft.com/office/drawing/2014/chart" uri="{C3380CC4-5D6E-409C-BE32-E72D297353CC}">
+              <c16:uniqueId val="{00000002-CB4C-214D-927D-3F200FCEF094}"/>
+            </c:ext>
+          </c:extLst>
+        </c:ser>
+        <c:ser>
+          <c:idx val="3"/>
+          <c:order val="3"/>
+          <c:tx>
+            <c:strRef>
+              <c:f>Sheet1!$E$1</c:f>
+              <c:strCache>
+                <c:ptCount val="1"/>
+                <c:pt idx="0">
+                  <c:v>~ 50%</c:v>
+                </c:pt>
+              </c:strCache>
+            </c:strRef>
+          </c:tx>
+          <c:spPr>
+            <a:solidFill>
+              <a:schemeClr val="accent2"/>
+            </a:solidFill>
+            <a:ln>
+              <a:noFill/>
+            </a:ln>
+            <a:effectLst/>
+          </c:spPr>
+          <c:invertIfNegative val="0"/>
+          <c:dLbls>
+            <c:spPr>
+              <a:noFill/>
+              <a:ln>
+                <a:noFill/>
+              </a:ln>
+              <a:effectLst/>
+            </c:spPr>
+            <c:txPr>
+              <a:bodyPr rot="0" spcFirstLastPara="1" vertOverflow="ellipsis" vert="horz" wrap="square" lIns="38100" tIns="19050" rIns="38100" bIns="19050" anchor="ctr" anchorCtr="1">
+                <a:spAutoFit/>
+              </a:bodyPr>
+              <a:lstStyle/>
+              <a:p>
+                <a:pPr>
+                  <a:defRPr sz="900" b="0" i="0" u="none" strike="noStrike" kern="1200" baseline="0">
+                    <a:solidFill>
+                      <a:schemeClr val="lt1"/>
+                    </a:solidFill>
+                    <a:latin typeface="+mn-lt"/>
+                    <a:ea typeface="+mn-ea"/>
+                    <a:cs typeface="+mn-cs"/>
+                  </a:defRPr>
+                </a:pPr>
+                <a:endParaRPr lang="en-SK"/>
+              </a:p>
+            </c:txPr>
+            <c:dLblPos val="ctr"/>
+            <c:showLegendKey val="0"/>
+            <c:showVal val="1"/>
+            <c:showCatName val="0"/>
+            <c:showSerName val="0"/>
+            <c:showPercent val="0"/>
+            <c:showBubbleSize val="0"/>
+            <c:showLeaderLines val="0"/>
+            <c:extLst>
+              <c:ext xmlns:c15="http://schemas.microsoft.com/office/drawing/2012/chart" uri="{CE6537A1-D6FC-4f65-9D91-7224C49458BB}">
+                <c15:showLeaderLines val="1"/>
+                <c15:leaderLines>
+                  <c:spPr>
+                    <a:ln w="9525">
+                      <a:solidFill>
+                        <a:schemeClr val="tx1">
+                          <a:lumMod val="35000"/>
+                          <a:lumOff val="65000"/>
+                        </a:schemeClr>
+                      </a:solidFill>
+                    </a:ln>
+                    <a:effectLst/>
+                  </c:spPr>
+                </c15:leaderLines>
+              </c:ext>
+            </c:extLst>
+          </c:dLbls>
+          <c:cat>
+            <c:strRef>
+              <c:f>Sheet1!$A$2:$A$6</c:f>
+              <c:strCache>
+                <c:ptCount val="5"/>
+                <c:pt idx="0">
+                  <c:v>5 rokov</c:v>
+                </c:pt>
+                <c:pt idx="1">
+                  <c:v>10 rokov</c:v>
+                </c:pt>
+                <c:pt idx="2">
+                  <c:v>15 rokov</c:v>
+                </c:pt>
+                <c:pt idx="3">
+                  <c:v>20 rokov</c:v>
+                </c:pt>
+                <c:pt idx="4">
+                  <c:v>30 rokov</c:v>
+                </c:pt>
+              </c:strCache>
+            </c:strRef>
+          </c:cat>
+          <c:val>
+            <c:numRef>
+              <c:f>Sheet1!$E$2:$E$6</c:f>
+              <c:numCache>
+                <c:formatCode>General</c:formatCode>
+                <c:ptCount val="5"/>
+                <c:pt idx="0">
+                  <c:v>2</c:v>
+                </c:pt>
+                <c:pt idx="1">
+                  <c:v>4</c:v>
+                </c:pt>
+                <c:pt idx="2">
+                  <c:v>10</c:v>
+                </c:pt>
+                <c:pt idx="3">
+                  <c:v>11</c:v>
+                </c:pt>
+                <c:pt idx="4">
+                  <c:v>8</c:v>
+                </c:pt>
+              </c:numCache>
+            </c:numRef>
+          </c:val>
+          <c:extLst>
+            <c:ext xmlns:c16="http://schemas.microsoft.com/office/drawing/2014/chart" uri="{C3380CC4-5D6E-409C-BE32-E72D297353CC}">
+              <c16:uniqueId val="{00000003-CB4C-214D-927D-3F200FCEF094}"/>
+            </c:ext>
+          </c:extLst>
+        </c:ser>
+        <c:ser>
+          <c:idx val="4"/>
+          <c:order val="4"/>
+          <c:tx>
+            <c:strRef>
+              <c:f>Sheet1!$F$1</c:f>
+              <c:strCache>
+                <c:ptCount val="1"/>
+                <c:pt idx="0">
+                  <c:v>&gt; 70%</c:v>
+                </c:pt>
+              </c:strCache>
+            </c:strRef>
+          </c:tx>
+          <c:spPr>
+            <a:solidFill>
+              <a:schemeClr val="accent2">
+                <a:shade val="82000"/>
+              </a:schemeClr>
+            </a:solidFill>
+            <a:ln>
+              <a:noFill/>
+            </a:ln>
+            <a:effectLst/>
+          </c:spPr>
+          <c:invertIfNegative val="0"/>
+          <c:dLbls>
+            <c:spPr>
+              <a:noFill/>
+              <a:ln>
+                <a:noFill/>
+              </a:ln>
+              <a:effectLst/>
+            </c:spPr>
+            <c:txPr>
+              <a:bodyPr rot="0" spcFirstLastPara="1" vertOverflow="ellipsis" vert="horz" wrap="square" lIns="38100" tIns="19050" rIns="38100" bIns="19050" anchor="ctr" anchorCtr="1">
+                <a:spAutoFit/>
+              </a:bodyPr>
+              <a:lstStyle/>
+              <a:p>
+                <a:pPr>
+                  <a:defRPr sz="900" b="0" i="0" u="none" strike="noStrike" kern="1200" baseline="0">
+                    <a:solidFill>
+                      <a:schemeClr val="lt1"/>
+                    </a:solidFill>
+                    <a:latin typeface="+mn-lt"/>
+                    <a:ea typeface="+mn-ea"/>
+                    <a:cs typeface="+mn-cs"/>
+                  </a:defRPr>
+                </a:pPr>
+                <a:endParaRPr lang="en-SK"/>
+              </a:p>
+            </c:txPr>
+            <c:dLblPos val="ctr"/>
+            <c:showLegendKey val="0"/>
+            <c:showVal val="1"/>
+            <c:showCatName val="0"/>
+            <c:showSerName val="0"/>
+            <c:showPercent val="0"/>
+            <c:showBubbleSize val="0"/>
+            <c:showLeaderLines val="0"/>
+            <c:extLst>
+              <c:ext xmlns:c15="http://schemas.microsoft.com/office/drawing/2012/chart" uri="{CE6537A1-D6FC-4f65-9D91-7224C49458BB}">
+                <c15:showLeaderLines val="1"/>
+                <c15:leaderLines>
+                  <c:spPr>
+                    <a:ln w="9525">
+                      <a:solidFill>
+                        <a:schemeClr val="tx1">
+                          <a:lumMod val="35000"/>
+                          <a:lumOff val="65000"/>
+                        </a:schemeClr>
+                      </a:solidFill>
+                    </a:ln>
+                    <a:effectLst/>
+                  </c:spPr>
+                </c15:leaderLines>
+              </c:ext>
+            </c:extLst>
+          </c:dLbls>
+          <c:cat>
+            <c:strRef>
+              <c:f>Sheet1!$A$2:$A$6</c:f>
+              <c:strCache>
+                <c:ptCount val="5"/>
+                <c:pt idx="0">
+                  <c:v>5 rokov</c:v>
+                </c:pt>
+                <c:pt idx="1">
+                  <c:v>10 rokov</c:v>
+                </c:pt>
+                <c:pt idx="2">
+                  <c:v>15 rokov</c:v>
+                </c:pt>
+                <c:pt idx="3">
+                  <c:v>20 rokov</c:v>
+                </c:pt>
+                <c:pt idx="4">
+                  <c:v>30 rokov</c:v>
+                </c:pt>
+              </c:strCache>
+            </c:strRef>
+          </c:cat>
+          <c:val>
+            <c:numRef>
+              <c:f>Sheet1!$F$2:$F$6</c:f>
+              <c:numCache>
+                <c:formatCode>General</c:formatCode>
+                <c:ptCount val="5"/>
+                <c:pt idx="0">
+                  <c:v>1</c:v>
+                </c:pt>
+                <c:pt idx="1">
+                  <c:v>4</c:v>
+                </c:pt>
+                <c:pt idx="2">
+                  <c:v>4</c:v>
+                </c:pt>
+                <c:pt idx="3">
+                  <c:v>9</c:v>
+                </c:pt>
+                <c:pt idx="4">
+                  <c:v>10</c:v>
+                </c:pt>
+              </c:numCache>
+            </c:numRef>
+          </c:val>
+          <c:extLst>
+            <c:ext xmlns:c16="http://schemas.microsoft.com/office/drawing/2014/chart" uri="{C3380CC4-5D6E-409C-BE32-E72D297353CC}">
+              <c16:uniqueId val="{00000004-CB4C-214D-927D-3F200FCEF094}"/>
+            </c:ext>
+          </c:extLst>
+        </c:ser>
+        <c:ser>
+          <c:idx val="5"/>
+          <c:order val="5"/>
+          <c:tx>
+            <c:strRef>
+              <c:f>Sheet1!$G$1</c:f>
+              <c:strCache>
+                <c:ptCount val="1"/>
+                <c:pt idx="0">
+                  <c:v> &gt; 95%</c:v>
+                </c:pt>
+              </c:strCache>
+            </c:strRef>
+          </c:tx>
+          <c:spPr>
+            <a:solidFill>
+              <a:schemeClr val="accent2">
+                <a:shade val="65000"/>
+              </a:schemeClr>
+            </a:solidFill>
+            <a:ln>
+              <a:noFill/>
+            </a:ln>
+            <a:effectLst/>
+          </c:spPr>
+          <c:invertIfNegative val="0"/>
+          <c:dLbls>
+            <c:spPr>
+              <a:noFill/>
+              <a:ln>
+                <a:noFill/>
+              </a:ln>
+              <a:effectLst/>
+            </c:spPr>
+            <c:txPr>
+              <a:bodyPr rot="0" spcFirstLastPara="1" vertOverflow="ellipsis" vert="horz" wrap="square" lIns="38100" tIns="19050" rIns="38100" bIns="19050" anchor="ctr" anchorCtr="1">
+                <a:spAutoFit/>
+              </a:bodyPr>
+              <a:lstStyle/>
+              <a:p>
+                <a:pPr>
+                  <a:defRPr sz="900" b="0" i="0" u="none" strike="noStrike" kern="1200" baseline="0">
+                    <a:solidFill>
+                      <a:schemeClr val="lt1"/>
+                    </a:solidFill>
+                    <a:latin typeface="+mn-lt"/>
+                    <a:ea typeface="+mn-ea"/>
+                    <a:cs typeface="+mn-cs"/>
+                  </a:defRPr>
+                </a:pPr>
+                <a:endParaRPr lang="en-SK"/>
+              </a:p>
+            </c:txPr>
+            <c:dLblPos val="ctr"/>
+            <c:showLegendKey val="0"/>
+            <c:showVal val="1"/>
+            <c:showCatName val="0"/>
+            <c:showSerName val="0"/>
+            <c:showPercent val="0"/>
+            <c:showBubbleSize val="0"/>
+            <c:showLeaderLines val="0"/>
+            <c:extLst>
+              <c:ext xmlns:c15="http://schemas.microsoft.com/office/drawing/2012/chart" uri="{CE6537A1-D6FC-4f65-9D91-7224C49458BB}">
+                <c15:showLeaderLines val="1"/>
+                <c15:leaderLines>
+                  <c:spPr>
+                    <a:ln w="9525">
+                      <a:solidFill>
+                        <a:schemeClr val="tx1">
+                          <a:lumMod val="35000"/>
+                          <a:lumOff val="65000"/>
+                        </a:schemeClr>
+                      </a:solidFill>
+                    </a:ln>
+                    <a:effectLst/>
+                  </c:spPr>
+                </c15:leaderLines>
+              </c:ext>
+            </c:extLst>
+          </c:dLbls>
+          <c:cat>
+            <c:strRef>
+              <c:f>Sheet1!$A$2:$A$6</c:f>
+              <c:strCache>
+                <c:ptCount val="5"/>
+                <c:pt idx="0">
+                  <c:v>5 rokov</c:v>
+                </c:pt>
+                <c:pt idx="1">
+                  <c:v>10 rokov</c:v>
+                </c:pt>
+                <c:pt idx="2">
+                  <c:v>15 rokov</c:v>
+                </c:pt>
+                <c:pt idx="3">
+                  <c:v>20 rokov</c:v>
+                </c:pt>
+                <c:pt idx="4">
+                  <c:v>30 rokov</c:v>
+                </c:pt>
+              </c:strCache>
+            </c:strRef>
+          </c:cat>
+          <c:val>
+            <c:numRef>
+              <c:f>Sheet1!$G$2:$G$6</c:f>
+              <c:numCache>
+                <c:formatCode>General</c:formatCode>
+                <c:ptCount val="5"/>
+                <c:pt idx="1">
+                  <c:v>2</c:v>
+                </c:pt>
+                <c:pt idx="2">
+                  <c:v>6</c:v>
+                </c:pt>
+                <c:pt idx="3">
+                  <c:v>6</c:v>
+                </c:pt>
+                <c:pt idx="4">
+                  <c:v>10</c:v>
+                </c:pt>
+              </c:numCache>
+            </c:numRef>
+          </c:val>
+          <c:extLst>
+            <c:ext xmlns:c16="http://schemas.microsoft.com/office/drawing/2014/chart" uri="{C3380CC4-5D6E-409C-BE32-E72D297353CC}">
+              <c16:uniqueId val="{00000005-CB4C-214D-927D-3F200FCEF094}"/>
+            </c:ext>
+          </c:extLst>
+        </c:ser>
+        <c:ser>
+          <c:idx val="6"/>
+          <c:order val="6"/>
+          <c:tx>
+            <c:strRef>
+              <c:f>Sheet1!$H$1</c:f>
+              <c:strCache>
+                <c:ptCount val="1"/>
+                <c:pt idx="0">
+                  <c:v>&gt; 99%</c:v>
+                </c:pt>
+              </c:strCache>
+            </c:strRef>
+          </c:tx>
+          <c:spPr>
+            <a:solidFill>
+              <a:schemeClr val="accent2">
+                <a:shade val="47000"/>
+              </a:schemeClr>
+            </a:solidFill>
+            <a:ln>
+              <a:noFill/>
+            </a:ln>
+            <a:effectLst/>
+          </c:spPr>
+          <c:invertIfNegative val="0"/>
+          <c:dLbls>
+            <c:spPr>
+              <a:noFill/>
+              <a:ln>
+                <a:noFill/>
+              </a:ln>
+              <a:effectLst/>
+            </c:spPr>
+            <c:txPr>
+              <a:bodyPr rot="0" spcFirstLastPara="1" vertOverflow="ellipsis" vert="horz" wrap="square" lIns="38100" tIns="19050" rIns="38100" bIns="19050" anchor="ctr" anchorCtr="1">
+                <a:spAutoFit/>
+              </a:bodyPr>
+              <a:lstStyle/>
+              <a:p>
+                <a:pPr>
+                  <a:defRPr sz="900" b="0" i="0" u="none" strike="noStrike" kern="1200" baseline="0">
+                    <a:solidFill>
+                      <a:schemeClr val="lt1"/>
+                    </a:solidFill>
+                    <a:latin typeface="+mn-lt"/>
+                    <a:ea typeface="+mn-ea"/>
+                    <a:cs typeface="+mn-cs"/>
+                  </a:defRPr>
+                </a:pPr>
+                <a:endParaRPr lang="en-SK"/>
+              </a:p>
+            </c:txPr>
+            <c:dLblPos val="ctr"/>
+            <c:showLegendKey val="0"/>
+            <c:showVal val="1"/>
+            <c:showCatName val="0"/>
+            <c:showSerName val="0"/>
+            <c:showPercent val="0"/>
+            <c:showBubbleSize val="0"/>
+            <c:showLeaderLines val="0"/>
+            <c:extLst>
+              <c:ext xmlns:c15="http://schemas.microsoft.com/office/drawing/2012/chart" uri="{CE6537A1-D6FC-4f65-9D91-7224C49458BB}">
+                <c15:showLeaderLines val="1"/>
+                <c15:leaderLines>
+                  <c:spPr>
+                    <a:ln w="9525">
+                      <a:solidFill>
+                        <a:schemeClr val="tx1">
+                          <a:lumMod val="35000"/>
+                          <a:lumOff val="65000"/>
+                        </a:schemeClr>
+                      </a:solidFill>
+                    </a:ln>
+                    <a:effectLst/>
+                  </c:spPr>
+                </c15:leaderLines>
+              </c:ext>
+            </c:extLst>
+          </c:dLbls>
+          <c:cat>
+            <c:strRef>
+              <c:f>Sheet1!$A$2:$A$6</c:f>
+              <c:strCache>
+                <c:ptCount val="5"/>
+                <c:pt idx="0">
+                  <c:v>5 rokov</c:v>
+                </c:pt>
+                <c:pt idx="1">
+                  <c:v>10 rokov</c:v>
+                </c:pt>
+                <c:pt idx="2">
+                  <c:v>15 rokov</c:v>
+                </c:pt>
+                <c:pt idx="3">
+                  <c:v>20 rokov</c:v>
+                </c:pt>
+                <c:pt idx="4">
+                  <c:v>30 rokov</c:v>
+                </c:pt>
+              </c:strCache>
+            </c:strRef>
+          </c:cat>
+          <c:val>
+            <c:numRef>
+              <c:f>Sheet1!$H$2:$H$6</c:f>
+              <c:numCache>
+                <c:formatCode>General</c:formatCode>
+                <c:ptCount val="5"/>
+                <c:pt idx="3">
+                  <c:v>5</c:v>
+                </c:pt>
+                <c:pt idx="4">
+                  <c:v>9</c:v>
+                </c:pt>
+              </c:numCache>
+            </c:numRef>
+          </c:val>
+          <c:extLst>
+            <c:ext xmlns:c16="http://schemas.microsoft.com/office/drawing/2014/chart" uri="{C3380CC4-5D6E-409C-BE32-E72D297353CC}">
+              <c16:uniqueId val="{00000006-CB4C-214D-927D-3F200FCEF094}"/>
+            </c:ext>
+          </c:extLst>
+        </c:ser>
+        <c:dLbls>
+          <c:dLblPos val="ctr"/>
+          <c:showLegendKey val="0"/>
+          <c:showVal val="1"/>
+          <c:showCatName val="0"/>
+          <c:showSerName val="0"/>
+          <c:showPercent val="0"/>
+          <c:showBubbleSize val="0"/>
+        </c:dLbls>
+        <c:gapWidth val="79"/>
+        <c:overlap val="100"/>
+        <c:axId val="54584224"/>
+        <c:axId val="521054400"/>
+      </c:barChart>
+      <c:catAx>
+        <c:axId val="54584224"/>
+        <c:scaling>
+          <c:orientation val="minMax"/>
+        </c:scaling>
+        <c:delete val="0"/>
+        <c:axPos val="b"/>
+        <c:majorGridlines>
+          <c:spPr>
+            <a:ln w="9525" cap="flat" cmpd="sng" algn="ctr">
+              <a:solidFill>
+                <a:schemeClr val="tx1">
+                  <a:lumMod val="15000"/>
+                  <a:lumOff val="85000"/>
+                </a:schemeClr>
+              </a:solidFill>
+              <a:round/>
+            </a:ln>
+            <a:effectLst/>
+          </c:spPr>
+        </c:majorGridlines>
+        <c:numFmt formatCode="General" sourceLinked="1"/>
+        <c:majorTickMark val="none"/>
+        <c:minorTickMark val="none"/>
+        <c:tickLblPos val="nextTo"/>
+        <c:spPr>
+          <a:noFill/>
+          <a:ln w="9525" cap="flat" cmpd="sng" algn="ctr">
+            <a:solidFill>
+              <a:schemeClr val="tx1">
+                <a:lumMod val="15000"/>
+                <a:lumOff val="85000"/>
+              </a:schemeClr>
+            </a:solidFill>
+            <a:round/>
+          </a:ln>
+          <a:effectLst/>
+        </c:spPr>
+        <c:txPr>
+          <a:bodyPr rot="-60000000" spcFirstLastPara="1" vertOverflow="ellipsis" vert="horz" wrap="square" anchor="ctr" anchorCtr="1"/>
+          <a:lstStyle/>
+          <a:p>
+            <a:pPr>
+              <a:defRPr sz="800" b="0" i="0" u="none" strike="noStrike" kern="1200" cap="all" spc="120" normalizeH="0" baseline="0">
+                <a:solidFill>
+                  <a:schemeClr val="tx1">
+                    <a:lumMod val="65000"/>
+                    <a:lumOff val="35000"/>
+                  </a:schemeClr>
+                </a:solidFill>
+                <a:latin typeface="+mn-lt"/>
+                <a:ea typeface="+mn-ea"/>
+                <a:cs typeface="+mn-cs"/>
+              </a:defRPr>
+            </a:pPr>
+            <a:endParaRPr lang="en-SK"/>
+          </a:p>
+        </c:txPr>
+        <c:crossAx val="521054400"/>
+        <c:crosses val="autoZero"/>
+        <c:auto val="1"/>
+        <c:lblAlgn val="ctr"/>
+        <c:lblOffset val="100"/>
+        <c:noMultiLvlLbl val="0"/>
+      </c:catAx>
+      <c:valAx>
+        <c:axId val="521054400"/>
+        <c:scaling>
+          <c:orientation val="minMax"/>
+        </c:scaling>
+        <c:delete val="1"/>
+        <c:axPos val="l"/>
+        <c:numFmt formatCode="0%" sourceLinked="1"/>
+        <c:majorTickMark val="none"/>
+        <c:minorTickMark val="none"/>
+        <c:tickLblPos val="nextTo"/>
+        <c:crossAx val="54584224"/>
+        <c:crosses val="autoZero"/>
+        <c:crossBetween val="between"/>
+      </c:valAx>
+      <c:spPr>
+        <a:noFill/>
+        <a:ln>
+          <a:noFill/>
+        </a:ln>
+        <a:effectLst/>
+      </c:spPr>
+    </c:plotArea>
+    <c:legend>
+      <c:legendPos val="t"/>
+      <c:overlay val="0"/>
+      <c:spPr>
+        <a:noFill/>
+        <a:ln>
+          <a:noFill/>
+        </a:ln>
+        <a:effectLst/>
+      </c:spPr>
+      <c:txPr>
+        <a:bodyPr rot="0" spcFirstLastPara="1" vertOverflow="ellipsis" vert="horz" wrap="square" anchor="ctr" anchorCtr="1"/>
+        <a:lstStyle/>
+        <a:p>
+          <a:pPr>
+            <a:defRPr sz="900" b="0" i="0" u="none" strike="noStrike" kern="1200" baseline="0">
+              <a:solidFill>
+                <a:schemeClr val="tx1">
+                  <a:lumMod val="65000"/>
+                  <a:lumOff val="35000"/>
+                </a:schemeClr>
+              </a:solidFill>
+              <a:latin typeface="+mn-lt"/>
+              <a:ea typeface="+mn-ea"/>
+              <a:cs typeface="+mn-cs"/>
+            </a:defRPr>
+          </a:pPr>
+          <a:endParaRPr lang="en-SK"/>
+        </a:p>
+      </c:txPr>
+    </c:legend>
+    <c:plotVisOnly val="1"/>
+    <c:dispBlanksAs val="gap"/>
+    <c:extLst>
+      <c:ext xmlns:c16r3="http://schemas.microsoft.com/office/drawing/2017/03/chart" uri="{56B9EC1D-385E-4148-901F-78D8002777C0}">
+        <c16r3:dataDisplayOptions16>
+          <c16r3:dispNaAsBlank val="1"/>
+        </c16r3:dataDisplayOptions16>
+      </c:ext>
+    </c:extLst>
+    <c:showDLblsOverMax val="0"/>
+  </c:chart>
+  <c:spPr>
+    <a:solidFill>
+      <a:schemeClr val="lt1"/>
+    </a:solidFill>
+    <a:ln w="9525" cap="flat" cmpd="sng" algn="ctr">
+      <a:solidFill>
+        <a:schemeClr val="tx1">
+          <a:lumMod val="15000"/>
+          <a:lumOff val="85000"/>
+        </a:schemeClr>
+      </a:solidFill>
+      <a:round/>
+    </a:ln>
+    <a:effectLst/>
+  </c:spPr>
+  <c:txPr>
+    <a:bodyPr/>
+    <a:lstStyle/>
+    <a:p>
+      <a:pPr>
+        <a:defRPr/>
+      </a:pPr>
+      <a:endParaRPr lang="en-SK"/>
+    </a:p>
+  </c:txPr>
+  <c:externalData r:id="rId3">
+    <c:autoUpdate val="0"/>
+  </c:externalData>
+</c:chartSpace>
+</file>
+
+<file path=word/charts/colors1.xml><?xml version="1.0" encoding="utf-8"?>
+<cs:colorStyle xmlns:cs="http://schemas.microsoft.com/office/drawing/2012/chartStyle" xmlns:a="http://schemas.openxmlformats.org/drawingml/2006/main" meth="withinLinearReversed" id="22">
+  <a:schemeClr val="accent2"/>
+</cs:colorStyle>
+</file>
+
+<file path=word/charts/style1.xml><?xml version="1.0" encoding="utf-8"?>
+<cs:chartStyle xmlns:cs="http://schemas.microsoft.com/office/drawing/2012/chartStyle" xmlns:a="http://schemas.openxmlformats.org/drawingml/2006/main" id="298">
+  <cs:axisTitle>
+    <cs:lnRef idx="0"/>
+    <cs:fillRef idx="0"/>
+    <cs:effectRef idx="0"/>
+    <cs:fontRef idx="minor">
+      <a:schemeClr val="tx1">
+        <a:lumMod val="65000"/>
+        <a:lumOff val="35000"/>
+      </a:schemeClr>
+    </cs:fontRef>
+    <cs:defRPr sz="900" kern="1200" cap="all"/>
+  </cs:axisTitle>
+  <cs:categoryAxis>
+    <cs:lnRef idx="0"/>
+    <cs:fillRef idx="0"/>
+    <cs:effectRef idx="0"/>
+    <cs:fontRef idx="minor">
+      <a:schemeClr val="tx1">
+        <a:lumMod val="65000"/>
+        <a:lumOff val="35000"/>
+      </a:schemeClr>
+    </cs:fontRef>
+    <cs:spPr>
+      <a:ln w="9525" cap="flat" cmpd="sng" algn="ctr">
+        <a:solidFill>
+          <a:schemeClr val="tx1">
+            <a:lumMod val="15000"/>
+            <a:lumOff val="85000"/>
+          </a:schemeClr>
+        </a:solidFill>
+        <a:round/>
+      </a:ln>
+    </cs:spPr>
+    <cs:defRPr sz="800" kern="1200" cap="all" spc="120" normalizeH="0" baseline="0"/>
+  </cs:categoryAxis>
+  <cs:chartArea mods="allowNoFillOverride allowNoLineOverride">
+    <cs:lnRef idx="0"/>
+    <cs:fillRef idx="0"/>
+    <cs:effectRef idx="0"/>
+    <cs:fontRef idx="minor">
+      <a:schemeClr val="dk1"/>
+    </cs:fontRef>
+    <cs:spPr>
+      <a:solidFill>
+        <a:schemeClr val="lt1"/>
+      </a:solidFill>
+      <a:ln w="9525" cap="flat" cmpd="sng" algn="ctr">
+        <a:solidFill>
+          <a:schemeClr val="tx1">
+            <a:lumMod val="15000"/>
+            <a:lumOff val="85000"/>
+          </a:schemeClr>
+        </a:solidFill>
+        <a:round/>
+      </a:ln>
+    </cs:spPr>
+    <cs:defRPr sz="900" kern="1200"/>
+  </cs:chartArea>
+  <cs:dataLabel>
+    <cs:lnRef idx="0"/>
+    <cs:fillRef idx="0"/>
+    <cs:effectRef idx="0"/>
+    <cs:fontRef idx="minor">
+      <a:schemeClr val="lt1"/>
+    </cs:fontRef>
+    <cs:defRPr sz="900" b="0" i="0" u="none" strike="noStrike" kern="1200" baseline="0"/>
+  </cs:dataLabel>
+  <cs:dataLabelCallout>
+    <cs:lnRef idx="0"/>
+    <cs:fillRef idx="0"/>
+    <cs:effectRef idx="0"/>
+    <cs:fontRef idx="minor">
+      <a:schemeClr val="dk1">
+        <a:lumMod val="65000"/>
+        <a:lumOff val="35000"/>
+      </a:schemeClr>
+    </cs:fontRef>
+    <cs:spPr>
+      <a:solidFill>
+        <a:schemeClr val="lt1"/>
+      </a:solidFill>
+      <a:ln>
+        <a:solidFill>
+          <a:schemeClr val="dk1">
+            <a:lumMod val="25000"/>
+            <a:lumOff val="75000"/>
+          </a:schemeClr>
+        </a:solidFill>
+      </a:ln>
+    </cs:spPr>
+    <cs:defRPr sz="900" kern="1200"/>
+    <cs:bodyPr rot="0" spcFirstLastPara="1" vertOverflow="clip" horzOverflow="clip" vert="horz" wrap="square" lIns="36576" tIns="18288" rIns="36576" bIns="18288" anchor="ctr" anchorCtr="1">
+      <a:spAutoFit/>
+    </cs:bodyPr>
+  </cs:dataLabelCallout>
+  <cs:dataPoint>
+    <cs:lnRef idx="0"/>
+    <cs:fillRef idx="0">
+      <cs:styleClr val="auto"/>
+    </cs:fillRef>
+    <cs:effectRef idx="0"/>
+    <cs:fontRef idx="minor">
+      <a:schemeClr val="dk1"/>
+    </cs:fontRef>
+    <cs:spPr>
+      <a:solidFill>
+        <a:schemeClr val="phClr"/>
+      </a:solidFill>
+    </cs:spPr>
+  </cs:dataPoint>
+  <cs:dataPoint3D>
+    <cs:lnRef idx="0"/>
+    <cs:fillRef idx="0">
+      <cs:styleClr val="auto"/>
+    </cs:fillRef>
+    <cs:effectRef idx="0"/>
+    <cs:fontRef idx="minor">
+      <a:schemeClr val="dk1"/>
+    </cs:fontRef>
+    <cs:spPr>
+      <a:solidFill>
+        <a:schemeClr val="phClr"/>
+      </a:solidFill>
+    </cs:spPr>
+  </cs:dataPoint3D>
+  <cs:dataPointLine>
+    <cs:lnRef idx="0">
+      <cs:styleClr val="auto"/>
+    </cs:lnRef>
+    <cs:fillRef idx="0"/>
+    <cs:effectRef idx="0"/>
+    <cs:fontRef idx="minor">
+      <a:schemeClr val="dk1"/>
+    </cs:fontRef>
+    <cs:spPr>
+      <a:ln w="22225" cap="rnd">
+        <a:solidFill>
+          <a:schemeClr val="phClr"/>
+        </a:solidFill>
+        <a:round/>
+      </a:ln>
+    </cs:spPr>
+  </cs:dataPointLine>
+  <cs:dataPointMarker>
+    <cs:lnRef idx="0">
+      <cs:styleClr val="auto"/>
+    </cs:lnRef>
+    <cs:fillRef idx="0">
+      <cs:styleClr val="auto"/>
+    </cs:fillRef>
+    <cs:effectRef idx="0"/>
+    <cs:fontRef idx="minor">
+      <a:schemeClr val="dk1"/>
+    </cs:fontRef>
+    <cs:spPr>
+      <a:solidFill>
+        <a:schemeClr val="phClr"/>
+      </a:solidFill>
+      <a:ln w="9525">
+        <a:solidFill>
+          <a:schemeClr val="phClr"/>
+        </a:solidFill>
+        <a:round/>
+      </a:ln>
+    </cs:spPr>
+  </cs:dataPointMarker>
+  <cs:dataPointMarkerLayout size="6"/>
+  <cs:dataPointWireframe>
+    <cs:lnRef idx="0">
+      <cs:styleClr val="auto"/>
+    </cs:lnRef>
+    <cs:fillRef idx="0"/>
+    <cs:effectRef idx="0"/>
+    <cs:fontRef idx="minor">
+      <a:schemeClr val="dk1"/>
+    </cs:fontRef>
+    <cs:spPr>
+      <a:ln w="9525" cap="rnd">
+        <a:solidFill>
+          <a:schemeClr val="phClr"/>
+        </a:solidFill>
+        <a:round/>
+      </a:ln>
+    </cs:spPr>
+  </cs:dataPointWireframe>
+  <cs:dataTable>
+    <cs:lnRef idx="0"/>
+    <cs:fillRef idx="0"/>
+    <cs:effectRef idx="0"/>
+    <cs:fontRef idx="minor">
+      <a:schemeClr val="tx1">
+        <a:lumMod val="65000"/>
+        <a:lumOff val="35000"/>
+      </a:schemeClr>
+    </cs:fontRef>
+    <cs:spPr>
+      <a:ln w="9525">
+        <a:solidFill>
+          <a:schemeClr val="tx1">
+            <a:lumMod val="15000"/>
+            <a:lumOff val="85000"/>
+          </a:schemeClr>
+        </a:solidFill>
+      </a:ln>
+    </cs:spPr>
+    <cs:defRPr sz="900" kern="1200"/>
+  </cs:dataTable>
+  <cs:downBar>
+    <cs:lnRef idx="0"/>
+    <cs:fillRef idx="0"/>
+    <cs:effectRef idx="0"/>
+    <cs:fontRef idx="minor">
+      <a:schemeClr val="dk1"/>
+    </cs:fontRef>
+    <cs:spPr>
+      <a:solidFill>
+        <a:schemeClr val="dk1">
+          <a:lumMod val="75000"/>
+          <a:lumOff val="25000"/>
+        </a:schemeClr>
+      </a:solidFill>
+      <a:ln w="9525">
+        <a:solidFill>
+          <a:schemeClr val="tx1">
+            <a:lumMod val="15000"/>
+            <a:lumOff val="85000"/>
+          </a:schemeClr>
+        </a:solidFill>
+      </a:ln>
+    </cs:spPr>
+  </cs:downBar>
+  <cs:dropLine>
+    <cs:lnRef idx="0"/>
+    <cs:fillRef idx="0"/>
+    <cs:effectRef idx="0"/>
+    <cs:fontRef idx="minor">
+      <a:schemeClr val="dk1"/>
+    </cs:fontRef>
+    <cs:spPr>
+      <a:ln w="9525">
+        <a:solidFill>
+          <a:schemeClr val="tx1">
+            <a:lumMod val="35000"/>
+            <a:lumOff val="65000"/>
+          </a:schemeClr>
+        </a:solidFill>
+      </a:ln>
+    </cs:spPr>
+  </cs:dropLine>
+  <cs:errorBar>
+    <cs:lnRef idx="0"/>
+    <cs:fillRef idx="0"/>
+    <cs:effectRef idx="0"/>
+    <cs:fontRef idx="minor">
+      <a:schemeClr val="dk1"/>
+    </cs:fontRef>
+    <cs:spPr>
+      <a:ln w="9525">
+        <a:solidFill>
+          <a:schemeClr val="tx1">
+            <a:lumMod val="65000"/>
+            <a:lumOff val="35000"/>
+          </a:schemeClr>
+        </a:solidFill>
+        <a:round/>
+      </a:ln>
+    </cs:spPr>
+  </cs:errorBar>
+  <cs:floor>
+    <cs:lnRef idx="0"/>
+    <cs:fillRef idx="0"/>
+    <cs:effectRef idx="0"/>
+    <cs:fontRef idx="minor">
+      <a:schemeClr val="dk1"/>
+    </cs:fontRef>
+  </cs:floor>
+  <cs:gridlineMajor>
+    <cs:lnRef idx="0"/>
+    <cs:fillRef idx="0"/>
+    <cs:effectRef idx="0"/>
+    <cs:fontRef idx="minor">
+      <a:schemeClr val="dk1"/>
+    </cs:fontRef>
+    <cs:spPr>
+      <a:ln w="9525" cap="flat" cmpd="sng" algn="ctr">
+        <a:solidFill>
+          <a:schemeClr val="tx1">
+            <a:lumMod val="15000"/>
+            <a:lumOff val="85000"/>
+          </a:schemeClr>
+        </a:solidFill>
+        <a:round/>
+      </a:ln>
+    </cs:spPr>
+  </cs:gridlineMajor>
+  <cs:gridlineMinor>
+    <cs:lnRef idx="0"/>
+    <cs:fillRef idx="0"/>
+    <cs:effectRef idx="0"/>
+    <cs:fontRef idx="minor">
+      <a:schemeClr val="dk1"/>
+    </cs:fontRef>
+    <cs:spPr>
+      <a:ln>
+        <a:solidFill>
+          <a:schemeClr val="tx1">
+            <a:lumMod val="5000"/>
+            <a:lumOff val="95000"/>
+          </a:schemeClr>
+        </a:solidFill>
+      </a:ln>
+    </cs:spPr>
+  </cs:gridlineMinor>
+  <cs:hiLoLine>
+    <cs:lnRef idx="0"/>
+    <cs:fillRef idx="0"/>
+    <cs:effectRef idx="0"/>
+    <cs:fontRef idx="minor">
+      <a:schemeClr val="dk1"/>
+    </cs:fontRef>
+    <cs:spPr>
+      <a:ln w="9525">
+        <a:solidFill>
+          <a:schemeClr val="tx1">
+            <a:lumMod val="50000"/>
+            <a:lumOff val="50000"/>
+          </a:schemeClr>
+        </a:solidFill>
+      </a:ln>
+    </cs:spPr>
+  </cs:hiLoLine>
+  <cs:leaderLine>
+    <cs:lnRef idx="0"/>
+    <cs:fillRef idx="0"/>
+    <cs:effectRef idx="0"/>
+    <cs:fontRef idx="minor">
+      <a:schemeClr val="dk1"/>
+    </cs:fontRef>
+    <cs:spPr>
+      <a:ln w="9525">
+        <a:solidFill>
+          <a:schemeClr val="tx1">
+            <a:lumMod val="35000"/>
+            <a:lumOff val="65000"/>
+          </a:schemeClr>
+        </a:solidFill>
+      </a:ln>
+    </cs:spPr>
+  </cs:leaderLine>
+  <cs:legend>
+    <cs:lnRef idx="0"/>
+    <cs:fillRef idx="0"/>
+    <cs:effectRef idx="0"/>
+    <cs:fontRef idx="minor">
+      <a:schemeClr val="tx1">
+        <a:lumMod val="65000"/>
+        <a:lumOff val="35000"/>
+      </a:schemeClr>
+    </cs:fontRef>
+    <cs:defRPr sz="900" kern="1200"/>
+  </cs:legend>
+  <cs:plotArea mods="allowNoFillOverride allowNoLineOverride">
+    <cs:lnRef idx="0"/>
+    <cs:fillRef idx="0"/>
+    <cs:effectRef idx="0"/>
+    <cs:fontRef idx="minor">
+      <a:schemeClr val="dk1"/>
+    </cs:fontRef>
+  </cs:plotArea>
+  <cs:plotArea3D mods="allowNoFillOverride allowNoLineOverride">
+    <cs:lnRef idx="0"/>
+    <cs:fillRef idx="0"/>
+    <cs:effectRef idx="0"/>
+    <cs:fontRef idx="minor">
+      <a:schemeClr val="dk1"/>
+    </cs:fontRef>
+  </cs:plotArea3D>
+  <cs:seriesAxis>
+    <cs:lnRef idx="0"/>
+    <cs:fillRef idx="0"/>
+    <cs:effectRef idx="0"/>
+    <cs:fontRef idx="minor">
+      <a:schemeClr val="tx1">
+        <a:lumMod val="65000"/>
+        <a:lumOff val="35000"/>
+      </a:schemeClr>
+    </cs:fontRef>
+    <cs:spPr>
+      <a:ln w="9525" cap="flat" cmpd="sng" algn="ctr">
+        <a:solidFill>
+          <a:schemeClr val="tx1">
+            <a:lumMod val="15000"/>
+            <a:lumOff val="85000"/>
+          </a:schemeClr>
+        </a:solidFill>
+        <a:round/>
+      </a:ln>
+    </cs:spPr>
+    <cs:defRPr sz="900" kern="1200"/>
+  </cs:seriesAxis>
+  <cs:seriesLine>
+    <cs:lnRef idx="0"/>
+    <cs:fillRef idx="0"/>
+    <cs:effectRef idx="0"/>
+    <cs:fontRef idx="minor">
+      <a:schemeClr val="dk1"/>
+    </cs:fontRef>
+    <cs:spPr>
+      <a:ln w="9525">
+        <a:solidFill>
+          <a:schemeClr val="tx1">
+            <a:lumMod val="35000"/>
+            <a:lumOff val="65000"/>
+          </a:schemeClr>
+        </a:solidFill>
+        <a:round/>
+      </a:ln>
+    </cs:spPr>
+  </cs:seriesLine>
+  <cs:title>
+    <cs:lnRef idx="0"/>
+    <cs:fillRef idx="0"/>
+    <cs:effectRef idx="0"/>
+    <cs:fontRef idx="minor">
+      <a:schemeClr val="tx1">
+        <a:lumMod val="65000"/>
+        <a:lumOff val="35000"/>
+      </a:schemeClr>
+    </cs:fontRef>
+    <cs:defRPr sz="1600" b="1" kern="1200" cap="all" spc="120" normalizeH="0" baseline="0"/>
+  </cs:title>
+  <cs:trendline>
+    <cs:lnRef idx="0">
+      <cs:styleClr val="auto"/>
+    </cs:lnRef>
+    <cs:fillRef idx="0"/>
+    <cs:effectRef idx="0"/>
+    <cs:fontRef idx="minor">
+      <a:schemeClr val="dk1"/>
+    </cs:fontRef>
+    <cs:spPr>
+      <a:ln w="19050" cap="rnd">
+        <a:solidFill>
+          <a:schemeClr val="phClr"/>
+        </a:solidFill>
+        <a:prstDash val="sysDash"/>
+      </a:ln>
+    </cs:spPr>
+  </cs:trendline>
+  <cs:trendlineLabel>
+    <cs:lnRef idx="0"/>
+    <cs:fillRef idx="0"/>
+    <cs:effectRef idx="0"/>
+    <cs:fontRef idx="minor">
+      <a:schemeClr val="tx1">
+        <a:lumMod val="65000"/>
+        <a:lumOff val="35000"/>
+      </a:schemeClr>
+    </cs:fontRef>
+    <cs:defRPr sz="800" kern="1200"/>
+  </cs:trendlineLabel>
+  <cs:upBar>
+    <cs:lnRef idx="0"/>
+    <cs:fillRef idx="0"/>
+    <cs:effectRef idx="0"/>
+    <cs:fontRef idx="minor">
+      <a:schemeClr val="dk1"/>
+    </cs:fontRef>
+    <cs:spPr>
+      <a:solidFill>
+        <a:schemeClr val="lt1"/>
+      </a:solidFill>
+      <a:ln w="9525">
+        <a:solidFill>
+          <a:schemeClr val="tx1">
+            <a:lumMod val="65000"/>
+            <a:lumOff val="35000"/>
+          </a:schemeClr>
+        </a:solidFill>
+      </a:ln>
+    </cs:spPr>
+  </cs:upBar>
+  <cs:valueAxis>
+    <cs:lnRef idx="0"/>
+    <cs:fillRef idx="0"/>
+    <cs:effectRef idx="0"/>
+    <cs:fontRef idx="minor">
+      <a:schemeClr val="tx1">
+        <a:lumMod val="65000"/>
+        <a:lumOff val="35000"/>
+      </a:schemeClr>
+    </cs:fontRef>
+    <cs:spPr>
+      <a:ln w="9525" cap="flat" cmpd="sng" algn="ctr">
+        <a:solidFill>
+          <a:schemeClr val="dk1">
+            <a:lumMod val="15000"/>
+            <a:lumOff val="85000"/>
+          </a:schemeClr>
+        </a:solidFill>
+        <a:round/>
+      </a:ln>
+    </cs:spPr>
+    <cs:defRPr sz="900" kern="1200"/>
+  </cs:valueAxis>
+  <cs:wall>
+    <cs:lnRef idx="0"/>
+    <cs:fillRef idx="0"/>
+    <cs:effectRef idx="0"/>
+    <cs:fontRef idx="minor">
+      <a:schemeClr val="dk1"/>
+    </cs:fontRef>
+  </cs:wall>
+</cs:chartStyle>
 </file>
 
 <file path=word/theme/theme1.xml><?xml version="1.0" encoding="utf-8"?>

--- a/praca/praca.docx
+++ b/praca/praca.docx
@@ -172,7 +172,7 @@
           <w:szCs w:val="20"/>
           <w:lang w:eastAsia="cs-CZ"/>
         </w:rPr>
-        <w:t>3</w:t>
+        <w:t>4</w:t>
       </w:r>
     </w:p>
     <w:p>
@@ -187,7 +187,7 @@
         </w:rPr>
       </w:pPr>
       <w:bookmarkStart w:id="0" w:name="_Toc102191181"/>
-      <w:bookmarkStart w:id="1" w:name="_Toc165146584"/>
+      <w:bookmarkStart w:id="1" w:name="_Toc165575659"/>
       <w:r>
         <w:lastRenderedPageBreak/>
         <w:t>Obsah</w:t>
@@ -244,7 +244,7 @@
         <w:rPr>
           <w:webHidden/>
         </w:rPr>
-        <w:instrText xml:space="preserve"> PAGEREF _Toc165146584 \h </w:instrText>
+        <w:instrText xml:space="preserve"> PAGEREF _Toc165575659 \h </w:instrText>
       </w:r>
       <w:r>
         <w:rPr>
@@ -302,7 +302,7 @@
         <w:rPr>
           <w:webHidden/>
         </w:rPr>
-        <w:instrText xml:space="preserve"> PAGEREF _Toc165146585 \h </w:instrText>
+        <w:instrText xml:space="preserve"> PAGEREF _Toc165575660 \h </w:instrText>
       </w:r>
       <w:r>
         <w:rPr>
@@ -375,7 +375,7 @@
         <w:rPr>
           <w:webHidden/>
         </w:rPr>
-        <w:instrText xml:space="preserve"> PAGEREF _Toc165146586 \h </w:instrText>
+        <w:instrText xml:space="preserve"> PAGEREF _Toc165575661 \h </w:instrText>
       </w:r>
       <w:r>
         <w:rPr>
@@ -444,7 +444,7 @@
         <w:rPr>
           <w:webHidden/>
         </w:rPr>
-        <w:instrText xml:space="preserve"> PAGEREF _Toc165146587 \h </w:instrText>
+        <w:instrText xml:space="preserve"> PAGEREF _Toc165575662 \h </w:instrText>
       </w:r>
       <w:r>
         <w:rPr>
@@ -513,7 +513,7 @@
         <w:rPr>
           <w:webHidden/>
         </w:rPr>
-        <w:instrText xml:space="preserve"> PAGEREF _Toc165146588 \h </w:instrText>
+        <w:instrText xml:space="preserve"> PAGEREF _Toc165575663 \h </w:instrText>
       </w:r>
       <w:r>
         <w:rPr>
@@ -582,7 +582,7 @@
         <w:rPr>
           <w:webHidden/>
         </w:rPr>
-        <w:instrText xml:space="preserve"> PAGEREF _Toc165146589 \h </w:instrText>
+        <w:instrText xml:space="preserve"> PAGEREF _Toc165575664 \h </w:instrText>
       </w:r>
       <w:r>
         <w:rPr>
@@ -651,7 +651,7 @@
         <w:rPr>
           <w:webHidden/>
         </w:rPr>
-        <w:instrText xml:space="preserve"> PAGEREF _Toc165146590 \h </w:instrText>
+        <w:instrText xml:space="preserve"> PAGEREF _Toc165575665 \h </w:instrText>
       </w:r>
       <w:r>
         <w:rPr>
@@ -720,7 +720,7 @@
         <w:rPr>
           <w:webHidden/>
         </w:rPr>
-        <w:instrText xml:space="preserve"> PAGEREF _Toc165146591 \h </w:instrText>
+        <w:instrText xml:space="preserve"> PAGEREF _Toc165575666 \h </w:instrText>
       </w:r>
       <w:r>
         <w:rPr>
@@ -789,7 +789,7 @@
         <w:rPr>
           <w:webHidden/>
         </w:rPr>
-        <w:instrText xml:space="preserve"> PAGEREF _Toc165146592 \h </w:instrText>
+        <w:instrText xml:space="preserve"> PAGEREF _Toc165575667 \h </w:instrText>
       </w:r>
       <w:r>
         <w:rPr>
@@ -858,7 +858,7 @@
         <w:rPr>
           <w:webHidden/>
         </w:rPr>
-        <w:instrText xml:space="preserve"> PAGEREF _Toc165146593 \h </w:instrText>
+        <w:instrText xml:space="preserve"> PAGEREF _Toc165575668 \h </w:instrText>
       </w:r>
       <w:r>
         <w:rPr>
@@ -927,7 +927,7 @@
         <w:rPr>
           <w:webHidden/>
         </w:rPr>
-        <w:instrText xml:space="preserve"> PAGEREF _Toc165146594 \h </w:instrText>
+        <w:instrText xml:space="preserve"> PAGEREF _Toc165575669 \h </w:instrText>
       </w:r>
       <w:r>
         <w:rPr>
@@ -996,7 +996,7 @@
         <w:rPr>
           <w:webHidden/>
         </w:rPr>
-        <w:instrText xml:space="preserve"> PAGEREF _Toc165146595 \h </w:instrText>
+        <w:instrText xml:space="preserve"> PAGEREF _Toc165575670 \h </w:instrText>
       </w:r>
       <w:r>
         <w:rPr>
@@ -1065,7 +1065,7 @@
         <w:rPr>
           <w:webHidden/>
         </w:rPr>
-        <w:instrText xml:space="preserve"> PAGEREF _Toc165146596 \h </w:instrText>
+        <w:instrText xml:space="preserve"> PAGEREF _Toc165575671 \h </w:instrText>
       </w:r>
       <w:r>
         <w:rPr>
@@ -1137,7 +1137,7 @@
         <w:rPr>
           <w:webHidden/>
         </w:rPr>
-        <w:instrText xml:space="preserve"> PAGEREF _Toc165146597 \h </w:instrText>
+        <w:instrText xml:space="preserve"> PAGEREF _Toc165575672 \h </w:instrText>
       </w:r>
       <w:r>
         <w:rPr>
@@ -1209,7 +1209,7 @@
         <w:rPr>
           <w:webHidden/>
         </w:rPr>
-        <w:instrText xml:space="preserve"> PAGEREF _Toc165146598 \h </w:instrText>
+        <w:instrText xml:space="preserve"> PAGEREF _Toc165575673 \h </w:instrText>
       </w:r>
       <w:r>
         <w:rPr>
@@ -1281,7 +1281,7 @@
         <w:rPr>
           <w:webHidden/>
         </w:rPr>
-        <w:instrText xml:space="preserve"> PAGEREF _Toc165146599 \h </w:instrText>
+        <w:instrText xml:space="preserve"> PAGEREF _Toc165575674 \h </w:instrText>
       </w:r>
       <w:r>
         <w:rPr>
@@ -1357,7 +1357,7 @@
         <w:rPr>
           <w:webHidden/>
         </w:rPr>
-        <w:instrText xml:space="preserve"> PAGEREF _Toc165146600 \h </w:instrText>
+        <w:instrText xml:space="preserve"> PAGEREF _Toc165575675 \h </w:instrText>
       </w:r>
       <w:r>
         <w:rPr>
@@ -1408,7 +1408,7 @@
         <w:tab/>
       </w:r>
       <w:r>
-        <w:t>Architektúry kvantových počítačov</w:t>
+        <w:t>Architektúra kvantových počítačov</w:t>
       </w:r>
       <w:r>
         <w:rPr>
@@ -1426,7 +1426,7 @@
         <w:rPr>
           <w:webHidden/>
         </w:rPr>
-        <w:instrText xml:space="preserve"> PAGEREF _Toc165146601 \h </w:instrText>
+        <w:instrText xml:space="preserve"> PAGEREF _Toc165575676 \h </w:instrText>
       </w:r>
       <w:r>
         <w:rPr>
@@ -1443,7 +1443,7 @@
         <w:rPr>
           <w:webHidden/>
         </w:rPr>
-        <w:t>9</w:t>
+        <w:t>10</w:t>
       </w:r>
       <w:r>
         <w:rPr>
@@ -1477,7 +1477,7 @@
         <w:tab/>
       </w:r>
       <w:r>
-        <w:t>Kvantová suprampočítačovosť</w:t>
+        <w:t>Perspektívy a výzvy</w:t>
       </w:r>
       <w:r>
         <w:rPr>
@@ -1495,7 +1495,7 @@
         <w:rPr>
           <w:webHidden/>
         </w:rPr>
-        <w:instrText xml:space="preserve"> PAGEREF _Toc165146602 \h </w:instrText>
+        <w:instrText xml:space="preserve"> PAGEREF _Toc165575677 \h </w:instrText>
       </w:r>
       <w:r>
         <w:rPr>
@@ -1546,7 +1546,7 @@
         <w:tab/>
       </w:r>
       <w:r>
-        <w:t>Perspektívy a výzvy</w:t>
+        <w:t>Príprava na vek kvantových počítačov</w:t>
       </w:r>
       <w:r>
         <w:rPr>
@@ -1564,7 +1564,7 @@
         <w:rPr>
           <w:webHidden/>
         </w:rPr>
-        <w:instrText xml:space="preserve"> PAGEREF _Toc165146603 \h </w:instrText>
+        <w:instrText xml:space="preserve"> PAGEREF _Toc165575678 \h </w:instrText>
       </w:r>
       <w:r>
         <w:rPr>
@@ -1582,6 +1582,438 @@
           <w:webHidden/>
         </w:rPr>
         <w:t>10</w:t>
+      </w:r>
+      <w:r>
+        <w:rPr>
+          <w:webHidden/>
+        </w:rPr>
+        <w:fldChar w:fldCharType="end"/>
+      </w:r>
+    </w:p>
+    <w:p>
+      <w:pPr>
+        <w:pStyle w:val="TOC3"/>
+        <w:rPr>
+          <w:rFonts w:asciiTheme="minorHAnsi" w:eastAsiaTheme="minorEastAsia" w:hAnsiTheme="minorHAnsi" w:cstheme="minorBidi"/>
+          <w:iCs w:val="0"/>
+          <w:kern w:val="2"/>
+          <w:lang w:val="en-SK" w:eastAsia="zh-CN"/>
+          <w14:ligatures w14:val="standardContextual"/>
+        </w:rPr>
+      </w:pPr>
+      <w:r>
+        <w:rPr>
+          <w:color w:val="000000" w:themeColor="text1"/>
+        </w:rPr>
+        <w:t>1.13.1</w:t>
+      </w:r>
+      <w:r>
+        <w:rPr>
+          <w:rFonts w:asciiTheme="minorHAnsi" w:eastAsiaTheme="minorEastAsia" w:hAnsiTheme="minorHAnsi" w:cstheme="minorBidi"/>
+          <w:iCs w:val="0"/>
+          <w:kern w:val="2"/>
+          <w:lang w:val="en-SK" w:eastAsia="zh-CN"/>
+          <w14:ligatures w14:val="standardContextual"/>
+        </w:rPr>
+        <w:tab/>
+      </w:r>
+      <w:r>
+        <w:t>Výskum a vývoj</w:t>
+      </w:r>
+      <w:r>
+        <w:rPr>
+          <w:webHidden/>
+        </w:rPr>
+        <w:tab/>
+      </w:r>
+      <w:r>
+        <w:rPr>
+          <w:webHidden/>
+        </w:rPr>
+        <w:fldChar w:fldCharType="begin"/>
+      </w:r>
+      <w:r>
+        <w:rPr>
+          <w:webHidden/>
+        </w:rPr>
+        <w:instrText xml:space="preserve"> PAGEREF _Toc165575679 \h </w:instrText>
+      </w:r>
+      <w:r>
+        <w:rPr>
+          <w:webHidden/>
+        </w:rPr>
+      </w:r>
+      <w:r>
+        <w:rPr>
+          <w:webHidden/>
+        </w:rPr>
+        <w:fldChar w:fldCharType="separate"/>
+      </w:r>
+      <w:r>
+        <w:rPr>
+          <w:webHidden/>
+        </w:rPr>
+        <w:t>10</w:t>
+      </w:r>
+      <w:r>
+        <w:rPr>
+          <w:webHidden/>
+        </w:rPr>
+        <w:fldChar w:fldCharType="end"/>
+      </w:r>
+    </w:p>
+    <w:p>
+      <w:pPr>
+        <w:pStyle w:val="TOC3"/>
+        <w:rPr>
+          <w:rFonts w:asciiTheme="minorHAnsi" w:eastAsiaTheme="minorEastAsia" w:hAnsiTheme="minorHAnsi" w:cstheme="minorBidi"/>
+          <w:iCs w:val="0"/>
+          <w:kern w:val="2"/>
+          <w:lang w:val="en-SK" w:eastAsia="zh-CN"/>
+          <w14:ligatures w14:val="standardContextual"/>
+        </w:rPr>
+      </w:pPr>
+      <w:r>
+        <w:rPr>
+          <w:color w:val="000000" w:themeColor="text1"/>
+        </w:rPr>
+        <w:t>1.13.2</w:t>
+      </w:r>
+      <w:r>
+        <w:rPr>
+          <w:rFonts w:asciiTheme="minorHAnsi" w:eastAsiaTheme="minorEastAsia" w:hAnsiTheme="minorHAnsi" w:cstheme="minorBidi"/>
+          <w:iCs w:val="0"/>
+          <w:kern w:val="2"/>
+          <w:lang w:val="en-SK" w:eastAsia="zh-CN"/>
+          <w14:ligatures w14:val="standardContextual"/>
+        </w:rPr>
+        <w:tab/>
+      </w:r>
+      <w:r>
+        <w:t>Vzdelávanie a odborná príprava</w:t>
+      </w:r>
+      <w:r>
+        <w:rPr>
+          <w:webHidden/>
+        </w:rPr>
+        <w:tab/>
+      </w:r>
+      <w:r>
+        <w:rPr>
+          <w:webHidden/>
+        </w:rPr>
+        <w:fldChar w:fldCharType="begin"/>
+      </w:r>
+      <w:r>
+        <w:rPr>
+          <w:webHidden/>
+        </w:rPr>
+        <w:instrText xml:space="preserve"> PAGEREF _Toc165575680 \h </w:instrText>
+      </w:r>
+      <w:r>
+        <w:rPr>
+          <w:webHidden/>
+        </w:rPr>
+      </w:r>
+      <w:r>
+        <w:rPr>
+          <w:webHidden/>
+        </w:rPr>
+        <w:fldChar w:fldCharType="separate"/>
+      </w:r>
+      <w:r>
+        <w:rPr>
+          <w:webHidden/>
+        </w:rPr>
+        <w:t>10</w:t>
+      </w:r>
+      <w:r>
+        <w:rPr>
+          <w:webHidden/>
+        </w:rPr>
+        <w:fldChar w:fldCharType="end"/>
+      </w:r>
+    </w:p>
+    <w:p>
+      <w:pPr>
+        <w:pStyle w:val="TOC3"/>
+        <w:rPr>
+          <w:rFonts w:asciiTheme="minorHAnsi" w:eastAsiaTheme="minorEastAsia" w:hAnsiTheme="minorHAnsi" w:cstheme="minorBidi"/>
+          <w:iCs w:val="0"/>
+          <w:kern w:val="2"/>
+          <w:lang w:val="en-SK" w:eastAsia="zh-CN"/>
+          <w14:ligatures w14:val="standardContextual"/>
+        </w:rPr>
+      </w:pPr>
+      <w:r>
+        <w:rPr>
+          <w:color w:val="000000" w:themeColor="text1"/>
+        </w:rPr>
+        <w:t>1.13.3</w:t>
+      </w:r>
+      <w:r>
+        <w:rPr>
+          <w:rFonts w:asciiTheme="minorHAnsi" w:eastAsiaTheme="minorEastAsia" w:hAnsiTheme="minorHAnsi" w:cstheme="minorBidi"/>
+          <w:iCs w:val="0"/>
+          <w:kern w:val="2"/>
+          <w:lang w:val="en-SK" w:eastAsia="zh-CN"/>
+          <w14:ligatures w14:val="standardContextual"/>
+        </w:rPr>
+        <w:tab/>
+      </w:r>
+      <w:r>
+        <w:t>Vytváranie kvantovo odolných kryptografických systémov</w:t>
+      </w:r>
+      <w:r>
+        <w:rPr>
+          <w:webHidden/>
+        </w:rPr>
+        <w:tab/>
+      </w:r>
+      <w:r>
+        <w:rPr>
+          <w:webHidden/>
+        </w:rPr>
+        <w:fldChar w:fldCharType="begin"/>
+      </w:r>
+      <w:r>
+        <w:rPr>
+          <w:webHidden/>
+        </w:rPr>
+        <w:instrText xml:space="preserve"> PAGEREF _Toc165575681 \h </w:instrText>
+      </w:r>
+      <w:r>
+        <w:rPr>
+          <w:webHidden/>
+        </w:rPr>
+      </w:r>
+      <w:r>
+        <w:rPr>
+          <w:webHidden/>
+        </w:rPr>
+        <w:fldChar w:fldCharType="separate"/>
+      </w:r>
+      <w:r>
+        <w:rPr>
+          <w:webHidden/>
+        </w:rPr>
+        <w:t>10</w:t>
+      </w:r>
+      <w:r>
+        <w:rPr>
+          <w:webHidden/>
+        </w:rPr>
+        <w:fldChar w:fldCharType="end"/>
+      </w:r>
+    </w:p>
+    <w:p>
+      <w:pPr>
+        <w:pStyle w:val="TOC3"/>
+        <w:rPr>
+          <w:rFonts w:asciiTheme="minorHAnsi" w:eastAsiaTheme="minorEastAsia" w:hAnsiTheme="minorHAnsi" w:cstheme="minorBidi"/>
+          <w:iCs w:val="0"/>
+          <w:kern w:val="2"/>
+          <w:lang w:val="en-SK" w:eastAsia="zh-CN"/>
+          <w14:ligatures w14:val="standardContextual"/>
+        </w:rPr>
+      </w:pPr>
+      <w:r>
+        <w:rPr>
+          <w:color w:val="000000" w:themeColor="text1"/>
+        </w:rPr>
+        <w:t>1.13.4</w:t>
+      </w:r>
+      <w:r>
+        <w:rPr>
+          <w:rFonts w:asciiTheme="minorHAnsi" w:eastAsiaTheme="minorEastAsia" w:hAnsiTheme="minorHAnsi" w:cstheme="minorBidi"/>
+          <w:iCs w:val="0"/>
+          <w:kern w:val="2"/>
+          <w:lang w:val="en-SK" w:eastAsia="zh-CN"/>
+          <w14:ligatures w14:val="standardContextual"/>
+        </w:rPr>
+        <w:tab/>
+      </w:r>
+      <w:r>
+        <w:t>Testovanie a overovanie existujúcich systémov</w:t>
+      </w:r>
+      <w:r>
+        <w:rPr>
+          <w:webHidden/>
+        </w:rPr>
+        <w:tab/>
+      </w:r>
+      <w:r>
+        <w:rPr>
+          <w:webHidden/>
+        </w:rPr>
+        <w:fldChar w:fldCharType="begin"/>
+      </w:r>
+      <w:r>
+        <w:rPr>
+          <w:webHidden/>
+        </w:rPr>
+        <w:instrText xml:space="preserve"> PAGEREF _Toc165575682 \h </w:instrText>
+      </w:r>
+      <w:r>
+        <w:rPr>
+          <w:webHidden/>
+        </w:rPr>
+      </w:r>
+      <w:r>
+        <w:rPr>
+          <w:webHidden/>
+        </w:rPr>
+        <w:fldChar w:fldCharType="separate"/>
+      </w:r>
+      <w:r>
+        <w:rPr>
+          <w:webHidden/>
+        </w:rPr>
+        <w:t>11</w:t>
+      </w:r>
+      <w:r>
+        <w:rPr>
+          <w:webHidden/>
+        </w:rPr>
+        <w:fldChar w:fldCharType="end"/>
+      </w:r>
+    </w:p>
+    <w:p>
+      <w:pPr>
+        <w:pStyle w:val="TOC3"/>
+        <w:rPr>
+          <w:rFonts w:asciiTheme="minorHAnsi" w:eastAsiaTheme="minorEastAsia" w:hAnsiTheme="minorHAnsi" w:cstheme="minorBidi"/>
+          <w:iCs w:val="0"/>
+          <w:kern w:val="2"/>
+          <w:lang w:val="en-SK" w:eastAsia="zh-CN"/>
+          <w14:ligatures w14:val="standardContextual"/>
+        </w:rPr>
+      </w:pPr>
+      <w:r>
+        <w:rPr>
+          <w:color w:val="000000" w:themeColor="text1"/>
+        </w:rPr>
+        <w:t>1.13.5</w:t>
+      </w:r>
+      <w:r>
+        <w:rPr>
+          <w:rFonts w:asciiTheme="minorHAnsi" w:eastAsiaTheme="minorEastAsia" w:hAnsiTheme="minorHAnsi" w:cstheme="minorBidi"/>
+          <w:iCs w:val="0"/>
+          <w:kern w:val="2"/>
+          <w:lang w:val="en-SK" w:eastAsia="zh-CN"/>
+          <w14:ligatures w14:val="standardContextual"/>
+        </w:rPr>
+        <w:tab/>
+      </w:r>
+      <w:r>
+        <w:t>Spolupráca a výmena poznatkov</w:t>
+      </w:r>
+      <w:r>
+        <w:rPr>
+          <w:webHidden/>
+        </w:rPr>
+        <w:tab/>
+      </w:r>
+      <w:r>
+        <w:rPr>
+          <w:webHidden/>
+        </w:rPr>
+        <w:fldChar w:fldCharType="begin"/>
+      </w:r>
+      <w:r>
+        <w:rPr>
+          <w:webHidden/>
+        </w:rPr>
+        <w:instrText xml:space="preserve"> PAGEREF _Toc165575683 \h </w:instrText>
+      </w:r>
+      <w:r>
+        <w:rPr>
+          <w:webHidden/>
+        </w:rPr>
+      </w:r>
+      <w:r>
+        <w:rPr>
+          <w:webHidden/>
+        </w:rPr>
+        <w:fldChar w:fldCharType="separate"/>
+      </w:r>
+      <w:r>
+        <w:rPr>
+          <w:webHidden/>
+        </w:rPr>
+        <w:t>11</w:t>
+      </w:r>
+      <w:r>
+        <w:rPr>
+          <w:webHidden/>
+        </w:rPr>
+        <w:fldChar w:fldCharType="end"/>
+      </w:r>
+    </w:p>
+    <w:p>
+      <w:pPr>
+        <w:pStyle w:val="TOC3"/>
+        <w:rPr>
+          <w:rFonts w:asciiTheme="minorHAnsi" w:eastAsiaTheme="minorEastAsia" w:hAnsiTheme="minorHAnsi" w:cstheme="minorBidi"/>
+          <w:iCs w:val="0"/>
+          <w:kern w:val="2"/>
+          <w:lang w:val="en-SK" w:eastAsia="zh-CN"/>
+          <w14:ligatures w14:val="standardContextual"/>
+        </w:rPr>
+      </w:pPr>
+      <w:r>
+        <w:rPr>
+          <w:color w:val="000000" w:themeColor="text1"/>
+        </w:rPr>
+        <w:t>1.13.6</w:t>
+      </w:r>
+      <w:r>
+        <w:rPr>
+          <w:rFonts w:asciiTheme="minorHAnsi" w:eastAsiaTheme="minorEastAsia" w:hAnsiTheme="minorHAnsi" w:cstheme="minorBidi"/>
+          <w:iCs w:val="0"/>
+          <w:kern w:val="2"/>
+          <w:lang w:val="en-SK" w:eastAsia="zh-CN"/>
+          <w14:ligatures w14:val="standardContextual"/>
+        </w:rPr>
+        <w:tab/>
+      </w:r>
+      <w:r>
+        <w:t>Etické a právne otázky</w:t>
+      </w:r>
+      <w:r>
+        <w:rPr>
+          <w:webHidden/>
+        </w:rPr>
+        <w:tab/>
+      </w:r>
+      <w:r>
+        <w:rPr>
+          <w:webHidden/>
+        </w:rPr>
+        <w:fldChar w:fldCharType="begin"/>
+      </w:r>
+      <w:r>
+        <w:rPr>
+          <w:webHidden/>
+        </w:rPr>
+        <w:instrText xml:space="preserve"> PAGEREF _Toc165575684 \h </w:instrText>
+      </w:r>
+      <w:r>
+        <w:rPr>
+          <w:webHidden/>
+        </w:rPr>
+      </w:r>
+      <w:r>
+        <w:rPr>
+          <w:webHidden/>
+        </w:rPr>
+        <w:fldChar w:fldCharType="separate"/>
+      </w:r>
+      <w:r>
+        <w:rPr>
+          <w:webHidden/>
+        </w:rPr>
+        <w:t>12</w:t>
       </w:r>
       <w:r>
         <w:rPr>
@@ -1637,7 +2069,7 @@
         <w:rPr>
           <w:webHidden/>
         </w:rPr>
-        <w:instrText xml:space="preserve"> PAGEREF _Toc165146604 \h </w:instrText>
+        <w:instrText xml:space="preserve"> PAGEREF _Toc165575685 \h </w:instrText>
       </w:r>
       <w:r>
         <w:rPr>
@@ -1654,7 +2086,7 @@
         <w:rPr>
           <w:webHidden/>
         </w:rPr>
-        <w:t>11</w:t>
+        <w:t>13</w:t>
       </w:r>
       <w:r>
         <w:rPr>
@@ -1709,7 +2141,7 @@
         <w:rPr>
           <w:webHidden/>
         </w:rPr>
-        <w:instrText xml:space="preserve"> PAGEREF _Toc165146605 \h </w:instrText>
+        <w:instrText xml:space="preserve"> PAGEREF _Toc165575686 \h </w:instrText>
       </w:r>
       <w:r>
         <w:rPr>
@@ -1726,7 +2158,7 @@
         <w:rPr>
           <w:webHidden/>
         </w:rPr>
-        <w:t>11</w:t>
+        <w:t>13</w:t>
       </w:r>
       <w:r>
         <w:rPr>
@@ -1778,7 +2210,7 @@
         <w:rPr>
           <w:webHidden/>
         </w:rPr>
-        <w:instrText xml:space="preserve"> PAGEREF _Toc165146606 \h </w:instrText>
+        <w:instrText xml:space="preserve"> PAGEREF _Toc165575687 \h </w:instrText>
       </w:r>
       <w:r>
         <w:rPr>
@@ -1795,7 +2227,7 @@
         <w:rPr>
           <w:webHidden/>
         </w:rPr>
-        <w:t>11</w:t>
+        <w:t>13</w:t>
       </w:r>
       <w:r>
         <w:rPr>
@@ -1847,7 +2279,7 @@
         <w:rPr>
           <w:webHidden/>
         </w:rPr>
-        <w:instrText xml:space="preserve"> PAGEREF _Toc165146607 \h </w:instrText>
+        <w:instrText xml:space="preserve"> PAGEREF _Toc165575688 \h </w:instrText>
       </w:r>
       <w:r>
         <w:rPr>
@@ -1864,7 +2296,7 @@
         <w:rPr>
           <w:webHidden/>
         </w:rPr>
-        <w:t>11</w:t>
+        <w:t>13</w:t>
       </w:r>
       <w:r>
         <w:rPr>
@@ -1916,7 +2348,7 @@
         <w:rPr>
           <w:webHidden/>
         </w:rPr>
-        <w:instrText xml:space="preserve"> PAGEREF _Toc165146608 \h </w:instrText>
+        <w:instrText xml:space="preserve"> PAGEREF _Toc165575689 \h </w:instrText>
       </w:r>
       <w:r>
         <w:rPr>
@@ -1933,7 +2365,7 @@
         <w:rPr>
           <w:webHidden/>
         </w:rPr>
-        <w:t>11</w:t>
+        <w:t>13</w:t>
       </w:r>
       <w:r>
         <w:rPr>
@@ -1985,7 +2417,7 @@
         <w:rPr>
           <w:webHidden/>
         </w:rPr>
-        <w:instrText xml:space="preserve"> PAGEREF _Toc165146609 \h </w:instrText>
+        <w:instrText xml:space="preserve"> PAGEREF _Toc165575690 \h </w:instrText>
       </w:r>
       <w:r>
         <w:rPr>
@@ -2002,7 +2434,7 @@
         <w:rPr>
           <w:webHidden/>
         </w:rPr>
-        <w:t>12</w:t>
+        <w:t>14</w:t>
       </w:r>
       <w:r>
         <w:rPr>
@@ -2023,6 +2455,7 @@
         </w:rPr>
       </w:pPr>
       <w:r>
+        <w:lastRenderedPageBreak/>
         <w:t>2.6</w:t>
       </w:r>
       <w:r>
@@ -2054,7 +2487,7 @@
         <w:rPr>
           <w:webHidden/>
         </w:rPr>
-        <w:instrText xml:space="preserve"> PAGEREF _Toc165146610 \h </w:instrText>
+        <w:instrText xml:space="preserve"> PAGEREF _Toc165575691 \h </w:instrText>
       </w:r>
       <w:r>
         <w:rPr>
@@ -2071,7 +2504,7 @@
         <w:rPr>
           <w:webHidden/>
         </w:rPr>
-        <w:t>12</w:t>
+        <w:t>14</w:t>
       </w:r>
       <w:r>
         <w:rPr>
@@ -2112,7 +2545,7 @@
         <w:rPr>
           <w:webHidden/>
         </w:rPr>
-        <w:instrText xml:space="preserve"> PAGEREF _Toc165146611 \h </w:instrText>
+        <w:instrText xml:space="preserve"> PAGEREF _Toc165575692 \h </w:instrText>
       </w:r>
       <w:r>
         <w:rPr>
@@ -2129,7 +2562,7 @@
         <w:rPr>
           <w:webHidden/>
         </w:rPr>
-        <w:t>13</w:t>
+        <w:t>15</w:t>
       </w:r>
       <w:r>
         <w:rPr>
@@ -2170,7 +2603,7 @@
         <w:rPr>
           <w:webHidden/>
         </w:rPr>
-        <w:instrText xml:space="preserve"> PAGEREF _Toc165146612 \h </w:instrText>
+        <w:instrText xml:space="preserve"> PAGEREF _Toc165575693 \h </w:instrText>
       </w:r>
       <w:r>
         <w:rPr>
@@ -2187,7 +2620,7 @@
         <w:rPr>
           <w:webHidden/>
         </w:rPr>
-        <w:t>14</w:t>
+        <w:t>16</w:t>
       </w:r>
       <w:r>
         <w:rPr>
@@ -2229,7 +2662,7 @@
           <w:color w:val="A6A6A6"/>
         </w:rPr>
       </w:pPr>
-      <w:bookmarkStart w:id="2" w:name="_Toc165146585"/>
+      <w:bookmarkStart w:id="2" w:name="_Toc165575660"/>
       <w:bookmarkEnd w:id="0"/>
       <w:r>
         <w:lastRenderedPageBreak/>
@@ -2242,7 +2675,7 @@
         <w:pStyle w:val="NormalnytextDP"/>
       </w:pPr>
       <w:r>
-        <w:t>V súčasnosti, informačné technológie dominujú našej spoločnosti a poskytujú nám obrovský potenciál v rôznych oblastiach. Kvantové počítače sú revolučnou technológiou, ktorá by mohla zmeniť paradigmu v oblasti výpočtov a riešenia zložitých problémov. Ich schopnosť manipulovať s kvantovými bitmi - kvantovými stavmi - prináša nové možnosti v oblasti kryptografie, optimalizácie a simulácií. V tejto práci sa zameriame na preskúmanie princípov, výhod a obmedzení kvantových počítačov. Budeme analyzovať ich potenciálne využitie v rôznych odvetviach, ako aj súčasné výzvy a obavy týkajúce sa ich rozvoja. Veríme, že tento pohľad na kvantové počítače prinesie nové poznatky a perspektívy do diskusií o budúcnosti výpočtovej technológie a jej vplyvu na spoločnosť.</w:t>
+        <w:t>V súčasnosti, informačné technológie dominujú našej spoločnosti a poskytujú nám obrovský potenciál v rôznych oblastiach. Kvantové počítače sú revolučnou technológiou, ktorá by mohla zmeniť paradigmu v oblasti výpočtov a riešenia zložitých problémov. Ich schopnosť manipulovať s kvantovými bitmi - kvantovými stavmi - prináša nové možnosti v oblasti kryptografie, optimalizácie a simulácií. V tejto práci sa zameriam na preskúmanie princípov, výhod a obmedzení kvantových počítačov. Budem analyzovať ich potenciálne využitie v rôznych odvetviach, ako aj súčasné výzvy a obavy týkajúce sa ich rozvoja. Verím, že tento pohľad na kvantové počítače prinesie nové poznatky a perspektívy do diskusií o budúcnosti výpočtovej technológie a jej vplyvu na spoločnosť.</w:t>
       </w:r>
     </w:p>
     <w:p>
@@ -2291,7 +2724,31 @@
         <w:rPr>
           <w:lang w:val="en-GB"/>
         </w:rPr>
-        <w:t xml:space="preserve">Currently, information technologies dominate our society and provide us with tremendous potential in various areas. Quantum computers are a revolutionary technology that could change the paradigm in computation and solving complex problems. Their ability to manipulate quantum bits - quantum states - brings new possibilities in cryptography, optimization, and simulations. In this paper, we will focus on exploring the principles, advantages, and limitations of quantum computers. We will </w:t>
+        <w:t xml:space="preserve">Currently, information technologies dominate our society and provide us with tremendous potential in various areas. Quantum computers are a revolutionary technology that could change the paradigm in computation and solving complex problems. Their ability to manipulate quantum bits - quantum states - brings new possibilities in cryptography, optimization, and simulations. In this paper, </w:t>
+      </w:r>
+      <w:r>
+        <w:rPr>
+          <w:lang w:val="en-GB"/>
+        </w:rPr>
+        <w:t>I</w:t>
+      </w:r>
+      <w:r>
+        <w:rPr>
+          <w:lang w:val="en-GB"/>
+        </w:rPr>
+        <w:t xml:space="preserve"> will focus on exploring the principles, advantages, and limitations of quantum computers. </w:t>
+      </w:r>
+      <w:r>
+        <w:rPr>
+          <w:lang w:val="en-GB"/>
+        </w:rPr>
+        <w:t>I</w:t>
+      </w:r>
+      <w:r>
+        <w:rPr>
+          <w:lang w:val="en-GB"/>
+        </w:rPr>
+        <w:t xml:space="preserve"> will </w:t>
       </w:r>
       <w:proofErr w:type="spellStart"/>
       <w:r>
@@ -2305,14 +2762,26 @@
         <w:rPr>
           <w:lang w:val="en-GB"/>
         </w:rPr>
-        <w:t xml:space="preserve"> their potential applications in various industries, as well as current challenges and concerns regarding their development. We believe that this perspective on quantum computers will bring new insights and perspectives to discussions about the future of computing technology and its impact on society.</w:t>
+        <w:t xml:space="preserve"> their potential applications in various industries, as well as current challenges and concerns regarding their development. </w:t>
+      </w:r>
+      <w:r>
+        <w:rPr>
+          <w:lang w:val="en-GB"/>
+        </w:rPr>
+        <w:t>I</w:t>
+      </w:r>
+      <w:r>
+        <w:rPr>
+          <w:lang w:val="en-GB"/>
+        </w:rPr>
+        <w:t xml:space="preserve"> believe that this perspective on quantum computers will bring new insights and perspectives to discussions about the future of computing technology and its impact on society.</w:t>
       </w:r>
     </w:p>
     <w:p>
       <w:pPr>
         <w:pStyle w:val="NadpisKapitoly"/>
       </w:pPr>
-      <w:bookmarkStart w:id="3" w:name="_Toc165146586"/>
+      <w:bookmarkStart w:id="3" w:name="_Toc165575661"/>
       <w:r>
         <w:lastRenderedPageBreak/>
         <w:t xml:space="preserve">Kvantové </w:t>
@@ -2335,7 +2804,7 @@
         <w:pStyle w:val="PodNadpisKapitoly"/>
       </w:pPr>
       <w:bookmarkStart w:id="4" w:name="_Toc158566540"/>
-      <w:bookmarkStart w:id="5" w:name="_Toc165146587"/>
+      <w:bookmarkStart w:id="5" w:name="_Toc165575662"/>
       <w:r>
         <w:t>Vznik a vývoj</w:t>
       </w:r>
@@ -2543,7 +3012,7 @@
         <w:pStyle w:val="PodNadpisKapitoly"/>
       </w:pPr>
       <w:bookmarkStart w:id="6" w:name="_Toc158566541"/>
-      <w:bookmarkStart w:id="7" w:name="_Toc165146588"/>
+      <w:bookmarkStart w:id="7" w:name="_Toc165575663"/>
       <w:r>
         <w:t>Základ</w:t>
       </w:r>
@@ -2566,13 +3035,7 @@
       </w:r>
       <w:proofErr w:type="spellEnd"/>
       <w:r>
-        <w:t xml:space="preserve"> a zrážková pravdepodobnosť, ktoré nám otvárajú dvere k novým výpočtovým možnostiam.</w:t>
-      </w:r>
-      <w:r>
-        <w:t xml:space="preserve"> </w:t>
-      </w:r>
-      <w:r>
-        <w:t xml:space="preserve">Kvantová mechanika je teória, ktorá sa zaoberá správaním veľmi malých častíc na mikroskopickej úrovni. Na rozdiel od klasických počítačov, kvantové počítače využívajú </w:t>
+        <w:t xml:space="preserve"> a zrážková pravdepodobnosť, ktoré nám otvárajú dvere k novým výpočtovým možnostiam. Kvantová mechanika je teória, ktorá sa zaoberá správaním veľmi malých častíc na mikroskopickej úrovni. Na rozdiel od klasických počítačov, kvantové počítače využívajú </w:t>
       </w:r>
       <w:proofErr w:type="spellStart"/>
       <w:r>
@@ -2705,7 +3168,21 @@
           <w:b/>
           <w:bCs/>
         </w:rPr>
-        <w:t xml:space="preserve"> - Vzájomné prepojenie</w:t>
+        <w:t xml:space="preserve"> </w:t>
+      </w:r>
+      <w:r>
+        <w:rPr>
+          <w:b/>
+          <w:bCs/>
+        </w:rPr>
+        <w:t>- Vzájomné prepojenie</w:t>
+      </w:r>
+      <w:r>
+        <w:rPr>
+          <w:b/>
+          <w:bCs/>
+        </w:rPr>
+        <w:t xml:space="preserve"> </w:t>
       </w:r>
     </w:p>
     <w:p>
@@ -2718,13 +3195,11 @@
       </w:r>
       <w:proofErr w:type="spellEnd"/>
       <w:r>
-        <w:t xml:space="preserve"> je jav, ktorý umožňuje kvantovým </w:t>
-      </w:r>
-      <w:proofErr w:type="spellStart"/>
-      <w:r>
-        <w:t>časticám</w:t>
-      </w:r>
-      <w:proofErr w:type="spellEnd"/>
+        <w:t xml:space="preserve"> je jav, ktorý umožňuje kvantovým častic</w:t>
+      </w:r>
+      <w:r>
+        <w:t>iam</w:t>
+      </w:r>
       <w:r>
         <w:t xml:space="preserve"> byť vzájomne spojené tak, že ich vlastnosti nie je možné nezávisle popísať. Tento fenomén poskytuje kvantovým počítačom neuveriteľnú paralelnú výpočtovú silu a umožňuje im vykonávať komplexné operácie s vysokou efektivitou.</w:t>
       </w:r>
@@ -3035,7 +3510,7 @@
         <w:pStyle w:val="PodNadpisKapitoly"/>
       </w:pPr>
       <w:bookmarkStart w:id="8" w:name="_Toc158566542"/>
-      <w:bookmarkStart w:id="9" w:name="_Toc165146589"/>
+      <w:bookmarkStart w:id="9" w:name="_Toc165575664"/>
       <w:r>
         <w:t>Výhody a výzvy</w:t>
       </w:r>
@@ -3055,13 +3530,97 @@
       <w:r>
         <w:t xml:space="preserve"> </w:t>
       </w:r>
+      <w:r>
+        <w:fldChar w:fldCharType="begin"/>
+      </w:r>
+      <w:r>
+        <w:instrText xml:space="preserve"> REF _Ref164240158 \r \h </w:instrText>
+      </w:r>
+      <w:r>
+        <w:fldChar w:fldCharType="separate"/>
+      </w:r>
+      <w:r>
+        <w:rPr>
+          <w:cs/>
+        </w:rPr>
+        <w:t>‎</w:t>
+      </w:r>
+      <w:r>
+        <w:t>[2]</w:t>
+      </w:r>
+      <w:r>
+        <w:fldChar w:fldCharType="end"/>
+      </w:r>
+      <w:r>
+        <w:fldChar w:fldCharType="begin"/>
+      </w:r>
+      <w:r>
+        <w:instrText xml:space="preserve"> REF _Ref164240512 \r \h </w:instrText>
+      </w:r>
+      <w:r>
+        <w:fldChar w:fldCharType="separate"/>
+      </w:r>
+      <w:r>
+        <w:rPr>
+          <w:cs/>
+        </w:rPr>
+        <w:t>‎</w:t>
+      </w:r>
+      <w:r>
+        <w:t>[3]</w:t>
+      </w:r>
+      <w:r>
+        <w:fldChar w:fldCharType="end"/>
+      </w:r>
+      <w:r>
+        <w:fldChar w:fldCharType="begin"/>
+      </w:r>
+      <w:r>
+        <w:instrText xml:space="preserve"> REF _Ref165146102 \r \h </w:instrText>
+      </w:r>
+      <w:r>
+        <w:fldChar w:fldCharType="separate"/>
+      </w:r>
+      <w:r>
+        <w:rPr>
+          <w:cs/>
+        </w:rPr>
+        <w:t>‎</w:t>
+      </w:r>
+      <w:r>
+        <w:t>[4]</w:t>
+      </w:r>
+      <w:r>
+        <w:fldChar w:fldCharType="end"/>
+      </w:r>
+      <w:r>
+        <w:fldChar w:fldCharType="begin"/>
+      </w:r>
+      <w:r>
+        <w:instrText xml:space="preserve"> REF _Ref164881630 \r \h </w:instrText>
+      </w:r>
+      <w:r>
+        <w:fldChar w:fldCharType="separate"/>
+      </w:r>
+      <w:r>
+        <w:rPr>
+          <w:cs/>
+        </w:rPr>
+        <w:t>‎</w:t>
+      </w:r>
+      <w:r>
+        <w:t>[10]</w:t>
+      </w:r>
+      <w:r>
+        <w:fldChar w:fldCharType="end"/>
+      </w:r>
     </w:p>
     <w:p>
       <w:pPr>
         <w:pStyle w:val="PodNadpisKapitoly"/>
       </w:pPr>
       <w:bookmarkStart w:id="10" w:name="_Toc158566543"/>
-      <w:bookmarkStart w:id="11" w:name="_Toc165146590"/>
+      <w:bookmarkStart w:id="11" w:name="_Toc165575665"/>
       <w:r>
         <w:t>Budúcnosť</w:t>
       </w:r>
@@ -3081,13 +3640,58 @@
       <w:r>
         <w:t>Toto je len začiatok cesty, ktorá nás zavedie do sveta kvantových počítačov. Čakajú nás vzrušujúce objavy, technologické pokroky a nové aplikácie, ktoré môžu zmeniť náš svet.</w:t>
       </w:r>
+      <w:r>
+        <w:t xml:space="preserve"> </w:t>
+      </w:r>
+      <w:r>
+        <w:fldChar w:fldCharType="begin"/>
+      </w:r>
+      <w:r>
+        <w:instrText xml:space="preserve"> REF _Ref164240158 \r \h </w:instrText>
+      </w:r>
+      <w:r>
+        <w:fldChar w:fldCharType="separate"/>
+      </w:r>
+      <w:r>
+        <w:rPr>
+          <w:cs/>
+        </w:rPr>
+        <w:t>‎</w:t>
+      </w:r>
+      <w:r>
+        <w:t>[2]</w:t>
+      </w:r>
+      <w:r>
+        <w:fldChar w:fldCharType="end"/>
+      </w:r>
+      <w:r>
+        <w:fldChar w:fldCharType="begin"/>
+      </w:r>
+      <w:r>
+        <w:instrText xml:space="preserve"> REF _Ref164612478 \r \h </w:instrText>
+      </w:r>
+      <w:r>
+        <w:fldChar w:fldCharType="separate"/>
+      </w:r>
+      <w:r>
+        <w:rPr>
+          <w:cs/>
+        </w:rPr>
+        <w:t>‎</w:t>
+      </w:r>
+      <w:r>
+        <w:t>[1]</w:t>
+      </w:r>
+      <w:r>
+        <w:fldChar w:fldCharType="end"/>
+      </w:r>
     </w:p>
     <w:p>
       <w:pPr>
         <w:pStyle w:val="PodNadpisKapitoly"/>
       </w:pPr>
       <w:bookmarkStart w:id="12" w:name="_Toc158566551"/>
-      <w:bookmarkStart w:id="13" w:name="_Toc165146591"/>
+      <w:bookmarkStart w:id="13" w:name="_Toc165575666"/>
       <w:proofErr w:type="spellStart"/>
       <w:r>
         <w:t>Qub</w:t>
@@ -3123,7 +3727,34 @@
       </w:r>
       <w:proofErr w:type="spellEnd"/>
       <w:r>
-        <w:t xml:space="preserve"> a vykonávať výpočtové operácie.</w:t>
+        <w:t xml:space="preserve"> a vykonávať výpočtové operácie</w:t>
+      </w:r>
+      <w:r>
+        <w:t xml:space="preserve"> </w:t>
+      </w:r>
+      <w:r>
+        <w:fldChar w:fldCharType="begin"/>
+      </w:r>
+      <w:r>
+        <w:instrText xml:space="preserve"> REF _Ref165146102 \r \h </w:instrText>
+      </w:r>
+      <w:r>
+        <w:fldChar w:fldCharType="separate"/>
+      </w:r>
+      <w:r>
+        <w:rPr>
+          <w:cs/>
+        </w:rPr>
+        <w:t>‎</w:t>
+      </w:r>
+      <w:r>
+        <w:t>[4]</w:t>
+      </w:r>
+      <w:r>
+        <w:fldChar w:fldCharType="end"/>
+      </w:r>
+      <w:r>
+        <w:t>.</w:t>
       </w:r>
     </w:p>
     <w:p>
@@ -3131,7 +3762,7 @@
         <w:pStyle w:val="PodNadpisKapitoly"/>
       </w:pPr>
       <w:bookmarkStart w:id="14" w:name="_Toc158566552"/>
-      <w:bookmarkStart w:id="15" w:name="_Toc165146592"/>
+      <w:bookmarkStart w:id="15" w:name="_Toc165575667"/>
       <w:r>
         <w:lastRenderedPageBreak/>
         <w:t>Kvantové algoritmy</w:t>
@@ -3170,13 +3801,37 @@
       <w:r>
         <w:t xml:space="preserve"> algoritmus na vyhľadávanie v nezoradených databázach.</w:t>
       </w:r>
+      <w:r>
+        <w:t xml:space="preserve"> </w:t>
+      </w:r>
+      <w:r>
+        <w:fldChar w:fldCharType="begin"/>
+      </w:r>
+      <w:r>
+        <w:instrText xml:space="preserve"> REF _Ref165146102 \r \h </w:instrText>
+      </w:r>
+      <w:r>
+        <w:fldChar w:fldCharType="separate"/>
+      </w:r>
+      <w:r>
+        <w:rPr>
+          <w:cs/>
+        </w:rPr>
+        <w:t>‎</w:t>
+      </w:r>
+      <w:r>
+        <w:t>[4]</w:t>
+      </w:r>
+      <w:r>
+        <w:fldChar w:fldCharType="end"/>
+      </w:r>
     </w:p>
     <w:p>
       <w:pPr>
         <w:pStyle w:val="PodNadpisKapitoly"/>
       </w:pPr>
       <w:bookmarkStart w:id="16" w:name="_Toc158566553"/>
-      <w:bookmarkStart w:id="17" w:name="_Toc165146593"/>
+      <w:bookmarkStart w:id="17" w:name="_Toc165575668"/>
       <w:r>
         <w:t>Aplikácie kvantových počítačov</w:t>
       </w:r>
@@ -3300,11 +3955,11 @@
         <w:tblLook w:val="04A0" w:firstRow="1" w:lastRow="0" w:firstColumn="1" w:lastColumn="0" w:noHBand="0" w:noVBand="1"/>
       </w:tblPr>
       <w:tblGrid>
-        <w:gridCol w:w="1782"/>
-        <w:gridCol w:w="2369"/>
+        <w:gridCol w:w="1774"/>
+        <w:gridCol w:w="2344"/>
         <w:gridCol w:w="1237"/>
-        <w:gridCol w:w="1634"/>
-        <w:gridCol w:w="1603"/>
+        <w:gridCol w:w="1626"/>
+        <w:gridCol w:w="1659"/>
       </w:tblGrid>
       <w:tr>
         <w:trPr>
@@ -3481,36 +4136,24 @@
                 <w:b/>
                 <w:bCs/>
               </w:rPr>
-              <w:t xml:space="preserve">Gate </w:t>
+              <w:t>Predpokladaná potrebná maximáln</w:t>
             </w:r>
-            <w:proofErr w:type="spellStart"/>
             <w:r>
               <w:rPr>
                 <w:rFonts w:ascii="Times New Roman" w:hAnsi="Times New Roman"/>
                 <w:b/>
                 <w:bCs/>
               </w:rPr>
-              <w:t>Error</w:t>
+              <w:t>a</w:t>
             </w:r>
-            <w:proofErr w:type="spellEnd"/>
             <w:r>
               <w:rPr>
                 <w:rFonts w:ascii="Times New Roman" w:hAnsi="Times New Roman"/>
                 <w:b/>
                 <w:bCs/>
               </w:rPr>
-              <w:t xml:space="preserve"> </w:t>
+              <w:t xml:space="preserve"> chybovosť brány</w:t>
             </w:r>
-            <w:proofErr w:type="spellStart"/>
-            <w:r>
-              <w:rPr>
-                <w:rFonts w:ascii="Times New Roman" w:hAnsi="Times New Roman"/>
-                <w:b/>
-                <w:bCs/>
-              </w:rPr>
-              <w:t>Assumed</w:t>
-            </w:r>
-            <w:proofErr w:type="spellEnd"/>
           </w:p>
         </w:tc>
       </w:tr>
@@ -3901,7 +4544,7 @@
         <w:pStyle w:val="PodNadpisKapitoly"/>
       </w:pPr>
       <w:bookmarkStart w:id="18" w:name="_Toc158566554"/>
-      <w:bookmarkStart w:id="19" w:name="_Toc165146594"/>
+      <w:bookmarkStart w:id="19" w:name="_Toc165575669"/>
       <w:r>
         <w:t>Bezpečnosť a kvantové počítače</w:t>
       </w:r>
@@ -3963,9 +4606,25 @@
     </w:p>
     <w:p>
       <w:pPr>
+        <w:spacing w:after="0" w:line="240" w:lineRule="auto"/>
+        <w:rPr>
+          <w:rFonts w:ascii="Times New Roman" w:eastAsia="Times New Roman" w:hAnsi="Times New Roman"/>
+          <w:b/>
+          <w:bCs/>
+          <w:sz w:val="20"/>
+          <w:szCs w:val="20"/>
+        </w:rPr>
+      </w:pPr>
+      <w:r>
+        <w:br w:type="page"/>
+      </w:r>
+    </w:p>
+    <w:p>
+      <w:pPr>
         <w:pStyle w:val="Caption"/>
       </w:pPr>
       <w:r>
+        <w:lastRenderedPageBreak/>
         <w:t xml:space="preserve">Graf 1 Odhady expertov kedy budú kvantové počítače schopné prelomiť RSA-2048 do 24 hodín </w:t>
       </w:r>
       <w:r>
@@ -3995,7 +4654,6 @@
         <w:rPr>
           <w:noProof/>
         </w:rPr>
-        <w:lastRenderedPageBreak/>
         <w:drawing>
           <wp:inline distT="0" distB="0" distL="0" distR="0" wp14:anchorId="62B9E074" wp14:editId="5032AFDF">
             <wp:extent cx="5399405" cy="3149600"/>
@@ -4019,7 +4677,7 @@
       <w:r>
         <w:t xml:space="preserve"> </w:t>
       </w:r>
-      <w:bookmarkStart w:id="21" w:name="_Toc165146595"/>
+      <w:bookmarkStart w:id="21" w:name="_Toc165575670"/>
       <w:proofErr w:type="spellStart"/>
       <w:r>
         <w:t>Faktorizácia</w:t>
@@ -4102,6 +4760,51 @@
       <w:r>
         <w:t xml:space="preserve"> veľké čísla, tak by mohli ohroziť bezpečnosť týchto systémov.</w:t>
       </w:r>
+      <w:r>
+        <w:t xml:space="preserve"> </w:t>
+      </w:r>
+      <w:r>
+        <w:fldChar w:fldCharType="begin"/>
+      </w:r>
+      <w:r>
+        <w:instrText xml:space="preserve"> REF _Ref165146102 \r \h </w:instrText>
+      </w:r>
+      <w:r>
+        <w:fldChar w:fldCharType="separate"/>
+      </w:r>
+      <w:r>
+        <w:rPr>
+          <w:cs/>
+        </w:rPr>
+        <w:t>‎</w:t>
+      </w:r>
+      <w:r>
+        <w:t>[4]</w:t>
+      </w:r>
+      <w:r>
+        <w:fldChar w:fldCharType="end"/>
+      </w:r>
+      <w:r>
+        <w:fldChar w:fldCharType="begin"/>
+      </w:r>
+      <w:r>
+        <w:instrText xml:space="preserve"> REF _Ref164612478 \r \h </w:instrText>
+      </w:r>
+      <w:r>
+        <w:fldChar w:fldCharType="separate"/>
+      </w:r>
+      <w:r>
+        <w:rPr>
+          <w:cs/>
+        </w:rPr>
+        <w:t>‎</w:t>
+      </w:r>
+      <w:r>
+        <w:t>[1]</w:t>
+      </w:r>
+      <w:r>
+        <w:fldChar w:fldCharType="end"/>
+      </w:r>
     </w:p>
     <w:p>
       <w:pPr>
@@ -4111,7 +4814,7 @@
       <w:r>
         <w:t xml:space="preserve"> </w:t>
       </w:r>
-      <w:bookmarkStart w:id="23" w:name="_Toc165146596"/>
+      <w:bookmarkStart w:id="23" w:name="_Toc165575671"/>
       <w:r>
         <w:t>Bezpečnostné protokoly</w:t>
       </w:r>
@@ -4125,13 +4828,58 @@
       <w:r>
         <w:t>V súčasnosti prebieha veľa výskumu v oblasti kvantových bezpečnostných protokolov. Jedným z príkladov je kvantová distribúcia kľúčov (QKD), ktorá využíva kvantové princípy na vytvorenie nevyhnutného kľúča pre kryptografické účely. Tieto protokoly sú navrhnuté tak, aby boli odolné voči útokom založeným na kvantových algoritmoch.</w:t>
       </w:r>
+      <w:r>
+        <w:t xml:space="preserve"> </w:t>
+      </w:r>
+      <w:r>
+        <w:fldChar w:fldCharType="begin"/>
+      </w:r>
+      <w:r>
+        <w:instrText xml:space="preserve"> REF _Ref164612478 \r \h </w:instrText>
+      </w:r>
+      <w:r>
+        <w:fldChar w:fldCharType="separate"/>
+      </w:r>
+      <w:r>
+        <w:rPr>
+          <w:cs/>
+        </w:rPr>
+        <w:t>‎</w:t>
+      </w:r>
+      <w:r>
+        <w:t>[1]</w:t>
+      </w:r>
+      <w:r>
+        <w:fldChar w:fldCharType="end"/>
+      </w:r>
+      <w:r>
+        <w:fldChar w:fldCharType="begin"/>
+      </w:r>
+      <w:r>
+        <w:instrText xml:space="preserve"> REF _Ref165146102 \r \h </w:instrText>
+      </w:r>
+      <w:r>
+        <w:fldChar w:fldCharType="separate"/>
+      </w:r>
+      <w:r>
+        <w:rPr>
+          <w:cs/>
+        </w:rPr>
+        <w:t>‎</w:t>
+      </w:r>
+      <w:r>
+        <w:t>[4]</w:t>
+      </w:r>
+      <w:r>
+        <w:fldChar w:fldCharType="end"/>
+      </w:r>
     </w:p>
     <w:p>
       <w:pPr>
         <w:pStyle w:val="PodNadpiskapitoly3uroven"/>
       </w:pPr>
       <w:bookmarkStart w:id="24" w:name="_Toc158566557"/>
-      <w:bookmarkStart w:id="25" w:name="_Toc165146597"/>
+      <w:bookmarkStart w:id="25" w:name="_Toc165575672"/>
       <w:r>
         <w:t>Post-</w:t>
       </w:r>
@@ -4151,7 +4899,77 @@
         <w:pStyle w:val="NormalnytextDP"/>
       </w:pPr>
       <w:r>
-        <w:t>Vzhľadom na potenciálnu hrozbu, ktorú kvantové počítače predstavujú pre existujúce kryptografické systémy, sa vyvíja koncept post-kvantovej kryptografie. Tieto systémy sú navrhnuté tak, aby boli odolné voči útokom zo strany kvantových počítačov, a teda by mali zostať bezpečné aj v prípade, že by sa takéto počítače stali realitou.</w:t>
+        <w:t xml:space="preserve">Vzhľadom na potenciálnu hrozbu, ktorú kvantové počítače predstavujú pre existujúce kryptografické systémy, sa vyvíja koncept post-kvantovej kryptografie. Tieto </w:t>
+      </w:r>
+      <w:r>
+        <w:lastRenderedPageBreak/>
+        <w:t>systémy sú navrhnuté tak, aby boli odolné voči útokom zo strany kvantových počítačov, a teda by mali zostať bezpečné aj v prípade, že by sa takéto počítače stali realitou.</w:t>
+      </w:r>
+      <w:r>
+        <w:t xml:space="preserve"> </w:t>
+      </w:r>
+      <w:r>
+        <w:fldChar w:fldCharType="begin"/>
+      </w:r>
+      <w:r>
+        <w:instrText xml:space="preserve"> REF _Ref164612478 \r \h </w:instrText>
+      </w:r>
+      <w:r>
+        <w:fldChar w:fldCharType="separate"/>
+      </w:r>
+      <w:r>
+        <w:rPr>
+          <w:cs/>
+        </w:rPr>
+        <w:t>‎</w:t>
+      </w:r>
+      <w:r>
+        <w:t>[1]</w:t>
+      </w:r>
+      <w:r>
+        <w:fldChar w:fldCharType="end"/>
+      </w:r>
+      <w:r>
+        <w:fldChar w:fldCharType="begin"/>
+      </w:r>
+      <w:r>
+        <w:instrText xml:space="preserve"> REF _Ref165146102 \r \h </w:instrText>
+      </w:r>
+      <w:r>
+        <w:fldChar w:fldCharType="separate"/>
+      </w:r>
+      <w:r>
+        <w:rPr>
+          <w:cs/>
+        </w:rPr>
+        <w:t>‎</w:t>
+      </w:r>
+      <w:r>
+        <w:t>[4]</w:t>
+      </w:r>
+      <w:r>
+        <w:fldChar w:fldCharType="end"/>
+      </w:r>
+      <w:r>
+        <w:fldChar w:fldCharType="begin"/>
+      </w:r>
+      <w:r>
+        <w:instrText xml:space="preserve"> REF _Ref164881630 \r \h </w:instrText>
+      </w:r>
+      <w:r>
+        <w:fldChar w:fldCharType="separate"/>
+      </w:r>
+      <w:r>
+        <w:rPr>
+          <w:cs/>
+        </w:rPr>
+        <w:t>‎</w:t>
+      </w:r>
+      <w:r>
+        <w:t>[10]</w:t>
+      </w:r>
+      <w:r>
+        <w:fldChar w:fldCharType="end"/>
       </w:r>
     </w:p>
     <w:p>
@@ -4159,9 +4977,8 @@
         <w:pStyle w:val="PodNadpiskapitoly3uroven"/>
       </w:pPr>
       <w:bookmarkStart w:id="26" w:name="_Toc158566558"/>
-      <w:bookmarkStart w:id="27" w:name="_Toc165146598"/>
-      <w:r>
-        <w:lastRenderedPageBreak/>
+      <w:bookmarkStart w:id="27" w:name="_Toc165575673"/>
+      <w:r>
         <w:t>Overovanie a šifrovanie</w:t>
       </w:r>
       <w:bookmarkEnd w:id="26"/>
@@ -4174,13 +4991,79 @@
       <w:r>
         <w:t>V oblasti bezpečnosti je kritické, aby sme si boli istí bezpečnosťou overovacích procesov a šifrovaných komunikácií. Kvôli možnému vplyvu kvantových počítačov na tieto procesy je dôležité vyvíjať a implementovať nové technológie a protokoly, ktoré sú odolné voči takýmto hrozbám.</w:t>
       </w:r>
+      <w:r>
+        <w:t xml:space="preserve"> </w:t>
+      </w:r>
+      <w:r>
+        <w:fldChar w:fldCharType="begin"/>
+      </w:r>
+      <w:r>
+        <w:instrText xml:space="preserve"> REF _Ref164612478 \r \h </w:instrText>
+      </w:r>
+      <w:r>
+        <w:fldChar w:fldCharType="separate"/>
+      </w:r>
+      <w:r>
+        <w:rPr>
+          <w:cs/>
+        </w:rPr>
+        <w:t>‎</w:t>
+      </w:r>
+      <w:r>
+        <w:t>[1]</w:t>
+      </w:r>
+      <w:r>
+        <w:fldChar w:fldCharType="end"/>
+      </w:r>
+      <w:r>
+        <w:fldChar w:fldCharType="begin"/>
+      </w:r>
+      <w:r>
+        <w:instrText xml:space="preserve"> REF _Ref165146102 \r \h </w:instrText>
+      </w:r>
+      <w:r>
+        <w:fldChar w:fldCharType="separate"/>
+      </w:r>
+      <w:r>
+        <w:rPr>
+          <w:cs/>
+        </w:rPr>
+        <w:t>‎</w:t>
+      </w:r>
+      <w:r>
+        <w:t>[4]</w:t>
+      </w:r>
+      <w:r>
+        <w:fldChar w:fldCharType="end"/>
+      </w:r>
+      <w:r>
+        <w:fldChar w:fldCharType="begin"/>
+      </w:r>
+      <w:r>
+        <w:instrText xml:space="preserve"> REF _Ref164881630 \r \h </w:instrText>
+      </w:r>
+      <w:r>
+        <w:fldChar w:fldCharType="separate"/>
+      </w:r>
+      <w:r>
+        <w:rPr>
+          <w:cs/>
+        </w:rPr>
+        <w:t>‎</w:t>
+      </w:r>
+      <w:r>
+        <w:t>[10]</w:t>
+      </w:r>
+      <w:r>
+        <w:fldChar w:fldCharType="end"/>
+      </w:r>
     </w:p>
     <w:p>
       <w:pPr>
         <w:pStyle w:val="PodNadpiskapitoly3uroven"/>
       </w:pPr>
       <w:bookmarkStart w:id="28" w:name="_Toc158566559"/>
-      <w:bookmarkStart w:id="29" w:name="_Toc165146599"/>
+      <w:bookmarkStart w:id="29" w:name="_Toc165575674"/>
       <w:r>
         <w:t>Etické aspekty</w:t>
       </w:r>
@@ -4200,6 +5083,72 @@
       <w:r>
         <w:t>Kvantové počítače prinášajú nové výzvy a príležitosti v oblasti bezpečnosti. Je dôležité monitorovať ich vývoj a prijať opatrenia na zabezpečenie, že naše kryptografické systémy zostanú odolné voči budúcim hrozbám a útokom.</w:t>
       </w:r>
+      <w:r>
+        <w:t xml:space="preserve"> </w:t>
+      </w:r>
+      <w:r>
+        <w:fldChar w:fldCharType="begin"/>
+      </w:r>
+      <w:r>
+        <w:instrText xml:space="preserve"> REF _Ref164612478 \r \h </w:instrText>
+      </w:r>
+      <w:r>
+        <w:fldChar w:fldCharType="separate"/>
+      </w:r>
+      <w:r>
+        <w:rPr>
+          <w:cs/>
+        </w:rPr>
+        <w:t>‎</w:t>
+      </w:r>
+      <w:r>
+        <w:t>[1]</w:t>
+      </w:r>
+      <w:r>
+        <w:fldChar w:fldCharType="end"/>
+      </w:r>
+      <w:r>
+        <w:fldChar w:fldCharType="begin"/>
+      </w:r>
+      <w:r>
+        <w:instrText xml:space="preserve"> REF _Ref165146102 \r \h </w:instrText>
+      </w:r>
+      <w:r>
+        <w:fldChar w:fldCharType="separate"/>
+      </w:r>
+      <w:r>
+        <w:rPr>
+          <w:cs/>
+        </w:rPr>
+        <w:t>‎</w:t>
+      </w:r>
+      <w:r>
+        <w:t>[4]</w:t>
+      </w:r>
+      <w:r>
+        <w:fldChar w:fldCharType="end"/>
+      </w:r>
+      <w:r>
+        <w:fldChar w:fldCharType="begin"/>
+      </w:r>
+      <w:r>
+        <w:instrText xml:space="preserve"> REF _Ref164881630 \r \h </w:instrText>
+      </w:r>
+      <w:r>
+        <w:fldChar w:fldCharType="separate"/>
+      </w:r>
+      <w:r>
+        <w:rPr>
+          <w:cs/>
+        </w:rPr>
+        <w:t>‎</w:t>
+      </w:r>
+      <w:r>
+        <w:t>[10]</w:t>
+      </w:r>
+      <w:r>
+        <w:fldChar w:fldCharType="end"/>
+      </w:r>
     </w:p>
     <w:p>
       <w:pPr>
@@ -4208,7 +5157,7 @@
           <w:rFonts w:eastAsiaTheme="majorEastAsia"/>
         </w:rPr>
       </w:pPr>
-      <w:bookmarkStart w:id="30" w:name="_Toc165146600"/>
+      <w:bookmarkStart w:id="30" w:name="_Toc165575675"/>
       <w:r>
         <w:rPr>
           <w:rFonts w:eastAsiaTheme="majorEastAsia"/>
@@ -4252,55 +5201,129 @@
       <w:r>
         <w:t xml:space="preserve"> veľkých </w:t>
       </w:r>
+      <w:r>
+        <w:t>čísel</w:t>
+      </w:r>
+      <w:r>
+        <w:t xml:space="preserve">. Využitie </w:t>
+      </w:r>
       <w:proofErr w:type="spellStart"/>
       <w:r>
-        <w:t>poloprímnych</w:t>
+        <w:t>Shorovho</w:t>
       </w:r>
       <w:proofErr w:type="spellEnd"/>
       <w:r>
-        <w:t xml:space="preserve"> čísel. Využitie </w:t>
+        <w:t xml:space="preserve"> algoritmu umožňuje kvantovým počítačom efektívne </w:t>
       </w:r>
       <w:proofErr w:type="spellStart"/>
       <w:r>
-        <w:t>Shorovho</w:t>
+        <w:t>faktorizovať</w:t>
       </w:r>
       <w:proofErr w:type="spellEnd"/>
       <w:r>
-        <w:t xml:space="preserve"> algoritmu umožňuje kvantovým počítačom efektívne </w:t>
+        <w:t xml:space="preserve"> čísla. Tento vývoj predstavuje výzvu pre bezpečnosť RSA šifrovania a zdôrazňuje potrebu kvantovo odolných kryptografických algoritmov.</w:t>
+      </w:r>
+    </w:p>
+    <w:p>
+      <w:pPr>
+        <w:pStyle w:val="NormalnytextDP"/>
+      </w:pPr>
+      <w:r>
+        <w:t xml:space="preserve">256-bitové šifrovanie je v súčasnosti považované za veľmi bezpečné, pretože exponenciálne zvyšuje počet možných kľúčových kombinácií. Kvantové počítače môžu potenciálne ohroziť túto bezpečnosť pomocou </w:t>
       </w:r>
       <w:proofErr w:type="spellStart"/>
       <w:r>
-        <w:t>faktorizovať</w:t>
+        <w:t>Groverovho</w:t>
       </w:r>
       <w:proofErr w:type="spellEnd"/>
       <w:r>
-        <w:t xml:space="preserve"> čísla. Tento vývoj predstavuje výzvu pre bezpečnosť RSA šifrovania a zdôrazňuje potrebu kvantovo odolných kryptografických algoritmov.</w:t>
-      </w:r>
-    </w:p>
-    <w:p>
-      <w:pPr>
-        <w:pStyle w:val="NormalnytextDP"/>
-      </w:pPr>
-      <w:r>
-        <w:t xml:space="preserve">256-bitové šifrovanie je v súčasnosti považované za veľmi bezpečné, pretože exponenciálne zvyšuje počet možných kľúčových kombinácií. Kvantové počítače môžu potenciálne ohroziť túto bezpečnosť pomocou </w:t>
-      </w:r>
-      <w:proofErr w:type="spellStart"/>
-      <w:r>
-        <w:t>Groverovho</w:t>
-      </w:r>
-      <w:proofErr w:type="spellEnd"/>
-      <w:r>
         <w:t xml:space="preserve"> algoritmu, ktorý umožňuje vyhľadávanie kľúčov výrazne rýchlejšie než klasické počítače. Napriek tomu by kvantový počítač na prelomenie 256-bitového šifrovania stále potreboval významné množstvo operácií, aj keď by bolo menej než u klasického počítača.</w:t>
       </w:r>
+      <w:r>
+        <w:t xml:space="preserve"> </w:t>
+      </w:r>
+      <w:r>
+        <w:fldChar w:fldCharType="begin"/>
+      </w:r>
+      <w:r>
+        <w:instrText xml:space="preserve"> REF _Ref164612478 \r \h </w:instrText>
+      </w:r>
+      <w:r>
+        <w:fldChar w:fldCharType="separate"/>
+      </w:r>
+      <w:r>
+        <w:rPr>
+          <w:cs/>
+        </w:rPr>
+        <w:t>‎</w:t>
+      </w:r>
+      <w:r>
+        <w:t>[1]</w:t>
+      </w:r>
+      <w:r>
+        <w:fldChar w:fldCharType="end"/>
+      </w:r>
+      <w:r>
+        <w:fldChar w:fldCharType="begin"/>
+      </w:r>
+      <w:r>
+        <w:instrText xml:space="preserve"> REF _Ref165146102 \r \h </w:instrText>
+      </w:r>
+      <w:r>
+        <w:fldChar w:fldCharType="separate"/>
+      </w:r>
+      <w:r>
+        <w:rPr>
+          <w:cs/>
+        </w:rPr>
+        <w:t>‎</w:t>
+      </w:r>
+      <w:r>
+        <w:t>[4]</w:t>
+      </w:r>
+      <w:r>
+        <w:fldChar w:fldCharType="end"/>
+      </w:r>
+      <w:r>
+        <w:fldChar w:fldCharType="begin"/>
+      </w:r>
+      <w:r>
+        <w:instrText xml:space="preserve"> REF _Ref164881630 \r \h </w:instrText>
+      </w:r>
+      <w:r>
+        <w:fldChar w:fldCharType="separate"/>
+      </w:r>
+      <w:r>
+        <w:rPr>
+          <w:cs/>
+        </w:rPr>
+        <w:t>‎</w:t>
+      </w:r>
+      <w:r>
+        <w:t>[10]</w:t>
+      </w:r>
+      <w:r>
+        <w:fldChar w:fldCharType="end"/>
+      </w:r>
     </w:p>
     <w:p>
       <w:pPr>
         <w:pStyle w:val="PodNadpisKapitoly"/>
       </w:pPr>
       <w:bookmarkStart w:id="31" w:name="_Toc158566560"/>
-      <w:bookmarkStart w:id="32" w:name="_Toc165146601"/>
-      <w:r>
-        <w:t>Architektúry kvantových počítačov</w:t>
+      <w:r>
+        <w:lastRenderedPageBreak/>
+        <w:t xml:space="preserve"> </w:t>
+      </w:r>
+      <w:bookmarkStart w:id="32" w:name="_Toc165575676"/>
+      <w:r>
+        <w:t>Architektúr</w:t>
+      </w:r>
+      <w:r>
+        <w:t>a</w:t>
+      </w:r>
+      <w:r>
+        <w:t xml:space="preserve"> kvantových počítačov</w:t>
       </w:r>
       <w:bookmarkEnd w:id="31"/>
       <w:bookmarkEnd w:id="32"/>
@@ -4328,57 +5351,209 @@
       <w:r>
         <w:t xml:space="preserve"> pascí. Každá architektúra má svoje výhody a nevýhody a je predmetom aktívneho výskumu.</w:t>
       </w:r>
+      <w:r>
+        <w:t xml:space="preserve"> </w:t>
+      </w:r>
+      <w:r>
+        <w:fldChar w:fldCharType="begin"/>
+      </w:r>
+      <w:r>
+        <w:instrText xml:space="preserve"> REF _Ref165146102 \r \h </w:instrText>
+      </w:r>
+      <w:r>
+        <w:fldChar w:fldCharType="separate"/>
+      </w:r>
+      <w:r>
+        <w:rPr>
+          <w:cs/>
+        </w:rPr>
+        <w:t>‎</w:t>
+      </w:r>
+      <w:r>
+        <w:t>[4]</w:t>
+      </w:r>
+      <w:r>
+        <w:fldChar w:fldCharType="end"/>
+      </w:r>
     </w:p>
     <w:p>
       <w:pPr>
         <w:pStyle w:val="PodNadpisKapitoly"/>
       </w:pPr>
-      <w:bookmarkStart w:id="33" w:name="_Toc158566561"/>
-      <w:r>
-        <w:lastRenderedPageBreak/>
+      <w:bookmarkStart w:id="33" w:name="_Toc158566562"/>
+      <w:r>
         <w:t xml:space="preserve"> </w:t>
       </w:r>
-      <w:bookmarkStart w:id="34" w:name="_Toc165146602"/>
-      <w:r>
-        <w:t xml:space="preserve">Kvantová </w:t>
-      </w:r>
-      <w:proofErr w:type="spellStart"/>
-      <w:r>
-        <w:t>suprampočítačovosť</w:t>
+      <w:bookmarkStart w:id="34" w:name="_Toc165575677"/>
+      <w:r>
+        <w:t>Perspektívy a výzvy</w:t>
       </w:r>
       <w:bookmarkEnd w:id="33"/>
       <w:bookmarkEnd w:id="34"/>
-      <w:proofErr w:type="spellEnd"/>
     </w:p>
     <w:p>
       <w:pPr>
         <w:pStyle w:val="NormalnytextDP"/>
       </w:pPr>
       <w:r>
-        <w:t xml:space="preserve">Kvantová </w:t>
-      </w:r>
-      <w:proofErr w:type="spellStart"/>
-      <w:r>
-        <w:t>suprampočítačovosť</w:t>
-      </w:r>
-      <w:proofErr w:type="spellEnd"/>
-      <w:r>
-        <w:t xml:space="preserve"> je fenomén, pri ktorom kvantové počítače dosahujú výkon nad rámec možností klasických počítačov. Tento koncept je stále predmetom výskumu a jeho realizácia by mohla mať široké dôsledky pre počítačovú vedeckú oblasť.</w:t>
+        <w:t>Aj keď kvantové počítače majú veľký potenciál, existujú aj výzvy, ktoré je potrebné prekonať, ako sú technické obmedzenia, chyby v kvantovom hardvéri a náročné algoritmy na korekciu chýb.</w:t>
+      </w:r>
+      <w:r>
+        <w:t xml:space="preserve"> </w:t>
+      </w:r>
+      <w:r>
+        <w:fldChar w:fldCharType="begin"/>
+      </w:r>
+      <w:r>
+        <w:instrText xml:space="preserve"> REF _Ref164612478 \r \h </w:instrText>
+      </w:r>
+      <w:r>
+        <w:fldChar w:fldCharType="separate"/>
+      </w:r>
+      <w:r>
+        <w:rPr>
+          <w:cs/>
+        </w:rPr>
+        <w:t>‎</w:t>
+      </w:r>
+      <w:r>
+        <w:t>[1]</w:t>
+      </w:r>
+      <w:r>
+        <w:fldChar w:fldCharType="end"/>
+      </w:r>
+      <w:r>
+        <w:fldChar w:fldCharType="begin"/>
+      </w:r>
+      <w:r>
+        <w:instrText xml:space="preserve"> REF _Ref164881630 \r \h </w:instrText>
+      </w:r>
+      <w:r>
+        <w:fldChar w:fldCharType="separate"/>
+      </w:r>
+      <w:r>
+        <w:rPr>
+          <w:cs/>
+        </w:rPr>
+        <w:t>‎</w:t>
+      </w:r>
+      <w:r>
+        <w:t>[10]</w:t>
+      </w:r>
+      <w:r>
+        <w:fldChar w:fldCharType="end"/>
       </w:r>
     </w:p>
     <w:p>
       <w:pPr>
         <w:pStyle w:val="PodNadpisKapitoly"/>
       </w:pPr>
-      <w:bookmarkStart w:id="35" w:name="_Toc158566562"/>
       <w:r>
         <w:t xml:space="preserve"> </w:t>
       </w:r>
-      <w:bookmarkStart w:id="36" w:name="_Toc165146603"/>
-      <w:r>
-        <w:t>Perspektívy a výzvy</w:t>
+      <w:bookmarkStart w:id="35" w:name="_Toc165575678"/>
+      <w:r>
+        <w:t>Príprava na vek kvantových počítačov</w:t>
       </w:r>
       <w:bookmarkEnd w:id="35"/>
+    </w:p>
+    <w:p>
+      <w:pPr>
+        <w:pStyle w:val="NormalnytextDP"/>
+      </w:pPr>
+      <w:r>
+        <w:t>Kvantové počítače predstavujú revolučný pokrok vo výpočtovej technológii, ktorý prináša nové možnosti aj nové výzvy. Ako sa svet pripravuj</w:t>
+      </w:r>
+      <w:r>
+        <w:t>e</w:t>
+      </w:r>
+      <w:r>
+        <w:t xml:space="preserve"> na túto hrozbu a</w:t>
+      </w:r>
+      <w:r>
+        <w:t> očakáva využi</w:t>
+      </w:r>
+      <w:r>
+        <w:t>ť</w:t>
+      </w:r>
+      <w:r>
+        <w:t xml:space="preserve"> príležitosti, ktoré kvantové počítače prinášajú?</w:t>
+      </w:r>
+      <w:r>
+        <w:t xml:space="preserve"> </w:t>
+      </w:r>
+      <w:r>
+        <w:fldChar w:fldCharType="begin"/>
+      </w:r>
+      <w:r>
+        <w:instrText xml:space="preserve"> REF _Ref164612478 \r \h </w:instrText>
+      </w:r>
+      <w:r>
+        <w:fldChar w:fldCharType="separate"/>
+      </w:r>
+      <w:r>
+        <w:rPr>
+          <w:cs/>
+        </w:rPr>
+        <w:t>‎</w:t>
+      </w:r>
+      <w:r>
+        <w:t>[1]</w:t>
+      </w:r>
+      <w:r>
+        <w:fldChar w:fldCharType="end"/>
+      </w:r>
+      <w:r>
+        <w:fldChar w:fldCharType="begin"/>
+      </w:r>
+      <w:r>
+        <w:instrText xml:space="preserve"> REF _Ref165146102 \r \h </w:instrText>
+      </w:r>
+      <w:r>
+        <w:fldChar w:fldCharType="separate"/>
+      </w:r>
+      <w:r>
+        <w:rPr>
+          <w:cs/>
+        </w:rPr>
+        <w:t>‎</w:t>
+      </w:r>
+      <w:r>
+        <w:t>[4]</w:t>
+      </w:r>
+      <w:r>
+        <w:fldChar w:fldCharType="end"/>
+      </w:r>
+      <w:r>
+        <w:fldChar w:fldCharType="begin"/>
+      </w:r>
+      <w:r>
+        <w:instrText xml:space="preserve"> REF _Ref164881630 \r \h </w:instrText>
+      </w:r>
+      <w:r>
+        <w:fldChar w:fldCharType="separate"/>
+      </w:r>
+      <w:r>
+        <w:rPr>
+          <w:cs/>
+        </w:rPr>
+        <w:t>‎</w:t>
+      </w:r>
+      <w:r>
+        <w:t>[10]</w:t>
+      </w:r>
+      <w:r>
+        <w:fldChar w:fldCharType="end"/>
+      </w:r>
+    </w:p>
+    <w:p>
+      <w:pPr>
+        <w:pStyle w:val="PodNadpiskapitoly3uroven"/>
+      </w:pPr>
+      <w:bookmarkStart w:id="36" w:name="_Toc165575679"/>
+      <w:r>
+        <w:t>Výskum a vývoj</w:t>
+      </w:r>
       <w:bookmarkEnd w:id="36"/>
     </w:p>
     <w:p>
@@ -4386,92 +5561,205 @@
         <w:pStyle w:val="NormalnytextDP"/>
       </w:pPr>
       <w:r>
-        <w:t>Aj keď kvantové počítače majú veľký potenciál, existujú aj výzvy, ktoré je potrebné prekonať, ako sú technické obmedzenia, chyby v kvantovom hardvéri a náročné algoritmy na korekciu chýb.</w:t>
-      </w:r>
-    </w:p>
-    <w:p>
-      <w:pPr>
-        <w:pStyle w:val="PodNadpisKapitoly"/>
-      </w:pPr>
+        <w:t>S vývojom kvantových počítačov rastie aj záujem o výskum v tejto oblasti. Výskumné inštitúcie a technologické spoločnosti investujú do vývoja nových technológií a algoritmov, ktoré by mohli využiť potenciál kvantových počítačov. Tento výskum zahŕňa nielen hardvér a softvér, ale aj nové matematické a fyzikálne koncepty, ktoré sú potrebné na pochopenie a efektívne využívanie kvantových systémov.</w:t>
+      </w:r>
       <w:r>
         <w:t xml:space="preserve"> </w:t>
       </w:r>
       <w:r>
-        <w:t>Príprava na vek kvantových počítačov</w:t>
-      </w:r>
+        <w:fldChar w:fldCharType="begin"/>
+      </w:r>
+      <w:r>
+        <w:instrText xml:space="preserve"> REF _Ref164612478 \r \h </w:instrText>
+      </w:r>
+      <w:r>
+        <w:fldChar w:fldCharType="separate"/>
+      </w:r>
+      <w:r>
+        <w:rPr>
+          <w:cs/>
+        </w:rPr>
+        <w:t>‎</w:t>
+      </w:r>
+      <w:r>
+        <w:t>[1]</w:t>
+      </w:r>
+      <w:r>
+        <w:fldChar w:fldCharType="end"/>
+      </w:r>
+      <w:r>
+        <w:fldChar w:fldCharType="begin"/>
+      </w:r>
+      <w:r>
+        <w:instrText xml:space="preserve"> REF _Ref165146102 \r \h </w:instrText>
+      </w:r>
+      <w:r>
+        <w:fldChar w:fldCharType="separate"/>
+      </w:r>
+      <w:r>
+        <w:rPr>
+          <w:cs/>
+        </w:rPr>
+        <w:t>‎</w:t>
+      </w:r>
+      <w:r>
+        <w:t>[4]</w:t>
+      </w:r>
+      <w:r>
+        <w:fldChar w:fldCharType="end"/>
+      </w:r>
+      <w:r>
+        <w:fldChar w:fldCharType="begin"/>
+      </w:r>
+      <w:r>
+        <w:instrText xml:space="preserve"> REF _Ref164881630 \r \h </w:instrText>
+      </w:r>
+      <w:r>
+        <w:fldChar w:fldCharType="separate"/>
+      </w:r>
+      <w:r>
+        <w:rPr>
+          <w:cs/>
+        </w:rPr>
+        <w:t>‎</w:t>
+      </w:r>
+      <w:r>
+        <w:t>[10]</w:t>
+      </w:r>
+      <w:r>
+        <w:fldChar w:fldCharType="end"/>
+      </w:r>
+      <w:r>
+        <w:fldChar w:fldCharType="begin"/>
+      </w:r>
+      <w:r>
+        <w:instrText xml:space="preserve"> REF _Ref164240158 \r \h </w:instrText>
+      </w:r>
+      <w:r>
+        <w:fldChar w:fldCharType="separate"/>
+      </w:r>
+      <w:r>
+        <w:rPr>
+          <w:cs/>
+        </w:rPr>
+        <w:t>‎</w:t>
+      </w:r>
+      <w:r>
+        <w:t>[2]</w:t>
+      </w:r>
+      <w:r>
+        <w:fldChar w:fldCharType="end"/>
+      </w:r>
+    </w:p>
+    <w:p>
+      <w:pPr>
+        <w:pStyle w:val="PodNadpiskapitoly3uroven"/>
+      </w:pPr>
+      <w:bookmarkStart w:id="37" w:name="_Toc165575680"/>
+      <w:r>
+        <w:t>V</w:t>
+      </w:r>
+      <w:r>
+        <w:t>zdelávanie a odborná príprava</w:t>
+      </w:r>
+      <w:bookmarkEnd w:id="37"/>
     </w:p>
     <w:p>
       <w:pPr>
         <w:pStyle w:val="NormalnytextDP"/>
       </w:pPr>
       <w:r>
-        <w:t>Kvantové počítače predstavujú revolučný pokrok vo výpočtovej technológii, ktorý prináša nové možnosti aj nové výzvy. Ako sa svet pripravuj</w:t>
-      </w:r>
-      <w:r>
-        <w:t>e</w:t>
-      </w:r>
-      <w:r>
-        <w:t xml:space="preserve"> na túto hrozbu a</w:t>
-      </w:r>
-      <w:r>
-        <w:t> očakáva využi</w:t>
-      </w:r>
-      <w:r>
-        <w:t>ť</w:t>
-      </w:r>
-      <w:r>
-        <w:t xml:space="preserve"> príležitosti, ktoré kvantové počítače prinášajú?</w:t>
+        <w:t>S nástupom kvantových počítačov sa menia aj požiadavky na odborníkov v oblasti informatiky a matematiky. Nové kurzy a študijné programy sa zameriavajú na kvantovú informatiku a kvantovú mechaniku, aby sa pripravili budúci programátori a vedci na prácu s kvantovými technológiami. Spoločnosti tiež investujú do odbornej prípravy svojich zamestnancov, aby boli schopní pracovať s kvantovými počítačmi a využívať ich potenciál.</w:t>
+      </w:r>
+      <w:r>
+        <w:t xml:space="preserve"> </w:t>
+      </w:r>
+      <w:r>
+        <w:fldChar w:fldCharType="begin"/>
+      </w:r>
+      <w:r>
+        <w:instrText xml:space="preserve"> REF _Ref165146102 \r \h </w:instrText>
+      </w:r>
+      <w:r>
+        <w:fldChar w:fldCharType="separate"/>
+      </w:r>
+      <w:r>
+        <w:rPr>
+          <w:cs/>
+        </w:rPr>
+        <w:t>‎</w:t>
+      </w:r>
+      <w:r>
+        <w:t>[4]</w:t>
+      </w:r>
+      <w:r>
+        <w:fldChar w:fldCharType="end"/>
+      </w:r>
+      <w:r>
+        <w:fldChar w:fldCharType="begin"/>
+      </w:r>
+      <w:r>
+        <w:instrText xml:space="preserve"> REF _Ref164240158 \r \h </w:instrText>
+      </w:r>
+      <w:r>
+        <w:fldChar w:fldCharType="separate"/>
+      </w:r>
+      <w:r>
+        <w:rPr>
+          <w:cs/>
+        </w:rPr>
+        <w:t>‎</w:t>
+      </w:r>
+      <w:r>
+        <w:t>[2]</w:t>
+      </w:r>
+      <w:r>
+        <w:fldChar w:fldCharType="end"/>
+      </w:r>
+      <w:r>
+        <w:t xml:space="preserve"> </w:t>
       </w:r>
     </w:p>
     <w:p>
       <w:pPr>
         <w:pStyle w:val="PodNadpiskapitoly3uroven"/>
       </w:pPr>
-      <w:r>
-        <w:t>Výskum a vývoj</w:t>
-      </w:r>
+      <w:bookmarkStart w:id="38" w:name="_Toc165575681"/>
+      <w:r>
+        <w:t>Vytváranie kvantovo odolných kryptografických systémov</w:t>
+      </w:r>
+      <w:bookmarkEnd w:id="38"/>
     </w:p>
     <w:p>
       <w:pPr>
         <w:pStyle w:val="NormalnytextDP"/>
       </w:pPr>
       <w:r>
-        <w:t>S vývojom kvantových počítačov rastie aj záujem o výskum v tejto oblasti. Výskumné inštitúcie a technologické spoločnosti investujú do vývoja nových technológií a algoritmov, ktoré by mohli využiť potenciál kvantových počítačov. Tento výskum zahŕňa nielen hardvér a softvér, ale aj nové matematické a fyzikálne koncepty, ktoré sú potrebné na pochopenie a efektívne využívanie kvantových systémov.</w:t>
-      </w:r>
-    </w:p>
-    <w:p>
-      <w:pPr>
-        <w:pStyle w:val="PodNadpiskapitoly3uroven"/>
-      </w:pPr>
-      <w:r>
-        <w:t>V</w:t>
-      </w:r>
-      <w:r>
-        <w:t>zdelávanie a odborná príprava</w:t>
-      </w:r>
-    </w:p>
-    <w:p>
-      <w:pPr>
-        <w:pStyle w:val="NormalnytextDP"/>
-      </w:pPr>
-      <w:r>
-        <w:t>S nástupom kvantových počítačov sa menia aj požiadavky na odborníkov v oblasti informatiky a matematiky. Nové kurzy a študijné programy sa zameriavajú na kvantovú informatiku a kvantovú mechaniku, aby sa pripravili budúci programátori a vedci na prácu s kvantovými technológiami. Spoločnosti tiež investujú do odbornej prípravy svojich zamestnancov, aby boli schopní pracovať s kvantovými počítačmi a využívať ich potenciál.</w:t>
-      </w:r>
-    </w:p>
-    <w:p>
-      <w:pPr>
-        <w:pStyle w:val="PodNadpiskapitoly3uroven"/>
-      </w:pPr>
-      <w:r>
-        <w:t>Vytváranie kvantovo odolných kryptografických systémov</w:t>
-      </w:r>
-    </w:p>
-    <w:p>
-      <w:pPr>
-        <w:pStyle w:val="NormalnytextDP"/>
-      </w:pPr>
-      <w:r>
         <w:t>S nástupom kvantových počítačov sa zvyšuje aj dopyt po kryptografických systémoch, ktoré sú odolné voči útokom zo strany týchto počítačov. Vedci a inžinieri pracujú na vývoji post-kvantových kryptografických algoritmov, ktoré by mohli ochrániť citlivé informácie aj v prítomnosti kvantových počítačov.</w:t>
+      </w:r>
+      <w:r>
+        <w:t xml:space="preserve"> </w:t>
+      </w:r>
+      <w:r>
+        <w:fldChar w:fldCharType="begin"/>
+      </w:r>
+      <w:r>
+        <w:instrText xml:space="preserve"> REF _Ref164881630 \r \h </w:instrText>
+      </w:r>
+      <w:r>
+        <w:fldChar w:fldCharType="separate"/>
+      </w:r>
+      <w:r>
+        <w:rPr>
+          <w:cs/>
+        </w:rPr>
+        <w:t>‎</w:t>
+      </w:r>
+      <w:r>
+        <w:t>[10]</w:t>
+      </w:r>
+      <w:r>
+        <w:fldChar w:fldCharType="end"/>
       </w:r>
     </w:p>
     <w:p>
@@ -4489,70 +5777,116 @@
           <w:bCs/>
         </w:rPr>
         <w:lastRenderedPageBreak/>
-        <w:t>Ú</w:t>
-      </w:r>
+        <w:t>Úspešne kvantovo odolné kryptografické systémy:</w:t>
+      </w:r>
+    </w:p>
+    <w:p>
+      <w:pPr>
+        <w:pStyle w:val="NormalnytextDP"/>
+        <w:ind w:firstLine="0"/>
+      </w:pPr>
       <w:r>
         <w:rPr>
           <w:b/>
           <w:bCs/>
         </w:rPr>
-        <w:t>spešn</w:t>
-      </w:r>
+        <w:t>Ed25519</w:t>
+      </w:r>
+      <w:r>
+        <w:t>:</w:t>
+      </w:r>
+      <w:r>
+        <w:t xml:space="preserve"> </w:t>
+      </w:r>
+      <w:r>
+        <w:t xml:space="preserve">Ed25519 je moderný kryptografický algoritmus založený na eliptických krivkách, ktorý ponúka vysokú úroveň bezpečnosti aj v prítomnosti kvantových počítačov. Tento algoritmus je navrhnutý tak, aby bol odolný voči útokom založeným na </w:t>
+      </w:r>
+      <w:proofErr w:type="spellStart"/>
+      <w:r>
+        <w:t>faktorizácii</w:t>
+      </w:r>
+      <w:proofErr w:type="spellEnd"/>
+      <w:r>
+        <w:t xml:space="preserve"> veľkých čísel a diskrétnemu logaritmu, čím poskytuje bezpečnú možnosť digitálnej podpisovej schémy.</w:t>
+      </w:r>
+      <w:r>
+        <w:t xml:space="preserve"> Algoritmus sa používa na generovanie kryptografických kľúčov.</w:t>
+      </w:r>
+    </w:p>
+    <w:p>
+      <w:pPr>
+        <w:pStyle w:val="NormalnytextDP"/>
+        <w:ind w:firstLine="0"/>
+      </w:pPr>
+      <w:proofErr w:type="spellStart"/>
       <w:r>
         <w:rPr>
           <w:b/>
           <w:bCs/>
         </w:rPr>
-        <w:t>e</w:t>
-      </w:r>
+        <w:t>NTRUEncrypt</w:t>
+      </w:r>
+      <w:proofErr w:type="spellEnd"/>
+      <w:r>
+        <w:t xml:space="preserve">: </w:t>
+      </w:r>
+      <w:proofErr w:type="spellStart"/>
+      <w:r>
+        <w:t>NTRUEncrypt</w:t>
+      </w:r>
+      <w:proofErr w:type="spellEnd"/>
+      <w:r>
+        <w:t xml:space="preserve"> je kryptografický algoritmus na šifrovanie a digitálnu podpisovú schému, ktorá využíva matematické koncepty mriežok. Tento algoritmus je známy svojou odolnosťou voči kvantovým útokom, pretože jeho bezpečnosť nie je založená na ťažkosti </w:t>
+      </w:r>
+      <w:proofErr w:type="spellStart"/>
+      <w:r>
+        <w:t>faktorizácie</w:t>
+      </w:r>
+      <w:proofErr w:type="spellEnd"/>
+      <w:r>
+        <w:t xml:space="preserve"> veľkých čísel alebo diskrétnemu logaritmu.</w:t>
+      </w:r>
+    </w:p>
+    <w:p>
+      <w:pPr>
+        <w:pStyle w:val="NormalnytextDP"/>
+        <w:ind w:firstLine="0"/>
+      </w:pPr>
+      <w:proofErr w:type="spellStart"/>
       <w:r>
         <w:rPr>
           <w:b/>
           <w:bCs/>
         </w:rPr>
-        <w:t xml:space="preserve"> kvantovo odoln</w:t>
-      </w:r>
+        <w:t>Lattice-based</w:t>
+      </w:r>
+      <w:proofErr w:type="spellEnd"/>
       <w:r>
         <w:rPr>
           <w:b/>
           <w:bCs/>
         </w:rPr>
-        <w:t>é</w:t>
-      </w:r>
+        <w:t xml:space="preserve"> </w:t>
+      </w:r>
+      <w:proofErr w:type="spellStart"/>
       <w:r>
         <w:rPr>
           <w:b/>
           <w:bCs/>
         </w:rPr>
-        <w:t xml:space="preserve"> kryptografick</w:t>
-      </w:r>
-      <w:r>
-        <w:rPr>
-          <w:b/>
-          <w:bCs/>
-        </w:rPr>
-        <w:t xml:space="preserve">é </w:t>
-      </w:r>
-      <w:r>
-        <w:rPr>
-          <w:b/>
-          <w:bCs/>
-        </w:rPr>
-        <w:t>systém</w:t>
-      </w:r>
-      <w:r>
-        <w:rPr>
-          <w:b/>
-          <w:bCs/>
-        </w:rPr>
-        <w:t>y</w:t>
-      </w:r>
-      <w:r>
-        <w:rPr>
-          <w:b/>
-          <w:bCs/>
-        </w:rPr>
-        <w:t>:</w:t>
+        <w:t>cryptosystems</w:t>
+      </w:r>
+      <w:proofErr w:type="spellEnd"/>
+      <w:r>
+        <w:t xml:space="preserve">: Kryptografické systémy založené na mriežkach sú ďalšou skupinou algoritmov, ktoré sú považované za odolné voči kvantovým útokom. Tieto systémy využívajú matematické vlastnosti mriežok na šifrovanie a digitálnu podpisovú schému a sú navrhnuté tak, aby odolali útokom založeným na </w:t>
+      </w:r>
+      <w:proofErr w:type="spellStart"/>
+      <w:r>
+        <w:t>faktorizácii</w:t>
+      </w:r>
+      <w:proofErr w:type="spellEnd"/>
+      <w:r>
+        <w:t xml:space="preserve"> veľkých čísel.</w:t>
       </w:r>
     </w:p>
     <w:p>
@@ -4560,115 +5894,6 @@
         <w:pStyle w:val="NormalnytextDP"/>
         <w:ind w:firstLine="0"/>
       </w:pPr>
-      <w:r>
-        <w:rPr>
-          <w:b/>
-          <w:bCs/>
-        </w:rPr>
-        <w:t>Ed25519</w:t>
-      </w:r>
-      <w:r>
-        <w:t>:</w:t>
-      </w:r>
-      <w:r>
-        <w:t xml:space="preserve"> </w:t>
-      </w:r>
-      <w:r>
-        <w:t xml:space="preserve">Ed25519 je moderný kryptografický algoritmus založený na eliptických krivkách, ktorý ponúka vysokú úroveň bezpečnosti aj v prítomnosti kvantových počítačov. Tento algoritmus je navrhnutý tak, aby bol odolný voči útokom založeným na </w:t>
-      </w:r>
-      <w:proofErr w:type="spellStart"/>
-      <w:r>
-        <w:t>faktorizácii</w:t>
-      </w:r>
-      <w:proofErr w:type="spellEnd"/>
-      <w:r>
-        <w:t xml:space="preserve"> veľkých čísel a diskrétnemu logaritmu, čím poskytuje bezpečnú možnosť digitálnej podpisovej schémy.</w:t>
-      </w:r>
-      <w:r>
-        <w:t xml:space="preserve"> Algoritmus sa používa na generovanie kryptografických kľúčov.</w:t>
-      </w:r>
-    </w:p>
-    <w:p>
-      <w:pPr>
-        <w:pStyle w:val="NormalnytextDP"/>
-        <w:ind w:firstLine="0"/>
-      </w:pPr>
-      <w:proofErr w:type="spellStart"/>
-      <w:r>
-        <w:rPr>
-          <w:b/>
-          <w:bCs/>
-        </w:rPr>
-        <w:t>NTRUEncrypt</w:t>
-      </w:r>
-      <w:proofErr w:type="spellEnd"/>
-      <w:r>
-        <w:t xml:space="preserve">: </w:t>
-      </w:r>
-      <w:proofErr w:type="spellStart"/>
-      <w:r>
-        <w:t>NTRUEncrypt je kryptografický</w:t>
-      </w:r>
-      <w:proofErr w:type="spellEnd"/>
-      <w:r>
-        <w:t xml:space="preserve"> algoritmus na šifrovanie a digitálnu podpisovú schému, ktorá využíva matematické koncepty mriežok. Tento algoritmus je známy svojou odolnosťou voči kvantovým útokom, pretože jeho bezpečnosť nie je založená na ťažkosti </w:t>
-      </w:r>
-      <w:proofErr w:type="spellStart"/>
-      <w:r>
-        <w:t>faktorizácie</w:t>
-      </w:r>
-      <w:proofErr w:type="spellEnd"/>
-      <w:r>
-        <w:t xml:space="preserve"> veľkých čísel alebo diskrétnemu logaritmu.</w:t>
-      </w:r>
-    </w:p>
-    <w:p>
-      <w:pPr>
-        <w:pStyle w:val="NormalnytextDP"/>
-        <w:ind w:firstLine="0"/>
-      </w:pPr>
-      <w:proofErr w:type="spellStart"/>
-      <w:r>
-        <w:rPr>
-          <w:b/>
-          <w:bCs/>
-        </w:rPr>
-        <w:t>Lattice-based</w:t>
-      </w:r>
-      <w:proofErr w:type="spellEnd"/>
-      <w:r>
-        <w:rPr>
-          <w:b/>
-          <w:bCs/>
-        </w:rPr>
-        <w:t xml:space="preserve"> </w:t>
-      </w:r>
-      <w:proofErr w:type="spellStart"/>
-      <w:r>
-        <w:rPr>
-          <w:b/>
-          <w:bCs/>
-        </w:rPr>
-        <w:t>cryptosystems</w:t>
-      </w:r>
-      <w:proofErr w:type="spellEnd"/>
-      <w:r>
-        <w:t xml:space="preserve">: Kryptografické systémy založené na mriežkach sú ďalšou skupinou algoritmov, ktoré sú považované za odolné voči kvantovým útokom. Tieto systémy využívajú matematické vlastnosti mriežok na šifrovanie a digitálnu podpisovú schému a sú navrhnuté tak, aby odolali útokom založeným na </w:t>
-      </w:r>
-      <w:proofErr w:type="spellStart"/>
-      <w:r>
-        <w:t>faktorizácii</w:t>
-      </w:r>
-      <w:proofErr w:type="spellEnd"/>
-      <w:r>
-        <w:t xml:space="preserve"> veľkých čísel.</w:t>
-      </w:r>
-    </w:p>
-    <w:p>
-      <w:pPr>
-        <w:pStyle w:val="NormalnytextDP"/>
-        <w:ind w:firstLine="0"/>
-      </w:pPr>
     </w:p>
     <w:p>
       <w:pPr>
@@ -4678,14 +5903,40 @@
       <w:r>
         <w:t>Tieto príklady ukazujú, že existujú kryptografické systémy, ktoré sú navrhnuté tak, aby boli odolné voči kvantovým útokom a môžu poskytnúť bezpečné riešenia pre komunikáciu a uchovávanie citlivých informácií v dobe nástupu kvantových počítačov.</w:t>
       </w:r>
+      <w:r>
+        <w:t xml:space="preserve"> </w:t>
+      </w:r>
+      <w:r>
+        <w:fldChar w:fldCharType="begin"/>
+      </w:r>
+      <w:r>
+        <w:instrText xml:space="preserve"> REF _Ref165146102 \r \h </w:instrText>
+      </w:r>
+      <w:r>
+        <w:fldChar w:fldCharType="separate"/>
+      </w:r>
+      <w:r>
+        <w:rPr>
+          <w:cs/>
+        </w:rPr>
+        <w:t>‎</w:t>
+      </w:r>
+      <w:r>
+        <w:t>[4]</w:t>
+      </w:r>
+      <w:r>
+        <w:fldChar w:fldCharType="end"/>
+      </w:r>
     </w:p>
     <w:p>
       <w:pPr>
         <w:pStyle w:val="PodNadpiskapitoly3uroven"/>
       </w:pPr>
+      <w:bookmarkStart w:id="39" w:name="_Toc165575682"/>
       <w:r>
         <w:t>Testovanie a overovanie existujúcich systémov</w:t>
       </w:r>
+      <w:bookmarkEnd w:id="39"/>
     </w:p>
     <w:p>
       <w:pPr>
@@ -4700,14 +5951,40 @@
       <w:r>
         <w:t xml:space="preserve"> útokov.</w:t>
       </w:r>
+      <w:r>
+        <w:t xml:space="preserve"> </w:t>
+      </w:r>
+      <w:r>
+        <w:fldChar w:fldCharType="begin"/>
+      </w:r>
+      <w:r>
+        <w:instrText xml:space="preserve"> REF _Ref164612478 \r \h </w:instrText>
+      </w:r>
+      <w:r>
+        <w:fldChar w:fldCharType="separate"/>
+      </w:r>
+      <w:r>
+        <w:rPr>
+          <w:cs/>
+        </w:rPr>
+        <w:t>‎</w:t>
+      </w:r>
+      <w:r>
+        <w:t>[1]</w:t>
+      </w:r>
+      <w:r>
+        <w:fldChar w:fldCharType="end"/>
+      </w:r>
     </w:p>
     <w:p>
       <w:pPr>
         <w:pStyle w:val="PodNadpiskapitoly3uroven"/>
       </w:pPr>
+      <w:bookmarkStart w:id="40" w:name="_Toc165575683"/>
       <w:r>
         <w:t>Spolupráca a výmena poznatkov</w:t>
       </w:r>
+      <w:bookmarkEnd w:id="40"/>
     </w:p>
     <w:p>
       <w:pPr>
@@ -4716,15 +5993,41 @@
       <w:r>
         <w:t>Kvantové počítače vyžadujú multidisciplinárny prístup a spoluprácu medzi rôznymi odbormi a odvetviami. Spoločnosti a výskumné inštitúcie investujú do spolupráce a výmeny poznatkov, aby mohli efektívne využívať potenciál kvantových technológií a riešiť ich výzvy.</w:t>
       </w:r>
+      <w:r>
+        <w:t xml:space="preserve"> </w:t>
+      </w:r>
+      <w:r>
+        <w:fldChar w:fldCharType="begin"/>
+      </w:r>
+      <w:r>
+        <w:instrText xml:space="preserve"> REF _Ref165146102 \r \h </w:instrText>
+      </w:r>
+      <w:r>
+        <w:fldChar w:fldCharType="separate"/>
+      </w:r>
+      <w:r>
+        <w:rPr>
+          <w:cs/>
+        </w:rPr>
+        <w:t>‎</w:t>
+      </w:r>
+      <w:r>
+        <w:t>[4]</w:t>
+      </w:r>
+      <w:r>
+        <w:fldChar w:fldCharType="end"/>
+      </w:r>
     </w:p>
     <w:p>
       <w:pPr>
         <w:pStyle w:val="PodNadpiskapitoly3uroven"/>
       </w:pPr>
+      <w:bookmarkStart w:id="41" w:name="_Toc165575684"/>
       <w:r>
         <w:lastRenderedPageBreak/>
         <w:t>Etické a právne otázky</w:t>
       </w:r>
+      <w:bookmarkEnd w:id="41"/>
     </w:p>
     <w:p>
       <w:pPr>
@@ -4734,17 +6037,41 @@
       <w:r>
         <w:t>S nástupom kvantových počítačov sa otvárajú aj otázky týkajúce sa etiky a práva. Ako chrániť osobné údaje a citlivé informácie pred možnými útokmi kvantových počítačov? Ako zabrániť zneužitiu tejto technológie na účely špionáže a kybernetických útokov? Tieto otázky si vyžadujú pozornosť nielen od technologických spoločností a výskumných inštitúcií, ale aj od vlád a medzinárodných organizácií.</w:t>
       </w:r>
+      <w:r>
+        <w:t xml:space="preserve"> </w:t>
+      </w:r>
+      <w:r>
+        <w:fldChar w:fldCharType="begin"/>
+      </w:r>
+      <w:r>
+        <w:instrText xml:space="preserve"> REF _Ref165146102 \r \h </w:instrText>
+      </w:r>
+      <w:r>
+        <w:fldChar w:fldCharType="separate"/>
+      </w:r>
+      <w:r>
+        <w:rPr>
+          <w:cs/>
+        </w:rPr>
+        <w:t>‎</w:t>
+      </w:r>
+      <w:r>
+        <w:t>[4]</w:t>
+      </w:r>
+      <w:r>
+        <w:fldChar w:fldCharType="end"/>
+      </w:r>
     </w:p>
     <w:p>
       <w:pPr>
         <w:pStyle w:val="NadpisKapitoly"/>
       </w:pPr>
-      <w:bookmarkStart w:id="37" w:name="_Toc165146604"/>
+      <w:bookmarkStart w:id="42" w:name="_Toc165575685"/>
       <w:r>
         <w:lastRenderedPageBreak/>
         <w:t>Vývoj produktu</w:t>
       </w:r>
-      <w:bookmarkEnd w:id="37"/>
+      <w:bookmarkEnd w:id="42"/>
     </w:p>
     <w:p>
       <w:pPr>
@@ -4753,11 +6080,11 @@
           <w:lang w:val="en-US"/>
         </w:rPr>
       </w:pPr>
-      <w:bookmarkStart w:id="38" w:name="_Toc165146605"/>
+      <w:bookmarkStart w:id="43" w:name="_Toc165575686"/>
       <w:r>
         <w:t>Výber formátu</w:t>
       </w:r>
-      <w:bookmarkEnd w:id="38"/>
+      <w:bookmarkEnd w:id="43"/>
     </w:p>
     <w:p>
       <w:pPr>
@@ -4773,24 +6100,42 @@
         <w:t xml:space="preserve"> nebude mať príliš veľký rozsah, ale zároveň bude</w:t>
       </w:r>
       <w:r>
-        <w:t xml:space="preserve"> schopný prezentovať túto komplikovanú tému. Zvolil som preto formát malej PDF knižky, brožúry. Ciel je mať priestor prezentovať</w:t>
-      </w:r>
-      <w:r>
-        <w:t xml:space="preserve"> komplikované koncepty a doplniť prezentáciu o obrázky a grafy.</w:t>
+        <w:t xml:space="preserve"> schopný prezentovať túto komplikovanú tému. Zvolil som preto formát malej</w:t>
       </w:r>
       <w:r>
         <w:t xml:space="preserve"> </w:t>
       </w:r>
+      <w:r>
+        <w:t>knižky</w:t>
+      </w:r>
+      <w:r>
+        <w:t xml:space="preserve"> - </w:t>
+      </w:r>
+      <w:r>
+        <w:t>brožúry. Ciel je mať priestor prezentovať</w:t>
+      </w:r>
+      <w:r>
+        <w:t xml:space="preserve"> komplikované koncepty a doplniť </w:t>
+      </w:r>
+      <w:r>
+        <w:t>obsah</w:t>
+      </w:r>
+      <w:r>
+        <w:t xml:space="preserve"> o obrázky a grafy.</w:t>
+      </w:r>
+      <w:r>
+        <w:t xml:space="preserve"> </w:t>
+      </w:r>
     </w:p>
     <w:p>
       <w:pPr>
         <w:pStyle w:val="PodNadpisKapitoly"/>
       </w:pPr>
-      <w:bookmarkStart w:id="39" w:name="_Toc165146606"/>
+      <w:bookmarkStart w:id="44" w:name="_Toc165575687"/>
       <w:r>
         <w:t>Hľadanie zdrojov</w:t>
       </w:r>
-      <w:bookmarkEnd w:id="39"/>
+      <w:bookmarkEnd w:id="44"/>
     </w:p>
     <w:p>
       <w:pPr>
@@ -4833,7 +6178,13 @@
         <w:fldChar w:fldCharType="end"/>
       </w:r>
       <w:r>
-        <w:t xml:space="preserve">). Pomohla mi aj účasť na minuloročnej konferencii na univerzite FEI, kde </w:t>
+        <w:t xml:space="preserve">). Pomohla mi aj účasť na minuloročnej konferencii na univerzite </w:t>
+      </w:r>
+      <w:r>
+        <w:t xml:space="preserve">STU - </w:t>
+      </w:r>
+      <w:r>
+        <w:t xml:space="preserve">FEI, kde </w:t>
       </w:r>
       <w:r>
         <w:t>odborníci</w:t>
@@ -4891,11 +6242,9 @@
       <w:r>
         <w:t xml:space="preserve">, knihu, ktorú som následne zakúpil ako elektronickú knihu na </w:t>
       </w:r>
-      <w:proofErr w:type="spellStart"/>
-      <w:r>
-        <w:t>amazone</w:t>
-      </w:r>
-      <w:proofErr w:type="spellEnd"/>
+      <w:r>
+        <w:t>internete</w:t>
+      </w:r>
       <w:r>
         <w:t>.</w:t>
       </w:r>
@@ -4904,29 +6253,35 @@
       <w:pPr>
         <w:pStyle w:val="PodNadpisKapitoly"/>
       </w:pPr>
-      <w:bookmarkStart w:id="40" w:name="_Toc165146607"/>
+      <w:bookmarkStart w:id="45" w:name="_Toc165575688"/>
       <w:r>
         <w:t>Overovanie zdrojov</w:t>
       </w:r>
-      <w:bookmarkEnd w:id="40"/>
+      <w:bookmarkEnd w:id="45"/>
     </w:p>
     <w:p>
       <w:pPr>
         <w:pStyle w:val="NormalnytextDP"/>
       </w:pPr>
       <w:r>
-        <w:t>Každý jeden zdroj som si overoval, hľadal som citácie tohto zdroja a zisťoval jeho dôveryhodnosť. Bolo nevyhnutné zabezpečiť, aby informácie použité v produktoch boli spoľahlivé a overené. Preto som venoval dostatočnú pozornosť overovaniu autenticity a dôveryhodnosti každého zdroja, či už ide o odborné štúdie, publikácie od renomovaných expertov alebo online zdroje. Tento proces zahŕňal aj analýzu zdrojových materiálov, ich recenzií a prípadne porovnávanie s ďalšími zdrojmi, aby som sa ubezpečil o ich relevancii a spoľahlivosti. Dôkladné overovanie zdrojov zaručovalo kvalitu a dôveryhodnosť celého produktu.</w:t>
+        <w:t xml:space="preserve">Každý jeden zdroj som si overoval, hľadal som citácie tohto zdroja a </w:t>
+      </w:r>
+      <w:r>
+        <w:t>overoval</w:t>
+      </w:r>
+      <w:r>
+        <w:t xml:space="preserve"> jeho dôveryhodnosť. Bolo nevyhnutné zabezpečiť, aby informácie použité v produktoch boli spoľahlivé a overené. Preto som venoval dostatočnú pozornosť overovaniu autenticity a dôveryhodnosti každého zdroja, či už ide o odborné štúdie, publikácie od renomovaných expertov alebo online zdroje. Tento proces zahŕňal aj analýzu zdrojových materiálov, ich recenzií a prípadne porovnávanie s ďalšími zdrojmi, aby som sa ubezpečil o ich relevancii a spoľahlivosti. Dôkladné overovanie zdrojov zaručovalo kvalitu a dôveryhodnosť celého produktu.</w:t>
       </w:r>
     </w:p>
     <w:p>
       <w:pPr>
         <w:pStyle w:val="PodNadpisKapitoly"/>
       </w:pPr>
-      <w:bookmarkStart w:id="41" w:name="_Toc165146608"/>
+      <w:bookmarkStart w:id="46" w:name="_Toc165575689"/>
       <w:r>
         <w:t>Porozumenie problematike</w:t>
       </w:r>
-      <w:bookmarkEnd w:id="41"/>
+      <w:bookmarkEnd w:id="46"/>
     </w:p>
     <w:p>
       <w:pPr>
@@ -4944,11 +6299,11 @@
       <w:pPr>
         <w:pStyle w:val="PodNadpisKapitoly"/>
       </w:pPr>
-      <w:bookmarkStart w:id="42" w:name="_Toc165146609"/>
+      <w:bookmarkStart w:id="47" w:name="_Toc165575690"/>
       <w:r>
         <w:t>Stanovenie učebného cieľa</w:t>
       </w:r>
-      <w:bookmarkEnd w:id="42"/>
+      <w:bookmarkEnd w:id="47"/>
     </w:p>
     <w:p>
       <w:pPr>
@@ -4962,11 +6317,11 @@
       <w:pPr>
         <w:pStyle w:val="PodNadpisKapitoly"/>
       </w:pPr>
-      <w:bookmarkStart w:id="43" w:name="_Toc165146610"/>
+      <w:bookmarkStart w:id="48" w:name="_Toc165575691"/>
       <w:r>
         <w:t>Stanovanie výkonových štandardov</w:t>
       </w:r>
-      <w:bookmarkEnd w:id="43"/>
+      <w:bookmarkEnd w:id="48"/>
     </w:p>
     <w:p>
       <w:pPr>
@@ -4989,22 +6344,19 @@
           <w:numId w:val="0"/>
         </w:numPr>
       </w:pPr>
-      <w:bookmarkStart w:id="44" w:name="_Toc165146611"/>
+      <w:bookmarkStart w:id="49" w:name="_Toc165575692"/>
       <w:r>
         <w:lastRenderedPageBreak/>
         <w:t>Záver</w:t>
       </w:r>
-      <w:bookmarkEnd w:id="44"/>
+      <w:bookmarkEnd w:id="49"/>
     </w:p>
     <w:p>
       <w:pPr>
         <w:pStyle w:val="NormalnytextDP"/>
       </w:pPr>
       <w:r>
-        <w:t>P</w:t>
-      </w:r>
-      <w:r>
-        <w:t>ohľad do budúcnosti je fascinujúci, no zároveň aj plný výziev a otázok, ktoré nám prináša éra kvantových počítačov. S ich príchodom sa otvárajú dvere do novej dimenzie technológie, ktorá môže transformovať náš svet a spôsob, akým chápeme výpočtovú silu.</w:t>
+        <w:t>Pohľad do budúcnosti je fascinujúci, no zároveň aj plný výziev a otázok, ktoré nám prináša éra kvantových počítačov. S ich príchodom sa otvárajú dvere do novej dimenzie technológie, ktorá môže transformovať náš svet a spôsob, akým chápeme výpočtovú silu.</w:t>
       </w:r>
     </w:p>
     <w:p>
@@ -5020,13 +6372,7 @@
         <w:pStyle w:val="NormalnytextDP"/>
       </w:pPr>
       <w:r>
-        <w:t>Avšak s týmito novými možnosťami prichádzajú aj nové výzvy a riziká. Kvantové počítače by mohli ohroziť bezpečnosť dnešných kryptografických systémov, a tak nás nútia hľadať nové spôsoby ochrany našich údajov. Okrem toho si vyžadujú značné úsilie a investície do výskumu a vývoja, aby sme ich mohli účinne využiť a integrovať do našej spoločnosti.</w:t>
-      </w:r>
-      <w:r>
-        <w:t xml:space="preserve"> </w:t>
-      </w:r>
-      <w:r>
-        <w:t>Preto je naliehavé, aby sme sa už teraz začali pripravovať na príchod kvantových počítačov. Potrebujeme investovať nielen do technologických inovácií, ale aj do vzdelávania a osvety, aby sme zabezpečili, že budeme pripravení na výzvy, ktoré nám táto nová éra prinesie. Musíme budovať odolné kryptografické systémy, rozvíjať nové algoritmy a aplikácie a zároveň sledovať etické a sociálne dôsledky týchto technologických zmien.</w:t>
+        <w:t>Avšak s týmito novými možnosťami prichádzajú aj nové výzvy a riziká. Kvantové počítače by mohli ohroziť bezpečnosť dnešných kryptografických systémov, a tak nás nútia hľadať nové spôsoby ochrany našich údajov. Okrem toho si vyžadujú značné úsilie a investície do výskumu a vývoja, aby sme ich mohli účinne využiť a integrovať do našej spoločnosti. Preto je naliehavé, aby sme sa už teraz začali pripravovať na príchod kvantových počítačov. Potrebujeme investovať nielen do technologických inovácií, ale aj do vzdelávania a osvety, aby sme zabezpečili, že budeme pripravení na výzvy, ktoré nám táto nová éra prinesie. Musíme budovať odolné kryptografické systémy, rozvíjať nové algoritmy a aplikácie a zároveň sledovať etické a sociálne dôsledky týchto technologických zmien.</w:t>
       </w:r>
     </w:p>
     <w:p>
@@ -5045,14 +6391,14 @@
           <w:numId w:val="0"/>
         </w:numPr>
       </w:pPr>
-      <w:bookmarkStart w:id="45" w:name="_Toc102191193"/>
-      <w:bookmarkStart w:id="46" w:name="_Toc165146612"/>
+      <w:bookmarkStart w:id="50" w:name="_Toc102191193"/>
+      <w:bookmarkStart w:id="51" w:name="_Toc165575693"/>
       <w:r>
         <w:lastRenderedPageBreak/>
         <w:t>Zoznam použitej literatúry</w:t>
       </w:r>
-      <w:bookmarkEnd w:id="45"/>
-      <w:bookmarkEnd w:id="46"/>
+      <w:bookmarkEnd w:id="50"/>
+      <w:bookmarkEnd w:id="51"/>
     </w:p>
     <w:p>
       <w:pPr>
@@ -5067,7 +6413,7 @@
       <w:r>
         <w:t xml:space="preserve"> </w:t>
       </w:r>
-      <w:bookmarkStart w:id="47" w:name="_Ref164612478"/>
+      <w:bookmarkStart w:id="52" w:name="_Ref164612478"/>
       <w:proofErr w:type="spellStart"/>
       <w:r>
         <w:t>Quantum</w:t>
@@ -5119,7 +6465,7 @@
           <w:t>https://quantumcomputingreport.com</w:t>
         </w:r>
       </w:hyperlink>
-      <w:bookmarkEnd w:id="47"/>
+      <w:bookmarkEnd w:id="52"/>
     </w:p>
     <w:p>
       <w:pPr>
@@ -5129,7 +6475,7 @@
       <w:r>
         <w:t xml:space="preserve"> </w:t>
       </w:r>
-      <w:bookmarkStart w:id="48" w:name="_Ref164240158"/>
+      <w:bookmarkStart w:id="53" w:name="_Ref164240158"/>
       <w:r>
         <w:t xml:space="preserve">A </w:t>
       </w:r>
@@ -5217,7 +6563,7 @@
           <w:t>https://quantumpedia.uk/a-brief-history-of-quantum-computing-e0bbd05893d0</w:t>
         </w:r>
       </w:hyperlink>
-      <w:bookmarkEnd w:id="48"/>
+      <w:bookmarkEnd w:id="53"/>
     </w:p>
     <w:p>
       <w:pPr>
@@ -5227,7 +6573,7 @@
       <w:r>
         <w:t xml:space="preserve"> </w:t>
       </w:r>
-      <w:bookmarkStart w:id="49" w:name="_Ref164240512"/>
+      <w:bookmarkStart w:id="54" w:name="_Ref164240512"/>
       <w:proofErr w:type="spellStart"/>
       <w:r>
         <w:t>The</w:t>
@@ -5277,7 +6623,7 @@
           <w:t>https://www.hpcwire.com/2014/01/07/promise-quantum-money/</w:t>
         </w:r>
       </w:hyperlink>
-      <w:bookmarkEnd w:id="49"/>
+      <w:bookmarkEnd w:id="54"/>
     </w:p>
     <w:p>
       <w:pPr>
@@ -5287,7 +6633,7 @@
       <w:r>
         <w:t xml:space="preserve"> </w:t>
       </w:r>
-      <w:bookmarkStart w:id="50" w:name="_Ref165146102"/>
+      <w:bookmarkStart w:id="55" w:name="_Ref165146102"/>
       <w:r>
         <w:t xml:space="preserve">PATHEON SPACE ACADEMY - </w:t>
       </w:r>
@@ -5363,7 +6709,7 @@
       <w:r>
         <w:t>, ISBN-13 979-8892387200</w:t>
       </w:r>
-      <w:bookmarkEnd w:id="50"/>
+      <w:bookmarkEnd w:id="55"/>
     </w:p>
     <w:p>
       <w:pPr>
@@ -5677,7 +7023,7 @@
       <w:r>
         <w:t xml:space="preserve"> </w:t>
       </w:r>
-      <w:bookmarkStart w:id="51" w:name="_Ref165146228"/>
+      <w:bookmarkStart w:id="56" w:name="_Ref165146228"/>
       <w:r>
         <w:t>"</w:t>
       </w:r>
@@ -5735,7 +7081,7 @@
           <w:t>https://www.quantum.amsterdam/part-5-when-can-we-expect-a-useful-quantum-computer-a-closer-look-at-timelines</w:t>
         </w:r>
       </w:hyperlink>
-      <w:bookmarkEnd w:id="51"/>
+      <w:bookmarkEnd w:id="56"/>
     </w:p>
     <w:p>
       <w:pPr>
@@ -5748,7 +7094,7 @@
       <w:r>
         <w:t xml:space="preserve"> </w:t>
       </w:r>
-      <w:bookmarkStart w:id="52" w:name="_Ref164881630"/>
+      <w:bookmarkStart w:id="57" w:name="_Ref164881630"/>
       <w:r>
         <w:t>Dr. M</w:t>
       </w:r>
@@ -5836,7 +7182,7 @@
           <w:t>https://globalriskinstitute.org/mp-files/quantum-threat-timeline-report-2023.pdf</w:t>
         </w:r>
       </w:hyperlink>
-      <w:bookmarkEnd w:id="52"/>
+      <w:bookmarkEnd w:id="57"/>
       <w:r>
         <w:rPr>
           <w:lang w:eastAsia="sk-SK"/>
@@ -5858,7 +7204,7 @@
         </w:rPr>
         <w:t xml:space="preserve"> </w:t>
       </w:r>
-      <w:bookmarkStart w:id="53" w:name="_Ref165146114"/>
+      <w:bookmarkStart w:id="58" w:name="_Ref165146114"/>
       <w:r>
         <w:rPr>
           <w:lang w:eastAsia="sk-SK"/>
@@ -5949,7 +7295,7 @@
         </w:rPr>
         <w:t>978-0470026793</w:t>
       </w:r>
-      <w:bookmarkEnd w:id="53"/>
+      <w:bookmarkEnd w:id="58"/>
     </w:p>
     <w:p>
       <w:pPr>
@@ -5965,7 +7311,7 @@
         </w:rPr>
         <w:t xml:space="preserve"> </w:t>
       </w:r>
-      <w:bookmarkStart w:id="54" w:name="_Ref165146121"/>
+      <w:bookmarkStart w:id="59" w:name="_Ref165146121"/>
       <w:r>
         <w:rPr>
           <w:lang w:val="en-US" w:eastAsia="sk-SK"/>
@@ -6023,7 +7369,7 @@
         </w:rPr>
         <w:t>978-9814669382</w:t>
       </w:r>
-      <w:bookmarkEnd w:id="54"/>
+      <w:bookmarkEnd w:id="59"/>
     </w:p>
     <w:sectPr>
       <w:pgSz w:w="11906" w:h="16838"/>
